--- a/doc/五專第113506組-SliverEase-系統手冊.docx
+++ b/doc/五專第113506組-SliverEase-系統手冊.docx
@@ -1,6 +1,6 @@
 
 <file path=word/document.xml><?xml version="1.0" encoding="utf-8"?>
-<w:document xmlns:wpc="http://schemas.microsoft.com/office/word/2010/wordprocessingCanvas" xmlns:cx="http://schemas.microsoft.com/office/drawing/2014/chartex" xmlns:cx1="http://schemas.microsoft.com/office/drawing/2015/9/8/chartex" xmlns:cx2="http://schemas.microsoft.com/office/drawing/2015/10/21/chartex" xmlns:cx3="http://schemas.microsoft.com/office/drawing/2016/5/9/chartex" xmlns:cx4="http://schemas.microsoft.com/office/drawing/2016/5/10/chartex" xmlns:cx5="http://schemas.microsoft.com/office/drawing/2016/5/11/chartex" xmlns:cx6="http://schemas.microsoft.com/office/drawing/2016/5/12/chartex" xmlns:cx7="http://schemas.microsoft.com/office/drawing/2016/5/13/chartex" xmlns:cx8="http://schemas.microsoft.com/office/drawing/2016/5/14/chartex" xmlns:mc="http://schemas.openxmlformats.org/markup-compatibility/2006" xmlns:aink="http://schemas.microsoft.com/office/drawing/2016/ink" xmlns:am3d="http://schemas.microsoft.com/office/drawing/2017/model3d" xmlns:o="urn:schemas-microsoft-com:office:office" xmlns:oel="http://schemas.microsoft.com/office/2019/extlst" xmlns:r="http://schemas.openxmlformats.org/officeDocument/2006/relationships" xmlns:m="http://schemas.openxmlformats.org/officeDocument/2006/math" xmlns:v="urn:schemas-microsoft-com:vml" xmlns:wp14="http://schemas.microsoft.com/office/word/2010/wordprocessingDrawing" xmlns:wp="http://schemas.openxmlformats.org/drawingml/2006/wordprocessingDrawing" xmlns:w10="urn:schemas-microsoft-com:office:word" xmlns:w="http://schemas.openxmlformats.org/wordprocessingml/2006/main" xmlns:w14="http://schemas.microsoft.com/office/word/2010/wordml" xmlns:w15="http://schemas.microsoft.com/office/word/2012/wordml" xmlns:w16cex="http://schemas.microsoft.com/office/word/2018/wordml/cex" xmlns:w16cid="http://schemas.microsoft.com/office/word/2016/wordml/cid" xmlns:w16="http://schemas.microsoft.com/office/word/2018/wordml" xmlns:w16du="http://schemas.microsoft.com/office/word/2023/wordml/word16du" xmlns:w16sdtdh="http://schemas.microsoft.com/office/word/2020/wordml/sdtdatahash" xmlns:w16se="http://schemas.microsoft.com/office/word/2015/wordml/symex" xmlns:wpg="http://schemas.microsoft.com/office/word/2010/wordprocessingGroup" xmlns:wpi="http://schemas.microsoft.com/office/word/2010/wordprocessingInk" xmlns:wne="http://schemas.microsoft.com/office/word/2006/wordml" xmlns:wps="http://schemas.microsoft.com/office/word/2010/wordprocessingShape" mc:Ignorable="w14 w15 w16se w16cid w16 w16cex w16sdtdh w16du wp14">
+<w:document xmlns:wpc="http://schemas.microsoft.com/office/word/2010/wordprocessingCanvas" xmlns:cx="http://schemas.microsoft.com/office/drawing/2014/chartex" xmlns:cx1="http://schemas.microsoft.com/office/drawing/2015/9/8/chartex" xmlns:cx2="http://schemas.microsoft.com/office/drawing/2015/10/21/chartex" xmlns:cx3="http://schemas.microsoft.com/office/drawing/2016/5/9/chartex" xmlns:cx4="http://schemas.microsoft.com/office/drawing/2016/5/10/chartex" xmlns:cx5="http://schemas.microsoft.com/office/drawing/2016/5/11/chartex" xmlns:cx6="http://schemas.microsoft.com/office/drawing/2016/5/12/chartex" xmlns:cx7="http://schemas.microsoft.com/office/drawing/2016/5/13/chartex" xmlns:cx8="http://schemas.microsoft.com/office/drawing/2016/5/14/chartex" xmlns:mc="http://schemas.openxmlformats.org/markup-compatibility/2006" xmlns:aink="http://schemas.microsoft.com/office/drawing/2016/ink" xmlns:am3d="http://schemas.microsoft.com/office/drawing/2017/model3d" xmlns:o="urn:schemas-microsoft-com:office:office" xmlns:oel="http://schemas.microsoft.com/office/2019/extlst" xmlns:r="http://schemas.openxmlformats.org/officeDocument/2006/relationships" xmlns:m="http://schemas.openxmlformats.org/officeDocument/2006/math" xmlns:v="urn:schemas-microsoft-com:vml" xmlns:wp14="http://schemas.microsoft.com/office/word/2010/wordprocessingDrawing" xmlns:wp="http://schemas.openxmlformats.org/drawingml/2006/wordprocessingDrawing" xmlns:w10="urn:schemas-microsoft-com:office:word" xmlns:w="http://schemas.openxmlformats.org/wordprocessingml/2006/main" xmlns:w14="http://schemas.microsoft.com/office/word/2010/wordml" xmlns:w15="http://schemas.microsoft.com/office/word/2012/wordml" xmlns:w16cex="http://schemas.microsoft.com/office/word/2018/wordml/cex" xmlns:w16cid="http://schemas.microsoft.com/office/word/2016/wordml/cid" xmlns:w16="http://schemas.microsoft.com/office/word/2018/wordml" xmlns:w16sdtdh="http://schemas.microsoft.com/office/word/2020/wordml/sdtdatahash" xmlns:w16se="http://schemas.microsoft.com/office/word/2015/wordml/symex" xmlns:wpg="http://schemas.microsoft.com/office/word/2010/wordprocessingGroup" xmlns:wpi="http://schemas.microsoft.com/office/word/2010/wordprocessingInk" xmlns:wne="http://schemas.microsoft.com/office/word/2006/wordml" xmlns:wps="http://schemas.microsoft.com/office/word/2010/wordprocessingShape" mc:Ignorable="w14 w15 w16se w16cid w16 w16cex w16sdtdh wp14">
   <w:body>
     <w:p>
       <w:pPr>
@@ -16,25 +16,7 @@
           <w:color w:val="000000" w:themeColor="text1"/>
           <w:sz w:val="72"/>
         </w:rPr>
-        <w:t>國立</w:t>
-      </w:r>
-      <w:proofErr w:type="gramStart"/>
-      <w:r>
-        <w:rPr>
-          <w:rFonts w:hint="eastAsia"/>
-          <w:color w:val="000000" w:themeColor="text1"/>
-          <w:sz w:val="72"/>
-        </w:rPr>
-        <w:t>臺</w:t>
-      </w:r>
-      <w:proofErr w:type="gramEnd"/>
-      <w:r>
-        <w:rPr>
-          <w:rFonts w:hint="eastAsia"/>
-          <w:color w:val="000000" w:themeColor="text1"/>
-          <w:sz w:val="72"/>
-        </w:rPr>
-        <w:t>北商業大學</w:t>
+        <w:t>國立臺北商業大學</w:t>
       </w:r>
     </w:p>
     <w:p>
@@ -527,6 +509,7 @@
           <w:color w:val="000000" w:themeColor="text1"/>
           <w:sz w:val="40"/>
         </w:rPr>
+        <w:lastRenderedPageBreak/>
         <w:t>組</w:t>
       </w:r>
       <w:r>
@@ -689,7 +672,6 @@
         </w:rPr>
         <w:t xml:space="preserve"> </w:t>
       </w:r>
-      <w:proofErr w:type="gramStart"/>
       <w:r>
         <w:rPr>
           <w:rFonts w:hint="eastAsia"/>
@@ -700,7 +682,6 @@
         </w:rPr>
         <w:t>暄</w:t>
       </w:r>
-      <w:proofErr w:type="gramEnd"/>
       <w:r>
         <w:rPr>
           <w:rFonts w:hint="eastAsia"/>
@@ -907,7 +888,6 @@
           <w:sz w:val="36"/>
           <w:szCs w:val="36"/>
         </w:rPr>
-        <w:lastRenderedPageBreak/>
         <w:br w:type="page"/>
       </w:r>
     </w:p>
@@ -4063,7 +4043,6 @@
           <w:color w:val="000000" w:themeColor="text1"/>
           <w:szCs w:val="36"/>
         </w:rPr>
-        <w:lastRenderedPageBreak/>
         <w:fldChar w:fldCharType="end"/>
       </w:r>
       <w:r>
@@ -9195,29 +9174,7 @@
           <w:szCs w:val="28"/>
           <w14:ligatures w14:val="standardContextual"/>
         </w:rPr>
-        <w:t>等學者加入第四</w:t>
-      </w:r>
-      <w:proofErr w:type="gramStart"/>
-      <w:r>
-        <w:rPr>
-          <w:rFonts w:cs="BiauKai" w:hint="eastAsia"/>
-          <w:color w:val="000000"/>
-          <w:kern w:val="0"/>
-          <w:szCs w:val="28"/>
-          <w14:ligatures w14:val="standardContextual"/>
-        </w:rPr>
-        <w:t>個</w:t>
-      </w:r>
-      <w:proofErr w:type="gramEnd"/>
-      <w:r>
-        <w:rPr>
-          <w:rFonts w:cs="BiauKai" w:hint="eastAsia"/>
-          <w:color w:val="000000"/>
-          <w:kern w:val="0"/>
-          <w:szCs w:val="28"/>
-          <w14:ligatures w14:val="standardContextual"/>
-        </w:rPr>
-        <w:t>要件「正向靈性」，其指信仰與靈性力量等對於高齡者之正向影響性。</w:t>
+        <w:t>等學者加入第四個要件「正向靈性」，其指信仰與靈性力量等對於高齡者之正向影響性。</w:t>
       </w:r>
     </w:p>
     <w:p>
@@ -9265,9 +9222,8 @@
           <w:szCs w:val="28"/>
           <w14:ligatures w14:val="standardContextual"/>
         </w:rPr>
-        <w:t>據衛生福利部國民</w:t>
-      </w:r>
-      <w:proofErr w:type="gramStart"/>
+        <w:t>據衛生福利部國民健康署的調查，有</w:t>
+      </w:r>
       <w:r>
         <w:rPr>
           <w:rFonts w:cs="BiauKai" w:hint="eastAsia"/>
@@ -9276,9 +9232,8 @@
           <w:szCs w:val="28"/>
           <w14:ligatures w14:val="standardContextual"/>
         </w:rPr>
-        <w:t>健康署</w:t>
-      </w:r>
-      <w:proofErr w:type="gramEnd"/>
+        <w:t>86%</w:t>
+      </w:r>
       <w:r>
         <w:rPr>
           <w:rFonts w:cs="BiauKai" w:hint="eastAsia"/>
@@ -9287,7 +9242,7 @@
           <w:szCs w:val="28"/>
           <w14:ligatures w14:val="standardContextual"/>
         </w:rPr>
-        <w:t>的調查，有</w:t>
+        <w:t>以上老人自述曾經診斷至少有</w:t>
       </w:r>
       <w:r>
         <w:rPr>
@@ -9297,7 +9252,7 @@
           <w:szCs w:val="28"/>
           <w14:ligatures w14:val="standardContextual"/>
         </w:rPr>
-        <w:t>86%</w:t>
+        <w:t>1</w:t>
       </w:r>
       <w:r>
         <w:rPr>
@@ -9307,7 +9262,7 @@
           <w:szCs w:val="28"/>
           <w14:ligatures w14:val="standardContextual"/>
         </w:rPr>
-        <w:t>以上老人自述曾經診斷至少有</w:t>
+        <w:t>項慢性病，而近</w:t>
       </w:r>
       <w:r>
         <w:rPr>
@@ -9317,7 +9272,7 @@
           <w:szCs w:val="28"/>
           <w14:ligatures w14:val="standardContextual"/>
         </w:rPr>
-        <w:t>1</w:t>
+        <w:t>50%</w:t>
       </w:r>
       <w:r>
         <w:rPr>
@@ -9327,7 +9282,7 @@
           <w:szCs w:val="28"/>
           <w14:ligatures w14:val="standardContextual"/>
         </w:rPr>
-        <w:t>項慢性病，而近</w:t>
+        <w:t>的老人罹患有</w:t>
       </w:r>
       <w:r>
         <w:rPr>
@@ -9337,7 +9292,7 @@
           <w:szCs w:val="28"/>
           <w14:ligatures w14:val="standardContextual"/>
         </w:rPr>
-        <w:t>50%</w:t>
+        <w:t>3</w:t>
       </w:r>
       <w:r>
         <w:rPr>
@@ -9347,9 +9302,8 @@
           <w:szCs w:val="28"/>
           <w14:ligatures w14:val="standardContextual"/>
         </w:rPr>
-        <w:t>的老人</w:t>
-      </w:r>
-      <w:proofErr w:type="gramStart"/>
+        <w:t>項以上的慢性病。吃藥成為大多數老年人必須面對</w:t>
+      </w:r>
       <w:r>
         <w:rPr>
           <w:rFonts w:cs="BiauKai" w:hint="eastAsia"/>
@@ -9358,60 +9312,8 @@
           <w:szCs w:val="28"/>
           <w14:ligatures w14:val="standardContextual"/>
         </w:rPr>
-        <w:t>罹</w:t>
-      </w:r>
-      <w:proofErr w:type="gramEnd"/>
-      <w:r>
-        <w:rPr>
-          <w:rFonts w:cs="BiauKai" w:hint="eastAsia"/>
-          <w:color w:val="000000"/>
-          <w:kern w:val="0"/>
-          <w:szCs w:val="28"/>
-          <w14:ligatures w14:val="standardContextual"/>
-        </w:rPr>
-        <w:t>患有</w:t>
-      </w:r>
-      <w:r>
-        <w:rPr>
-          <w:rFonts w:cs="BiauKai" w:hint="eastAsia"/>
-          <w:color w:val="000000"/>
-          <w:kern w:val="0"/>
-          <w:szCs w:val="28"/>
-          <w14:ligatures w14:val="standardContextual"/>
-        </w:rPr>
-        <w:t>3</w:t>
-      </w:r>
-      <w:r>
-        <w:rPr>
-          <w:rFonts w:cs="BiauKai" w:hint="eastAsia"/>
-          <w:color w:val="000000"/>
-          <w:kern w:val="0"/>
-          <w:szCs w:val="28"/>
-          <w14:ligatures w14:val="standardContextual"/>
-        </w:rPr>
-        <w:t>項以上的慢性病。吃藥成為大多數老年人必須面對的日常，然而，隨著年齡的增長，健忘的問題也伴隨而來，對許多老年人來說，記得每天按時服藥</w:t>
-      </w:r>
-      <w:proofErr w:type="gramStart"/>
-      <w:r>
-        <w:rPr>
-          <w:rFonts w:cs="BiauKai" w:hint="eastAsia"/>
-          <w:color w:val="000000"/>
-          <w:kern w:val="0"/>
-          <w:szCs w:val="28"/>
-          <w14:ligatures w14:val="standardContextual"/>
-        </w:rPr>
-        <w:t>並非易事</w:t>
-      </w:r>
-      <w:proofErr w:type="gramEnd"/>
-      <w:r>
-        <w:rPr>
-          <w:rFonts w:cs="BiauKai" w:hint="eastAsia"/>
-          <w:color w:val="000000"/>
-          <w:kern w:val="0"/>
-          <w:szCs w:val="28"/>
-          <w14:ligatures w14:val="standardContextual"/>
-        </w:rPr>
-        <w:t>。</w:t>
+        <w:lastRenderedPageBreak/>
+        <w:t>的日常，然而，隨著年齡的增長，健忘的問題也伴隨而來，對許多老年人來說，記得每天按時服藥並非易事。</w:t>
       </w:r>
     </w:p>
     <w:p>
@@ -9480,29 +9382,7 @@
           <w:szCs w:val="28"/>
           <w14:ligatures w14:val="standardContextual"/>
         </w:rPr>
-        <w:t>隨著社會高齡化發展，同時又</w:t>
-      </w:r>
-      <w:proofErr w:type="gramStart"/>
-      <w:r>
-        <w:rPr>
-          <w:rFonts w:cs="BiauKai" w:hint="eastAsia"/>
-          <w:color w:val="000000"/>
-          <w:kern w:val="0"/>
-          <w:szCs w:val="28"/>
-          <w14:ligatures w14:val="standardContextual"/>
-        </w:rPr>
-        <w:t>面臨少子化</w:t>
-      </w:r>
-      <w:proofErr w:type="gramEnd"/>
-      <w:r>
-        <w:rPr>
-          <w:rFonts w:cs="BiauKai" w:hint="eastAsia"/>
-          <w:color w:val="000000"/>
-          <w:kern w:val="0"/>
-          <w:szCs w:val="28"/>
-          <w14:ligatures w14:val="standardContextual"/>
-        </w:rPr>
-        <w:t>的影響，獨居老人的比例也將隨之升高，近年甚至有暴增的跡象。促使長者必須獨居的因素很多，即使有</w:t>
+        <w:t>隨著社會高齡化發展，同時又面臨少子化的影響，獨居老人的比例也將隨之升高，近年甚至有暴增的跡象。促使長者必須獨居的因素很多，即使有</w:t>
       </w:r>
       <w:r>
         <w:rPr>
@@ -9668,29 +9548,7 @@
           <w:szCs w:val="28"/>
           <w14:ligatures w14:val="standardContextual"/>
         </w:rPr>
-        <w:t>成為一代</w:t>
-      </w:r>
-      <w:proofErr w:type="gramStart"/>
-      <w:r>
-        <w:rPr>
-          <w:rFonts w:cs="BiauKai" w:hint="eastAsia"/>
-          <w:color w:val="000000"/>
-          <w:kern w:val="0"/>
-          <w:szCs w:val="28"/>
-          <w14:ligatures w14:val="standardContextual"/>
-        </w:rPr>
-        <w:t>代</w:t>
-      </w:r>
-      <w:proofErr w:type="gramEnd"/>
-      <w:r>
-        <w:rPr>
-          <w:rFonts w:cs="BiauKai" w:hint="eastAsia"/>
-          <w:color w:val="000000"/>
-          <w:kern w:val="0"/>
-          <w:szCs w:val="28"/>
-          <w14:ligatures w14:val="standardContextual"/>
-        </w:rPr>
-        <w:t>連結相互關懷</w:t>
+        <w:t>成為一代代連結相互關懷</w:t>
       </w:r>
       <w:r>
         <w:rPr>
@@ -9719,7 +9577,7 @@
           <w:bdr w:val="none" w:sz="0" w:space="0" w:color="auto" w:frame="1"/>
         </w:rPr>
         <w:drawing>
-          <wp:inline distT="0" distB="0" distL="0" distR="0" wp14:anchorId="42D28B0E" wp14:editId="2C15B3F0">
+          <wp:inline distT="0" distB="0" distL="0" distR="0" wp14:anchorId="42D28B0E" wp14:editId="45F01A6E">
             <wp:extent cx="3224807" cy="3219450"/>
             <wp:effectExtent l="0" t="0" r="0" b="0"/>
             <wp:docPr id="2056039469" name="圖片 6" descr="一張含有 服裝, 傢俱, 卡通, 人員 的圖片&#10;&#10;自動產生的描述"/>
@@ -9994,6 +9852,7 @@
           <w:szCs w:val="28"/>
           <w14:ligatures w14:val="standardContextual"/>
         </w:rPr>
+        <w:lastRenderedPageBreak/>
         <w:t>「</w:t>
       </w:r>
       <w:proofErr w:type="spellStart"/>
@@ -10111,51 +9970,7 @@
           <w:szCs w:val="28"/>
           <w14:ligatures w14:val="standardContextual"/>
         </w:rPr>
-        <w:t>老人照護應用，就是為了應對身旁沒有照護者的長輩遇到突發狀況也能透過裝置及時求救，即時的發送緊急訊息及簡單的拍照，讓長輩</w:t>
-      </w:r>
-      <w:proofErr w:type="gramStart"/>
-      <w:r>
-        <w:rPr>
-          <w:rFonts w:cs="BiauKai" w:hint="eastAsia"/>
-          <w:color w:val="000000"/>
-          <w:kern w:val="0"/>
-          <w:szCs w:val="28"/>
-          <w14:ligatures w14:val="standardContextual"/>
-        </w:rPr>
-        <w:t>在警急情況</w:t>
-      </w:r>
-      <w:proofErr w:type="gramEnd"/>
-      <w:r>
-        <w:rPr>
-          <w:rFonts w:cs="BiauKai" w:hint="eastAsia"/>
-          <w:color w:val="000000"/>
-          <w:kern w:val="0"/>
-          <w:szCs w:val="28"/>
-          <w14:ligatures w14:val="standardContextual"/>
-        </w:rPr>
-        <w:t>發生時較不慌張，照護者可以透過照片精</w:t>
-      </w:r>
-      <w:proofErr w:type="gramStart"/>
-      <w:r>
-        <w:rPr>
-          <w:rFonts w:cs="BiauKai" w:hint="eastAsia"/>
-          <w:color w:val="000000"/>
-          <w:kern w:val="0"/>
-          <w:szCs w:val="28"/>
-          <w14:ligatures w14:val="standardContextual"/>
-        </w:rPr>
-        <w:t>準</w:t>
-      </w:r>
-      <w:proofErr w:type="gramEnd"/>
-      <w:r>
-        <w:rPr>
-          <w:rFonts w:cs="BiauKai" w:hint="eastAsia"/>
-          <w:color w:val="000000"/>
-          <w:kern w:val="0"/>
-          <w:szCs w:val="28"/>
-          <w14:ligatures w14:val="standardContextual"/>
-        </w:rPr>
-        <w:t>判斷位置，可更快採取行動，不錯過救援黃金期。</w:t>
+        <w:t>老人照護應用，就是為了應對身旁沒有照護者的長輩遇到突發狀況也能透過裝置及時求救，即時的發送緊急訊息及簡單的拍照，讓長輩在警急情況發生時較不慌張，照護者可以透過照片精準判斷位置，可更快採取行動，不錯過救援黃金期。</w:t>
       </w:r>
     </w:p>
     <w:p>
@@ -10167,7 +9982,6 @@
         <w:rPr>
           <w:rFonts w:hint="eastAsia"/>
         </w:rPr>
-        <w:lastRenderedPageBreak/>
         <w:t xml:space="preserve">1-3 </w:t>
       </w:r>
       <w:r>
@@ -10319,29 +10133,7 @@
           <w:szCs w:val="28"/>
           <w14:ligatures w14:val="standardContextual"/>
         </w:rPr>
-        <w:t>旨在為提供</w:t>
-      </w:r>
-      <w:proofErr w:type="gramStart"/>
-      <w:r>
-        <w:rPr>
-          <w:rFonts w:cs="BiauKai" w:hint="eastAsia"/>
-          <w:color w:val="000000"/>
-          <w:kern w:val="0"/>
-          <w:szCs w:val="28"/>
-          <w14:ligatures w14:val="standardContextual"/>
-        </w:rPr>
-        <w:t>使用者線上遠端</w:t>
-      </w:r>
-      <w:proofErr w:type="gramEnd"/>
-      <w:r>
-        <w:rPr>
-          <w:rFonts w:cs="BiauKai" w:hint="eastAsia"/>
-          <w:color w:val="000000"/>
-          <w:kern w:val="0"/>
-          <w:szCs w:val="28"/>
-          <w14:ligatures w14:val="standardContextual"/>
-        </w:rPr>
-        <w:t>老人照護，</w:t>
+        <w:t>旨在為提供使用者線上遠端老人照護，</w:t>
       </w:r>
       <w:r>
         <w:rPr>
@@ -10489,29 +10281,7 @@
           <w:szCs w:val="28"/>
           <w14:ligatures w14:val="standardContextual"/>
         </w:rPr>
-        <w:t>日程提醒：包括回診時間</w:t>
-      </w:r>
-      <w:proofErr w:type="gramStart"/>
-      <w:r>
-        <w:rPr>
-          <w:rFonts w:cs="BiauKai" w:hint="eastAsia"/>
-          <w:color w:val="000000"/>
-          <w:kern w:val="0"/>
-          <w:szCs w:val="28"/>
-          <w14:ligatures w14:val="standardContextual"/>
-        </w:rPr>
-        <w:t>排程跟吃藥</w:t>
-      </w:r>
-      <w:proofErr w:type="gramEnd"/>
-      <w:r>
-        <w:rPr>
-          <w:rFonts w:cs="BiauKai" w:hint="eastAsia"/>
-          <w:color w:val="000000"/>
-          <w:kern w:val="0"/>
-          <w:szCs w:val="28"/>
-          <w14:ligatures w14:val="standardContextual"/>
-        </w:rPr>
-        <w:t>的定時提醒，由家中晚輩提前設定並且回傳給晚輩。</w:t>
+        <w:t>日程提醒：包括回診時間排程跟吃藥的定時提醒，由家中晚輩提前設定並且回傳給晚輩。</w:t>
       </w:r>
     </w:p>
     <w:p>
@@ -10605,6 +10375,7 @@
           <w:szCs w:val="28"/>
           <w14:ligatures w14:val="standardContextual"/>
         </w:rPr>
+        <w:lastRenderedPageBreak/>
         <w:drawing>
           <wp:inline distT="0" distB="0" distL="0" distR="0" wp14:anchorId="12EA291D" wp14:editId="5B0F68EB">
             <wp:extent cx="4389532" cy="4320000"/>
@@ -10874,29 +10645,7 @@
           <w:szCs w:val="28"/>
           <w14:ligatures w14:val="standardContextual"/>
         </w:rPr>
-        <w:t>照護者可以透過系統即時且</w:t>
-      </w:r>
-      <w:proofErr w:type="gramStart"/>
-      <w:r>
-        <w:rPr>
-          <w:rFonts w:cs="BiauKai" w:hint="eastAsia"/>
-          <w:color w:val="000000"/>
-          <w:kern w:val="0"/>
-          <w:szCs w:val="28"/>
-          <w14:ligatures w14:val="standardContextual"/>
-        </w:rPr>
-        <w:t>清楚的</w:t>
-      </w:r>
-      <w:proofErr w:type="gramEnd"/>
-      <w:r>
-        <w:rPr>
-          <w:rFonts w:cs="BiauKai" w:hint="eastAsia"/>
-          <w:color w:val="000000"/>
-          <w:kern w:val="0"/>
-          <w:szCs w:val="28"/>
-          <w14:ligatures w14:val="standardContextual"/>
-        </w:rPr>
-        <w:t>了解家中長輩的狀況。</w:t>
+        <w:t>照護者可以透過系統即時且清楚的了解家中長輩的狀況。</w:t>
       </w:r>
     </w:p>
     <w:p>
@@ -11032,7 +10781,6 @@
         </w:rPr>
         <w:t>可行性分析可分成</w:t>
       </w:r>
-      <w:proofErr w:type="gramStart"/>
       <w:r>
         <w:rPr>
           <w:rFonts w:cs="BiauKai" w:hint="eastAsia"/>
@@ -11051,18 +10799,7 @@
           <w:szCs w:val="28"/>
           <w14:ligatures w14:val="standardContextual"/>
         </w:rPr>
-        <w:t>個構</w:t>
-      </w:r>
-      <w:proofErr w:type="gramEnd"/>
-      <w:r>
-        <w:rPr>
-          <w:rFonts w:cs="BiauKai" w:hint="eastAsia"/>
-          <w:color w:val="000000"/>
-          <w:kern w:val="0"/>
-          <w:szCs w:val="28"/>
-          <w14:ligatures w14:val="standardContextual"/>
-        </w:rPr>
-        <w:t>面來檢視，分別是操作</w:t>
+        <w:t>個構面來檢視，分別是操作</w:t>
       </w:r>
       <w:r>
         <w:rPr>
@@ -11297,7 +11034,6 @@
         </w:rPr>
         <w:t>Line Bot</w:t>
       </w:r>
-      <w:proofErr w:type="gramStart"/>
       <w:r>
         <w:rPr>
           <w:rFonts w:cs="BiauKai" w:hint="eastAsia"/>
@@ -11306,18 +11042,7 @@
           <w:szCs w:val="28"/>
           <w14:ligatures w14:val="standardContextual"/>
         </w:rPr>
-        <w:t>設計出易用</w:t>
-      </w:r>
-      <w:proofErr w:type="gramEnd"/>
-      <w:r>
-        <w:rPr>
-          <w:rFonts w:cs="BiauKai" w:hint="eastAsia"/>
-          <w:color w:val="000000"/>
-          <w:kern w:val="0"/>
-          <w:szCs w:val="28"/>
-          <w14:ligatures w14:val="standardContextual"/>
-        </w:rPr>
-        <w:t>的介面方便使用者即時</w:t>
+        <w:t>設計出易用的介面方便使用者即時</w:t>
       </w:r>
       <w:r>
         <w:rPr>
@@ -14215,7 +13940,6 @@
         </w:rPr>
         <w:t xml:space="preserve">2 </w:t>
       </w:r>
-      <w:proofErr w:type="gramStart"/>
       <w:r>
         <w:rPr>
           <w:rFonts w:cs="BiauKai" w:hint="eastAsia"/>
@@ -14224,18 +13948,7 @@
           <w:szCs w:val="28"/>
           <w14:ligatures w14:val="standardContextual"/>
         </w:rPr>
-        <w:t>個</w:t>
-      </w:r>
-      <w:proofErr w:type="gramEnd"/>
-      <w:r>
-        <w:rPr>
-          <w:rFonts w:cs="BiauKai" w:hint="eastAsia"/>
-          <w:color w:val="000000"/>
-          <w:kern w:val="0"/>
-          <w:szCs w:val="28"/>
-          <w14:ligatures w14:val="standardContextual"/>
-        </w:rPr>
-        <w:t>月</w:t>
+        <w:t>個月</w:t>
       </w:r>
     </w:p>
     <w:p>
@@ -14310,7 +14023,6 @@
         </w:rPr>
         <w:t xml:space="preserve"> </w:t>
       </w:r>
-      <w:proofErr w:type="gramStart"/>
       <w:r>
         <w:rPr>
           <w:rFonts w:cs="BiauKai" w:hint="eastAsia"/>
@@ -14319,18 +14031,7 @@
           <w:szCs w:val="28"/>
           <w14:ligatures w14:val="standardContextual"/>
         </w:rPr>
-        <w:t>個</w:t>
-      </w:r>
-      <w:proofErr w:type="gramEnd"/>
-      <w:r>
-        <w:rPr>
-          <w:rFonts w:cs="BiauKai" w:hint="eastAsia"/>
-          <w:color w:val="000000"/>
-          <w:kern w:val="0"/>
-          <w:szCs w:val="28"/>
-          <w14:ligatures w14:val="standardContextual"/>
-        </w:rPr>
-        <w:t>月</w:t>
+        <w:t>個月</w:t>
       </w:r>
     </w:p>
     <w:p>
@@ -14405,7 +14106,6 @@
         </w:rPr>
         <w:t xml:space="preserve"> </w:t>
       </w:r>
-      <w:proofErr w:type="gramStart"/>
       <w:r>
         <w:rPr>
           <w:rFonts w:cs="BiauKai" w:hint="eastAsia"/>
@@ -14414,18 +14114,7 @@
           <w:szCs w:val="28"/>
           <w14:ligatures w14:val="standardContextual"/>
         </w:rPr>
-        <w:t>個</w:t>
-      </w:r>
-      <w:proofErr w:type="gramEnd"/>
-      <w:r>
-        <w:rPr>
-          <w:rFonts w:cs="BiauKai" w:hint="eastAsia"/>
-          <w:color w:val="000000"/>
-          <w:kern w:val="0"/>
-          <w:szCs w:val="28"/>
-          <w14:ligatures w14:val="standardContextual"/>
-        </w:rPr>
-        <w:t>月</w:t>
+        <w:t>個月</w:t>
       </w:r>
     </w:p>
     <w:p>
@@ -14491,7 +14180,6 @@
         </w:rPr>
         <w:t xml:space="preserve">3 </w:t>
       </w:r>
-      <w:proofErr w:type="gramStart"/>
       <w:r>
         <w:rPr>
           <w:rFonts w:cs="BiauKai" w:hint="eastAsia"/>
@@ -14500,18 +14188,7 @@
           <w:szCs w:val="28"/>
           <w14:ligatures w14:val="standardContextual"/>
         </w:rPr>
-        <w:t>個</w:t>
-      </w:r>
-      <w:proofErr w:type="gramEnd"/>
-      <w:r>
-        <w:rPr>
-          <w:rFonts w:cs="BiauKai" w:hint="eastAsia"/>
-          <w:color w:val="000000"/>
-          <w:kern w:val="0"/>
-          <w:szCs w:val="28"/>
-          <w14:ligatures w14:val="standardContextual"/>
-        </w:rPr>
-        <w:t>月</w:t>
+        <w:t>個月</w:t>
       </w:r>
     </w:p>
     <w:p>
@@ -14577,7 +14254,6 @@
         </w:rPr>
         <w:t xml:space="preserve">1 </w:t>
       </w:r>
-      <w:proofErr w:type="gramStart"/>
       <w:r>
         <w:rPr>
           <w:rFonts w:cs="BiauKai" w:hint="eastAsia"/>
@@ -14586,18 +14262,7 @@
           <w:szCs w:val="28"/>
           <w14:ligatures w14:val="standardContextual"/>
         </w:rPr>
-        <w:t>個</w:t>
-      </w:r>
-      <w:proofErr w:type="gramEnd"/>
-      <w:r>
-        <w:rPr>
-          <w:rFonts w:cs="BiauKai" w:hint="eastAsia"/>
-          <w:color w:val="000000"/>
-          <w:kern w:val="0"/>
-          <w:szCs w:val="28"/>
-          <w14:ligatures w14:val="standardContextual"/>
-        </w:rPr>
-        <w:t>月</w:t>
+        <w:t>個月</w:t>
       </w:r>
     </w:p>
     <w:p>
@@ -14694,29 +14359,7 @@
           <w:szCs w:val="28"/>
           <w14:ligatures w14:val="standardContextual"/>
         </w:rPr>
-        <w:t>」從這九大面向進行分析及規劃，並將商業模式</w:t>
-      </w:r>
-      <w:proofErr w:type="gramStart"/>
-      <w:r>
-        <w:rPr>
-          <w:rFonts w:cs="BiauKai" w:hint="eastAsia"/>
-          <w:color w:val="000000"/>
-          <w:kern w:val="0"/>
-          <w:szCs w:val="28"/>
-          <w14:ligatures w14:val="standardContextual"/>
-        </w:rPr>
-        <w:t>可視化</w:t>
-      </w:r>
-      <w:proofErr w:type="gramEnd"/>
-      <w:r>
-        <w:rPr>
-          <w:rFonts w:cs="BiauKai" w:hint="eastAsia"/>
-          <w:color w:val="000000"/>
-          <w:kern w:val="0"/>
-          <w:szCs w:val="28"/>
-          <w14:ligatures w14:val="standardContextual"/>
-        </w:rPr>
-        <w:t>，如表</w:t>
+        <w:t>」從這九大面向進行分析及規劃，並將商業模式可視化，如表</w:t>
       </w:r>
       <w:r>
         <w:rPr>
@@ -15661,6 +15304,7 @@
                 <w:kern w:val="0"/>
                 <w14:ligatures w14:val="standardContextual"/>
               </w:rPr>
+              <w:lastRenderedPageBreak/>
               <w:t>未來成本：維護</w:t>
             </w:r>
           </w:p>
@@ -15721,6 +15365,7 @@
                 <w:shd w:val="pct15" w:color="auto" w:fill="FFFFFF"/>
                 <w14:ligatures w14:val="standardContextual"/>
               </w:rPr>
+              <w:lastRenderedPageBreak/>
               <w:t>收入來源</w:t>
             </w:r>
           </w:p>
@@ -15775,6 +15420,7 @@
                 <w:kern w:val="0"/>
                 <w14:ligatures w14:val="standardContextual"/>
               </w:rPr>
+              <w:lastRenderedPageBreak/>
               <w:t>服務收入</w:t>
             </w:r>
           </w:p>
@@ -16117,29 +15763,7 @@
           <w:szCs w:val="28"/>
           <w14:ligatures w14:val="standardContextual"/>
         </w:rPr>
-        <w:t>多萬人口中，老年人口</w:t>
-      </w:r>
-      <w:proofErr w:type="gramStart"/>
-      <w:r>
-        <w:rPr>
-          <w:rFonts w:cs="BiauKai" w:hint="eastAsia"/>
-          <w:color w:val="000000"/>
-          <w:kern w:val="0"/>
-          <w:szCs w:val="28"/>
-          <w14:ligatures w14:val="standardContextual"/>
-        </w:rPr>
-        <w:t>佔</w:t>
-      </w:r>
-      <w:proofErr w:type="gramEnd"/>
-      <w:r>
-        <w:rPr>
-          <w:rFonts w:cs="BiauKai" w:hint="eastAsia"/>
-          <w:color w:val="000000"/>
-          <w:kern w:val="0"/>
-          <w:szCs w:val="28"/>
-          <w14:ligatures w14:val="standardContextual"/>
-        </w:rPr>
-        <w:t>近</w:t>
+        <w:t>多萬人口中，老年人口佔近</w:t>
       </w:r>
       <w:r>
         <w:rPr>
@@ -16227,7 +15851,6 @@
         </w:rPr>
         <w:t>臺灣內政部不動產資訊平台的資料顯示：獨居老人近</w:t>
       </w:r>
-      <w:proofErr w:type="gramStart"/>
       <w:r>
         <w:rPr>
           <w:rFonts w:cs="BiauKai" w:hint="eastAsia"/>
@@ -16246,9 +15869,8 @@
           <w:szCs w:val="28"/>
           <w14:ligatures w14:val="standardContextual"/>
         </w:rPr>
-        <w:t>成</w:t>
-      </w:r>
-      <w:proofErr w:type="gramEnd"/>
+        <w:t>成、僅與老伴同住佔</w:t>
+      </w:r>
       <w:r>
         <w:rPr>
           <w:rFonts w:cs="BiauKai" w:hint="eastAsia"/>
@@ -16257,9 +15879,8 @@
           <w:szCs w:val="28"/>
           <w14:ligatures w14:val="standardContextual"/>
         </w:rPr>
-        <w:t>、僅與老伴同住</w:t>
-      </w:r>
-      <w:proofErr w:type="gramStart"/>
+        <w:t>2</w:t>
+      </w:r>
       <w:r>
         <w:rPr>
           <w:rFonts w:cs="BiauKai" w:hint="eastAsia"/>
@@ -16268,7 +15889,7 @@
           <w:szCs w:val="28"/>
           <w14:ligatures w14:val="standardContextual"/>
         </w:rPr>
-        <w:t>佔</w:t>
+        <w:t>成，可見</w:t>
       </w:r>
       <w:r>
         <w:rPr>
@@ -16278,7 +15899,7 @@
           <w:szCs w:val="28"/>
           <w14:ligatures w14:val="standardContextual"/>
         </w:rPr>
-        <w:t>2</w:t>
+        <w:t>3</w:t>
       </w:r>
       <w:r>
         <w:rPr>
@@ -16288,50 +15909,7 @@
           <w:szCs w:val="28"/>
           <w14:ligatures w14:val="standardContextual"/>
         </w:rPr>
-        <w:t>成</w:t>
-      </w:r>
-      <w:proofErr w:type="gramEnd"/>
-      <w:r>
-        <w:rPr>
-          <w:rFonts w:cs="BiauKai" w:hint="eastAsia"/>
-          <w:color w:val="000000"/>
-          <w:kern w:val="0"/>
-          <w:szCs w:val="28"/>
-          <w14:ligatures w14:val="standardContextual"/>
-        </w:rPr>
-        <w:t>，可見</w:t>
-      </w:r>
-      <w:proofErr w:type="gramStart"/>
-      <w:r>
-        <w:rPr>
-          <w:rFonts w:cs="BiauKai" w:hint="eastAsia"/>
-          <w:color w:val="000000"/>
-          <w:kern w:val="0"/>
-          <w:szCs w:val="28"/>
-          <w14:ligatures w14:val="standardContextual"/>
-        </w:rPr>
-        <w:t>3</w:t>
-      </w:r>
-      <w:r>
-        <w:rPr>
-          <w:rFonts w:cs="BiauKai" w:hint="eastAsia"/>
-          <w:color w:val="000000"/>
-          <w:kern w:val="0"/>
-          <w:szCs w:val="28"/>
-          <w14:ligatures w14:val="standardContextual"/>
-        </w:rPr>
-        <w:t>成</w:t>
-      </w:r>
-      <w:proofErr w:type="gramEnd"/>
-      <w:r>
-        <w:rPr>
-          <w:rFonts w:cs="BiauKai" w:hint="eastAsia"/>
-          <w:color w:val="000000"/>
-          <w:kern w:val="0"/>
-          <w:szCs w:val="28"/>
-          <w14:ligatures w14:val="standardContextual"/>
-        </w:rPr>
-        <w:t>長者時常無子女照料，並且截至民國</w:t>
+        <w:t>成長者時常無子女照料，並且截至民國</w:t>
       </w:r>
       <w:r>
         <w:rPr>
@@ -16449,7 +16027,6 @@
         </w:rPr>
         <w:t>有</w:t>
       </w:r>
-      <w:proofErr w:type="gramStart"/>
       <w:r>
         <w:rPr>
           <w:rFonts w:cs="BiauKai" w:hint="eastAsia"/>
@@ -16468,9 +16045,8 @@
           <w:szCs w:val="28"/>
           <w14:ligatures w14:val="standardContextual"/>
         </w:rPr>
-        <w:t>成</w:t>
-      </w:r>
-      <w:proofErr w:type="gramEnd"/>
+        <w:t>成的長者對於自身健康狀況認為不好；並且有</w:t>
+      </w:r>
       <w:r>
         <w:rPr>
           <w:rFonts w:cs="BiauKai" w:hint="eastAsia"/>
@@ -16479,9 +16055,8 @@
           <w:szCs w:val="28"/>
           <w14:ligatures w14:val="standardContextual"/>
         </w:rPr>
-        <w:t>的長者對於自身健康狀況認為不好；並且有</w:t>
-      </w:r>
-      <w:proofErr w:type="gramStart"/>
+        <w:t>2</w:t>
+      </w:r>
       <w:r>
         <w:rPr>
           <w:rFonts w:cs="BiauKai" w:hint="eastAsia"/>
@@ -16490,7 +16065,7 @@
           <w:szCs w:val="28"/>
           <w14:ligatures w14:val="standardContextual"/>
         </w:rPr>
-        <w:t>2</w:t>
+        <w:t>成經常或偶爾感到憂鬱或孤獨長者在網路使用率自</w:t>
       </w:r>
       <w:r>
         <w:rPr>
@@ -16500,9 +16075,8 @@
           <w:szCs w:val="28"/>
           <w14:ligatures w14:val="standardContextual"/>
         </w:rPr>
-        <w:t>成</w:t>
-      </w:r>
-      <w:proofErr w:type="gramEnd"/>
+        <w:t>2</w:t>
+      </w:r>
       <w:r>
         <w:rPr>
           <w:rFonts w:cs="BiauKai" w:hint="eastAsia"/>
@@ -16511,9 +16085,8 @@
           <w:szCs w:val="28"/>
           <w14:ligatures w14:val="standardContextual"/>
         </w:rPr>
-        <w:t>經常或偶爾感到憂鬱或孤獨長者在網路使用率自</w:t>
-      </w:r>
-      <w:proofErr w:type="gramStart"/>
+        <w:t>成成長至</w:t>
+      </w:r>
       <w:r>
         <w:rPr>
           <w:rFonts w:cs="BiauKai" w:hint="eastAsia"/>
@@ -16522,7 +16095,7 @@
           <w:szCs w:val="28"/>
           <w14:ligatures w14:val="standardContextual"/>
         </w:rPr>
-        <w:t>2</w:t>
+        <w:t>5</w:t>
       </w:r>
       <w:r>
         <w:rPr>
@@ -16532,9 +16105,8 @@
           <w:szCs w:val="28"/>
           <w14:ligatures w14:val="standardContextual"/>
         </w:rPr>
-        <w:t>成</w:t>
-      </w:r>
-      <w:proofErr w:type="gramEnd"/>
+        <w:t>成有顯著增加趨勢</w:t>
+      </w:r>
       <w:r>
         <w:rPr>
           <w:rFonts w:cs="BiauKai" w:hint="eastAsia"/>
@@ -16543,9 +16115,8 @@
           <w:szCs w:val="28"/>
           <w14:ligatures w14:val="standardContextual"/>
         </w:rPr>
-        <w:t>成長至</w:t>
-      </w:r>
-      <w:proofErr w:type="gramStart"/>
+        <w:t>。</w:t>
+      </w:r>
       <w:r>
         <w:rPr>
           <w:rFonts w:cs="BiauKai" w:hint="eastAsia"/>
@@ -16554,7 +16125,7 @@
           <w:szCs w:val="28"/>
           <w14:ligatures w14:val="standardContextual"/>
         </w:rPr>
-        <w:t>5</w:t>
+        <w:t>此外近</w:t>
       </w:r>
       <w:r>
         <w:rPr>
@@ -16564,9 +16135,8 @@
           <w:szCs w:val="28"/>
           <w14:ligatures w14:val="standardContextual"/>
         </w:rPr>
-        <w:t>成</w:t>
-      </w:r>
-      <w:proofErr w:type="gramEnd"/>
+        <w:t>9</w:t>
+      </w:r>
       <w:r>
         <w:rPr>
           <w:rFonts w:cs="BiauKai" w:hint="eastAsia"/>
@@ -16575,50 +16145,8 @@
           <w:szCs w:val="28"/>
           <w14:ligatures w14:val="standardContextual"/>
         </w:rPr>
-        <w:t>有顯著增加趨勢</w:t>
-      </w:r>
-      <w:r>
-        <w:rPr>
-          <w:rFonts w:cs="BiauKai" w:hint="eastAsia"/>
-          <w:color w:val="000000"/>
-          <w:kern w:val="0"/>
-          <w:szCs w:val="28"/>
-          <w14:ligatures w14:val="standardContextual"/>
-        </w:rPr>
-        <w:t>。</w:t>
-      </w:r>
-      <w:r>
-        <w:rPr>
-          <w:rFonts w:cs="BiauKai" w:hint="eastAsia"/>
-          <w:color w:val="000000"/>
-          <w:kern w:val="0"/>
-          <w:szCs w:val="28"/>
-          <w14:ligatures w14:val="standardContextual"/>
-        </w:rPr>
-        <w:t>此外近</w:t>
-      </w:r>
-      <w:proofErr w:type="gramStart"/>
-      <w:r>
-        <w:rPr>
-          <w:rFonts w:cs="BiauKai" w:hint="eastAsia"/>
-          <w:color w:val="000000"/>
-          <w:kern w:val="0"/>
-          <w:szCs w:val="28"/>
-          <w14:ligatures w14:val="standardContextual"/>
-        </w:rPr>
-        <w:t>9</w:t>
-      </w:r>
-      <w:r>
-        <w:rPr>
-          <w:rFonts w:cs="BiauKai" w:hint="eastAsia"/>
-          <w:color w:val="000000"/>
-          <w:kern w:val="0"/>
-          <w:szCs w:val="28"/>
-          <w14:ligatures w14:val="standardContextual"/>
-        </w:rPr>
         <w:t>成</w:t>
       </w:r>
-      <w:proofErr w:type="gramEnd"/>
       <w:r>
         <w:rPr>
           <w:rFonts w:cs="BiauKai" w:hint="eastAsia"/>
@@ -16974,20 +16502,9 @@
           <w:szCs w:val="28"/>
           <w14:ligatures w14:val="standardContextual"/>
         </w:rPr>
-        <w:t>搭配</w:t>
-      </w:r>
-      <w:proofErr w:type="gramStart"/>
-      <w:r>
-        <w:rPr>
-          <w:rFonts w:hint="eastAsia"/>
-          <w:color w:val="000000"/>
-          <w:kern w:val="0"/>
-          <w:szCs w:val="28"/>
-          <w14:ligatures w14:val="standardContextual"/>
-        </w:rPr>
-        <w:t>穿戴式的</w:t>
-      </w:r>
-      <w:proofErr w:type="gramEnd"/>
+        <w:lastRenderedPageBreak/>
+        <w:t>搭配穿戴式的</w:t>
+      </w:r>
       <w:r>
         <w:rPr>
           <w:rFonts w:hint="eastAsia"/>
@@ -17870,7 +17387,7 @@
                 <w14:ligatures w14:val="standardContextual"/>
               </w:rPr>
               <w:drawing>
-                <wp:inline distT="0" distB="0" distL="0" distR="0" wp14:anchorId="25930128" wp14:editId="7B56EA47">
+                <wp:inline distT="0" distB="0" distL="0" distR="0" wp14:anchorId="25930128" wp14:editId="43DE65B1">
                   <wp:extent cx="1188000" cy="579150"/>
                   <wp:effectExtent l="0" t="0" r="6350" b="5080"/>
                   <wp:docPr id="1860748433" name="圖片 2"/>
@@ -17939,7 +17456,7 @@
                 <w14:ligatures w14:val="standardContextual"/>
               </w:rPr>
               <w:drawing>
-                <wp:inline distT="0" distB="0" distL="0" distR="0" wp14:anchorId="2A9E0120" wp14:editId="38799A00">
+                <wp:inline distT="0" distB="0" distL="0" distR="0" wp14:anchorId="2A9E0120" wp14:editId="100C5325">
                   <wp:extent cx="1188000" cy="1188000"/>
                   <wp:effectExtent l="0" t="0" r="6350" b="6350"/>
                   <wp:docPr id="417560851" name="圖片 3"/>
@@ -18094,24 +17611,23 @@
               <w:snapToGrid w:val="0"/>
               <w:jc w:val="center"/>
               <w:rPr>
-                <w:color w:val="000000"/>
-                <w:kern w:val="0"/>
-                <w:szCs w:val="28"/>
-                <w14:ligatures w14:val="standardContextual"/>
-              </w:rPr>
-            </w:pPr>
-            <w:proofErr w:type="gramStart"/>
-            <w:r>
-              <w:rPr>
-                <w:rFonts w:hint="eastAsia"/>
-                <w:color w:val="000000"/>
-                <w:kern w:val="0"/>
-                <w:szCs w:val="28"/>
-                <w14:ligatures w14:val="standardContextual"/>
-              </w:rPr>
-              <w:t>Ｖ</w:t>
-            </w:r>
-            <w:proofErr w:type="gramEnd"/>
+                <w:rFonts w:ascii="Wingdings" w:hAnsi="Wingdings" w:hint="eastAsia"/>
+                <w:color w:val="000000"/>
+                <w:kern w:val="0"/>
+                <w:szCs w:val="28"/>
+                <w14:ligatures w14:val="standardContextual"/>
+              </w:rPr>
+            </w:pPr>
+            <w:r>
+              <w:rPr>
+                <w:rFonts w:ascii="Wingdings" w:hAnsi="Wingdings"/>
+                <w:color w:val="000000"/>
+                <w:kern w:val="0"/>
+                <w:szCs w:val="28"/>
+                <w14:ligatures w14:val="standardContextual"/>
+              </w:rPr>
+              <w:t>ü</w:t>
+            </w:r>
           </w:p>
         </w:tc>
         <w:tc>
@@ -18131,18 +17647,16 @@
                 <w14:ligatures w14:val="standardContextual"/>
               </w:rPr>
             </w:pPr>
-            <w:proofErr w:type="gramStart"/>
-            <w:r>
-              <w:rPr>
-                <w:rFonts w:hint="eastAsia"/>
-                <w:color w:val="000000"/>
-                <w:kern w:val="0"/>
-                <w:szCs w:val="28"/>
-                <w14:ligatures w14:val="standardContextual"/>
-              </w:rPr>
-              <w:t>Ｖ</w:t>
-            </w:r>
-            <w:proofErr w:type="gramEnd"/>
+            <w:r>
+              <w:rPr>
+                <w:rFonts w:ascii="Wingdings" w:hAnsi="Wingdings"/>
+                <w:color w:val="000000"/>
+                <w:kern w:val="0"/>
+                <w:szCs w:val="28"/>
+                <w14:ligatures w14:val="standardContextual"/>
+              </w:rPr>
+              <w:t>ü</w:t>
+            </w:r>
           </w:p>
         </w:tc>
         <w:tc>
@@ -18181,18 +17695,16 @@
                 <w14:ligatures w14:val="standardContextual"/>
               </w:rPr>
             </w:pPr>
-            <w:proofErr w:type="gramStart"/>
-            <w:r>
-              <w:rPr>
-                <w:rFonts w:hint="eastAsia"/>
-                <w:color w:val="000000"/>
-                <w:kern w:val="0"/>
-                <w:szCs w:val="28"/>
-                <w14:ligatures w14:val="standardContextual"/>
-              </w:rPr>
-              <w:t>Ｖ</w:t>
-            </w:r>
-            <w:proofErr w:type="gramEnd"/>
+            <w:r>
+              <w:rPr>
+                <w:rFonts w:ascii="Wingdings" w:hAnsi="Wingdings"/>
+                <w:color w:val="000000"/>
+                <w:kern w:val="0"/>
+                <w:szCs w:val="28"/>
+                <w14:ligatures w14:val="standardContextual"/>
+              </w:rPr>
+              <w:t>ü</w:t>
+            </w:r>
           </w:p>
         </w:tc>
       </w:tr>
@@ -18243,18 +17755,16 @@
                 <w14:ligatures w14:val="standardContextual"/>
               </w:rPr>
             </w:pPr>
-            <w:proofErr w:type="gramStart"/>
-            <w:r>
-              <w:rPr>
-                <w:rFonts w:hint="eastAsia"/>
-                <w:color w:val="000000"/>
-                <w:kern w:val="0"/>
-                <w:szCs w:val="28"/>
-                <w14:ligatures w14:val="standardContextual"/>
-              </w:rPr>
-              <w:t>Ｖ</w:t>
-            </w:r>
-            <w:proofErr w:type="gramEnd"/>
+            <w:r>
+              <w:rPr>
+                <w:rFonts w:ascii="Wingdings" w:hAnsi="Wingdings"/>
+                <w:color w:val="000000"/>
+                <w:kern w:val="0"/>
+                <w:szCs w:val="28"/>
+                <w14:ligatures w14:val="standardContextual"/>
+              </w:rPr>
+              <w:t>ü</w:t>
+            </w:r>
           </w:p>
         </w:tc>
         <w:tc>
@@ -18362,18 +17872,16 @@
                 <w14:ligatures w14:val="standardContextual"/>
               </w:rPr>
             </w:pPr>
-            <w:proofErr w:type="gramStart"/>
-            <w:r>
-              <w:rPr>
-                <w:rFonts w:hint="eastAsia"/>
-                <w:color w:val="000000"/>
-                <w:kern w:val="0"/>
-                <w:szCs w:val="28"/>
-                <w14:ligatures w14:val="standardContextual"/>
-              </w:rPr>
-              <w:t>Ｖ</w:t>
-            </w:r>
-            <w:proofErr w:type="gramEnd"/>
+            <w:r>
+              <w:rPr>
+                <w:rFonts w:ascii="Wingdings" w:hAnsi="Wingdings"/>
+                <w:color w:val="000000"/>
+                <w:kern w:val="0"/>
+                <w:szCs w:val="28"/>
+                <w14:ligatures w14:val="standardContextual"/>
+              </w:rPr>
+              <w:t>ü</w:t>
+            </w:r>
           </w:p>
         </w:tc>
         <w:tc>
@@ -18431,18 +17939,16 @@
                 <w14:ligatures w14:val="standardContextual"/>
               </w:rPr>
             </w:pPr>
-            <w:proofErr w:type="gramStart"/>
-            <w:r>
-              <w:rPr>
-                <w:rFonts w:hint="eastAsia"/>
-                <w:color w:val="000000"/>
-                <w:kern w:val="0"/>
-                <w:szCs w:val="28"/>
-                <w14:ligatures w14:val="standardContextual"/>
-              </w:rPr>
-              <w:t>Ｖ</w:t>
-            </w:r>
-            <w:proofErr w:type="gramEnd"/>
+            <w:r>
+              <w:rPr>
+                <w:rFonts w:ascii="Wingdings" w:hAnsi="Wingdings"/>
+                <w:color w:val="000000"/>
+                <w:kern w:val="0"/>
+                <w:szCs w:val="28"/>
+                <w14:ligatures w14:val="standardContextual"/>
+              </w:rPr>
+              <w:t>ü</w:t>
+            </w:r>
           </w:p>
         </w:tc>
       </w:tr>
@@ -18513,18 +18019,16 @@
                 <w14:ligatures w14:val="standardContextual"/>
               </w:rPr>
             </w:pPr>
-            <w:proofErr w:type="gramStart"/>
-            <w:r>
-              <w:rPr>
-                <w:rFonts w:hint="eastAsia"/>
-                <w:color w:val="000000"/>
-                <w:kern w:val="0"/>
-                <w:szCs w:val="28"/>
-                <w14:ligatures w14:val="standardContextual"/>
-              </w:rPr>
-              <w:t>Ｖ</w:t>
-            </w:r>
-            <w:proofErr w:type="gramEnd"/>
+            <w:r>
+              <w:rPr>
+                <w:rFonts w:ascii="Wingdings" w:hAnsi="Wingdings"/>
+                <w:color w:val="000000"/>
+                <w:kern w:val="0"/>
+                <w:szCs w:val="28"/>
+                <w14:ligatures w14:val="standardContextual"/>
+              </w:rPr>
+              <w:t>ü</w:t>
+            </w:r>
           </w:p>
         </w:tc>
         <w:tc>
@@ -18563,18 +18067,16 @@
                 <w14:ligatures w14:val="standardContextual"/>
               </w:rPr>
             </w:pPr>
-            <w:proofErr w:type="gramStart"/>
-            <w:r>
-              <w:rPr>
-                <w:rFonts w:hint="eastAsia"/>
-                <w:color w:val="000000"/>
-                <w:kern w:val="0"/>
-                <w:szCs w:val="28"/>
-                <w14:ligatures w14:val="standardContextual"/>
-              </w:rPr>
-              <w:t>Ｖ</w:t>
-            </w:r>
-            <w:proofErr w:type="gramEnd"/>
+            <w:r>
+              <w:rPr>
+                <w:rFonts w:ascii="Wingdings" w:hAnsi="Wingdings"/>
+                <w:color w:val="000000"/>
+                <w:kern w:val="0"/>
+                <w:szCs w:val="28"/>
+                <w14:ligatures w14:val="standardContextual"/>
+              </w:rPr>
+              <w:t>ü</w:t>
+            </w:r>
           </w:p>
         </w:tc>
         <w:tc>
@@ -18644,18 +18146,16 @@
                 <w14:ligatures w14:val="standardContextual"/>
               </w:rPr>
             </w:pPr>
-            <w:proofErr w:type="gramStart"/>
-            <w:r>
-              <w:rPr>
-                <w:rFonts w:hint="eastAsia"/>
-                <w:color w:val="000000"/>
-                <w:kern w:val="0"/>
-                <w:szCs w:val="28"/>
-                <w14:ligatures w14:val="standardContextual"/>
-              </w:rPr>
-              <w:t>Ｖ</w:t>
-            </w:r>
-            <w:proofErr w:type="gramEnd"/>
+            <w:r>
+              <w:rPr>
+                <w:rFonts w:ascii="Wingdings" w:hAnsi="Wingdings"/>
+                <w:color w:val="000000"/>
+                <w:kern w:val="0"/>
+                <w:szCs w:val="28"/>
+                <w14:ligatures w14:val="standardContextual"/>
+              </w:rPr>
+              <w:t>ü</w:t>
+            </w:r>
           </w:p>
         </w:tc>
         <w:tc>
@@ -18763,18 +18263,16 @@
                 <w14:ligatures w14:val="standardContextual"/>
               </w:rPr>
             </w:pPr>
-            <w:proofErr w:type="gramStart"/>
-            <w:r>
-              <w:rPr>
-                <w:rFonts w:hint="eastAsia"/>
-                <w:color w:val="000000"/>
-                <w:kern w:val="0"/>
-                <w:szCs w:val="28"/>
-                <w14:ligatures w14:val="standardContextual"/>
-              </w:rPr>
-              <w:t>Ｖ</w:t>
-            </w:r>
-            <w:proofErr w:type="gramEnd"/>
+            <w:r>
+              <w:rPr>
+                <w:rFonts w:ascii="Wingdings" w:hAnsi="Wingdings"/>
+                <w:color w:val="000000"/>
+                <w:kern w:val="0"/>
+                <w:szCs w:val="28"/>
+                <w14:ligatures w14:val="standardContextual"/>
+              </w:rPr>
+              <w:t>ü</w:t>
+            </w:r>
           </w:p>
         </w:tc>
         <w:tc>
@@ -18832,18 +18330,16 @@
                 <w14:ligatures w14:val="standardContextual"/>
               </w:rPr>
             </w:pPr>
-            <w:proofErr w:type="gramStart"/>
-            <w:r>
-              <w:rPr>
-                <w:rFonts w:hint="eastAsia"/>
-                <w:color w:val="000000"/>
-                <w:kern w:val="0"/>
-                <w:szCs w:val="28"/>
-                <w14:ligatures w14:val="standardContextual"/>
-              </w:rPr>
-              <w:t>Ｖ</w:t>
-            </w:r>
-            <w:proofErr w:type="gramEnd"/>
+            <w:r>
+              <w:rPr>
+                <w:rFonts w:ascii="Wingdings" w:hAnsi="Wingdings"/>
+                <w:color w:val="000000"/>
+                <w:kern w:val="0"/>
+                <w:szCs w:val="28"/>
+                <w14:ligatures w14:val="standardContextual"/>
+              </w:rPr>
+              <w:t>ü</w:t>
+            </w:r>
           </w:p>
         </w:tc>
       </w:tr>
@@ -18932,18 +18428,16 @@
                 <w14:ligatures w14:val="standardContextual"/>
               </w:rPr>
             </w:pPr>
-            <w:proofErr w:type="gramStart"/>
-            <w:r>
-              <w:rPr>
-                <w:rFonts w:hint="eastAsia"/>
-                <w:color w:val="000000"/>
-                <w:kern w:val="0"/>
-                <w:szCs w:val="28"/>
-                <w14:ligatures w14:val="standardContextual"/>
-              </w:rPr>
-              <w:t>Ｖ</w:t>
-            </w:r>
-            <w:proofErr w:type="gramEnd"/>
+            <w:r>
+              <w:rPr>
+                <w:rFonts w:ascii="Wingdings" w:hAnsi="Wingdings"/>
+                <w:color w:val="000000"/>
+                <w:kern w:val="0"/>
+                <w:szCs w:val="28"/>
+                <w14:ligatures w14:val="standardContextual"/>
+              </w:rPr>
+              <w:t>ü</w:t>
+            </w:r>
           </w:p>
         </w:tc>
         <w:tc>
@@ -20263,7 +19757,6 @@
               </w:rPr>
               <w:t>IoT</w:t>
             </w:r>
-            <w:proofErr w:type="gramStart"/>
             <w:r>
               <w:rPr>
                 <w:rFonts w:cs="BiauKai" w:hint="eastAsia"/>
@@ -20274,7 +19767,6 @@
               </w:rPr>
               <w:t>便攜度</w:t>
             </w:r>
-            <w:proofErr w:type="gramEnd"/>
           </w:p>
         </w:tc>
       </w:tr>
@@ -20376,7 +19868,6 @@
                 <w14:ligatures w14:val="standardContextual"/>
               </w:rPr>
             </w:pPr>
-            <w:proofErr w:type="gramStart"/>
             <w:r>
               <w:rPr>
                 <w:rFonts w:cs="BiauKai" w:hint="eastAsia"/>
@@ -20385,18 +19876,7 @@
                 <w:szCs w:val="28"/>
                 <w14:ligatures w14:val="standardContextual"/>
               </w:rPr>
-              <w:t>資安意識</w:t>
-            </w:r>
-            <w:proofErr w:type="gramEnd"/>
-            <w:r>
-              <w:rPr>
-                <w:rFonts w:cs="BiauKai" w:hint="eastAsia"/>
-                <w:color w:val="000000"/>
-                <w:kern w:val="0"/>
-                <w:szCs w:val="28"/>
-                <w14:ligatures w14:val="standardContextual"/>
-              </w:rPr>
-              <w:t>提高</w:t>
+              <w:t>資安意識提高</w:t>
             </w:r>
           </w:p>
           <w:p>
@@ -20484,7 +19964,6 @@
                 <w14:ligatures w14:val="standardContextual"/>
               </w:rPr>
             </w:pPr>
-            <w:proofErr w:type="gramStart"/>
             <w:r>
               <w:rPr>
                 <w:rFonts w:cs="BiauKai" w:hint="eastAsia"/>
@@ -20495,7 +19974,6 @@
               </w:rPr>
               <w:t>提高資安防護</w:t>
             </w:r>
-            <w:proofErr w:type="gramEnd"/>
           </w:p>
           <w:p>
             <w:pPr>
@@ -20582,7 +20060,6 @@
                 <w14:ligatures w14:val="standardContextual"/>
               </w:rPr>
             </w:pPr>
-            <w:proofErr w:type="gramStart"/>
             <w:r>
               <w:rPr>
                 <w:rFonts w:cs="BiauKai" w:hint="eastAsia"/>
@@ -20593,7 +20070,6 @@
               </w:rPr>
               <w:t>補充資安知識</w:t>
             </w:r>
-            <w:proofErr w:type="gramEnd"/>
           </w:p>
           <w:p>
             <w:pPr>
@@ -20732,9 +20208,23 @@
           <w14:ligatures w14:val="standardContextual"/>
         </w:rPr>
       </w:pPr>
-      <w:r>
-        <w:rPr>
-          <w:rFonts w:cs="BiauKai"/>
+    </w:p>
+    <w:p>
+      <w:pPr>
+        <w:snapToGrid w:val="0"/>
+        <w:contextualSpacing/>
+        <w:jc w:val="center"/>
+        <w:rPr>
+          <w:rFonts w:cs="BiauKai" w:hint="eastAsia"/>
+          <w:color w:val="000000"/>
+          <w:kern w:val="0"/>
+          <w:szCs w:val="28"/>
+          <w14:ligatures w14:val="standardContextual"/>
+        </w:rPr>
+      </w:pPr>
+      <w:r>
+        <w:rPr>
+          <w:rFonts w:cs="BiauKai" w:hint="eastAsia"/>
           <w:noProof/>
           <w:color w:val="000000"/>
           <w:kern w:val="0"/>
@@ -20742,10 +20232,10 @@
           <w14:ligatures w14:val="standardContextual"/>
         </w:rPr>
         <w:drawing>
-          <wp:inline distT="0" distB="0" distL="0" distR="0" wp14:anchorId="5A07A26D" wp14:editId="6198A833">
-            <wp:extent cx="6479540" cy="2607945"/>
-            <wp:effectExtent l="0" t="0" r="0" b="0"/>
-            <wp:docPr id="1656998001" name="圖片 2"/>
+          <wp:inline distT="0" distB="0" distL="0" distR="0" wp14:anchorId="16D4D51B" wp14:editId="7F8D14C1">
+            <wp:extent cx="6479540" cy="2653665"/>
+            <wp:effectExtent l="0" t="0" r="0" b="635"/>
+            <wp:docPr id="1719835996" name="圖片 1"/>
             <wp:cNvGraphicFramePr>
               <a:graphicFrameLocks xmlns:a="http://schemas.openxmlformats.org/drawingml/2006/main" noChangeAspect="1"/>
             </wp:cNvGraphicFramePr>
@@ -20753,7 +20243,7 @@
               <a:graphicData uri="http://schemas.openxmlformats.org/drawingml/2006/picture">
                 <pic:pic xmlns:pic="http://schemas.openxmlformats.org/drawingml/2006/picture">
                   <pic:nvPicPr>
-                    <pic:cNvPr id="1656998001" name="圖片 1656998001"/>
+                    <pic:cNvPr id="1719835996" name="圖片 1719835996"/>
                     <pic:cNvPicPr/>
                   </pic:nvPicPr>
                   <pic:blipFill>
@@ -20771,7 +20261,7 @@
                   <pic:spPr>
                     <a:xfrm>
                       <a:off x="0" y="0"/>
-                      <a:ext cx="6479540" cy="2607945"/>
+                      <a:ext cx="6479540" cy="2653665"/>
                     </a:xfrm>
                     <a:prstGeom prst="rect">
                       <a:avLst/>
@@ -21492,7 +20982,6 @@
         </w:rPr>
         <w:t>：</w:t>
       </w:r>
-      <w:proofErr w:type="gramStart"/>
       <w:r>
         <w:rPr>
           <w:rFonts w:cs="BiauKai" w:hint="eastAsia"/>
@@ -21501,18 +20990,7 @@
           <w:szCs w:val="28"/>
           <w14:ligatures w14:val="standardContextual"/>
         </w:rPr>
-        <w:t>線上介面</w:t>
-      </w:r>
-      <w:proofErr w:type="gramEnd"/>
-      <w:r>
-        <w:rPr>
-          <w:rFonts w:cs="BiauKai" w:hint="eastAsia"/>
-          <w:color w:val="000000"/>
-          <w:kern w:val="0"/>
-          <w:szCs w:val="28"/>
-          <w14:ligatures w14:val="standardContextual"/>
-        </w:rPr>
-        <w:t>設計工具，允許和團隊進行多人協同合作</w:t>
+        <w:t>線上介面設計工具，允許和團隊進行多人協同合作</w:t>
       </w:r>
     </w:p>
     <w:p>
@@ -23245,7 +22723,6 @@
               </w:rPr>
               <w:t>月</w:t>
             </w:r>
-            <w:proofErr w:type="gramStart"/>
             <w:r>
               <w:rPr>
                 <w:rFonts w:hint="eastAsia"/>
@@ -23253,7 +22730,6 @@
               </w:rPr>
               <w:t>2024</w:t>
             </w:r>
-            <w:proofErr w:type="gramEnd"/>
             <w:r>
               <w:rPr>
                 <w:rFonts w:hint="eastAsia"/>
@@ -27205,6 +26681,964 @@
             <w:tcBorders>
               <w:top w:val="nil"/>
               <w:left w:val="single" w:sz="4" w:space="0" w:color="auto"/>
+              <w:bottom w:val="single" w:sz="8" w:space="0" w:color="auto"/>
+              <w:right w:val="single" w:sz="4" w:space="0" w:color="auto"/>
+            </w:tcBorders>
+            <w:vAlign w:val="center"/>
+            <w:hideMark/>
+          </w:tcPr>
+          <w:p>
+            <w:pPr>
+              <w:snapToGrid w:val="0"/>
+              <w:rPr>
+                <w:rFonts w:cs="新細明體"/>
+                <w:color w:val="000000"/>
+              </w:rPr>
+            </w:pPr>
+          </w:p>
+        </w:tc>
+        <w:tc>
+          <w:tcPr>
+            <w:tcW w:w="341" w:type="pct"/>
+            <w:tcBorders>
+              <w:top w:val="single" w:sz="4" w:space="0" w:color="000000" w:themeColor="text1"/>
+              <w:left w:val="nil"/>
+              <w:bottom w:val="single" w:sz="8" w:space="0" w:color="auto"/>
+              <w:right w:val="single" w:sz="4" w:space="0" w:color="BFBFBF" w:themeColor="background1" w:themeShade="BF"/>
+            </w:tcBorders>
+            <w:shd w:val="clear" w:color="auto" w:fill="auto"/>
+            <w:noWrap/>
+            <w:tcMar>
+              <w:top w:w="15" w:type="dxa"/>
+              <w:left w:w="15" w:type="dxa"/>
+              <w:bottom w:w="0" w:type="dxa"/>
+              <w:right w:w="15" w:type="dxa"/>
+            </w:tcMar>
+            <w:vAlign w:val="center"/>
+            <w:hideMark/>
+          </w:tcPr>
+          <w:p>
+            <w:pPr>
+              <w:snapToGrid w:val="0"/>
+              <w:jc w:val="center"/>
+              <w:rPr>
+                <w:color w:val="000000"/>
+              </w:rPr>
+            </w:pPr>
+            <w:r>
+              <w:rPr>
+                <w:rFonts w:hint="eastAsia"/>
+                <w:color w:val="000000"/>
+              </w:rPr>
+              <w:t xml:space="preserve">　</w:t>
+            </w:r>
+          </w:p>
+        </w:tc>
+        <w:tc>
+          <w:tcPr>
+            <w:tcW w:w="341" w:type="pct"/>
+            <w:tcBorders>
+              <w:top w:val="single" w:sz="4" w:space="0" w:color="000000" w:themeColor="text1"/>
+              <w:left w:val="single" w:sz="4" w:space="0" w:color="BFBFBF" w:themeColor="background1" w:themeShade="BF"/>
+              <w:bottom w:val="single" w:sz="8" w:space="0" w:color="auto"/>
+              <w:right w:val="single" w:sz="4" w:space="0" w:color="BFBFBF" w:themeColor="background1" w:themeShade="BF"/>
+            </w:tcBorders>
+            <w:shd w:val="clear" w:color="auto" w:fill="auto"/>
+            <w:noWrap/>
+            <w:tcMar>
+              <w:top w:w="15" w:type="dxa"/>
+              <w:left w:w="15" w:type="dxa"/>
+              <w:bottom w:w="0" w:type="dxa"/>
+              <w:right w:w="15" w:type="dxa"/>
+            </w:tcMar>
+            <w:vAlign w:val="center"/>
+            <w:hideMark/>
+          </w:tcPr>
+          <w:p>
+            <w:pPr>
+              <w:snapToGrid w:val="0"/>
+              <w:jc w:val="center"/>
+              <w:rPr>
+                <w:color w:val="000000"/>
+              </w:rPr>
+            </w:pPr>
+            <w:r>
+              <w:rPr>
+                <w:rFonts w:hint="eastAsia"/>
+                <w:color w:val="000000"/>
+              </w:rPr>
+              <w:t xml:space="preserve">　</w:t>
+            </w:r>
+          </w:p>
+        </w:tc>
+        <w:tc>
+          <w:tcPr>
+            <w:tcW w:w="341" w:type="pct"/>
+            <w:tcBorders>
+              <w:top w:val="single" w:sz="4" w:space="0" w:color="000000" w:themeColor="text1"/>
+              <w:left w:val="single" w:sz="4" w:space="0" w:color="BFBFBF" w:themeColor="background1" w:themeShade="BF"/>
+              <w:bottom w:val="single" w:sz="8" w:space="0" w:color="auto"/>
+              <w:right w:val="single" w:sz="4" w:space="0" w:color="BFBFBF" w:themeColor="background1" w:themeShade="BF"/>
+            </w:tcBorders>
+            <w:shd w:val="clear" w:color="auto" w:fill="auto"/>
+            <w:noWrap/>
+            <w:tcMar>
+              <w:top w:w="15" w:type="dxa"/>
+              <w:left w:w="15" w:type="dxa"/>
+              <w:bottom w:w="0" w:type="dxa"/>
+              <w:right w:w="15" w:type="dxa"/>
+            </w:tcMar>
+            <w:vAlign w:val="center"/>
+            <w:hideMark/>
+          </w:tcPr>
+          <w:p>
+            <w:pPr>
+              <w:snapToGrid w:val="0"/>
+              <w:jc w:val="center"/>
+              <w:rPr>
+                <w:color w:val="000000"/>
+              </w:rPr>
+            </w:pPr>
+            <w:r>
+              <w:rPr>
+                <w:rFonts w:hint="eastAsia"/>
+                <w:color w:val="000000"/>
+              </w:rPr>
+              <w:t xml:space="preserve">　</w:t>
+            </w:r>
+          </w:p>
+        </w:tc>
+        <w:tc>
+          <w:tcPr>
+            <w:tcW w:w="341" w:type="pct"/>
+            <w:tcBorders>
+              <w:top w:val="single" w:sz="4" w:space="0" w:color="000000" w:themeColor="text1"/>
+              <w:left w:val="single" w:sz="4" w:space="0" w:color="BFBFBF" w:themeColor="background1" w:themeShade="BF"/>
+              <w:bottom w:val="single" w:sz="8" w:space="0" w:color="auto"/>
+              <w:right w:val="single" w:sz="4" w:space="0" w:color="BFBFBF" w:themeColor="background1" w:themeShade="BF"/>
+            </w:tcBorders>
+            <w:shd w:val="clear" w:color="auto" w:fill="auto"/>
+            <w:noWrap/>
+            <w:tcMar>
+              <w:top w:w="15" w:type="dxa"/>
+              <w:left w:w="15" w:type="dxa"/>
+              <w:bottom w:w="0" w:type="dxa"/>
+              <w:right w:w="15" w:type="dxa"/>
+            </w:tcMar>
+            <w:vAlign w:val="center"/>
+            <w:hideMark/>
+          </w:tcPr>
+          <w:p>
+            <w:pPr>
+              <w:snapToGrid w:val="0"/>
+              <w:jc w:val="center"/>
+              <w:rPr>
+                <w:color w:val="000000"/>
+              </w:rPr>
+            </w:pPr>
+            <w:r>
+              <w:rPr>
+                <w:rFonts w:hint="eastAsia"/>
+                <w:color w:val="000000"/>
+              </w:rPr>
+              <w:t xml:space="preserve">　</w:t>
+            </w:r>
+          </w:p>
+        </w:tc>
+        <w:tc>
+          <w:tcPr>
+            <w:tcW w:w="341" w:type="pct"/>
+            <w:tcBorders>
+              <w:top w:val="single" w:sz="4" w:space="0" w:color="000000" w:themeColor="text1"/>
+              <w:left w:val="single" w:sz="4" w:space="0" w:color="BFBFBF" w:themeColor="background1" w:themeShade="BF"/>
+              <w:bottom w:val="single" w:sz="8" w:space="0" w:color="auto"/>
+              <w:right w:val="single" w:sz="4" w:space="0" w:color="BFBFBF" w:themeColor="background1" w:themeShade="BF"/>
+            </w:tcBorders>
+            <w:shd w:val="clear" w:color="000000" w:fill="808080"/>
+            <w:noWrap/>
+            <w:tcMar>
+              <w:top w:w="15" w:type="dxa"/>
+              <w:left w:w="15" w:type="dxa"/>
+              <w:bottom w:w="0" w:type="dxa"/>
+              <w:right w:w="15" w:type="dxa"/>
+            </w:tcMar>
+            <w:vAlign w:val="center"/>
+            <w:hideMark/>
+          </w:tcPr>
+          <w:p>
+            <w:pPr>
+              <w:snapToGrid w:val="0"/>
+              <w:jc w:val="center"/>
+              <w:rPr>
+                <w:color w:val="000000"/>
+              </w:rPr>
+            </w:pPr>
+            <w:r>
+              <w:rPr>
+                <w:rFonts w:hint="eastAsia"/>
+                <w:color w:val="000000"/>
+              </w:rPr>
+              <w:t xml:space="preserve">　</w:t>
+            </w:r>
+          </w:p>
+        </w:tc>
+        <w:tc>
+          <w:tcPr>
+            <w:tcW w:w="342" w:type="pct"/>
+            <w:tcBorders>
+              <w:top w:val="single" w:sz="4" w:space="0" w:color="000000" w:themeColor="text1"/>
+              <w:left w:val="single" w:sz="4" w:space="0" w:color="BFBFBF" w:themeColor="background1" w:themeShade="BF"/>
+              <w:bottom w:val="single" w:sz="8" w:space="0" w:color="auto"/>
+              <w:right w:val="single" w:sz="4" w:space="0" w:color="BFBFBF" w:themeColor="background1" w:themeShade="BF"/>
+            </w:tcBorders>
+            <w:shd w:val="clear" w:color="auto" w:fill="auto"/>
+            <w:noWrap/>
+            <w:tcMar>
+              <w:top w:w="15" w:type="dxa"/>
+              <w:left w:w="15" w:type="dxa"/>
+              <w:bottom w:w="0" w:type="dxa"/>
+              <w:right w:w="15" w:type="dxa"/>
+            </w:tcMar>
+            <w:vAlign w:val="center"/>
+            <w:hideMark/>
+          </w:tcPr>
+          <w:p>
+            <w:pPr>
+              <w:snapToGrid w:val="0"/>
+              <w:jc w:val="center"/>
+              <w:rPr>
+                <w:color w:val="000000"/>
+              </w:rPr>
+            </w:pPr>
+            <w:r>
+              <w:rPr>
+                <w:rFonts w:hint="eastAsia"/>
+                <w:color w:val="000000"/>
+              </w:rPr>
+              <w:t xml:space="preserve">　</w:t>
+            </w:r>
+          </w:p>
+        </w:tc>
+        <w:tc>
+          <w:tcPr>
+            <w:tcW w:w="341" w:type="pct"/>
+            <w:tcBorders>
+              <w:top w:val="single" w:sz="4" w:space="0" w:color="000000" w:themeColor="text1"/>
+              <w:left w:val="single" w:sz="4" w:space="0" w:color="BFBFBF" w:themeColor="background1" w:themeShade="BF"/>
+              <w:bottom w:val="single" w:sz="8" w:space="0" w:color="auto"/>
+              <w:right w:val="single" w:sz="4" w:space="0" w:color="BFBFBF" w:themeColor="background1" w:themeShade="BF"/>
+            </w:tcBorders>
+            <w:shd w:val="clear" w:color="auto" w:fill="auto"/>
+            <w:noWrap/>
+            <w:tcMar>
+              <w:top w:w="15" w:type="dxa"/>
+              <w:left w:w="15" w:type="dxa"/>
+              <w:bottom w:w="0" w:type="dxa"/>
+              <w:right w:w="15" w:type="dxa"/>
+            </w:tcMar>
+            <w:vAlign w:val="center"/>
+            <w:hideMark/>
+          </w:tcPr>
+          <w:p>
+            <w:pPr>
+              <w:snapToGrid w:val="0"/>
+              <w:jc w:val="center"/>
+              <w:rPr>
+                <w:color w:val="000000"/>
+              </w:rPr>
+            </w:pPr>
+            <w:r>
+              <w:rPr>
+                <w:rFonts w:hint="eastAsia"/>
+                <w:color w:val="000000"/>
+              </w:rPr>
+              <w:t xml:space="preserve">　</w:t>
+            </w:r>
+          </w:p>
+        </w:tc>
+        <w:tc>
+          <w:tcPr>
+            <w:tcW w:w="341" w:type="pct"/>
+            <w:tcBorders>
+              <w:top w:val="single" w:sz="4" w:space="0" w:color="000000" w:themeColor="text1"/>
+              <w:left w:val="single" w:sz="4" w:space="0" w:color="BFBFBF" w:themeColor="background1" w:themeShade="BF"/>
+              <w:bottom w:val="single" w:sz="8" w:space="0" w:color="auto"/>
+              <w:right w:val="single" w:sz="4" w:space="0" w:color="BFBFBF" w:themeColor="background1" w:themeShade="BF"/>
+            </w:tcBorders>
+            <w:shd w:val="clear" w:color="auto" w:fill="auto"/>
+            <w:noWrap/>
+            <w:tcMar>
+              <w:top w:w="15" w:type="dxa"/>
+              <w:left w:w="15" w:type="dxa"/>
+              <w:bottom w:w="0" w:type="dxa"/>
+              <w:right w:w="15" w:type="dxa"/>
+            </w:tcMar>
+            <w:vAlign w:val="center"/>
+            <w:hideMark/>
+          </w:tcPr>
+          <w:p>
+            <w:pPr>
+              <w:snapToGrid w:val="0"/>
+              <w:jc w:val="center"/>
+              <w:rPr>
+                <w:color w:val="000000"/>
+              </w:rPr>
+            </w:pPr>
+            <w:r>
+              <w:rPr>
+                <w:rFonts w:hint="eastAsia"/>
+                <w:color w:val="000000"/>
+              </w:rPr>
+              <w:t xml:space="preserve">　</w:t>
+            </w:r>
+          </w:p>
+        </w:tc>
+        <w:tc>
+          <w:tcPr>
+            <w:tcW w:w="341" w:type="pct"/>
+            <w:tcBorders>
+              <w:top w:val="single" w:sz="4" w:space="0" w:color="000000" w:themeColor="text1"/>
+              <w:left w:val="single" w:sz="4" w:space="0" w:color="BFBFBF" w:themeColor="background1" w:themeShade="BF"/>
+              <w:bottom w:val="single" w:sz="8" w:space="0" w:color="auto"/>
+              <w:right w:val="single" w:sz="4" w:space="0" w:color="BFBFBF" w:themeColor="background1" w:themeShade="BF"/>
+            </w:tcBorders>
+            <w:shd w:val="clear" w:color="auto" w:fill="auto"/>
+            <w:noWrap/>
+            <w:tcMar>
+              <w:top w:w="15" w:type="dxa"/>
+              <w:left w:w="15" w:type="dxa"/>
+              <w:bottom w:w="0" w:type="dxa"/>
+              <w:right w:w="15" w:type="dxa"/>
+            </w:tcMar>
+            <w:vAlign w:val="center"/>
+            <w:hideMark/>
+          </w:tcPr>
+          <w:p>
+            <w:pPr>
+              <w:snapToGrid w:val="0"/>
+              <w:jc w:val="center"/>
+              <w:rPr>
+                <w:color w:val="000000"/>
+              </w:rPr>
+            </w:pPr>
+            <w:r>
+              <w:rPr>
+                <w:rFonts w:hint="eastAsia"/>
+                <w:color w:val="000000"/>
+              </w:rPr>
+              <w:t xml:space="preserve">　</w:t>
+            </w:r>
+          </w:p>
+        </w:tc>
+        <w:tc>
+          <w:tcPr>
+            <w:tcW w:w="341" w:type="pct"/>
+            <w:tcBorders>
+              <w:top w:val="single" w:sz="4" w:space="0" w:color="000000" w:themeColor="text1"/>
+              <w:left w:val="single" w:sz="4" w:space="0" w:color="BFBFBF" w:themeColor="background1" w:themeShade="BF"/>
+              <w:bottom w:val="single" w:sz="8" w:space="0" w:color="auto"/>
+              <w:right w:val="single" w:sz="4" w:space="0" w:color="BFBFBF" w:themeColor="background1" w:themeShade="BF"/>
+            </w:tcBorders>
+            <w:shd w:val="clear" w:color="auto" w:fill="auto"/>
+            <w:noWrap/>
+            <w:tcMar>
+              <w:top w:w="15" w:type="dxa"/>
+              <w:left w:w="15" w:type="dxa"/>
+              <w:bottom w:w="0" w:type="dxa"/>
+              <w:right w:w="15" w:type="dxa"/>
+            </w:tcMar>
+            <w:vAlign w:val="center"/>
+            <w:hideMark/>
+          </w:tcPr>
+          <w:p>
+            <w:pPr>
+              <w:snapToGrid w:val="0"/>
+              <w:jc w:val="center"/>
+              <w:rPr>
+                <w:color w:val="000000"/>
+              </w:rPr>
+            </w:pPr>
+            <w:r>
+              <w:rPr>
+                <w:rFonts w:hint="eastAsia"/>
+                <w:color w:val="000000"/>
+              </w:rPr>
+              <w:t xml:space="preserve">　</w:t>
+            </w:r>
+          </w:p>
+        </w:tc>
+        <w:tc>
+          <w:tcPr>
+            <w:tcW w:w="341" w:type="pct"/>
+            <w:tcBorders>
+              <w:top w:val="single" w:sz="4" w:space="0" w:color="000000" w:themeColor="text1"/>
+              <w:left w:val="single" w:sz="4" w:space="0" w:color="BFBFBF" w:themeColor="background1" w:themeShade="BF"/>
+              <w:bottom w:val="single" w:sz="8" w:space="0" w:color="auto"/>
+              <w:right w:val="single" w:sz="4" w:space="0" w:color="BFBFBF" w:themeColor="background1" w:themeShade="BF"/>
+            </w:tcBorders>
+            <w:shd w:val="clear" w:color="auto" w:fill="auto"/>
+            <w:noWrap/>
+            <w:tcMar>
+              <w:top w:w="15" w:type="dxa"/>
+              <w:left w:w="15" w:type="dxa"/>
+              <w:bottom w:w="0" w:type="dxa"/>
+              <w:right w:w="15" w:type="dxa"/>
+            </w:tcMar>
+            <w:vAlign w:val="center"/>
+            <w:hideMark/>
+          </w:tcPr>
+          <w:p>
+            <w:pPr>
+              <w:snapToGrid w:val="0"/>
+              <w:jc w:val="center"/>
+              <w:rPr>
+                <w:color w:val="000000"/>
+              </w:rPr>
+            </w:pPr>
+            <w:r>
+              <w:rPr>
+                <w:rFonts w:hint="eastAsia"/>
+                <w:color w:val="000000"/>
+              </w:rPr>
+              <w:t xml:space="preserve">　</w:t>
+            </w:r>
+          </w:p>
+        </w:tc>
+        <w:tc>
+          <w:tcPr>
+            <w:tcW w:w="346" w:type="pct"/>
+            <w:tcBorders>
+              <w:top w:val="single" w:sz="4" w:space="0" w:color="000000" w:themeColor="text1"/>
+              <w:left w:val="single" w:sz="4" w:space="0" w:color="BFBFBF" w:themeColor="background1" w:themeShade="BF"/>
+              <w:bottom w:val="single" w:sz="8" w:space="0" w:color="auto"/>
+              <w:right w:val="single" w:sz="4" w:space="0" w:color="000000" w:themeColor="text1"/>
+            </w:tcBorders>
+            <w:shd w:val="clear" w:color="auto" w:fill="auto"/>
+            <w:noWrap/>
+            <w:tcMar>
+              <w:top w:w="15" w:type="dxa"/>
+              <w:left w:w="15" w:type="dxa"/>
+              <w:bottom w:w="0" w:type="dxa"/>
+              <w:right w:w="15" w:type="dxa"/>
+            </w:tcMar>
+            <w:vAlign w:val="center"/>
+            <w:hideMark/>
+          </w:tcPr>
+          <w:p>
+            <w:pPr>
+              <w:snapToGrid w:val="0"/>
+              <w:jc w:val="center"/>
+              <w:rPr>
+                <w:color w:val="000000"/>
+              </w:rPr>
+            </w:pPr>
+            <w:r>
+              <w:rPr>
+                <w:rFonts w:hint="eastAsia"/>
+                <w:color w:val="000000"/>
+              </w:rPr>
+              <w:t xml:space="preserve">　</w:t>
+            </w:r>
+          </w:p>
+        </w:tc>
+      </w:tr>
+      <w:tr>
+        <w:trPr>
+          <w:trHeight w:val="330"/>
+        </w:trPr>
+        <w:tc>
+          <w:tcPr>
+            <w:tcW w:w="902" w:type="pct"/>
+            <w:vMerge w:val="restart"/>
+            <w:tcBorders>
+              <w:top w:val="single" w:sz="8" w:space="0" w:color="auto"/>
+              <w:left w:val="single" w:sz="4" w:space="0" w:color="auto"/>
+              <w:bottom w:val="single" w:sz="4" w:space="0" w:color="auto"/>
+              <w:right w:val="single" w:sz="4" w:space="0" w:color="auto"/>
+            </w:tcBorders>
+            <w:shd w:val="clear" w:color="auto" w:fill="auto"/>
+            <w:noWrap/>
+            <w:tcMar>
+              <w:top w:w="15" w:type="dxa"/>
+              <w:left w:w="15" w:type="dxa"/>
+              <w:bottom w:w="0" w:type="dxa"/>
+              <w:right w:w="15" w:type="dxa"/>
+            </w:tcMar>
+            <w:vAlign w:val="center"/>
+            <w:hideMark/>
+          </w:tcPr>
+          <w:p>
+            <w:pPr>
+              <w:snapToGrid w:val="0"/>
+              <w:rPr>
+                <w:color w:val="000000"/>
+              </w:rPr>
+            </w:pPr>
+            <w:r>
+              <w:rPr>
+                <w:rFonts w:hint="eastAsia"/>
+                <w:color w:val="000000"/>
+              </w:rPr>
+              <w:t>硬體開發</w:t>
+            </w:r>
+          </w:p>
+        </w:tc>
+        <w:tc>
+          <w:tcPr>
+            <w:tcW w:w="341" w:type="pct"/>
+            <w:tcBorders>
+              <w:top w:val="single" w:sz="8" w:space="0" w:color="auto"/>
+              <w:left w:val="nil"/>
+              <w:bottom w:val="single" w:sz="4" w:space="0" w:color="000000" w:themeColor="text1"/>
+              <w:right w:val="single" w:sz="4" w:space="0" w:color="BFBFBF" w:themeColor="background1" w:themeShade="BF"/>
+            </w:tcBorders>
+            <w:shd w:val="clear" w:color="auto" w:fill="auto"/>
+            <w:noWrap/>
+            <w:tcMar>
+              <w:top w:w="15" w:type="dxa"/>
+              <w:left w:w="15" w:type="dxa"/>
+              <w:bottom w:w="0" w:type="dxa"/>
+              <w:right w:w="15" w:type="dxa"/>
+            </w:tcMar>
+            <w:vAlign w:val="center"/>
+            <w:hideMark/>
+          </w:tcPr>
+          <w:p>
+            <w:pPr>
+              <w:snapToGrid w:val="0"/>
+              <w:jc w:val="center"/>
+              <w:rPr>
+                <w:color w:val="000000"/>
+              </w:rPr>
+            </w:pPr>
+            <w:r>
+              <w:rPr>
+                <w:rFonts w:hint="eastAsia"/>
+                <w:color w:val="000000"/>
+              </w:rPr>
+              <w:t xml:space="preserve">　</w:t>
+            </w:r>
+          </w:p>
+        </w:tc>
+        <w:tc>
+          <w:tcPr>
+            <w:tcW w:w="341" w:type="pct"/>
+            <w:tcBorders>
+              <w:top w:val="single" w:sz="8" w:space="0" w:color="auto"/>
+              <w:left w:val="single" w:sz="4" w:space="0" w:color="BFBFBF" w:themeColor="background1" w:themeShade="BF"/>
+              <w:bottom w:val="single" w:sz="4" w:space="0" w:color="000000" w:themeColor="text1"/>
+              <w:right w:val="single" w:sz="4" w:space="0" w:color="BFBFBF" w:themeColor="background1" w:themeShade="BF"/>
+            </w:tcBorders>
+            <w:shd w:val="clear" w:color="auto" w:fill="auto"/>
+            <w:noWrap/>
+            <w:tcMar>
+              <w:top w:w="15" w:type="dxa"/>
+              <w:left w:w="15" w:type="dxa"/>
+              <w:bottom w:w="0" w:type="dxa"/>
+              <w:right w:w="15" w:type="dxa"/>
+            </w:tcMar>
+            <w:vAlign w:val="center"/>
+            <w:hideMark/>
+          </w:tcPr>
+          <w:p>
+            <w:pPr>
+              <w:snapToGrid w:val="0"/>
+              <w:jc w:val="center"/>
+              <w:rPr>
+                <w:color w:val="000000"/>
+              </w:rPr>
+            </w:pPr>
+            <w:r>
+              <w:rPr>
+                <w:rFonts w:hint="eastAsia"/>
+                <w:color w:val="000000"/>
+              </w:rPr>
+              <w:t xml:space="preserve">　</w:t>
+            </w:r>
+          </w:p>
+        </w:tc>
+        <w:tc>
+          <w:tcPr>
+            <w:tcW w:w="341" w:type="pct"/>
+            <w:tcBorders>
+              <w:top w:val="single" w:sz="8" w:space="0" w:color="auto"/>
+              <w:left w:val="single" w:sz="4" w:space="0" w:color="BFBFBF" w:themeColor="background1" w:themeShade="BF"/>
+              <w:bottom w:val="single" w:sz="4" w:space="0" w:color="000000" w:themeColor="text1"/>
+              <w:right w:val="single" w:sz="4" w:space="0" w:color="BFBFBF" w:themeColor="background1" w:themeShade="BF"/>
+            </w:tcBorders>
+            <w:shd w:val="clear" w:color="auto" w:fill="auto"/>
+            <w:noWrap/>
+            <w:tcMar>
+              <w:top w:w="15" w:type="dxa"/>
+              <w:left w:w="15" w:type="dxa"/>
+              <w:bottom w:w="0" w:type="dxa"/>
+              <w:right w:w="15" w:type="dxa"/>
+            </w:tcMar>
+            <w:vAlign w:val="center"/>
+            <w:hideMark/>
+          </w:tcPr>
+          <w:p>
+            <w:pPr>
+              <w:snapToGrid w:val="0"/>
+              <w:jc w:val="center"/>
+              <w:rPr>
+                <w:color w:val="000000"/>
+              </w:rPr>
+            </w:pPr>
+            <w:r>
+              <w:rPr>
+                <w:rFonts w:hint="eastAsia"/>
+                <w:color w:val="000000"/>
+              </w:rPr>
+              <w:t xml:space="preserve">　</w:t>
+            </w:r>
+          </w:p>
+        </w:tc>
+        <w:tc>
+          <w:tcPr>
+            <w:tcW w:w="341" w:type="pct"/>
+            <w:tcBorders>
+              <w:top w:val="single" w:sz="8" w:space="0" w:color="auto"/>
+              <w:left w:val="single" w:sz="4" w:space="0" w:color="BFBFBF" w:themeColor="background1" w:themeShade="BF"/>
+              <w:bottom w:val="single" w:sz="4" w:space="0" w:color="000000" w:themeColor="text1"/>
+              <w:right w:val="single" w:sz="4" w:space="0" w:color="BFBFBF" w:themeColor="background1" w:themeShade="BF"/>
+            </w:tcBorders>
+            <w:shd w:val="clear" w:color="000000" w:fill="D0CECE"/>
+            <w:noWrap/>
+            <w:tcMar>
+              <w:top w:w="15" w:type="dxa"/>
+              <w:left w:w="15" w:type="dxa"/>
+              <w:bottom w:w="0" w:type="dxa"/>
+              <w:right w:w="15" w:type="dxa"/>
+            </w:tcMar>
+            <w:vAlign w:val="center"/>
+            <w:hideMark/>
+          </w:tcPr>
+          <w:p>
+            <w:pPr>
+              <w:snapToGrid w:val="0"/>
+              <w:jc w:val="center"/>
+              <w:rPr>
+                <w:color w:val="000000"/>
+              </w:rPr>
+            </w:pPr>
+            <w:r>
+              <w:rPr>
+                <w:rFonts w:hint="eastAsia"/>
+                <w:color w:val="000000"/>
+              </w:rPr>
+              <w:t xml:space="preserve">　</w:t>
+            </w:r>
+          </w:p>
+        </w:tc>
+        <w:tc>
+          <w:tcPr>
+            <w:tcW w:w="341" w:type="pct"/>
+            <w:tcBorders>
+              <w:top w:val="single" w:sz="8" w:space="0" w:color="auto"/>
+              <w:left w:val="single" w:sz="4" w:space="0" w:color="BFBFBF" w:themeColor="background1" w:themeShade="BF"/>
+              <w:bottom w:val="single" w:sz="4" w:space="0" w:color="000000" w:themeColor="text1"/>
+              <w:right w:val="single" w:sz="4" w:space="0" w:color="BFBFBF" w:themeColor="background1" w:themeShade="BF"/>
+            </w:tcBorders>
+            <w:shd w:val="clear" w:color="000000" w:fill="D0CECE"/>
+            <w:noWrap/>
+            <w:tcMar>
+              <w:top w:w="15" w:type="dxa"/>
+              <w:left w:w="15" w:type="dxa"/>
+              <w:bottom w:w="0" w:type="dxa"/>
+              <w:right w:w="15" w:type="dxa"/>
+            </w:tcMar>
+            <w:vAlign w:val="center"/>
+            <w:hideMark/>
+          </w:tcPr>
+          <w:p>
+            <w:pPr>
+              <w:snapToGrid w:val="0"/>
+              <w:jc w:val="center"/>
+              <w:rPr>
+                <w:color w:val="000000"/>
+              </w:rPr>
+            </w:pPr>
+            <w:r>
+              <w:rPr>
+                <w:rFonts w:hint="eastAsia"/>
+                <w:color w:val="000000"/>
+              </w:rPr>
+              <w:t xml:space="preserve">　</w:t>
+            </w:r>
+          </w:p>
+        </w:tc>
+        <w:tc>
+          <w:tcPr>
+            <w:tcW w:w="342" w:type="pct"/>
+            <w:tcBorders>
+              <w:top w:val="single" w:sz="8" w:space="0" w:color="auto"/>
+              <w:left w:val="single" w:sz="4" w:space="0" w:color="BFBFBF" w:themeColor="background1" w:themeShade="BF"/>
+              <w:bottom w:val="single" w:sz="4" w:space="0" w:color="000000" w:themeColor="text1"/>
+              <w:right w:val="single" w:sz="4" w:space="0" w:color="BFBFBF" w:themeColor="background1" w:themeShade="BF"/>
+            </w:tcBorders>
+            <w:shd w:val="clear" w:color="000000" w:fill="D0CECE"/>
+            <w:noWrap/>
+            <w:tcMar>
+              <w:top w:w="15" w:type="dxa"/>
+              <w:left w:w="15" w:type="dxa"/>
+              <w:bottom w:w="0" w:type="dxa"/>
+              <w:right w:w="15" w:type="dxa"/>
+            </w:tcMar>
+            <w:vAlign w:val="center"/>
+            <w:hideMark/>
+          </w:tcPr>
+          <w:p>
+            <w:pPr>
+              <w:snapToGrid w:val="0"/>
+              <w:jc w:val="center"/>
+              <w:rPr>
+                <w:color w:val="D1D1D1" w:themeColor="background2" w:themeShade="E6"/>
+              </w:rPr>
+            </w:pPr>
+            <w:r>
+              <w:rPr>
+                <w:rFonts w:hint="eastAsia"/>
+                <w:color w:val="D1D1D1" w:themeColor="background2" w:themeShade="E6"/>
+              </w:rPr>
+              <w:t xml:space="preserve">　</w:t>
+            </w:r>
+          </w:p>
+        </w:tc>
+        <w:tc>
+          <w:tcPr>
+            <w:tcW w:w="341" w:type="pct"/>
+            <w:tcBorders>
+              <w:top w:val="single" w:sz="8" w:space="0" w:color="auto"/>
+              <w:left w:val="single" w:sz="4" w:space="0" w:color="BFBFBF" w:themeColor="background1" w:themeShade="BF"/>
+              <w:bottom w:val="single" w:sz="4" w:space="0" w:color="000000" w:themeColor="text1"/>
+              <w:right w:val="single" w:sz="4" w:space="0" w:color="BFBFBF" w:themeColor="background1" w:themeShade="BF"/>
+            </w:tcBorders>
+            <w:shd w:val="pct20" w:color="auto" w:fill="auto"/>
+            <w:noWrap/>
+            <w:tcMar>
+              <w:top w:w="15" w:type="dxa"/>
+              <w:left w:w="15" w:type="dxa"/>
+              <w:bottom w:w="0" w:type="dxa"/>
+              <w:right w:w="15" w:type="dxa"/>
+            </w:tcMar>
+            <w:vAlign w:val="center"/>
+            <w:hideMark/>
+          </w:tcPr>
+          <w:p>
+            <w:pPr>
+              <w:snapToGrid w:val="0"/>
+              <w:jc w:val="center"/>
+              <w:rPr>
+                <w:color w:val="D1D1D1" w:themeColor="background2" w:themeShade="E6"/>
+              </w:rPr>
+            </w:pPr>
+            <w:r>
+              <w:rPr>
+                <w:rFonts w:hint="eastAsia"/>
+                <w:color w:val="D1D1D1" w:themeColor="background2" w:themeShade="E6"/>
+              </w:rPr>
+              <w:t xml:space="preserve">　</w:t>
+            </w:r>
+          </w:p>
+        </w:tc>
+        <w:tc>
+          <w:tcPr>
+            <w:tcW w:w="341" w:type="pct"/>
+            <w:tcBorders>
+              <w:top w:val="single" w:sz="8" w:space="0" w:color="auto"/>
+              <w:left w:val="single" w:sz="4" w:space="0" w:color="BFBFBF" w:themeColor="background1" w:themeShade="BF"/>
+              <w:bottom w:val="single" w:sz="4" w:space="0" w:color="000000" w:themeColor="text1"/>
+              <w:right w:val="single" w:sz="4" w:space="0" w:color="BFBFBF" w:themeColor="background1" w:themeShade="BF"/>
+            </w:tcBorders>
+            <w:shd w:val="pct20" w:color="auto" w:fill="auto"/>
+            <w:noWrap/>
+            <w:tcMar>
+              <w:top w:w="15" w:type="dxa"/>
+              <w:left w:w="15" w:type="dxa"/>
+              <w:bottom w:w="0" w:type="dxa"/>
+              <w:right w:w="15" w:type="dxa"/>
+            </w:tcMar>
+            <w:vAlign w:val="center"/>
+            <w:hideMark/>
+          </w:tcPr>
+          <w:p>
+            <w:pPr>
+              <w:snapToGrid w:val="0"/>
+              <w:jc w:val="center"/>
+              <w:rPr>
+                <w:color w:val="D1D1D1" w:themeColor="background2" w:themeShade="E6"/>
+              </w:rPr>
+            </w:pPr>
+            <w:r>
+              <w:rPr>
+                <w:rFonts w:hint="eastAsia"/>
+                <w:color w:val="D1D1D1" w:themeColor="background2" w:themeShade="E6"/>
+              </w:rPr>
+              <w:t xml:space="preserve">　</w:t>
+            </w:r>
+          </w:p>
+        </w:tc>
+        <w:tc>
+          <w:tcPr>
+            <w:tcW w:w="341" w:type="pct"/>
+            <w:tcBorders>
+              <w:top w:val="single" w:sz="8" w:space="0" w:color="auto"/>
+              <w:left w:val="single" w:sz="4" w:space="0" w:color="BFBFBF" w:themeColor="background1" w:themeShade="BF"/>
+              <w:bottom w:val="single" w:sz="4" w:space="0" w:color="000000" w:themeColor="text1"/>
+              <w:right w:val="single" w:sz="4" w:space="0" w:color="BFBFBF" w:themeColor="background1" w:themeShade="BF"/>
+            </w:tcBorders>
+            <w:shd w:val="pct20" w:color="auto" w:fill="auto"/>
+            <w:noWrap/>
+            <w:tcMar>
+              <w:top w:w="15" w:type="dxa"/>
+              <w:left w:w="15" w:type="dxa"/>
+              <w:bottom w:w="0" w:type="dxa"/>
+              <w:right w:w="15" w:type="dxa"/>
+            </w:tcMar>
+            <w:vAlign w:val="center"/>
+            <w:hideMark/>
+          </w:tcPr>
+          <w:p>
+            <w:pPr>
+              <w:snapToGrid w:val="0"/>
+              <w:jc w:val="center"/>
+              <w:rPr>
+                <w:color w:val="000000"/>
+              </w:rPr>
+            </w:pPr>
+            <w:r>
+              <w:rPr>
+                <w:rFonts w:hint="eastAsia"/>
+                <w:color w:val="000000"/>
+              </w:rPr>
+              <w:t xml:space="preserve">　</w:t>
+            </w:r>
+          </w:p>
+        </w:tc>
+        <w:tc>
+          <w:tcPr>
+            <w:tcW w:w="341" w:type="pct"/>
+            <w:tcBorders>
+              <w:top w:val="single" w:sz="8" w:space="0" w:color="auto"/>
+              <w:left w:val="single" w:sz="4" w:space="0" w:color="BFBFBF" w:themeColor="background1" w:themeShade="BF"/>
+              <w:bottom w:val="single" w:sz="4" w:space="0" w:color="000000" w:themeColor="text1"/>
+              <w:right w:val="single" w:sz="4" w:space="0" w:color="BFBFBF" w:themeColor="background1" w:themeShade="BF"/>
+            </w:tcBorders>
+            <w:shd w:val="clear" w:color="auto" w:fill="auto"/>
+            <w:noWrap/>
+            <w:tcMar>
+              <w:top w:w="15" w:type="dxa"/>
+              <w:left w:w="15" w:type="dxa"/>
+              <w:bottom w:w="0" w:type="dxa"/>
+              <w:right w:w="15" w:type="dxa"/>
+            </w:tcMar>
+            <w:vAlign w:val="center"/>
+            <w:hideMark/>
+          </w:tcPr>
+          <w:p>
+            <w:pPr>
+              <w:snapToGrid w:val="0"/>
+              <w:jc w:val="center"/>
+              <w:rPr>
+                <w:color w:val="000000"/>
+              </w:rPr>
+            </w:pPr>
+            <w:r>
+              <w:rPr>
+                <w:rFonts w:hint="eastAsia"/>
+                <w:color w:val="000000"/>
+              </w:rPr>
+              <w:t xml:space="preserve">　</w:t>
+            </w:r>
+          </w:p>
+        </w:tc>
+        <w:tc>
+          <w:tcPr>
+            <w:tcW w:w="341" w:type="pct"/>
+            <w:tcBorders>
+              <w:top w:val="single" w:sz="8" w:space="0" w:color="auto"/>
+              <w:left w:val="single" w:sz="4" w:space="0" w:color="BFBFBF" w:themeColor="background1" w:themeShade="BF"/>
+              <w:bottom w:val="single" w:sz="4" w:space="0" w:color="000000" w:themeColor="text1"/>
+              <w:right w:val="single" w:sz="4" w:space="0" w:color="BFBFBF" w:themeColor="background1" w:themeShade="BF"/>
+            </w:tcBorders>
+            <w:shd w:val="clear" w:color="auto" w:fill="auto"/>
+            <w:noWrap/>
+            <w:tcMar>
+              <w:top w:w="15" w:type="dxa"/>
+              <w:left w:w="15" w:type="dxa"/>
+              <w:bottom w:w="0" w:type="dxa"/>
+              <w:right w:w="15" w:type="dxa"/>
+            </w:tcMar>
+            <w:vAlign w:val="center"/>
+            <w:hideMark/>
+          </w:tcPr>
+          <w:p>
+            <w:pPr>
+              <w:snapToGrid w:val="0"/>
+              <w:jc w:val="center"/>
+              <w:rPr>
+                <w:color w:val="000000"/>
+              </w:rPr>
+            </w:pPr>
+            <w:r>
+              <w:rPr>
+                <w:rFonts w:hint="eastAsia"/>
+                <w:color w:val="000000"/>
+              </w:rPr>
+              <w:t xml:space="preserve">　</w:t>
+            </w:r>
+          </w:p>
+        </w:tc>
+        <w:tc>
+          <w:tcPr>
+            <w:tcW w:w="346" w:type="pct"/>
+            <w:tcBorders>
+              <w:top w:val="single" w:sz="8" w:space="0" w:color="auto"/>
+              <w:left w:val="single" w:sz="4" w:space="0" w:color="BFBFBF" w:themeColor="background1" w:themeShade="BF"/>
+              <w:bottom w:val="single" w:sz="4" w:space="0" w:color="000000" w:themeColor="text1"/>
+              <w:right w:val="single" w:sz="4" w:space="0" w:color="000000" w:themeColor="text1"/>
+            </w:tcBorders>
+            <w:shd w:val="clear" w:color="auto" w:fill="auto"/>
+            <w:noWrap/>
+            <w:tcMar>
+              <w:top w:w="15" w:type="dxa"/>
+              <w:left w:w="15" w:type="dxa"/>
+              <w:bottom w:w="0" w:type="dxa"/>
+              <w:right w:w="15" w:type="dxa"/>
+            </w:tcMar>
+            <w:vAlign w:val="center"/>
+            <w:hideMark/>
+          </w:tcPr>
+          <w:p>
+            <w:pPr>
+              <w:snapToGrid w:val="0"/>
+              <w:jc w:val="center"/>
+              <w:rPr>
+                <w:color w:val="000000"/>
+              </w:rPr>
+            </w:pPr>
+            <w:r>
+              <w:rPr>
+                <w:rFonts w:hint="eastAsia"/>
+                <w:color w:val="000000"/>
+              </w:rPr>
+              <w:t xml:space="preserve">　</w:t>
+            </w:r>
+          </w:p>
+        </w:tc>
+      </w:tr>
+      <w:tr>
+        <w:trPr>
+          <w:trHeight w:val="330"/>
+        </w:trPr>
+        <w:tc>
+          <w:tcPr>
+            <w:tcW w:w="902" w:type="pct"/>
+            <w:vMerge/>
+            <w:tcBorders>
+              <w:top w:val="single" w:sz="4" w:space="0" w:color="auto"/>
+              <w:left w:val="single" w:sz="4" w:space="0" w:color="auto"/>
               <w:bottom w:val="single" w:sz="4" w:space="0" w:color="auto"/>
               <w:right w:val="single" w:sz="4" w:space="0" w:color="auto"/>
             </w:tcBorders>
@@ -27341,7 +27775,7 @@
               <w:bottom w:val="single" w:sz="4" w:space="0" w:color="000000" w:themeColor="text1"/>
               <w:right w:val="single" w:sz="4" w:space="0" w:color="BFBFBF" w:themeColor="background1" w:themeShade="BF"/>
             </w:tcBorders>
-            <w:shd w:val="clear" w:color="auto" w:fill="auto"/>
+            <w:shd w:val="clear" w:color="000000" w:fill="808080"/>
             <w:noWrap/>
             <w:tcMar>
               <w:top w:w="15" w:type="dxa"/>
@@ -27415,7 +27849,7 @@
               <w:bottom w:val="single" w:sz="4" w:space="0" w:color="000000" w:themeColor="text1"/>
               <w:right w:val="single" w:sz="4" w:space="0" w:color="BFBFBF" w:themeColor="background1" w:themeShade="BF"/>
             </w:tcBorders>
-            <w:shd w:val="clear" w:color="auto" w:fill="auto"/>
+            <w:shd w:val="clear" w:color="000000" w:fill="808080"/>
             <w:noWrap/>
             <w:tcMar>
               <w:top w:w="15" w:type="dxa"/>
@@ -27703,7 +28137,7 @@
                 <w:rFonts w:hint="eastAsia"/>
                 <w:color w:val="000000"/>
               </w:rPr>
-              <w:t>硬體開發</w:t>
+              <w:t>資料庫建置</w:t>
             </w:r>
           </w:p>
         </w:tc>
@@ -27901,118 +28335,7 @@
               <w:bottom w:val="single" w:sz="4" w:space="0" w:color="000000" w:themeColor="text1"/>
               <w:right w:val="single" w:sz="4" w:space="0" w:color="BFBFBF" w:themeColor="background1" w:themeShade="BF"/>
             </w:tcBorders>
-            <w:shd w:val="clear" w:color="000000" w:fill="D0CECE"/>
-            <w:noWrap/>
-            <w:tcMar>
-              <w:top w:w="15" w:type="dxa"/>
-              <w:left w:w="15" w:type="dxa"/>
-              <w:bottom w:w="0" w:type="dxa"/>
-              <w:right w:w="15" w:type="dxa"/>
-            </w:tcMar>
-            <w:vAlign w:val="center"/>
-            <w:hideMark/>
-          </w:tcPr>
-          <w:p>
-            <w:pPr>
-              <w:snapToGrid w:val="0"/>
-              <w:jc w:val="center"/>
-              <w:rPr>
-                <w:color w:val="D1D1D1" w:themeColor="background2" w:themeShade="E6"/>
-              </w:rPr>
-            </w:pPr>
-            <w:r>
-              <w:rPr>
-                <w:rFonts w:hint="eastAsia"/>
-                <w:color w:val="D1D1D1" w:themeColor="background2" w:themeShade="E6"/>
-              </w:rPr>
-              <w:t xml:space="preserve">　</w:t>
-            </w:r>
-          </w:p>
-        </w:tc>
-        <w:tc>
-          <w:tcPr>
-            <w:tcW w:w="341" w:type="pct"/>
-            <w:tcBorders>
-              <w:top w:val="single" w:sz="4" w:space="0" w:color="000000" w:themeColor="text1"/>
-              <w:left w:val="single" w:sz="4" w:space="0" w:color="BFBFBF" w:themeColor="background1" w:themeShade="BF"/>
-              <w:bottom w:val="single" w:sz="4" w:space="0" w:color="000000" w:themeColor="text1"/>
-              <w:right w:val="single" w:sz="4" w:space="0" w:color="BFBFBF" w:themeColor="background1" w:themeShade="BF"/>
-            </w:tcBorders>
-            <w:shd w:val="pct20" w:color="auto" w:fill="auto"/>
-            <w:noWrap/>
-            <w:tcMar>
-              <w:top w:w="15" w:type="dxa"/>
-              <w:left w:w="15" w:type="dxa"/>
-              <w:bottom w:w="0" w:type="dxa"/>
-              <w:right w:w="15" w:type="dxa"/>
-            </w:tcMar>
-            <w:vAlign w:val="center"/>
-            <w:hideMark/>
-          </w:tcPr>
-          <w:p>
-            <w:pPr>
-              <w:snapToGrid w:val="0"/>
-              <w:jc w:val="center"/>
-              <w:rPr>
-                <w:color w:val="D1D1D1" w:themeColor="background2" w:themeShade="E6"/>
-              </w:rPr>
-            </w:pPr>
-            <w:r>
-              <w:rPr>
-                <w:rFonts w:hint="eastAsia"/>
-                <w:color w:val="D1D1D1" w:themeColor="background2" w:themeShade="E6"/>
-              </w:rPr>
-              <w:t xml:space="preserve">　</w:t>
-            </w:r>
-          </w:p>
-        </w:tc>
-        <w:tc>
-          <w:tcPr>
-            <w:tcW w:w="341" w:type="pct"/>
-            <w:tcBorders>
-              <w:top w:val="single" w:sz="4" w:space="0" w:color="000000" w:themeColor="text1"/>
-              <w:left w:val="single" w:sz="4" w:space="0" w:color="BFBFBF" w:themeColor="background1" w:themeShade="BF"/>
-              <w:bottom w:val="single" w:sz="4" w:space="0" w:color="000000" w:themeColor="text1"/>
-              <w:right w:val="single" w:sz="4" w:space="0" w:color="BFBFBF" w:themeColor="background1" w:themeShade="BF"/>
-            </w:tcBorders>
-            <w:shd w:val="pct20" w:color="auto" w:fill="auto"/>
-            <w:noWrap/>
-            <w:tcMar>
-              <w:top w:w="15" w:type="dxa"/>
-              <w:left w:w="15" w:type="dxa"/>
-              <w:bottom w:w="0" w:type="dxa"/>
-              <w:right w:w="15" w:type="dxa"/>
-            </w:tcMar>
-            <w:vAlign w:val="center"/>
-            <w:hideMark/>
-          </w:tcPr>
-          <w:p>
-            <w:pPr>
-              <w:snapToGrid w:val="0"/>
-              <w:jc w:val="center"/>
-              <w:rPr>
-                <w:color w:val="D1D1D1" w:themeColor="background2" w:themeShade="E6"/>
-              </w:rPr>
-            </w:pPr>
-            <w:r>
-              <w:rPr>
-                <w:rFonts w:hint="eastAsia"/>
-                <w:color w:val="D1D1D1" w:themeColor="background2" w:themeShade="E6"/>
-              </w:rPr>
-              <w:t xml:space="preserve">　</w:t>
-            </w:r>
-          </w:p>
-        </w:tc>
-        <w:tc>
-          <w:tcPr>
-            <w:tcW w:w="341" w:type="pct"/>
-            <w:tcBorders>
-              <w:top w:val="single" w:sz="4" w:space="0" w:color="000000" w:themeColor="text1"/>
-              <w:left w:val="single" w:sz="4" w:space="0" w:color="BFBFBF" w:themeColor="background1" w:themeShade="BF"/>
-              <w:bottom w:val="single" w:sz="4" w:space="0" w:color="000000" w:themeColor="text1"/>
-              <w:right w:val="single" w:sz="4" w:space="0" w:color="BFBFBF" w:themeColor="background1" w:themeShade="BF"/>
-            </w:tcBorders>
-            <w:shd w:val="pct20" w:color="auto" w:fill="auto"/>
+            <w:shd w:val="clear" w:color="auto" w:fill="auto"/>
             <w:noWrap/>
             <w:tcMar>
               <w:top w:w="15" w:type="dxa"/>
@@ -28116,6 +28439,117 @@
         </w:tc>
         <w:tc>
           <w:tcPr>
+            <w:tcW w:w="341" w:type="pct"/>
+            <w:tcBorders>
+              <w:top w:val="single" w:sz="4" w:space="0" w:color="000000" w:themeColor="text1"/>
+              <w:left w:val="single" w:sz="4" w:space="0" w:color="BFBFBF" w:themeColor="background1" w:themeShade="BF"/>
+              <w:bottom w:val="single" w:sz="4" w:space="0" w:color="000000" w:themeColor="text1"/>
+              <w:right w:val="single" w:sz="4" w:space="0" w:color="BFBFBF" w:themeColor="background1" w:themeShade="BF"/>
+            </w:tcBorders>
+            <w:shd w:val="clear" w:color="auto" w:fill="auto"/>
+            <w:noWrap/>
+            <w:tcMar>
+              <w:top w:w="15" w:type="dxa"/>
+              <w:left w:w="15" w:type="dxa"/>
+              <w:bottom w:w="0" w:type="dxa"/>
+              <w:right w:w="15" w:type="dxa"/>
+            </w:tcMar>
+            <w:vAlign w:val="center"/>
+            <w:hideMark/>
+          </w:tcPr>
+          <w:p>
+            <w:pPr>
+              <w:snapToGrid w:val="0"/>
+              <w:jc w:val="center"/>
+              <w:rPr>
+                <w:color w:val="000000"/>
+              </w:rPr>
+            </w:pPr>
+            <w:r>
+              <w:rPr>
+                <w:rFonts w:hint="eastAsia"/>
+                <w:color w:val="000000"/>
+              </w:rPr>
+              <w:t xml:space="preserve">　</w:t>
+            </w:r>
+          </w:p>
+        </w:tc>
+        <w:tc>
+          <w:tcPr>
+            <w:tcW w:w="341" w:type="pct"/>
+            <w:tcBorders>
+              <w:top w:val="single" w:sz="4" w:space="0" w:color="000000" w:themeColor="text1"/>
+              <w:left w:val="single" w:sz="4" w:space="0" w:color="BFBFBF" w:themeColor="background1" w:themeShade="BF"/>
+              <w:bottom w:val="single" w:sz="4" w:space="0" w:color="000000" w:themeColor="text1"/>
+              <w:right w:val="single" w:sz="4" w:space="0" w:color="BFBFBF" w:themeColor="background1" w:themeShade="BF"/>
+            </w:tcBorders>
+            <w:shd w:val="clear" w:color="auto" w:fill="auto"/>
+            <w:noWrap/>
+            <w:tcMar>
+              <w:top w:w="15" w:type="dxa"/>
+              <w:left w:w="15" w:type="dxa"/>
+              <w:bottom w:w="0" w:type="dxa"/>
+              <w:right w:w="15" w:type="dxa"/>
+            </w:tcMar>
+            <w:vAlign w:val="center"/>
+            <w:hideMark/>
+          </w:tcPr>
+          <w:p>
+            <w:pPr>
+              <w:snapToGrid w:val="0"/>
+              <w:jc w:val="center"/>
+              <w:rPr>
+                <w:color w:val="000000"/>
+              </w:rPr>
+            </w:pPr>
+            <w:r>
+              <w:rPr>
+                <w:rFonts w:hint="eastAsia"/>
+                <w:color w:val="000000"/>
+              </w:rPr>
+              <w:t xml:space="preserve">　</w:t>
+            </w:r>
+          </w:p>
+        </w:tc>
+        <w:tc>
+          <w:tcPr>
+            <w:tcW w:w="341" w:type="pct"/>
+            <w:tcBorders>
+              <w:top w:val="single" w:sz="4" w:space="0" w:color="000000" w:themeColor="text1"/>
+              <w:left w:val="single" w:sz="4" w:space="0" w:color="BFBFBF" w:themeColor="background1" w:themeShade="BF"/>
+              <w:bottom w:val="single" w:sz="4" w:space="0" w:color="000000" w:themeColor="text1"/>
+              <w:right w:val="single" w:sz="4" w:space="0" w:color="BFBFBF" w:themeColor="background1" w:themeShade="BF"/>
+            </w:tcBorders>
+            <w:shd w:val="clear" w:color="auto" w:fill="auto"/>
+            <w:noWrap/>
+            <w:tcMar>
+              <w:top w:w="15" w:type="dxa"/>
+              <w:left w:w="15" w:type="dxa"/>
+              <w:bottom w:w="0" w:type="dxa"/>
+              <w:right w:w="15" w:type="dxa"/>
+            </w:tcMar>
+            <w:vAlign w:val="center"/>
+            <w:hideMark/>
+          </w:tcPr>
+          <w:p>
+            <w:pPr>
+              <w:snapToGrid w:val="0"/>
+              <w:jc w:val="center"/>
+              <w:rPr>
+                <w:color w:val="000000"/>
+              </w:rPr>
+            </w:pPr>
+            <w:r>
+              <w:rPr>
+                <w:rFonts w:hint="eastAsia"/>
+                <w:color w:val="000000"/>
+              </w:rPr>
+              <w:t xml:space="preserve">　</w:t>
+            </w:r>
+          </w:p>
+        </w:tc>
+        <w:tc>
+          <w:tcPr>
             <w:tcW w:w="346" w:type="pct"/>
             <w:tcBorders>
               <w:top w:val="single" w:sz="4" w:space="0" w:color="000000" w:themeColor="text1"/>
@@ -28299,7 +28733,965 @@
               <w:bottom w:val="single" w:sz="4" w:space="0" w:color="000000" w:themeColor="text1"/>
               <w:right w:val="single" w:sz="4" w:space="0" w:color="BFBFBF" w:themeColor="background1" w:themeShade="BF"/>
             </w:tcBorders>
-            <w:shd w:val="clear" w:color="000000" w:fill="808080"/>
+            <w:shd w:val="clear" w:color="auto" w:fill="auto"/>
+            <w:noWrap/>
+            <w:tcMar>
+              <w:top w:w="15" w:type="dxa"/>
+              <w:left w:w="15" w:type="dxa"/>
+              <w:bottom w:w="0" w:type="dxa"/>
+              <w:right w:w="15" w:type="dxa"/>
+            </w:tcMar>
+            <w:vAlign w:val="center"/>
+            <w:hideMark/>
+          </w:tcPr>
+          <w:p>
+            <w:pPr>
+              <w:snapToGrid w:val="0"/>
+              <w:jc w:val="center"/>
+              <w:rPr>
+                <w:color w:val="000000"/>
+              </w:rPr>
+            </w:pPr>
+            <w:r>
+              <w:rPr>
+                <w:rFonts w:hint="eastAsia"/>
+                <w:color w:val="000000"/>
+              </w:rPr>
+              <w:t xml:space="preserve">　</w:t>
+            </w:r>
+          </w:p>
+        </w:tc>
+        <w:tc>
+          <w:tcPr>
+            <w:tcW w:w="341" w:type="pct"/>
+            <w:tcBorders>
+              <w:top w:val="single" w:sz="4" w:space="0" w:color="000000" w:themeColor="text1"/>
+              <w:left w:val="single" w:sz="4" w:space="0" w:color="BFBFBF" w:themeColor="background1" w:themeShade="BF"/>
+              <w:bottom w:val="single" w:sz="4" w:space="0" w:color="000000" w:themeColor="text1"/>
+              <w:right w:val="single" w:sz="4" w:space="0" w:color="BFBFBF" w:themeColor="background1" w:themeShade="BF"/>
+            </w:tcBorders>
+            <w:shd w:val="pct50" w:color="auto" w:fill="auto"/>
+            <w:noWrap/>
+            <w:tcMar>
+              <w:top w:w="15" w:type="dxa"/>
+              <w:left w:w="15" w:type="dxa"/>
+              <w:bottom w:w="0" w:type="dxa"/>
+              <w:right w:w="15" w:type="dxa"/>
+            </w:tcMar>
+            <w:vAlign w:val="center"/>
+            <w:hideMark/>
+          </w:tcPr>
+          <w:p>
+            <w:pPr>
+              <w:snapToGrid w:val="0"/>
+              <w:jc w:val="center"/>
+              <w:rPr>
+                <w:color w:val="000000"/>
+              </w:rPr>
+            </w:pPr>
+            <w:r>
+              <w:rPr>
+                <w:rFonts w:hint="eastAsia"/>
+                <w:color w:val="000000"/>
+              </w:rPr>
+              <w:t xml:space="preserve">　</w:t>
+            </w:r>
+          </w:p>
+        </w:tc>
+        <w:tc>
+          <w:tcPr>
+            <w:tcW w:w="342" w:type="pct"/>
+            <w:tcBorders>
+              <w:top w:val="single" w:sz="4" w:space="0" w:color="000000" w:themeColor="text1"/>
+              <w:left w:val="single" w:sz="4" w:space="0" w:color="BFBFBF" w:themeColor="background1" w:themeShade="BF"/>
+              <w:bottom w:val="single" w:sz="4" w:space="0" w:color="000000" w:themeColor="text1"/>
+              <w:right w:val="single" w:sz="4" w:space="0" w:color="BFBFBF" w:themeColor="background1" w:themeShade="BF"/>
+            </w:tcBorders>
+            <w:shd w:val="clear" w:color="auto" w:fill="auto"/>
+            <w:noWrap/>
+            <w:tcMar>
+              <w:top w:w="15" w:type="dxa"/>
+              <w:left w:w="15" w:type="dxa"/>
+              <w:bottom w:w="0" w:type="dxa"/>
+              <w:right w:w="15" w:type="dxa"/>
+            </w:tcMar>
+            <w:vAlign w:val="center"/>
+            <w:hideMark/>
+          </w:tcPr>
+          <w:p>
+            <w:pPr>
+              <w:snapToGrid w:val="0"/>
+              <w:jc w:val="center"/>
+              <w:rPr>
+                <w:color w:val="000000"/>
+              </w:rPr>
+            </w:pPr>
+            <w:r>
+              <w:rPr>
+                <w:rFonts w:hint="eastAsia"/>
+                <w:color w:val="000000"/>
+              </w:rPr>
+              <w:t xml:space="preserve">　</w:t>
+            </w:r>
+          </w:p>
+        </w:tc>
+        <w:tc>
+          <w:tcPr>
+            <w:tcW w:w="341" w:type="pct"/>
+            <w:tcBorders>
+              <w:top w:val="single" w:sz="4" w:space="0" w:color="000000" w:themeColor="text1"/>
+              <w:left w:val="single" w:sz="4" w:space="0" w:color="BFBFBF" w:themeColor="background1" w:themeShade="BF"/>
+              <w:bottom w:val="single" w:sz="4" w:space="0" w:color="000000" w:themeColor="text1"/>
+              <w:right w:val="single" w:sz="4" w:space="0" w:color="BFBFBF" w:themeColor="background1" w:themeShade="BF"/>
+            </w:tcBorders>
+            <w:shd w:val="clear" w:color="auto" w:fill="auto"/>
+            <w:noWrap/>
+            <w:tcMar>
+              <w:top w:w="15" w:type="dxa"/>
+              <w:left w:w="15" w:type="dxa"/>
+              <w:bottom w:w="0" w:type="dxa"/>
+              <w:right w:w="15" w:type="dxa"/>
+            </w:tcMar>
+            <w:vAlign w:val="center"/>
+            <w:hideMark/>
+          </w:tcPr>
+          <w:p>
+            <w:pPr>
+              <w:snapToGrid w:val="0"/>
+              <w:jc w:val="center"/>
+              <w:rPr>
+                <w:color w:val="000000"/>
+              </w:rPr>
+            </w:pPr>
+            <w:r>
+              <w:rPr>
+                <w:rFonts w:hint="eastAsia"/>
+                <w:color w:val="000000"/>
+              </w:rPr>
+              <w:t xml:space="preserve">　</w:t>
+            </w:r>
+          </w:p>
+        </w:tc>
+        <w:tc>
+          <w:tcPr>
+            <w:tcW w:w="341" w:type="pct"/>
+            <w:tcBorders>
+              <w:top w:val="single" w:sz="4" w:space="0" w:color="000000" w:themeColor="text1"/>
+              <w:left w:val="single" w:sz="4" w:space="0" w:color="BFBFBF" w:themeColor="background1" w:themeShade="BF"/>
+              <w:bottom w:val="single" w:sz="4" w:space="0" w:color="000000" w:themeColor="text1"/>
+              <w:right w:val="single" w:sz="4" w:space="0" w:color="BFBFBF" w:themeColor="background1" w:themeShade="BF"/>
+            </w:tcBorders>
+            <w:shd w:val="clear" w:color="auto" w:fill="auto"/>
+            <w:noWrap/>
+            <w:tcMar>
+              <w:top w:w="15" w:type="dxa"/>
+              <w:left w:w="15" w:type="dxa"/>
+              <w:bottom w:w="0" w:type="dxa"/>
+              <w:right w:w="15" w:type="dxa"/>
+            </w:tcMar>
+            <w:vAlign w:val="center"/>
+            <w:hideMark/>
+          </w:tcPr>
+          <w:p>
+            <w:pPr>
+              <w:snapToGrid w:val="0"/>
+              <w:jc w:val="center"/>
+              <w:rPr>
+                <w:color w:val="000000"/>
+              </w:rPr>
+            </w:pPr>
+            <w:r>
+              <w:rPr>
+                <w:rFonts w:hint="eastAsia"/>
+                <w:color w:val="000000"/>
+              </w:rPr>
+              <w:t xml:space="preserve">　</w:t>
+            </w:r>
+          </w:p>
+        </w:tc>
+        <w:tc>
+          <w:tcPr>
+            <w:tcW w:w="341" w:type="pct"/>
+            <w:tcBorders>
+              <w:top w:val="single" w:sz="4" w:space="0" w:color="000000" w:themeColor="text1"/>
+              <w:left w:val="single" w:sz="4" w:space="0" w:color="BFBFBF" w:themeColor="background1" w:themeShade="BF"/>
+              <w:bottom w:val="single" w:sz="4" w:space="0" w:color="000000" w:themeColor="text1"/>
+              <w:right w:val="single" w:sz="4" w:space="0" w:color="BFBFBF" w:themeColor="background1" w:themeShade="BF"/>
+            </w:tcBorders>
+            <w:shd w:val="clear" w:color="auto" w:fill="auto"/>
+            <w:noWrap/>
+            <w:tcMar>
+              <w:top w:w="15" w:type="dxa"/>
+              <w:left w:w="15" w:type="dxa"/>
+              <w:bottom w:w="0" w:type="dxa"/>
+              <w:right w:w="15" w:type="dxa"/>
+            </w:tcMar>
+            <w:vAlign w:val="center"/>
+            <w:hideMark/>
+          </w:tcPr>
+          <w:p>
+            <w:pPr>
+              <w:snapToGrid w:val="0"/>
+              <w:jc w:val="center"/>
+              <w:rPr>
+                <w:color w:val="000000"/>
+              </w:rPr>
+            </w:pPr>
+            <w:r>
+              <w:rPr>
+                <w:rFonts w:hint="eastAsia"/>
+                <w:color w:val="000000"/>
+              </w:rPr>
+              <w:t xml:space="preserve">　</w:t>
+            </w:r>
+          </w:p>
+        </w:tc>
+        <w:tc>
+          <w:tcPr>
+            <w:tcW w:w="341" w:type="pct"/>
+            <w:tcBorders>
+              <w:top w:val="single" w:sz="4" w:space="0" w:color="000000" w:themeColor="text1"/>
+              <w:left w:val="single" w:sz="4" w:space="0" w:color="BFBFBF" w:themeColor="background1" w:themeShade="BF"/>
+              <w:bottom w:val="single" w:sz="4" w:space="0" w:color="000000" w:themeColor="text1"/>
+              <w:right w:val="single" w:sz="4" w:space="0" w:color="BFBFBF" w:themeColor="background1" w:themeShade="BF"/>
+            </w:tcBorders>
+            <w:shd w:val="clear" w:color="auto" w:fill="auto"/>
+            <w:noWrap/>
+            <w:tcMar>
+              <w:top w:w="15" w:type="dxa"/>
+              <w:left w:w="15" w:type="dxa"/>
+              <w:bottom w:w="0" w:type="dxa"/>
+              <w:right w:w="15" w:type="dxa"/>
+            </w:tcMar>
+            <w:vAlign w:val="center"/>
+            <w:hideMark/>
+          </w:tcPr>
+          <w:p>
+            <w:pPr>
+              <w:snapToGrid w:val="0"/>
+              <w:jc w:val="center"/>
+              <w:rPr>
+                <w:color w:val="000000"/>
+              </w:rPr>
+            </w:pPr>
+            <w:r>
+              <w:rPr>
+                <w:rFonts w:hint="eastAsia"/>
+                <w:color w:val="000000"/>
+              </w:rPr>
+              <w:t xml:space="preserve">　</w:t>
+            </w:r>
+          </w:p>
+        </w:tc>
+        <w:tc>
+          <w:tcPr>
+            <w:tcW w:w="341" w:type="pct"/>
+            <w:tcBorders>
+              <w:top w:val="single" w:sz="4" w:space="0" w:color="000000" w:themeColor="text1"/>
+              <w:left w:val="single" w:sz="4" w:space="0" w:color="BFBFBF" w:themeColor="background1" w:themeShade="BF"/>
+              <w:bottom w:val="single" w:sz="4" w:space="0" w:color="000000" w:themeColor="text1"/>
+              <w:right w:val="single" w:sz="4" w:space="0" w:color="BFBFBF" w:themeColor="background1" w:themeShade="BF"/>
+            </w:tcBorders>
+            <w:shd w:val="clear" w:color="auto" w:fill="auto"/>
+            <w:noWrap/>
+            <w:tcMar>
+              <w:top w:w="15" w:type="dxa"/>
+              <w:left w:w="15" w:type="dxa"/>
+              <w:bottom w:w="0" w:type="dxa"/>
+              <w:right w:w="15" w:type="dxa"/>
+            </w:tcMar>
+            <w:vAlign w:val="center"/>
+            <w:hideMark/>
+          </w:tcPr>
+          <w:p>
+            <w:pPr>
+              <w:snapToGrid w:val="0"/>
+              <w:jc w:val="center"/>
+              <w:rPr>
+                <w:color w:val="000000"/>
+              </w:rPr>
+            </w:pPr>
+            <w:r>
+              <w:rPr>
+                <w:rFonts w:hint="eastAsia"/>
+                <w:color w:val="000000"/>
+              </w:rPr>
+              <w:t xml:space="preserve">　</w:t>
+            </w:r>
+          </w:p>
+        </w:tc>
+        <w:tc>
+          <w:tcPr>
+            <w:tcW w:w="346" w:type="pct"/>
+            <w:tcBorders>
+              <w:top w:val="single" w:sz="4" w:space="0" w:color="000000" w:themeColor="text1"/>
+              <w:left w:val="single" w:sz="4" w:space="0" w:color="BFBFBF" w:themeColor="background1" w:themeShade="BF"/>
+              <w:bottom w:val="single" w:sz="4" w:space="0" w:color="000000" w:themeColor="text1"/>
+              <w:right w:val="single" w:sz="4" w:space="0" w:color="000000" w:themeColor="text1"/>
+            </w:tcBorders>
+            <w:shd w:val="clear" w:color="auto" w:fill="auto"/>
+            <w:noWrap/>
+            <w:tcMar>
+              <w:top w:w="15" w:type="dxa"/>
+              <w:left w:w="15" w:type="dxa"/>
+              <w:bottom w:w="0" w:type="dxa"/>
+              <w:right w:w="15" w:type="dxa"/>
+            </w:tcMar>
+            <w:vAlign w:val="center"/>
+            <w:hideMark/>
+          </w:tcPr>
+          <w:p>
+            <w:pPr>
+              <w:snapToGrid w:val="0"/>
+              <w:jc w:val="center"/>
+              <w:rPr>
+                <w:color w:val="000000"/>
+              </w:rPr>
+            </w:pPr>
+            <w:r>
+              <w:rPr>
+                <w:rFonts w:hint="eastAsia"/>
+                <w:color w:val="000000"/>
+              </w:rPr>
+              <w:t xml:space="preserve">　</w:t>
+            </w:r>
+          </w:p>
+        </w:tc>
+      </w:tr>
+      <w:tr>
+        <w:trPr>
+          <w:trHeight w:val="330"/>
+        </w:trPr>
+        <w:tc>
+          <w:tcPr>
+            <w:tcW w:w="902" w:type="pct"/>
+            <w:vMerge w:val="restart"/>
+            <w:tcBorders>
+              <w:top w:val="nil"/>
+              <w:left w:val="single" w:sz="4" w:space="0" w:color="auto"/>
+              <w:bottom w:val="single" w:sz="4" w:space="0" w:color="000000"/>
+              <w:right w:val="single" w:sz="4" w:space="0" w:color="auto"/>
+            </w:tcBorders>
+            <w:shd w:val="clear" w:color="auto" w:fill="auto"/>
+            <w:noWrap/>
+            <w:tcMar>
+              <w:top w:w="15" w:type="dxa"/>
+              <w:left w:w="15" w:type="dxa"/>
+              <w:bottom w:w="0" w:type="dxa"/>
+              <w:right w:w="15" w:type="dxa"/>
+            </w:tcMar>
+            <w:vAlign w:val="center"/>
+            <w:hideMark/>
+          </w:tcPr>
+          <w:p>
+            <w:pPr>
+              <w:snapToGrid w:val="0"/>
+              <w:rPr>
+                <w:color w:val="000000"/>
+              </w:rPr>
+            </w:pPr>
+            <w:r>
+              <w:rPr>
+                <w:rFonts w:hint="eastAsia"/>
+                <w:color w:val="000000"/>
+              </w:rPr>
+              <w:t>前端開發</w:t>
+            </w:r>
+          </w:p>
+        </w:tc>
+        <w:tc>
+          <w:tcPr>
+            <w:tcW w:w="341" w:type="pct"/>
+            <w:tcBorders>
+              <w:top w:val="single" w:sz="4" w:space="0" w:color="000000" w:themeColor="text1"/>
+              <w:left w:val="nil"/>
+              <w:bottom w:val="single" w:sz="4" w:space="0" w:color="000000" w:themeColor="text1"/>
+              <w:right w:val="single" w:sz="4" w:space="0" w:color="BFBFBF" w:themeColor="background1" w:themeShade="BF"/>
+            </w:tcBorders>
+            <w:shd w:val="clear" w:color="auto" w:fill="auto"/>
+            <w:noWrap/>
+            <w:tcMar>
+              <w:top w:w="15" w:type="dxa"/>
+              <w:left w:w="15" w:type="dxa"/>
+              <w:bottom w:w="0" w:type="dxa"/>
+              <w:right w:w="15" w:type="dxa"/>
+            </w:tcMar>
+            <w:vAlign w:val="center"/>
+            <w:hideMark/>
+          </w:tcPr>
+          <w:p>
+            <w:pPr>
+              <w:snapToGrid w:val="0"/>
+              <w:jc w:val="center"/>
+              <w:rPr>
+                <w:color w:val="000000"/>
+              </w:rPr>
+            </w:pPr>
+            <w:r>
+              <w:rPr>
+                <w:rFonts w:hint="eastAsia"/>
+                <w:color w:val="000000"/>
+              </w:rPr>
+              <w:t xml:space="preserve">　</w:t>
+            </w:r>
+          </w:p>
+        </w:tc>
+        <w:tc>
+          <w:tcPr>
+            <w:tcW w:w="341" w:type="pct"/>
+            <w:tcBorders>
+              <w:top w:val="single" w:sz="4" w:space="0" w:color="000000" w:themeColor="text1"/>
+              <w:left w:val="single" w:sz="4" w:space="0" w:color="BFBFBF" w:themeColor="background1" w:themeShade="BF"/>
+              <w:bottom w:val="single" w:sz="4" w:space="0" w:color="000000" w:themeColor="text1"/>
+              <w:right w:val="single" w:sz="4" w:space="0" w:color="BFBFBF" w:themeColor="background1" w:themeShade="BF"/>
+            </w:tcBorders>
+            <w:shd w:val="clear" w:color="auto" w:fill="auto"/>
+            <w:noWrap/>
+            <w:tcMar>
+              <w:top w:w="15" w:type="dxa"/>
+              <w:left w:w="15" w:type="dxa"/>
+              <w:bottom w:w="0" w:type="dxa"/>
+              <w:right w:w="15" w:type="dxa"/>
+            </w:tcMar>
+            <w:vAlign w:val="center"/>
+            <w:hideMark/>
+          </w:tcPr>
+          <w:p>
+            <w:pPr>
+              <w:snapToGrid w:val="0"/>
+              <w:jc w:val="center"/>
+              <w:rPr>
+                <w:color w:val="000000"/>
+              </w:rPr>
+            </w:pPr>
+            <w:r>
+              <w:rPr>
+                <w:rFonts w:hint="eastAsia"/>
+                <w:color w:val="000000"/>
+              </w:rPr>
+              <w:t xml:space="preserve">　</w:t>
+            </w:r>
+          </w:p>
+        </w:tc>
+        <w:tc>
+          <w:tcPr>
+            <w:tcW w:w="341" w:type="pct"/>
+            <w:tcBorders>
+              <w:top w:val="single" w:sz="4" w:space="0" w:color="000000" w:themeColor="text1"/>
+              <w:left w:val="single" w:sz="4" w:space="0" w:color="BFBFBF" w:themeColor="background1" w:themeShade="BF"/>
+              <w:bottom w:val="single" w:sz="4" w:space="0" w:color="000000" w:themeColor="text1"/>
+              <w:right w:val="single" w:sz="4" w:space="0" w:color="BFBFBF" w:themeColor="background1" w:themeShade="BF"/>
+            </w:tcBorders>
+            <w:shd w:val="clear" w:color="auto" w:fill="auto"/>
+            <w:noWrap/>
+            <w:tcMar>
+              <w:top w:w="15" w:type="dxa"/>
+              <w:left w:w="15" w:type="dxa"/>
+              <w:bottom w:w="0" w:type="dxa"/>
+              <w:right w:w="15" w:type="dxa"/>
+            </w:tcMar>
+            <w:vAlign w:val="center"/>
+            <w:hideMark/>
+          </w:tcPr>
+          <w:p>
+            <w:pPr>
+              <w:snapToGrid w:val="0"/>
+              <w:jc w:val="center"/>
+              <w:rPr>
+                <w:color w:val="000000"/>
+              </w:rPr>
+            </w:pPr>
+            <w:r>
+              <w:rPr>
+                <w:rFonts w:hint="eastAsia"/>
+                <w:color w:val="000000"/>
+              </w:rPr>
+              <w:t xml:space="preserve">　</w:t>
+            </w:r>
+          </w:p>
+        </w:tc>
+        <w:tc>
+          <w:tcPr>
+            <w:tcW w:w="341" w:type="pct"/>
+            <w:tcBorders>
+              <w:top w:val="single" w:sz="4" w:space="0" w:color="000000" w:themeColor="text1"/>
+              <w:left w:val="single" w:sz="4" w:space="0" w:color="BFBFBF" w:themeColor="background1" w:themeShade="BF"/>
+              <w:bottom w:val="single" w:sz="4" w:space="0" w:color="000000" w:themeColor="text1"/>
+              <w:right w:val="single" w:sz="4" w:space="0" w:color="BFBFBF" w:themeColor="background1" w:themeShade="BF"/>
+            </w:tcBorders>
+            <w:shd w:val="clear" w:color="auto" w:fill="auto"/>
+            <w:noWrap/>
+            <w:tcMar>
+              <w:top w:w="15" w:type="dxa"/>
+              <w:left w:w="15" w:type="dxa"/>
+              <w:bottom w:w="0" w:type="dxa"/>
+              <w:right w:w="15" w:type="dxa"/>
+            </w:tcMar>
+            <w:vAlign w:val="center"/>
+            <w:hideMark/>
+          </w:tcPr>
+          <w:p>
+            <w:pPr>
+              <w:snapToGrid w:val="0"/>
+              <w:jc w:val="center"/>
+              <w:rPr>
+                <w:color w:val="000000"/>
+              </w:rPr>
+            </w:pPr>
+            <w:r>
+              <w:rPr>
+                <w:rFonts w:hint="eastAsia"/>
+                <w:color w:val="000000"/>
+              </w:rPr>
+              <w:t xml:space="preserve">　</w:t>
+            </w:r>
+          </w:p>
+        </w:tc>
+        <w:tc>
+          <w:tcPr>
+            <w:tcW w:w="341" w:type="pct"/>
+            <w:tcBorders>
+              <w:top w:val="single" w:sz="4" w:space="0" w:color="000000" w:themeColor="text1"/>
+              <w:left w:val="single" w:sz="4" w:space="0" w:color="BFBFBF" w:themeColor="background1" w:themeShade="BF"/>
+              <w:bottom w:val="single" w:sz="4" w:space="0" w:color="000000" w:themeColor="text1"/>
+              <w:right w:val="single" w:sz="4" w:space="0" w:color="BFBFBF" w:themeColor="background1" w:themeShade="BF"/>
+            </w:tcBorders>
+            <w:shd w:val="clear" w:color="000000" w:fill="D0CECE"/>
+            <w:noWrap/>
+            <w:tcMar>
+              <w:top w:w="15" w:type="dxa"/>
+              <w:left w:w="15" w:type="dxa"/>
+              <w:bottom w:w="0" w:type="dxa"/>
+              <w:right w:w="15" w:type="dxa"/>
+            </w:tcMar>
+            <w:vAlign w:val="center"/>
+            <w:hideMark/>
+          </w:tcPr>
+          <w:p>
+            <w:pPr>
+              <w:snapToGrid w:val="0"/>
+              <w:jc w:val="center"/>
+              <w:rPr>
+                <w:color w:val="000000"/>
+              </w:rPr>
+            </w:pPr>
+            <w:r>
+              <w:rPr>
+                <w:rFonts w:hint="eastAsia"/>
+                <w:color w:val="000000"/>
+              </w:rPr>
+              <w:t xml:space="preserve">　</w:t>
+            </w:r>
+          </w:p>
+        </w:tc>
+        <w:tc>
+          <w:tcPr>
+            <w:tcW w:w="342" w:type="pct"/>
+            <w:tcBorders>
+              <w:top w:val="single" w:sz="4" w:space="0" w:color="000000" w:themeColor="text1"/>
+              <w:left w:val="single" w:sz="4" w:space="0" w:color="BFBFBF" w:themeColor="background1" w:themeShade="BF"/>
+              <w:bottom w:val="single" w:sz="4" w:space="0" w:color="000000" w:themeColor="text1"/>
+              <w:right w:val="single" w:sz="4" w:space="0" w:color="BFBFBF" w:themeColor="background1" w:themeShade="BF"/>
+            </w:tcBorders>
+            <w:shd w:val="clear" w:color="000000" w:fill="D0CECE"/>
+            <w:noWrap/>
+            <w:tcMar>
+              <w:top w:w="15" w:type="dxa"/>
+              <w:left w:w="15" w:type="dxa"/>
+              <w:bottom w:w="0" w:type="dxa"/>
+              <w:right w:w="15" w:type="dxa"/>
+            </w:tcMar>
+            <w:vAlign w:val="center"/>
+            <w:hideMark/>
+          </w:tcPr>
+          <w:p>
+            <w:pPr>
+              <w:snapToGrid w:val="0"/>
+              <w:jc w:val="center"/>
+              <w:rPr>
+                <w:color w:val="000000"/>
+              </w:rPr>
+            </w:pPr>
+            <w:r>
+              <w:rPr>
+                <w:rFonts w:hint="eastAsia"/>
+                <w:color w:val="000000"/>
+              </w:rPr>
+              <w:t xml:space="preserve">　</w:t>
+            </w:r>
+          </w:p>
+        </w:tc>
+        <w:tc>
+          <w:tcPr>
+            <w:tcW w:w="341" w:type="pct"/>
+            <w:tcBorders>
+              <w:top w:val="single" w:sz="4" w:space="0" w:color="000000" w:themeColor="text1"/>
+              <w:left w:val="single" w:sz="4" w:space="0" w:color="BFBFBF" w:themeColor="background1" w:themeShade="BF"/>
+              <w:bottom w:val="single" w:sz="4" w:space="0" w:color="000000" w:themeColor="text1"/>
+              <w:right w:val="single" w:sz="4" w:space="0" w:color="BFBFBF" w:themeColor="background1" w:themeShade="BF"/>
+            </w:tcBorders>
+            <w:shd w:val="clear" w:color="auto" w:fill="auto"/>
+            <w:noWrap/>
+            <w:tcMar>
+              <w:top w:w="15" w:type="dxa"/>
+              <w:left w:w="15" w:type="dxa"/>
+              <w:bottom w:w="0" w:type="dxa"/>
+              <w:right w:w="15" w:type="dxa"/>
+            </w:tcMar>
+            <w:vAlign w:val="center"/>
+            <w:hideMark/>
+          </w:tcPr>
+          <w:p>
+            <w:pPr>
+              <w:snapToGrid w:val="0"/>
+              <w:jc w:val="center"/>
+              <w:rPr>
+                <w:color w:val="000000"/>
+              </w:rPr>
+            </w:pPr>
+            <w:r>
+              <w:rPr>
+                <w:rFonts w:hint="eastAsia"/>
+                <w:color w:val="000000"/>
+              </w:rPr>
+              <w:t xml:space="preserve">　</w:t>
+            </w:r>
+          </w:p>
+        </w:tc>
+        <w:tc>
+          <w:tcPr>
+            <w:tcW w:w="341" w:type="pct"/>
+            <w:tcBorders>
+              <w:top w:val="single" w:sz="4" w:space="0" w:color="000000" w:themeColor="text1"/>
+              <w:left w:val="single" w:sz="4" w:space="0" w:color="BFBFBF" w:themeColor="background1" w:themeShade="BF"/>
+              <w:bottom w:val="single" w:sz="4" w:space="0" w:color="000000" w:themeColor="text1"/>
+              <w:right w:val="single" w:sz="4" w:space="0" w:color="BFBFBF" w:themeColor="background1" w:themeShade="BF"/>
+            </w:tcBorders>
+            <w:shd w:val="clear" w:color="auto" w:fill="auto"/>
+            <w:noWrap/>
+            <w:tcMar>
+              <w:top w:w="15" w:type="dxa"/>
+              <w:left w:w="15" w:type="dxa"/>
+              <w:bottom w:w="0" w:type="dxa"/>
+              <w:right w:w="15" w:type="dxa"/>
+            </w:tcMar>
+            <w:vAlign w:val="center"/>
+            <w:hideMark/>
+          </w:tcPr>
+          <w:p>
+            <w:pPr>
+              <w:snapToGrid w:val="0"/>
+              <w:jc w:val="center"/>
+              <w:rPr>
+                <w:color w:val="000000"/>
+              </w:rPr>
+            </w:pPr>
+            <w:r>
+              <w:rPr>
+                <w:rFonts w:hint="eastAsia"/>
+                <w:color w:val="000000"/>
+              </w:rPr>
+              <w:t xml:space="preserve">　</w:t>
+            </w:r>
+          </w:p>
+        </w:tc>
+        <w:tc>
+          <w:tcPr>
+            <w:tcW w:w="341" w:type="pct"/>
+            <w:tcBorders>
+              <w:top w:val="single" w:sz="4" w:space="0" w:color="000000" w:themeColor="text1"/>
+              <w:left w:val="single" w:sz="4" w:space="0" w:color="BFBFBF" w:themeColor="background1" w:themeShade="BF"/>
+              <w:bottom w:val="single" w:sz="4" w:space="0" w:color="000000" w:themeColor="text1"/>
+              <w:right w:val="single" w:sz="4" w:space="0" w:color="BFBFBF" w:themeColor="background1" w:themeShade="BF"/>
+            </w:tcBorders>
+            <w:shd w:val="clear" w:color="auto" w:fill="auto"/>
+            <w:noWrap/>
+            <w:tcMar>
+              <w:top w:w="15" w:type="dxa"/>
+              <w:left w:w="15" w:type="dxa"/>
+              <w:bottom w:w="0" w:type="dxa"/>
+              <w:right w:w="15" w:type="dxa"/>
+            </w:tcMar>
+            <w:vAlign w:val="center"/>
+            <w:hideMark/>
+          </w:tcPr>
+          <w:p>
+            <w:pPr>
+              <w:snapToGrid w:val="0"/>
+              <w:jc w:val="center"/>
+              <w:rPr>
+                <w:color w:val="000000"/>
+              </w:rPr>
+            </w:pPr>
+            <w:r>
+              <w:rPr>
+                <w:rFonts w:hint="eastAsia"/>
+                <w:color w:val="000000"/>
+              </w:rPr>
+              <w:t xml:space="preserve">　</w:t>
+            </w:r>
+          </w:p>
+        </w:tc>
+        <w:tc>
+          <w:tcPr>
+            <w:tcW w:w="341" w:type="pct"/>
+            <w:tcBorders>
+              <w:top w:val="single" w:sz="4" w:space="0" w:color="000000" w:themeColor="text1"/>
+              <w:left w:val="single" w:sz="4" w:space="0" w:color="BFBFBF" w:themeColor="background1" w:themeShade="BF"/>
+              <w:bottom w:val="single" w:sz="4" w:space="0" w:color="000000" w:themeColor="text1"/>
+              <w:right w:val="single" w:sz="4" w:space="0" w:color="BFBFBF" w:themeColor="background1" w:themeShade="BF"/>
+            </w:tcBorders>
+            <w:shd w:val="clear" w:color="auto" w:fill="auto"/>
+            <w:noWrap/>
+            <w:tcMar>
+              <w:top w:w="15" w:type="dxa"/>
+              <w:left w:w="15" w:type="dxa"/>
+              <w:bottom w:w="0" w:type="dxa"/>
+              <w:right w:w="15" w:type="dxa"/>
+            </w:tcMar>
+            <w:vAlign w:val="center"/>
+            <w:hideMark/>
+          </w:tcPr>
+          <w:p>
+            <w:pPr>
+              <w:snapToGrid w:val="0"/>
+              <w:jc w:val="center"/>
+              <w:rPr>
+                <w:color w:val="000000"/>
+              </w:rPr>
+            </w:pPr>
+            <w:r>
+              <w:rPr>
+                <w:rFonts w:hint="eastAsia"/>
+                <w:color w:val="000000"/>
+              </w:rPr>
+              <w:t xml:space="preserve">　</w:t>
+            </w:r>
+          </w:p>
+        </w:tc>
+        <w:tc>
+          <w:tcPr>
+            <w:tcW w:w="341" w:type="pct"/>
+            <w:tcBorders>
+              <w:top w:val="single" w:sz="4" w:space="0" w:color="000000" w:themeColor="text1"/>
+              <w:left w:val="single" w:sz="4" w:space="0" w:color="BFBFBF" w:themeColor="background1" w:themeShade="BF"/>
+              <w:bottom w:val="single" w:sz="4" w:space="0" w:color="000000" w:themeColor="text1"/>
+              <w:right w:val="single" w:sz="4" w:space="0" w:color="BFBFBF" w:themeColor="background1" w:themeShade="BF"/>
+            </w:tcBorders>
+            <w:shd w:val="clear" w:color="auto" w:fill="auto"/>
+            <w:noWrap/>
+            <w:tcMar>
+              <w:top w:w="15" w:type="dxa"/>
+              <w:left w:w="15" w:type="dxa"/>
+              <w:bottom w:w="0" w:type="dxa"/>
+              <w:right w:w="15" w:type="dxa"/>
+            </w:tcMar>
+            <w:vAlign w:val="center"/>
+            <w:hideMark/>
+          </w:tcPr>
+          <w:p>
+            <w:pPr>
+              <w:snapToGrid w:val="0"/>
+              <w:jc w:val="center"/>
+              <w:rPr>
+                <w:color w:val="000000"/>
+              </w:rPr>
+            </w:pPr>
+            <w:r>
+              <w:rPr>
+                <w:rFonts w:hint="eastAsia"/>
+                <w:color w:val="000000"/>
+              </w:rPr>
+              <w:t xml:space="preserve">　</w:t>
+            </w:r>
+          </w:p>
+        </w:tc>
+        <w:tc>
+          <w:tcPr>
+            <w:tcW w:w="346" w:type="pct"/>
+            <w:tcBorders>
+              <w:top w:val="single" w:sz="4" w:space="0" w:color="000000" w:themeColor="text1"/>
+              <w:left w:val="single" w:sz="4" w:space="0" w:color="BFBFBF" w:themeColor="background1" w:themeShade="BF"/>
+              <w:bottom w:val="single" w:sz="4" w:space="0" w:color="000000" w:themeColor="text1"/>
+              <w:right w:val="single" w:sz="4" w:space="0" w:color="000000" w:themeColor="text1"/>
+            </w:tcBorders>
+            <w:shd w:val="clear" w:color="auto" w:fill="auto"/>
+            <w:noWrap/>
+            <w:tcMar>
+              <w:top w:w="15" w:type="dxa"/>
+              <w:left w:w="15" w:type="dxa"/>
+              <w:bottom w:w="0" w:type="dxa"/>
+              <w:right w:w="15" w:type="dxa"/>
+            </w:tcMar>
+            <w:vAlign w:val="center"/>
+            <w:hideMark/>
+          </w:tcPr>
+          <w:p>
+            <w:pPr>
+              <w:snapToGrid w:val="0"/>
+              <w:jc w:val="center"/>
+              <w:rPr>
+                <w:color w:val="000000"/>
+              </w:rPr>
+            </w:pPr>
+            <w:r>
+              <w:rPr>
+                <w:rFonts w:hint="eastAsia"/>
+                <w:color w:val="000000"/>
+              </w:rPr>
+              <w:t xml:space="preserve">　</w:t>
+            </w:r>
+          </w:p>
+        </w:tc>
+      </w:tr>
+      <w:tr>
+        <w:trPr>
+          <w:trHeight w:val="330"/>
+        </w:trPr>
+        <w:tc>
+          <w:tcPr>
+            <w:tcW w:w="902" w:type="pct"/>
+            <w:vMerge/>
+            <w:tcBorders>
+              <w:top w:val="nil"/>
+              <w:left w:val="single" w:sz="4" w:space="0" w:color="auto"/>
+              <w:bottom w:val="single" w:sz="4" w:space="0" w:color="000000"/>
+              <w:right w:val="single" w:sz="4" w:space="0" w:color="auto"/>
+            </w:tcBorders>
+            <w:vAlign w:val="center"/>
+            <w:hideMark/>
+          </w:tcPr>
+          <w:p>
+            <w:pPr>
+              <w:snapToGrid w:val="0"/>
+              <w:rPr>
+                <w:rFonts w:cs="新細明體"/>
+                <w:color w:val="000000"/>
+              </w:rPr>
+            </w:pPr>
+          </w:p>
+        </w:tc>
+        <w:tc>
+          <w:tcPr>
+            <w:tcW w:w="341" w:type="pct"/>
+            <w:tcBorders>
+              <w:top w:val="single" w:sz="4" w:space="0" w:color="000000" w:themeColor="text1"/>
+              <w:left w:val="nil"/>
+              <w:bottom w:val="single" w:sz="4" w:space="0" w:color="000000" w:themeColor="text1"/>
+              <w:right w:val="single" w:sz="4" w:space="0" w:color="BFBFBF" w:themeColor="background1" w:themeShade="BF"/>
+            </w:tcBorders>
+            <w:shd w:val="clear" w:color="auto" w:fill="auto"/>
+            <w:noWrap/>
+            <w:tcMar>
+              <w:top w:w="15" w:type="dxa"/>
+              <w:left w:w="15" w:type="dxa"/>
+              <w:bottom w:w="0" w:type="dxa"/>
+              <w:right w:w="15" w:type="dxa"/>
+            </w:tcMar>
+            <w:vAlign w:val="center"/>
+            <w:hideMark/>
+          </w:tcPr>
+          <w:p>
+            <w:pPr>
+              <w:snapToGrid w:val="0"/>
+              <w:jc w:val="center"/>
+              <w:rPr>
+                <w:color w:val="000000"/>
+              </w:rPr>
+            </w:pPr>
+            <w:r>
+              <w:rPr>
+                <w:rFonts w:hint="eastAsia"/>
+                <w:color w:val="000000"/>
+              </w:rPr>
+              <w:t xml:space="preserve">　</w:t>
+            </w:r>
+          </w:p>
+        </w:tc>
+        <w:tc>
+          <w:tcPr>
+            <w:tcW w:w="341" w:type="pct"/>
+            <w:tcBorders>
+              <w:top w:val="single" w:sz="4" w:space="0" w:color="000000" w:themeColor="text1"/>
+              <w:left w:val="single" w:sz="4" w:space="0" w:color="BFBFBF" w:themeColor="background1" w:themeShade="BF"/>
+              <w:bottom w:val="single" w:sz="4" w:space="0" w:color="000000" w:themeColor="text1"/>
+              <w:right w:val="single" w:sz="4" w:space="0" w:color="BFBFBF" w:themeColor="background1" w:themeShade="BF"/>
+            </w:tcBorders>
+            <w:shd w:val="clear" w:color="auto" w:fill="auto"/>
+            <w:noWrap/>
+            <w:tcMar>
+              <w:top w:w="15" w:type="dxa"/>
+              <w:left w:w="15" w:type="dxa"/>
+              <w:bottom w:w="0" w:type="dxa"/>
+              <w:right w:w="15" w:type="dxa"/>
+            </w:tcMar>
+            <w:vAlign w:val="center"/>
+            <w:hideMark/>
+          </w:tcPr>
+          <w:p>
+            <w:pPr>
+              <w:snapToGrid w:val="0"/>
+              <w:jc w:val="center"/>
+              <w:rPr>
+                <w:color w:val="000000"/>
+              </w:rPr>
+            </w:pPr>
+            <w:r>
+              <w:rPr>
+                <w:rFonts w:hint="eastAsia"/>
+                <w:color w:val="000000"/>
+              </w:rPr>
+              <w:t xml:space="preserve">　</w:t>
+            </w:r>
+          </w:p>
+        </w:tc>
+        <w:tc>
+          <w:tcPr>
+            <w:tcW w:w="341" w:type="pct"/>
+            <w:tcBorders>
+              <w:top w:val="single" w:sz="4" w:space="0" w:color="000000" w:themeColor="text1"/>
+              <w:left w:val="single" w:sz="4" w:space="0" w:color="BFBFBF" w:themeColor="background1" w:themeShade="BF"/>
+              <w:bottom w:val="single" w:sz="4" w:space="0" w:color="000000" w:themeColor="text1"/>
+              <w:right w:val="single" w:sz="4" w:space="0" w:color="BFBFBF" w:themeColor="background1" w:themeShade="BF"/>
+            </w:tcBorders>
+            <w:shd w:val="clear" w:color="auto" w:fill="auto"/>
+            <w:noWrap/>
+            <w:tcMar>
+              <w:top w:w="15" w:type="dxa"/>
+              <w:left w:w="15" w:type="dxa"/>
+              <w:bottom w:w="0" w:type="dxa"/>
+              <w:right w:w="15" w:type="dxa"/>
+            </w:tcMar>
+            <w:vAlign w:val="center"/>
+            <w:hideMark/>
+          </w:tcPr>
+          <w:p>
+            <w:pPr>
+              <w:snapToGrid w:val="0"/>
+              <w:jc w:val="center"/>
+              <w:rPr>
+                <w:color w:val="000000"/>
+              </w:rPr>
+            </w:pPr>
+            <w:r>
+              <w:rPr>
+                <w:rFonts w:hint="eastAsia"/>
+                <w:color w:val="000000"/>
+              </w:rPr>
+              <w:t xml:space="preserve">　</w:t>
+            </w:r>
+          </w:p>
+        </w:tc>
+        <w:tc>
+          <w:tcPr>
+            <w:tcW w:w="341" w:type="pct"/>
+            <w:tcBorders>
+              <w:top w:val="single" w:sz="4" w:space="0" w:color="000000" w:themeColor="text1"/>
+              <w:left w:val="single" w:sz="4" w:space="0" w:color="BFBFBF" w:themeColor="background1" w:themeShade="BF"/>
+              <w:bottom w:val="single" w:sz="4" w:space="0" w:color="000000" w:themeColor="text1"/>
+              <w:right w:val="single" w:sz="4" w:space="0" w:color="BFBFBF" w:themeColor="background1" w:themeShade="BF"/>
+            </w:tcBorders>
+            <w:shd w:val="clear" w:color="auto" w:fill="auto"/>
             <w:noWrap/>
             <w:tcMar>
               <w:top w:w="15" w:type="dxa"/>
@@ -28661,7 +30053,7 @@
                 <w:rFonts w:hint="eastAsia"/>
                 <w:color w:val="000000"/>
               </w:rPr>
-              <w:t>資料庫建置</w:t>
+              <w:t>後端開發</w:t>
             </w:r>
           </w:p>
         </w:tc>
@@ -28822,7 +30214,7 @@
               <w:bottom w:val="single" w:sz="4" w:space="0" w:color="000000" w:themeColor="text1"/>
               <w:right w:val="single" w:sz="4" w:space="0" w:color="BFBFBF" w:themeColor="background1" w:themeShade="BF"/>
             </w:tcBorders>
-            <w:shd w:val="clear" w:color="000000" w:fill="D0CECE"/>
+            <w:shd w:val="pct20" w:color="auto" w:fill="auto"/>
             <w:noWrap/>
             <w:tcMar>
               <w:top w:w="15" w:type="dxa"/>
@@ -28859,7 +30251,155 @@
               <w:bottom w:val="single" w:sz="4" w:space="0" w:color="000000" w:themeColor="text1"/>
               <w:right w:val="single" w:sz="4" w:space="0" w:color="BFBFBF" w:themeColor="background1" w:themeShade="BF"/>
             </w:tcBorders>
-            <w:shd w:val="clear" w:color="auto" w:fill="auto"/>
+            <w:shd w:val="pct20" w:color="auto" w:fill="auto"/>
+            <w:noWrap/>
+            <w:tcMar>
+              <w:top w:w="15" w:type="dxa"/>
+              <w:left w:w="15" w:type="dxa"/>
+              <w:bottom w:w="0" w:type="dxa"/>
+              <w:right w:w="15" w:type="dxa"/>
+            </w:tcMar>
+            <w:vAlign w:val="center"/>
+            <w:hideMark/>
+          </w:tcPr>
+          <w:p>
+            <w:pPr>
+              <w:snapToGrid w:val="0"/>
+              <w:jc w:val="center"/>
+              <w:rPr>
+                <w:color w:val="000000"/>
+              </w:rPr>
+            </w:pPr>
+            <w:r>
+              <w:rPr>
+                <w:rFonts w:hint="eastAsia"/>
+                <w:color w:val="000000"/>
+              </w:rPr>
+              <w:t xml:space="preserve">　</w:t>
+            </w:r>
+          </w:p>
+        </w:tc>
+        <w:tc>
+          <w:tcPr>
+            <w:tcW w:w="341" w:type="pct"/>
+            <w:tcBorders>
+              <w:top w:val="single" w:sz="4" w:space="0" w:color="000000" w:themeColor="text1"/>
+              <w:left w:val="single" w:sz="4" w:space="0" w:color="BFBFBF" w:themeColor="background1" w:themeShade="BF"/>
+              <w:bottom w:val="single" w:sz="4" w:space="0" w:color="000000" w:themeColor="text1"/>
+              <w:right w:val="single" w:sz="4" w:space="0" w:color="BFBFBF" w:themeColor="background1" w:themeShade="BF"/>
+            </w:tcBorders>
+            <w:shd w:val="pct20" w:color="auto" w:fill="auto"/>
+            <w:noWrap/>
+            <w:tcMar>
+              <w:top w:w="15" w:type="dxa"/>
+              <w:left w:w="15" w:type="dxa"/>
+              <w:bottom w:w="0" w:type="dxa"/>
+              <w:right w:w="15" w:type="dxa"/>
+            </w:tcMar>
+            <w:vAlign w:val="center"/>
+            <w:hideMark/>
+          </w:tcPr>
+          <w:p>
+            <w:pPr>
+              <w:snapToGrid w:val="0"/>
+              <w:jc w:val="center"/>
+              <w:rPr>
+                <w:color w:val="000000"/>
+              </w:rPr>
+            </w:pPr>
+            <w:r>
+              <w:rPr>
+                <w:rFonts w:hint="eastAsia"/>
+                <w:color w:val="000000"/>
+              </w:rPr>
+              <w:t xml:space="preserve">　</w:t>
+            </w:r>
+          </w:p>
+        </w:tc>
+        <w:tc>
+          <w:tcPr>
+            <w:tcW w:w="341" w:type="pct"/>
+            <w:tcBorders>
+              <w:top w:val="single" w:sz="4" w:space="0" w:color="000000" w:themeColor="text1"/>
+              <w:left w:val="single" w:sz="4" w:space="0" w:color="BFBFBF" w:themeColor="background1" w:themeShade="BF"/>
+              <w:bottom w:val="single" w:sz="4" w:space="0" w:color="000000" w:themeColor="text1"/>
+              <w:right w:val="single" w:sz="4" w:space="0" w:color="BFBFBF" w:themeColor="background1" w:themeShade="BF"/>
+            </w:tcBorders>
+            <w:shd w:val="pct20" w:color="auto" w:fill="auto"/>
+            <w:noWrap/>
+            <w:tcMar>
+              <w:top w:w="15" w:type="dxa"/>
+              <w:left w:w="15" w:type="dxa"/>
+              <w:bottom w:w="0" w:type="dxa"/>
+              <w:right w:w="15" w:type="dxa"/>
+            </w:tcMar>
+            <w:vAlign w:val="center"/>
+            <w:hideMark/>
+          </w:tcPr>
+          <w:p>
+            <w:pPr>
+              <w:snapToGrid w:val="0"/>
+              <w:jc w:val="center"/>
+              <w:rPr>
+                <w:color w:val="000000"/>
+              </w:rPr>
+            </w:pPr>
+            <w:r>
+              <w:rPr>
+                <w:rFonts w:hint="eastAsia"/>
+                <w:color w:val="000000"/>
+              </w:rPr>
+              <w:t xml:space="preserve">　</w:t>
+            </w:r>
+          </w:p>
+        </w:tc>
+        <w:tc>
+          <w:tcPr>
+            <w:tcW w:w="341" w:type="pct"/>
+            <w:tcBorders>
+              <w:top w:val="single" w:sz="4" w:space="0" w:color="000000" w:themeColor="text1"/>
+              <w:left w:val="single" w:sz="4" w:space="0" w:color="BFBFBF" w:themeColor="background1" w:themeShade="BF"/>
+              <w:bottom w:val="single" w:sz="4" w:space="0" w:color="000000" w:themeColor="text1"/>
+              <w:right w:val="single" w:sz="4" w:space="0" w:color="BFBFBF" w:themeColor="background1" w:themeShade="BF"/>
+            </w:tcBorders>
+            <w:shd w:val="pct20" w:color="auto" w:fill="auto"/>
+            <w:noWrap/>
+            <w:tcMar>
+              <w:top w:w="15" w:type="dxa"/>
+              <w:left w:w="15" w:type="dxa"/>
+              <w:bottom w:w="0" w:type="dxa"/>
+              <w:right w:w="15" w:type="dxa"/>
+            </w:tcMar>
+            <w:vAlign w:val="center"/>
+            <w:hideMark/>
+          </w:tcPr>
+          <w:p>
+            <w:pPr>
+              <w:snapToGrid w:val="0"/>
+              <w:jc w:val="center"/>
+              <w:rPr>
+                <w:color w:val="000000"/>
+              </w:rPr>
+            </w:pPr>
+            <w:r>
+              <w:rPr>
+                <w:rFonts w:hint="eastAsia"/>
+                <w:color w:val="000000"/>
+              </w:rPr>
+              <w:t xml:space="preserve">　</w:t>
+            </w:r>
+          </w:p>
+        </w:tc>
+        <w:tc>
+          <w:tcPr>
+            <w:tcW w:w="341" w:type="pct"/>
+            <w:tcBorders>
+              <w:top w:val="single" w:sz="4" w:space="0" w:color="000000" w:themeColor="text1"/>
+              <w:left w:val="single" w:sz="4" w:space="0" w:color="BFBFBF" w:themeColor="background1" w:themeShade="BF"/>
+              <w:bottom w:val="single" w:sz="4" w:space="0" w:color="000000" w:themeColor="text1"/>
+              <w:right w:val="single" w:sz="4" w:space="0" w:color="BFBFBF" w:themeColor="background1" w:themeShade="BF"/>
+            </w:tcBorders>
+            <w:shd w:val="pct20" w:color="auto" w:fill="auto"/>
             <w:noWrap/>
             <w:tcMar>
               <w:top w:w="15" w:type="dxa"/>
@@ -28926,154 +30466,6 @@
         </w:tc>
         <w:tc>
           <w:tcPr>
-            <w:tcW w:w="341" w:type="pct"/>
-            <w:tcBorders>
-              <w:top w:val="single" w:sz="4" w:space="0" w:color="000000" w:themeColor="text1"/>
-              <w:left w:val="single" w:sz="4" w:space="0" w:color="BFBFBF" w:themeColor="background1" w:themeShade="BF"/>
-              <w:bottom w:val="single" w:sz="4" w:space="0" w:color="000000" w:themeColor="text1"/>
-              <w:right w:val="single" w:sz="4" w:space="0" w:color="BFBFBF" w:themeColor="background1" w:themeShade="BF"/>
-            </w:tcBorders>
-            <w:shd w:val="clear" w:color="auto" w:fill="auto"/>
-            <w:noWrap/>
-            <w:tcMar>
-              <w:top w:w="15" w:type="dxa"/>
-              <w:left w:w="15" w:type="dxa"/>
-              <w:bottom w:w="0" w:type="dxa"/>
-              <w:right w:w="15" w:type="dxa"/>
-            </w:tcMar>
-            <w:vAlign w:val="center"/>
-            <w:hideMark/>
-          </w:tcPr>
-          <w:p>
-            <w:pPr>
-              <w:snapToGrid w:val="0"/>
-              <w:jc w:val="center"/>
-              <w:rPr>
-                <w:color w:val="000000"/>
-              </w:rPr>
-            </w:pPr>
-            <w:r>
-              <w:rPr>
-                <w:rFonts w:hint="eastAsia"/>
-                <w:color w:val="000000"/>
-              </w:rPr>
-              <w:t xml:space="preserve">　</w:t>
-            </w:r>
-          </w:p>
-        </w:tc>
-        <w:tc>
-          <w:tcPr>
-            <w:tcW w:w="341" w:type="pct"/>
-            <w:tcBorders>
-              <w:top w:val="single" w:sz="4" w:space="0" w:color="000000" w:themeColor="text1"/>
-              <w:left w:val="single" w:sz="4" w:space="0" w:color="BFBFBF" w:themeColor="background1" w:themeShade="BF"/>
-              <w:bottom w:val="single" w:sz="4" w:space="0" w:color="000000" w:themeColor="text1"/>
-              <w:right w:val="single" w:sz="4" w:space="0" w:color="BFBFBF" w:themeColor="background1" w:themeShade="BF"/>
-            </w:tcBorders>
-            <w:shd w:val="clear" w:color="auto" w:fill="auto"/>
-            <w:noWrap/>
-            <w:tcMar>
-              <w:top w:w="15" w:type="dxa"/>
-              <w:left w:w="15" w:type="dxa"/>
-              <w:bottom w:w="0" w:type="dxa"/>
-              <w:right w:w="15" w:type="dxa"/>
-            </w:tcMar>
-            <w:vAlign w:val="center"/>
-            <w:hideMark/>
-          </w:tcPr>
-          <w:p>
-            <w:pPr>
-              <w:snapToGrid w:val="0"/>
-              <w:jc w:val="center"/>
-              <w:rPr>
-                <w:color w:val="000000"/>
-              </w:rPr>
-            </w:pPr>
-            <w:r>
-              <w:rPr>
-                <w:rFonts w:hint="eastAsia"/>
-                <w:color w:val="000000"/>
-              </w:rPr>
-              <w:t xml:space="preserve">　</w:t>
-            </w:r>
-          </w:p>
-        </w:tc>
-        <w:tc>
-          <w:tcPr>
-            <w:tcW w:w="341" w:type="pct"/>
-            <w:tcBorders>
-              <w:top w:val="single" w:sz="4" w:space="0" w:color="000000" w:themeColor="text1"/>
-              <w:left w:val="single" w:sz="4" w:space="0" w:color="BFBFBF" w:themeColor="background1" w:themeShade="BF"/>
-              <w:bottom w:val="single" w:sz="4" w:space="0" w:color="000000" w:themeColor="text1"/>
-              <w:right w:val="single" w:sz="4" w:space="0" w:color="BFBFBF" w:themeColor="background1" w:themeShade="BF"/>
-            </w:tcBorders>
-            <w:shd w:val="clear" w:color="auto" w:fill="auto"/>
-            <w:noWrap/>
-            <w:tcMar>
-              <w:top w:w="15" w:type="dxa"/>
-              <w:left w:w="15" w:type="dxa"/>
-              <w:bottom w:w="0" w:type="dxa"/>
-              <w:right w:w="15" w:type="dxa"/>
-            </w:tcMar>
-            <w:vAlign w:val="center"/>
-            <w:hideMark/>
-          </w:tcPr>
-          <w:p>
-            <w:pPr>
-              <w:snapToGrid w:val="0"/>
-              <w:jc w:val="center"/>
-              <w:rPr>
-                <w:color w:val="000000"/>
-              </w:rPr>
-            </w:pPr>
-            <w:r>
-              <w:rPr>
-                <w:rFonts w:hint="eastAsia"/>
-                <w:color w:val="000000"/>
-              </w:rPr>
-              <w:t xml:space="preserve">　</w:t>
-            </w:r>
-          </w:p>
-        </w:tc>
-        <w:tc>
-          <w:tcPr>
-            <w:tcW w:w="341" w:type="pct"/>
-            <w:tcBorders>
-              <w:top w:val="single" w:sz="4" w:space="0" w:color="000000" w:themeColor="text1"/>
-              <w:left w:val="single" w:sz="4" w:space="0" w:color="BFBFBF" w:themeColor="background1" w:themeShade="BF"/>
-              <w:bottom w:val="single" w:sz="4" w:space="0" w:color="000000" w:themeColor="text1"/>
-              <w:right w:val="single" w:sz="4" w:space="0" w:color="BFBFBF" w:themeColor="background1" w:themeShade="BF"/>
-            </w:tcBorders>
-            <w:shd w:val="clear" w:color="auto" w:fill="auto"/>
-            <w:noWrap/>
-            <w:tcMar>
-              <w:top w:w="15" w:type="dxa"/>
-              <w:left w:w="15" w:type="dxa"/>
-              <w:bottom w:w="0" w:type="dxa"/>
-              <w:right w:w="15" w:type="dxa"/>
-            </w:tcMar>
-            <w:vAlign w:val="center"/>
-            <w:hideMark/>
-          </w:tcPr>
-          <w:p>
-            <w:pPr>
-              <w:snapToGrid w:val="0"/>
-              <w:jc w:val="center"/>
-              <w:rPr>
-                <w:color w:val="000000"/>
-              </w:rPr>
-            </w:pPr>
-            <w:r>
-              <w:rPr>
-                <w:rFonts w:hint="eastAsia"/>
-                <w:color w:val="000000"/>
-              </w:rPr>
-              <w:t xml:space="preserve">　</w:t>
-            </w:r>
-          </w:p>
-        </w:tc>
-        <w:tc>
-          <w:tcPr>
             <w:tcW w:w="346" w:type="pct"/>
             <w:tcBorders>
               <w:top w:val="single" w:sz="4" w:space="0" w:color="000000" w:themeColor="text1"/>
@@ -29121,9 +30513,489 @@
             <w:tcBorders>
               <w:top w:val="nil"/>
               <w:left w:val="single" w:sz="4" w:space="0" w:color="auto"/>
+              <w:bottom w:val="single" w:sz="8" w:space="0" w:color="auto"/>
+              <w:right w:val="single" w:sz="4" w:space="0" w:color="auto"/>
+            </w:tcBorders>
+            <w:vAlign w:val="center"/>
+            <w:hideMark/>
+          </w:tcPr>
+          <w:p>
+            <w:pPr>
+              <w:snapToGrid w:val="0"/>
+              <w:rPr>
+                <w:rFonts w:cs="新細明體"/>
+                <w:color w:val="000000"/>
+              </w:rPr>
+            </w:pPr>
+          </w:p>
+        </w:tc>
+        <w:tc>
+          <w:tcPr>
+            <w:tcW w:w="341" w:type="pct"/>
+            <w:tcBorders>
+              <w:top w:val="single" w:sz="4" w:space="0" w:color="000000" w:themeColor="text1"/>
+              <w:left w:val="nil"/>
+              <w:bottom w:val="single" w:sz="8" w:space="0" w:color="auto"/>
+              <w:right w:val="single" w:sz="4" w:space="0" w:color="BFBFBF" w:themeColor="background1" w:themeShade="BF"/>
+            </w:tcBorders>
+            <w:shd w:val="clear" w:color="auto" w:fill="auto"/>
+            <w:noWrap/>
+            <w:tcMar>
+              <w:top w:w="15" w:type="dxa"/>
+              <w:left w:w="15" w:type="dxa"/>
+              <w:bottom w:w="0" w:type="dxa"/>
+              <w:right w:w="15" w:type="dxa"/>
+            </w:tcMar>
+            <w:vAlign w:val="center"/>
+            <w:hideMark/>
+          </w:tcPr>
+          <w:p>
+            <w:pPr>
+              <w:snapToGrid w:val="0"/>
+              <w:jc w:val="center"/>
+              <w:rPr>
+                <w:color w:val="000000"/>
+              </w:rPr>
+            </w:pPr>
+            <w:r>
+              <w:rPr>
+                <w:rFonts w:hint="eastAsia"/>
+                <w:color w:val="000000"/>
+              </w:rPr>
+              <w:t xml:space="preserve">　</w:t>
+            </w:r>
+          </w:p>
+        </w:tc>
+        <w:tc>
+          <w:tcPr>
+            <w:tcW w:w="341" w:type="pct"/>
+            <w:tcBorders>
+              <w:top w:val="single" w:sz="4" w:space="0" w:color="000000" w:themeColor="text1"/>
+              <w:left w:val="single" w:sz="4" w:space="0" w:color="BFBFBF" w:themeColor="background1" w:themeShade="BF"/>
+              <w:bottom w:val="single" w:sz="8" w:space="0" w:color="auto"/>
+              <w:right w:val="single" w:sz="4" w:space="0" w:color="BFBFBF" w:themeColor="background1" w:themeShade="BF"/>
+            </w:tcBorders>
+            <w:shd w:val="clear" w:color="auto" w:fill="auto"/>
+            <w:noWrap/>
+            <w:tcMar>
+              <w:top w:w="15" w:type="dxa"/>
+              <w:left w:w="15" w:type="dxa"/>
+              <w:bottom w:w="0" w:type="dxa"/>
+              <w:right w:w="15" w:type="dxa"/>
+            </w:tcMar>
+            <w:vAlign w:val="center"/>
+            <w:hideMark/>
+          </w:tcPr>
+          <w:p>
+            <w:pPr>
+              <w:snapToGrid w:val="0"/>
+              <w:jc w:val="center"/>
+              <w:rPr>
+                <w:color w:val="000000"/>
+              </w:rPr>
+            </w:pPr>
+            <w:r>
+              <w:rPr>
+                <w:rFonts w:hint="eastAsia"/>
+                <w:color w:val="000000"/>
+              </w:rPr>
+              <w:t xml:space="preserve">　</w:t>
+            </w:r>
+          </w:p>
+        </w:tc>
+        <w:tc>
+          <w:tcPr>
+            <w:tcW w:w="341" w:type="pct"/>
+            <w:tcBorders>
+              <w:top w:val="single" w:sz="4" w:space="0" w:color="000000" w:themeColor="text1"/>
+              <w:left w:val="single" w:sz="4" w:space="0" w:color="BFBFBF" w:themeColor="background1" w:themeShade="BF"/>
+              <w:bottom w:val="single" w:sz="8" w:space="0" w:color="auto"/>
+              <w:right w:val="single" w:sz="4" w:space="0" w:color="BFBFBF" w:themeColor="background1" w:themeShade="BF"/>
+            </w:tcBorders>
+            <w:shd w:val="clear" w:color="auto" w:fill="auto"/>
+            <w:noWrap/>
+            <w:tcMar>
+              <w:top w:w="15" w:type="dxa"/>
+              <w:left w:w="15" w:type="dxa"/>
+              <w:bottom w:w="0" w:type="dxa"/>
+              <w:right w:w="15" w:type="dxa"/>
+            </w:tcMar>
+            <w:vAlign w:val="center"/>
+            <w:hideMark/>
+          </w:tcPr>
+          <w:p>
+            <w:pPr>
+              <w:snapToGrid w:val="0"/>
+              <w:jc w:val="center"/>
+              <w:rPr>
+                <w:color w:val="000000"/>
+              </w:rPr>
+            </w:pPr>
+            <w:r>
+              <w:rPr>
+                <w:rFonts w:hint="eastAsia"/>
+                <w:color w:val="000000"/>
+              </w:rPr>
+              <w:t xml:space="preserve">　</w:t>
+            </w:r>
+          </w:p>
+        </w:tc>
+        <w:tc>
+          <w:tcPr>
+            <w:tcW w:w="341" w:type="pct"/>
+            <w:tcBorders>
+              <w:top w:val="single" w:sz="4" w:space="0" w:color="000000" w:themeColor="text1"/>
+              <w:left w:val="single" w:sz="4" w:space="0" w:color="BFBFBF" w:themeColor="background1" w:themeShade="BF"/>
+              <w:bottom w:val="single" w:sz="8" w:space="0" w:color="auto"/>
+              <w:right w:val="single" w:sz="4" w:space="0" w:color="BFBFBF" w:themeColor="background1" w:themeShade="BF"/>
+            </w:tcBorders>
+            <w:shd w:val="clear" w:color="000000" w:fill="808080"/>
+            <w:noWrap/>
+            <w:tcMar>
+              <w:top w:w="15" w:type="dxa"/>
+              <w:left w:w="15" w:type="dxa"/>
+              <w:bottom w:w="0" w:type="dxa"/>
+              <w:right w:w="15" w:type="dxa"/>
+            </w:tcMar>
+            <w:vAlign w:val="center"/>
+            <w:hideMark/>
+          </w:tcPr>
+          <w:p>
+            <w:pPr>
+              <w:snapToGrid w:val="0"/>
+              <w:jc w:val="center"/>
+              <w:rPr>
+                <w:color w:val="000000"/>
+              </w:rPr>
+            </w:pPr>
+            <w:r>
+              <w:rPr>
+                <w:rFonts w:hint="eastAsia"/>
+                <w:color w:val="000000"/>
+              </w:rPr>
+              <w:t xml:space="preserve">　</w:t>
+            </w:r>
+          </w:p>
+        </w:tc>
+        <w:tc>
+          <w:tcPr>
+            <w:tcW w:w="341" w:type="pct"/>
+            <w:tcBorders>
+              <w:top w:val="single" w:sz="4" w:space="0" w:color="000000" w:themeColor="text1"/>
+              <w:left w:val="single" w:sz="4" w:space="0" w:color="BFBFBF" w:themeColor="background1" w:themeShade="BF"/>
+              <w:bottom w:val="single" w:sz="8" w:space="0" w:color="auto"/>
+              <w:right w:val="single" w:sz="4" w:space="0" w:color="BFBFBF" w:themeColor="background1" w:themeShade="BF"/>
+            </w:tcBorders>
+            <w:shd w:val="clear" w:color="000000" w:fill="808080"/>
+            <w:noWrap/>
+            <w:tcMar>
+              <w:top w:w="15" w:type="dxa"/>
+              <w:left w:w="15" w:type="dxa"/>
+              <w:bottom w:w="0" w:type="dxa"/>
+              <w:right w:w="15" w:type="dxa"/>
+            </w:tcMar>
+            <w:vAlign w:val="center"/>
+            <w:hideMark/>
+          </w:tcPr>
+          <w:p>
+            <w:pPr>
+              <w:snapToGrid w:val="0"/>
+              <w:jc w:val="center"/>
+              <w:rPr>
+                <w:color w:val="000000"/>
+              </w:rPr>
+            </w:pPr>
+            <w:r>
+              <w:rPr>
+                <w:rFonts w:hint="eastAsia"/>
+                <w:color w:val="000000"/>
+              </w:rPr>
+              <w:t xml:space="preserve">　</w:t>
+            </w:r>
+          </w:p>
+        </w:tc>
+        <w:tc>
+          <w:tcPr>
+            <w:tcW w:w="342" w:type="pct"/>
+            <w:tcBorders>
+              <w:top w:val="single" w:sz="4" w:space="0" w:color="000000" w:themeColor="text1"/>
+              <w:left w:val="single" w:sz="4" w:space="0" w:color="BFBFBF" w:themeColor="background1" w:themeShade="BF"/>
+              <w:bottom w:val="single" w:sz="8" w:space="0" w:color="auto"/>
+              <w:right w:val="single" w:sz="4" w:space="0" w:color="BFBFBF" w:themeColor="background1" w:themeShade="BF"/>
+            </w:tcBorders>
+            <w:shd w:val="clear" w:color="000000" w:fill="808080"/>
+            <w:noWrap/>
+            <w:tcMar>
+              <w:top w:w="15" w:type="dxa"/>
+              <w:left w:w="15" w:type="dxa"/>
+              <w:bottom w:w="0" w:type="dxa"/>
+              <w:right w:w="15" w:type="dxa"/>
+            </w:tcMar>
+            <w:vAlign w:val="center"/>
+            <w:hideMark/>
+          </w:tcPr>
+          <w:p>
+            <w:pPr>
+              <w:snapToGrid w:val="0"/>
+              <w:jc w:val="center"/>
+              <w:rPr>
+                <w:color w:val="000000"/>
+              </w:rPr>
+            </w:pPr>
+            <w:r>
+              <w:rPr>
+                <w:rFonts w:hint="eastAsia"/>
+                <w:color w:val="000000"/>
+              </w:rPr>
+              <w:t xml:space="preserve">　</w:t>
+            </w:r>
+          </w:p>
+        </w:tc>
+        <w:tc>
+          <w:tcPr>
+            <w:tcW w:w="341" w:type="pct"/>
+            <w:tcBorders>
+              <w:top w:val="single" w:sz="4" w:space="0" w:color="000000" w:themeColor="text1"/>
+              <w:left w:val="single" w:sz="4" w:space="0" w:color="BFBFBF" w:themeColor="background1" w:themeShade="BF"/>
+              <w:bottom w:val="single" w:sz="8" w:space="0" w:color="auto"/>
+              <w:right w:val="single" w:sz="4" w:space="0" w:color="BFBFBF" w:themeColor="background1" w:themeShade="BF"/>
+            </w:tcBorders>
+            <w:shd w:val="clear" w:color="auto" w:fill="auto"/>
+            <w:noWrap/>
+            <w:tcMar>
+              <w:top w:w="15" w:type="dxa"/>
+              <w:left w:w="15" w:type="dxa"/>
+              <w:bottom w:w="0" w:type="dxa"/>
+              <w:right w:w="15" w:type="dxa"/>
+            </w:tcMar>
+            <w:vAlign w:val="center"/>
+            <w:hideMark/>
+          </w:tcPr>
+          <w:p>
+            <w:pPr>
+              <w:snapToGrid w:val="0"/>
+              <w:jc w:val="center"/>
+              <w:rPr>
+                <w:color w:val="000000"/>
+              </w:rPr>
+            </w:pPr>
+            <w:r>
+              <w:rPr>
+                <w:rFonts w:hint="eastAsia"/>
+                <w:color w:val="000000"/>
+              </w:rPr>
+              <w:t xml:space="preserve">　</w:t>
+            </w:r>
+          </w:p>
+        </w:tc>
+        <w:tc>
+          <w:tcPr>
+            <w:tcW w:w="341" w:type="pct"/>
+            <w:tcBorders>
+              <w:top w:val="single" w:sz="4" w:space="0" w:color="000000" w:themeColor="text1"/>
+              <w:left w:val="single" w:sz="4" w:space="0" w:color="BFBFBF" w:themeColor="background1" w:themeShade="BF"/>
+              <w:bottom w:val="single" w:sz="8" w:space="0" w:color="auto"/>
+              <w:right w:val="single" w:sz="4" w:space="0" w:color="BFBFBF" w:themeColor="background1" w:themeShade="BF"/>
+            </w:tcBorders>
+            <w:shd w:val="clear" w:color="auto" w:fill="auto"/>
+            <w:noWrap/>
+            <w:tcMar>
+              <w:top w:w="15" w:type="dxa"/>
+              <w:left w:w="15" w:type="dxa"/>
+              <w:bottom w:w="0" w:type="dxa"/>
+              <w:right w:w="15" w:type="dxa"/>
+            </w:tcMar>
+            <w:vAlign w:val="center"/>
+            <w:hideMark/>
+          </w:tcPr>
+          <w:p>
+            <w:pPr>
+              <w:snapToGrid w:val="0"/>
+              <w:jc w:val="center"/>
+              <w:rPr>
+                <w:color w:val="000000"/>
+              </w:rPr>
+            </w:pPr>
+            <w:r>
+              <w:rPr>
+                <w:rFonts w:hint="eastAsia"/>
+                <w:color w:val="000000"/>
+              </w:rPr>
+              <w:t xml:space="preserve">　</w:t>
+            </w:r>
+          </w:p>
+        </w:tc>
+        <w:tc>
+          <w:tcPr>
+            <w:tcW w:w="341" w:type="pct"/>
+            <w:tcBorders>
+              <w:top w:val="single" w:sz="4" w:space="0" w:color="000000" w:themeColor="text1"/>
+              <w:left w:val="single" w:sz="4" w:space="0" w:color="BFBFBF" w:themeColor="background1" w:themeShade="BF"/>
+              <w:bottom w:val="single" w:sz="8" w:space="0" w:color="auto"/>
+              <w:right w:val="single" w:sz="4" w:space="0" w:color="BFBFBF" w:themeColor="background1" w:themeShade="BF"/>
+            </w:tcBorders>
+            <w:shd w:val="clear" w:color="auto" w:fill="auto"/>
+            <w:noWrap/>
+            <w:tcMar>
+              <w:top w:w="15" w:type="dxa"/>
+              <w:left w:w="15" w:type="dxa"/>
+              <w:bottom w:w="0" w:type="dxa"/>
+              <w:right w:w="15" w:type="dxa"/>
+            </w:tcMar>
+            <w:vAlign w:val="center"/>
+            <w:hideMark/>
+          </w:tcPr>
+          <w:p>
+            <w:pPr>
+              <w:snapToGrid w:val="0"/>
+              <w:jc w:val="center"/>
+              <w:rPr>
+                <w:color w:val="000000"/>
+              </w:rPr>
+            </w:pPr>
+            <w:r>
+              <w:rPr>
+                <w:rFonts w:hint="eastAsia"/>
+                <w:color w:val="000000"/>
+              </w:rPr>
+              <w:t xml:space="preserve">　</w:t>
+            </w:r>
+          </w:p>
+        </w:tc>
+        <w:tc>
+          <w:tcPr>
+            <w:tcW w:w="341" w:type="pct"/>
+            <w:tcBorders>
+              <w:top w:val="single" w:sz="4" w:space="0" w:color="000000" w:themeColor="text1"/>
+              <w:left w:val="single" w:sz="4" w:space="0" w:color="BFBFBF" w:themeColor="background1" w:themeShade="BF"/>
+              <w:bottom w:val="single" w:sz="8" w:space="0" w:color="auto"/>
+              <w:right w:val="single" w:sz="4" w:space="0" w:color="BFBFBF" w:themeColor="background1" w:themeShade="BF"/>
+            </w:tcBorders>
+            <w:shd w:val="clear" w:color="auto" w:fill="auto"/>
+            <w:noWrap/>
+            <w:tcMar>
+              <w:top w:w="15" w:type="dxa"/>
+              <w:left w:w="15" w:type="dxa"/>
+              <w:bottom w:w="0" w:type="dxa"/>
+              <w:right w:w="15" w:type="dxa"/>
+            </w:tcMar>
+            <w:vAlign w:val="center"/>
+            <w:hideMark/>
+          </w:tcPr>
+          <w:p>
+            <w:pPr>
+              <w:snapToGrid w:val="0"/>
+              <w:jc w:val="center"/>
+              <w:rPr>
+                <w:color w:val="000000"/>
+              </w:rPr>
+            </w:pPr>
+            <w:r>
+              <w:rPr>
+                <w:rFonts w:hint="eastAsia"/>
+                <w:color w:val="000000"/>
+              </w:rPr>
+              <w:t xml:space="preserve">　</w:t>
+            </w:r>
+          </w:p>
+        </w:tc>
+        <w:tc>
+          <w:tcPr>
+            <w:tcW w:w="341" w:type="pct"/>
+            <w:tcBorders>
+              <w:top w:val="single" w:sz="4" w:space="0" w:color="000000" w:themeColor="text1"/>
+              <w:left w:val="single" w:sz="4" w:space="0" w:color="BFBFBF" w:themeColor="background1" w:themeShade="BF"/>
+              <w:bottom w:val="single" w:sz="8" w:space="0" w:color="auto"/>
+              <w:right w:val="single" w:sz="4" w:space="0" w:color="BFBFBF" w:themeColor="background1" w:themeShade="BF"/>
+            </w:tcBorders>
+            <w:shd w:val="clear" w:color="auto" w:fill="auto"/>
+            <w:noWrap/>
+            <w:tcMar>
+              <w:top w:w="15" w:type="dxa"/>
+              <w:left w:w="15" w:type="dxa"/>
+              <w:bottom w:w="0" w:type="dxa"/>
+              <w:right w:w="15" w:type="dxa"/>
+            </w:tcMar>
+            <w:vAlign w:val="center"/>
+            <w:hideMark/>
+          </w:tcPr>
+          <w:p>
+            <w:pPr>
+              <w:snapToGrid w:val="0"/>
+              <w:jc w:val="center"/>
+              <w:rPr>
+                <w:color w:val="000000"/>
+              </w:rPr>
+            </w:pPr>
+            <w:r>
+              <w:rPr>
+                <w:rFonts w:hint="eastAsia"/>
+                <w:color w:val="000000"/>
+              </w:rPr>
+              <w:t xml:space="preserve">　</w:t>
+            </w:r>
+          </w:p>
+        </w:tc>
+        <w:tc>
+          <w:tcPr>
+            <w:tcW w:w="346" w:type="pct"/>
+            <w:tcBorders>
+              <w:top w:val="single" w:sz="4" w:space="0" w:color="000000" w:themeColor="text1"/>
+              <w:left w:val="single" w:sz="4" w:space="0" w:color="BFBFBF" w:themeColor="background1" w:themeShade="BF"/>
+              <w:bottom w:val="single" w:sz="8" w:space="0" w:color="auto"/>
+              <w:right w:val="single" w:sz="4" w:space="0" w:color="000000" w:themeColor="text1"/>
+            </w:tcBorders>
+            <w:shd w:val="clear" w:color="auto" w:fill="auto"/>
+            <w:noWrap/>
+            <w:tcMar>
+              <w:top w:w="15" w:type="dxa"/>
+              <w:left w:w="15" w:type="dxa"/>
+              <w:bottom w:w="0" w:type="dxa"/>
+              <w:right w:w="15" w:type="dxa"/>
+            </w:tcMar>
+            <w:vAlign w:val="center"/>
+            <w:hideMark/>
+          </w:tcPr>
+          <w:p>
+            <w:pPr>
+              <w:snapToGrid w:val="0"/>
+              <w:jc w:val="center"/>
+              <w:rPr>
+                <w:color w:val="000000"/>
+              </w:rPr>
+            </w:pPr>
+            <w:r>
+              <w:rPr>
+                <w:rFonts w:hint="eastAsia"/>
+                <w:color w:val="000000"/>
+              </w:rPr>
+              <w:t xml:space="preserve">　</w:t>
+            </w:r>
+          </w:p>
+        </w:tc>
+      </w:tr>
+      <w:tr>
+        <w:trPr>
+          <w:trHeight w:val="330"/>
+        </w:trPr>
+        <w:tc>
+          <w:tcPr>
+            <w:tcW w:w="902" w:type="pct"/>
+            <w:vMerge w:val="restart"/>
+            <w:tcBorders>
+              <w:top w:val="single" w:sz="8" w:space="0" w:color="auto"/>
+              <w:left w:val="single" w:sz="4" w:space="0" w:color="auto"/>
               <w:bottom w:val="single" w:sz="4" w:space="0" w:color="auto"/>
               <w:right w:val="single" w:sz="4" w:space="0" w:color="auto"/>
             </w:tcBorders>
+            <w:shd w:val="clear" w:color="auto" w:fill="auto"/>
+            <w:noWrap/>
+            <w:tcMar>
+              <w:top w:w="15" w:type="dxa"/>
+              <w:left w:w="15" w:type="dxa"/>
+              <w:bottom w:w="0" w:type="dxa"/>
+              <w:right w:w="15" w:type="dxa"/>
+            </w:tcMar>
             <w:vAlign w:val="center"/>
             <w:hideMark/>
           </w:tcPr>
@@ -29131,17 +31003,23 @@
             <w:pPr>
               <w:snapToGrid w:val="0"/>
               <w:rPr>
-                <w:rFonts w:cs="新細明體"/>
-                <w:color w:val="000000"/>
-              </w:rPr>
-            </w:pPr>
+                <w:color w:val="000000"/>
+              </w:rPr>
+            </w:pPr>
+            <w:r>
+              <w:rPr>
+                <w:rFonts w:hint="eastAsia"/>
+                <w:color w:val="000000"/>
+              </w:rPr>
+              <w:t>文件製作</w:t>
+            </w:r>
           </w:p>
         </w:tc>
         <w:tc>
           <w:tcPr>
             <w:tcW w:w="341" w:type="pct"/>
             <w:tcBorders>
-              <w:top w:val="single" w:sz="4" w:space="0" w:color="000000" w:themeColor="text1"/>
+              <w:top w:val="single" w:sz="8" w:space="0" w:color="auto"/>
               <w:left w:val="nil"/>
               <w:bottom w:val="single" w:sz="4" w:space="0" w:color="000000" w:themeColor="text1"/>
               <w:right w:val="single" w:sz="4" w:space="0" w:color="BFBFBF" w:themeColor="background1" w:themeShade="BF"/>
@@ -29178,7 +31056,7 @@
           <w:tcPr>
             <w:tcW w:w="341" w:type="pct"/>
             <w:tcBorders>
-              <w:top w:val="single" w:sz="4" w:space="0" w:color="000000" w:themeColor="text1"/>
+              <w:top w:val="single" w:sz="8" w:space="0" w:color="auto"/>
               <w:left w:val="single" w:sz="4" w:space="0" w:color="BFBFBF" w:themeColor="background1" w:themeShade="BF"/>
               <w:bottom w:val="single" w:sz="4" w:space="0" w:color="000000" w:themeColor="text1"/>
               <w:right w:val="single" w:sz="4" w:space="0" w:color="BFBFBF" w:themeColor="background1" w:themeShade="BF"/>
@@ -29215,7 +31093,7 @@
           <w:tcPr>
             <w:tcW w:w="341" w:type="pct"/>
             <w:tcBorders>
-              <w:top w:val="single" w:sz="4" w:space="0" w:color="000000" w:themeColor="text1"/>
+              <w:top w:val="single" w:sz="8" w:space="0" w:color="auto"/>
               <w:left w:val="single" w:sz="4" w:space="0" w:color="BFBFBF" w:themeColor="background1" w:themeShade="BF"/>
               <w:bottom w:val="single" w:sz="4" w:space="0" w:color="000000" w:themeColor="text1"/>
               <w:right w:val="single" w:sz="4" w:space="0" w:color="BFBFBF" w:themeColor="background1" w:themeShade="BF"/>
@@ -29252,7 +31130,7 @@
           <w:tcPr>
             <w:tcW w:w="341" w:type="pct"/>
             <w:tcBorders>
-              <w:top w:val="single" w:sz="4" w:space="0" w:color="000000" w:themeColor="text1"/>
+              <w:top w:val="single" w:sz="8" w:space="0" w:color="auto"/>
               <w:left w:val="single" w:sz="4" w:space="0" w:color="BFBFBF" w:themeColor="background1" w:themeShade="BF"/>
               <w:bottom w:val="single" w:sz="4" w:space="0" w:color="000000" w:themeColor="text1"/>
               <w:right w:val="single" w:sz="4" w:space="0" w:color="BFBFBF" w:themeColor="background1" w:themeShade="BF"/>
@@ -29289,12 +31167,12 @@
           <w:tcPr>
             <w:tcW w:w="341" w:type="pct"/>
             <w:tcBorders>
-              <w:top w:val="single" w:sz="4" w:space="0" w:color="000000" w:themeColor="text1"/>
+              <w:top w:val="single" w:sz="8" w:space="0" w:color="auto"/>
               <w:left w:val="single" w:sz="4" w:space="0" w:color="BFBFBF" w:themeColor="background1" w:themeShade="BF"/>
               <w:bottom w:val="single" w:sz="4" w:space="0" w:color="000000" w:themeColor="text1"/>
               <w:right w:val="single" w:sz="4" w:space="0" w:color="BFBFBF" w:themeColor="background1" w:themeShade="BF"/>
             </w:tcBorders>
-            <w:shd w:val="pct50" w:color="auto" w:fill="auto"/>
+            <w:shd w:val="clear" w:color="000000" w:fill="D0CECE"/>
             <w:noWrap/>
             <w:tcMar>
               <w:top w:w="15" w:type="dxa"/>
@@ -29326,7 +31204,81 @@
           <w:tcPr>
             <w:tcW w:w="342" w:type="pct"/>
             <w:tcBorders>
-              <w:top w:val="single" w:sz="4" w:space="0" w:color="000000" w:themeColor="text1"/>
+              <w:top w:val="single" w:sz="8" w:space="0" w:color="auto"/>
+              <w:left w:val="single" w:sz="4" w:space="0" w:color="BFBFBF" w:themeColor="background1" w:themeShade="BF"/>
+              <w:bottom w:val="single" w:sz="4" w:space="0" w:color="000000" w:themeColor="text1"/>
+              <w:right w:val="single" w:sz="4" w:space="0" w:color="BFBFBF" w:themeColor="background1" w:themeShade="BF"/>
+            </w:tcBorders>
+            <w:shd w:val="clear" w:color="000000" w:fill="D0CECE"/>
+            <w:noWrap/>
+            <w:tcMar>
+              <w:top w:w="15" w:type="dxa"/>
+              <w:left w:w="15" w:type="dxa"/>
+              <w:bottom w:w="0" w:type="dxa"/>
+              <w:right w:w="15" w:type="dxa"/>
+            </w:tcMar>
+            <w:vAlign w:val="center"/>
+            <w:hideMark/>
+          </w:tcPr>
+          <w:p>
+            <w:pPr>
+              <w:snapToGrid w:val="0"/>
+              <w:jc w:val="center"/>
+              <w:rPr>
+                <w:color w:val="000000"/>
+              </w:rPr>
+            </w:pPr>
+            <w:r>
+              <w:rPr>
+                <w:rFonts w:hint="eastAsia"/>
+                <w:color w:val="000000"/>
+              </w:rPr>
+              <w:t xml:space="preserve">　</w:t>
+            </w:r>
+          </w:p>
+        </w:tc>
+        <w:tc>
+          <w:tcPr>
+            <w:tcW w:w="341" w:type="pct"/>
+            <w:tcBorders>
+              <w:top w:val="single" w:sz="8" w:space="0" w:color="auto"/>
+              <w:left w:val="single" w:sz="4" w:space="0" w:color="BFBFBF" w:themeColor="background1" w:themeShade="BF"/>
+              <w:bottom w:val="single" w:sz="4" w:space="0" w:color="000000" w:themeColor="text1"/>
+              <w:right w:val="single" w:sz="4" w:space="0" w:color="BFBFBF" w:themeColor="background1" w:themeShade="BF"/>
+            </w:tcBorders>
+            <w:shd w:val="clear" w:color="000000" w:fill="D0CECE"/>
+            <w:noWrap/>
+            <w:tcMar>
+              <w:top w:w="15" w:type="dxa"/>
+              <w:left w:w="15" w:type="dxa"/>
+              <w:bottom w:w="0" w:type="dxa"/>
+              <w:right w:w="15" w:type="dxa"/>
+            </w:tcMar>
+            <w:vAlign w:val="center"/>
+            <w:hideMark/>
+          </w:tcPr>
+          <w:p>
+            <w:pPr>
+              <w:snapToGrid w:val="0"/>
+              <w:jc w:val="center"/>
+              <w:rPr>
+                <w:color w:val="000000"/>
+              </w:rPr>
+            </w:pPr>
+            <w:r>
+              <w:rPr>
+                <w:rFonts w:hint="eastAsia"/>
+                <w:color w:val="000000"/>
+              </w:rPr>
+              <w:t xml:space="preserve">　</w:t>
+            </w:r>
+          </w:p>
+        </w:tc>
+        <w:tc>
+          <w:tcPr>
+            <w:tcW w:w="341" w:type="pct"/>
+            <w:tcBorders>
+              <w:top w:val="single" w:sz="8" w:space="0" w:color="auto"/>
               <w:left w:val="single" w:sz="4" w:space="0" w:color="BFBFBF" w:themeColor="background1" w:themeShade="BF"/>
               <w:bottom w:val="single" w:sz="4" w:space="0" w:color="000000" w:themeColor="text1"/>
               <w:right w:val="single" w:sz="4" w:space="0" w:color="BFBFBF" w:themeColor="background1" w:themeShade="BF"/>
@@ -29363,7 +31315,7 @@
           <w:tcPr>
             <w:tcW w:w="341" w:type="pct"/>
             <w:tcBorders>
-              <w:top w:val="single" w:sz="4" w:space="0" w:color="000000" w:themeColor="text1"/>
+              <w:top w:val="single" w:sz="8" w:space="0" w:color="auto"/>
               <w:left w:val="single" w:sz="4" w:space="0" w:color="BFBFBF" w:themeColor="background1" w:themeShade="BF"/>
               <w:bottom w:val="single" w:sz="4" w:space="0" w:color="000000" w:themeColor="text1"/>
               <w:right w:val="single" w:sz="4" w:space="0" w:color="BFBFBF" w:themeColor="background1" w:themeShade="BF"/>
@@ -29400,7 +31352,7 @@
           <w:tcPr>
             <w:tcW w:w="341" w:type="pct"/>
             <w:tcBorders>
-              <w:top w:val="single" w:sz="4" w:space="0" w:color="000000" w:themeColor="text1"/>
+              <w:top w:val="single" w:sz="8" w:space="0" w:color="auto"/>
               <w:left w:val="single" w:sz="4" w:space="0" w:color="BFBFBF" w:themeColor="background1" w:themeShade="BF"/>
               <w:bottom w:val="single" w:sz="4" w:space="0" w:color="000000" w:themeColor="text1"/>
               <w:right w:val="single" w:sz="4" w:space="0" w:color="BFBFBF" w:themeColor="background1" w:themeShade="BF"/>
@@ -29437,1303 +31389,7 @@
           <w:tcPr>
             <w:tcW w:w="341" w:type="pct"/>
             <w:tcBorders>
-              <w:top w:val="single" w:sz="4" w:space="0" w:color="000000" w:themeColor="text1"/>
-              <w:left w:val="single" w:sz="4" w:space="0" w:color="BFBFBF" w:themeColor="background1" w:themeShade="BF"/>
-              <w:bottom w:val="single" w:sz="4" w:space="0" w:color="000000" w:themeColor="text1"/>
-              <w:right w:val="single" w:sz="4" w:space="0" w:color="BFBFBF" w:themeColor="background1" w:themeShade="BF"/>
-            </w:tcBorders>
-            <w:shd w:val="clear" w:color="auto" w:fill="auto"/>
-            <w:noWrap/>
-            <w:tcMar>
-              <w:top w:w="15" w:type="dxa"/>
-              <w:left w:w="15" w:type="dxa"/>
-              <w:bottom w:w="0" w:type="dxa"/>
-              <w:right w:w="15" w:type="dxa"/>
-            </w:tcMar>
-            <w:vAlign w:val="center"/>
-            <w:hideMark/>
-          </w:tcPr>
-          <w:p>
-            <w:pPr>
-              <w:snapToGrid w:val="0"/>
-              <w:jc w:val="center"/>
-              <w:rPr>
-                <w:color w:val="000000"/>
-              </w:rPr>
-            </w:pPr>
-            <w:r>
-              <w:rPr>
-                <w:rFonts w:hint="eastAsia"/>
-                <w:color w:val="000000"/>
-              </w:rPr>
-              <w:t xml:space="preserve">　</w:t>
-            </w:r>
-          </w:p>
-        </w:tc>
-        <w:tc>
-          <w:tcPr>
-            <w:tcW w:w="341" w:type="pct"/>
-            <w:tcBorders>
-              <w:top w:val="single" w:sz="4" w:space="0" w:color="000000" w:themeColor="text1"/>
-              <w:left w:val="single" w:sz="4" w:space="0" w:color="BFBFBF" w:themeColor="background1" w:themeShade="BF"/>
-              <w:bottom w:val="single" w:sz="4" w:space="0" w:color="000000" w:themeColor="text1"/>
-              <w:right w:val="single" w:sz="4" w:space="0" w:color="BFBFBF" w:themeColor="background1" w:themeShade="BF"/>
-            </w:tcBorders>
-            <w:shd w:val="clear" w:color="auto" w:fill="auto"/>
-            <w:noWrap/>
-            <w:tcMar>
-              <w:top w:w="15" w:type="dxa"/>
-              <w:left w:w="15" w:type="dxa"/>
-              <w:bottom w:w="0" w:type="dxa"/>
-              <w:right w:w="15" w:type="dxa"/>
-            </w:tcMar>
-            <w:vAlign w:val="center"/>
-            <w:hideMark/>
-          </w:tcPr>
-          <w:p>
-            <w:pPr>
-              <w:snapToGrid w:val="0"/>
-              <w:jc w:val="center"/>
-              <w:rPr>
-                <w:color w:val="000000"/>
-              </w:rPr>
-            </w:pPr>
-            <w:r>
-              <w:rPr>
-                <w:rFonts w:hint="eastAsia"/>
-                <w:color w:val="000000"/>
-              </w:rPr>
-              <w:t xml:space="preserve">　</w:t>
-            </w:r>
-          </w:p>
-        </w:tc>
-        <w:tc>
-          <w:tcPr>
-            <w:tcW w:w="341" w:type="pct"/>
-            <w:tcBorders>
-              <w:top w:val="single" w:sz="4" w:space="0" w:color="000000" w:themeColor="text1"/>
-              <w:left w:val="single" w:sz="4" w:space="0" w:color="BFBFBF" w:themeColor="background1" w:themeShade="BF"/>
-              <w:bottom w:val="single" w:sz="4" w:space="0" w:color="000000" w:themeColor="text1"/>
-              <w:right w:val="single" w:sz="4" w:space="0" w:color="BFBFBF" w:themeColor="background1" w:themeShade="BF"/>
-            </w:tcBorders>
-            <w:shd w:val="clear" w:color="auto" w:fill="auto"/>
-            <w:noWrap/>
-            <w:tcMar>
-              <w:top w:w="15" w:type="dxa"/>
-              <w:left w:w="15" w:type="dxa"/>
-              <w:bottom w:w="0" w:type="dxa"/>
-              <w:right w:w="15" w:type="dxa"/>
-            </w:tcMar>
-            <w:vAlign w:val="center"/>
-            <w:hideMark/>
-          </w:tcPr>
-          <w:p>
-            <w:pPr>
-              <w:snapToGrid w:val="0"/>
-              <w:jc w:val="center"/>
-              <w:rPr>
-                <w:color w:val="000000"/>
-              </w:rPr>
-            </w:pPr>
-            <w:r>
-              <w:rPr>
-                <w:rFonts w:hint="eastAsia"/>
-                <w:color w:val="000000"/>
-              </w:rPr>
-              <w:t xml:space="preserve">　</w:t>
-            </w:r>
-          </w:p>
-        </w:tc>
-        <w:tc>
-          <w:tcPr>
-            <w:tcW w:w="346" w:type="pct"/>
-            <w:tcBorders>
-              <w:top w:val="single" w:sz="4" w:space="0" w:color="000000" w:themeColor="text1"/>
-              <w:left w:val="single" w:sz="4" w:space="0" w:color="BFBFBF" w:themeColor="background1" w:themeShade="BF"/>
-              <w:bottom w:val="single" w:sz="4" w:space="0" w:color="000000" w:themeColor="text1"/>
-              <w:right w:val="single" w:sz="4" w:space="0" w:color="000000" w:themeColor="text1"/>
-            </w:tcBorders>
-            <w:shd w:val="clear" w:color="auto" w:fill="auto"/>
-            <w:noWrap/>
-            <w:tcMar>
-              <w:top w:w="15" w:type="dxa"/>
-              <w:left w:w="15" w:type="dxa"/>
-              <w:bottom w:w="0" w:type="dxa"/>
-              <w:right w:w="15" w:type="dxa"/>
-            </w:tcMar>
-            <w:vAlign w:val="center"/>
-            <w:hideMark/>
-          </w:tcPr>
-          <w:p>
-            <w:pPr>
-              <w:snapToGrid w:val="0"/>
-              <w:jc w:val="center"/>
-              <w:rPr>
-                <w:color w:val="000000"/>
-              </w:rPr>
-            </w:pPr>
-            <w:r>
-              <w:rPr>
-                <w:rFonts w:hint="eastAsia"/>
-                <w:color w:val="000000"/>
-              </w:rPr>
-              <w:t xml:space="preserve">　</w:t>
-            </w:r>
-          </w:p>
-        </w:tc>
-      </w:tr>
-      <w:tr>
-        <w:trPr>
-          <w:trHeight w:val="330"/>
-        </w:trPr>
-        <w:tc>
-          <w:tcPr>
-            <w:tcW w:w="902" w:type="pct"/>
-            <w:vMerge w:val="restart"/>
-            <w:tcBorders>
-              <w:top w:val="nil"/>
-              <w:left w:val="single" w:sz="4" w:space="0" w:color="auto"/>
-              <w:bottom w:val="single" w:sz="4" w:space="0" w:color="000000"/>
-              <w:right w:val="single" w:sz="4" w:space="0" w:color="auto"/>
-            </w:tcBorders>
-            <w:shd w:val="clear" w:color="auto" w:fill="auto"/>
-            <w:noWrap/>
-            <w:tcMar>
-              <w:top w:w="15" w:type="dxa"/>
-              <w:left w:w="15" w:type="dxa"/>
-              <w:bottom w:w="0" w:type="dxa"/>
-              <w:right w:w="15" w:type="dxa"/>
-            </w:tcMar>
-            <w:vAlign w:val="center"/>
-            <w:hideMark/>
-          </w:tcPr>
-          <w:p>
-            <w:pPr>
-              <w:snapToGrid w:val="0"/>
-              <w:rPr>
-                <w:color w:val="000000"/>
-              </w:rPr>
-            </w:pPr>
-            <w:r>
-              <w:rPr>
-                <w:rFonts w:hint="eastAsia"/>
-                <w:color w:val="000000"/>
-              </w:rPr>
-              <w:t>前端開發</w:t>
-            </w:r>
-          </w:p>
-        </w:tc>
-        <w:tc>
-          <w:tcPr>
-            <w:tcW w:w="341" w:type="pct"/>
-            <w:tcBorders>
-              <w:top w:val="single" w:sz="4" w:space="0" w:color="000000" w:themeColor="text1"/>
-              <w:left w:val="nil"/>
-              <w:bottom w:val="single" w:sz="4" w:space="0" w:color="000000" w:themeColor="text1"/>
-              <w:right w:val="single" w:sz="4" w:space="0" w:color="BFBFBF" w:themeColor="background1" w:themeShade="BF"/>
-            </w:tcBorders>
-            <w:shd w:val="clear" w:color="auto" w:fill="auto"/>
-            <w:noWrap/>
-            <w:tcMar>
-              <w:top w:w="15" w:type="dxa"/>
-              <w:left w:w="15" w:type="dxa"/>
-              <w:bottom w:w="0" w:type="dxa"/>
-              <w:right w:w="15" w:type="dxa"/>
-            </w:tcMar>
-            <w:vAlign w:val="center"/>
-            <w:hideMark/>
-          </w:tcPr>
-          <w:p>
-            <w:pPr>
-              <w:snapToGrid w:val="0"/>
-              <w:jc w:val="center"/>
-              <w:rPr>
-                <w:color w:val="000000"/>
-              </w:rPr>
-            </w:pPr>
-            <w:r>
-              <w:rPr>
-                <w:rFonts w:hint="eastAsia"/>
-                <w:color w:val="000000"/>
-              </w:rPr>
-              <w:t xml:space="preserve">　</w:t>
-            </w:r>
-          </w:p>
-        </w:tc>
-        <w:tc>
-          <w:tcPr>
-            <w:tcW w:w="341" w:type="pct"/>
-            <w:tcBorders>
-              <w:top w:val="single" w:sz="4" w:space="0" w:color="000000" w:themeColor="text1"/>
-              <w:left w:val="single" w:sz="4" w:space="0" w:color="BFBFBF" w:themeColor="background1" w:themeShade="BF"/>
-              <w:bottom w:val="single" w:sz="4" w:space="0" w:color="000000" w:themeColor="text1"/>
-              <w:right w:val="single" w:sz="4" w:space="0" w:color="BFBFBF" w:themeColor="background1" w:themeShade="BF"/>
-            </w:tcBorders>
-            <w:shd w:val="clear" w:color="auto" w:fill="auto"/>
-            <w:noWrap/>
-            <w:tcMar>
-              <w:top w:w="15" w:type="dxa"/>
-              <w:left w:w="15" w:type="dxa"/>
-              <w:bottom w:w="0" w:type="dxa"/>
-              <w:right w:w="15" w:type="dxa"/>
-            </w:tcMar>
-            <w:vAlign w:val="center"/>
-            <w:hideMark/>
-          </w:tcPr>
-          <w:p>
-            <w:pPr>
-              <w:snapToGrid w:val="0"/>
-              <w:jc w:val="center"/>
-              <w:rPr>
-                <w:color w:val="000000"/>
-              </w:rPr>
-            </w:pPr>
-            <w:r>
-              <w:rPr>
-                <w:rFonts w:hint="eastAsia"/>
-                <w:color w:val="000000"/>
-              </w:rPr>
-              <w:t xml:space="preserve">　</w:t>
-            </w:r>
-          </w:p>
-        </w:tc>
-        <w:tc>
-          <w:tcPr>
-            <w:tcW w:w="341" w:type="pct"/>
-            <w:tcBorders>
-              <w:top w:val="single" w:sz="4" w:space="0" w:color="000000" w:themeColor="text1"/>
-              <w:left w:val="single" w:sz="4" w:space="0" w:color="BFBFBF" w:themeColor="background1" w:themeShade="BF"/>
-              <w:bottom w:val="single" w:sz="4" w:space="0" w:color="000000" w:themeColor="text1"/>
-              <w:right w:val="single" w:sz="4" w:space="0" w:color="BFBFBF" w:themeColor="background1" w:themeShade="BF"/>
-            </w:tcBorders>
-            <w:shd w:val="clear" w:color="auto" w:fill="auto"/>
-            <w:noWrap/>
-            <w:tcMar>
-              <w:top w:w="15" w:type="dxa"/>
-              <w:left w:w="15" w:type="dxa"/>
-              <w:bottom w:w="0" w:type="dxa"/>
-              <w:right w:w="15" w:type="dxa"/>
-            </w:tcMar>
-            <w:vAlign w:val="center"/>
-            <w:hideMark/>
-          </w:tcPr>
-          <w:p>
-            <w:pPr>
-              <w:snapToGrid w:val="0"/>
-              <w:jc w:val="center"/>
-              <w:rPr>
-                <w:color w:val="000000"/>
-              </w:rPr>
-            </w:pPr>
-            <w:r>
-              <w:rPr>
-                <w:rFonts w:hint="eastAsia"/>
-                <w:color w:val="000000"/>
-              </w:rPr>
-              <w:t xml:space="preserve">　</w:t>
-            </w:r>
-          </w:p>
-        </w:tc>
-        <w:tc>
-          <w:tcPr>
-            <w:tcW w:w="341" w:type="pct"/>
-            <w:tcBorders>
-              <w:top w:val="single" w:sz="4" w:space="0" w:color="000000" w:themeColor="text1"/>
-              <w:left w:val="single" w:sz="4" w:space="0" w:color="BFBFBF" w:themeColor="background1" w:themeShade="BF"/>
-              <w:bottom w:val="single" w:sz="4" w:space="0" w:color="000000" w:themeColor="text1"/>
-              <w:right w:val="single" w:sz="4" w:space="0" w:color="BFBFBF" w:themeColor="background1" w:themeShade="BF"/>
-            </w:tcBorders>
-            <w:shd w:val="clear" w:color="auto" w:fill="auto"/>
-            <w:noWrap/>
-            <w:tcMar>
-              <w:top w:w="15" w:type="dxa"/>
-              <w:left w:w="15" w:type="dxa"/>
-              <w:bottom w:w="0" w:type="dxa"/>
-              <w:right w:w="15" w:type="dxa"/>
-            </w:tcMar>
-            <w:vAlign w:val="center"/>
-            <w:hideMark/>
-          </w:tcPr>
-          <w:p>
-            <w:pPr>
-              <w:snapToGrid w:val="0"/>
-              <w:jc w:val="center"/>
-              <w:rPr>
-                <w:color w:val="000000"/>
-              </w:rPr>
-            </w:pPr>
-            <w:r>
-              <w:rPr>
-                <w:rFonts w:hint="eastAsia"/>
-                <w:color w:val="000000"/>
-              </w:rPr>
-              <w:t xml:space="preserve">　</w:t>
-            </w:r>
-          </w:p>
-        </w:tc>
-        <w:tc>
-          <w:tcPr>
-            <w:tcW w:w="341" w:type="pct"/>
-            <w:tcBorders>
-              <w:top w:val="single" w:sz="4" w:space="0" w:color="000000" w:themeColor="text1"/>
-              <w:left w:val="single" w:sz="4" w:space="0" w:color="BFBFBF" w:themeColor="background1" w:themeShade="BF"/>
-              <w:bottom w:val="single" w:sz="4" w:space="0" w:color="000000" w:themeColor="text1"/>
-              <w:right w:val="single" w:sz="4" w:space="0" w:color="BFBFBF" w:themeColor="background1" w:themeShade="BF"/>
-            </w:tcBorders>
-            <w:shd w:val="clear" w:color="000000" w:fill="D0CECE"/>
-            <w:noWrap/>
-            <w:tcMar>
-              <w:top w:w="15" w:type="dxa"/>
-              <w:left w:w="15" w:type="dxa"/>
-              <w:bottom w:w="0" w:type="dxa"/>
-              <w:right w:w="15" w:type="dxa"/>
-            </w:tcMar>
-            <w:vAlign w:val="center"/>
-            <w:hideMark/>
-          </w:tcPr>
-          <w:p>
-            <w:pPr>
-              <w:snapToGrid w:val="0"/>
-              <w:jc w:val="center"/>
-              <w:rPr>
-                <w:color w:val="000000"/>
-              </w:rPr>
-            </w:pPr>
-            <w:r>
-              <w:rPr>
-                <w:rFonts w:hint="eastAsia"/>
-                <w:color w:val="000000"/>
-              </w:rPr>
-              <w:t xml:space="preserve">　</w:t>
-            </w:r>
-          </w:p>
-        </w:tc>
-        <w:tc>
-          <w:tcPr>
-            <w:tcW w:w="342" w:type="pct"/>
-            <w:tcBorders>
-              <w:top w:val="single" w:sz="4" w:space="0" w:color="000000" w:themeColor="text1"/>
-              <w:left w:val="single" w:sz="4" w:space="0" w:color="BFBFBF" w:themeColor="background1" w:themeShade="BF"/>
-              <w:bottom w:val="single" w:sz="4" w:space="0" w:color="000000" w:themeColor="text1"/>
-              <w:right w:val="single" w:sz="4" w:space="0" w:color="BFBFBF" w:themeColor="background1" w:themeShade="BF"/>
-            </w:tcBorders>
-            <w:shd w:val="clear" w:color="000000" w:fill="D0CECE"/>
-            <w:noWrap/>
-            <w:tcMar>
-              <w:top w:w="15" w:type="dxa"/>
-              <w:left w:w="15" w:type="dxa"/>
-              <w:bottom w:w="0" w:type="dxa"/>
-              <w:right w:w="15" w:type="dxa"/>
-            </w:tcMar>
-            <w:vAlign w:val="center"/>
-            <w:hideMark/>
-          </w:tcPr>
-          <w:p>
-            <w:pPr>
-              <w:snapToGrid w:val="0"/>
-              <w:jc w:val="center"/>
-              <w:rPr>
-                <w:color w:val="000000"/>
-              </w:rPr>
-            </w:pPr>
-            <w:r>
-              <w:rPr>
-                <w:rFonts w:hint="eastAsia"/>
-                <w:color w:val="000000"/>
-              </w:rPr>
-              <w:t xml:space="preserve">　</w:t>
-            </w:r>
-          </w:p>
-        </w:tc>
-        <w:tc>
-          <w:tcPr>
-            <w:tcW w:w="341" w:type="pct"/>
-            <w:tcBorders>
-              <w:top w:val="single" w:sz="4" w:space="0" w:color="000000" w:themeColor="text1"/>
-              <w:left w:val="single" w:sz="4" w:space="0" w:color="BFBFBF" w:themeColor="background1" w:themeShade="BF"/>
-              <w:bottom w:val="single" w:sz="4" w:space="0" w:color="000000" w:themeColor="text1"/>
-              <w:right w:val="single" w:sz="4" w:space="0" w:color="BFBFBF" w:themeColor="background1" w:themeShade="BF"/>
-            </w:tcBorders>
-            <w:shd w:val="clear" w:color="auto" w:fill="auto"/>
-            <w:noWrap/>
-            <w:tcMar>
-              <w:top w:w="15" w:type="dxa"/>
-              <w:left w:w="15" w:type="dxa"/>
-              <w:bottom w:w="0" w:type="dxa"/>
-              <w:right w:w="15" w:type="dxa"/>
-            </w:tcMar>
-            <w:vAlign w:val="center"/>
-            <w:hideMark/>
-          </w:tcPr>
-          <w:p>
-            <w:pPr>
-              <w:snapToGrid w:val="0"/>
-              <w:jc w:val="center"/>
-              <w:rPr>
-                <w:color w:val="000000"/>
-              </w:rPr>
-            </w:pPr>
-            <w:r>
-              <w:rPr>
-                <w:rFonts w:hint="eastAsia"/>
-                <w:color w:val="000000"/>
-              </w:rPr>
-              <w:t xml:space="preserve">　</w:t>
-            </w:r>
-          </w:p>
-        </w:tc>
-        <w:tc>
-          <w:tcPr>
-            <w:tcW w:w="341" w:type="pct"/>
-            <w:tcBorders>
-              <w:top w:val="single" w:sz="4" w:space="0" w:color="000000" w:themeColor="text1"/>
-              <w:left w:val="single" w:sz="4" w:space="0" w:color="BFBFBF" w:themeColor="background1" w:themeShade="BF"/>
-              <w:bottom w:val="single" w:sz="4" w:space="0" w:color="000000" w:themeColor="text1"/>
-              <w:right w:val="single" w:sz="4" w:space="0" w:color="BFBFBF" w:themeColor="background1" w:themeShade="BF"/>
-            </w:tcBorders>
-            <w:shd w:val="clear" w:color="auto" w:fill="auto"/>
-            <w:noWrap/>
-            <w:tcMar>
-              <w:top w:w="15" w:type="dxa"/>
-              <w:left w:w="15" w:type="dxa"/>
-              <w:bottom w:w="0" w:type="dxa"/>
-              <w:right w:w="15" w:type="dxa"/>
-            </w:tcMar>
-            <w:vAlign w:val="center"/>
-            <w:hideMark/>
-          </w:tcPr>
-          <w:p>
-            <w:pPr>
-              <w:snapToGrid w:val="0"/>
-              <w:jc w:val="center"/>
-              <w:rPr>
-                <w:color w:val="000000"/>
-              </w:rPr>
-            </w:pPr>
-            <w:r>
-              <w:rPr>
-                <w:rFonts w:hint="eastAsia"/>
-                <w:color w:val="000000"/>
-              </w:rPr>
-              <w:t xml:space="preserve">　</w:t>
-            </w:r>
-          </w:p>
-        </w:tc>
-        <w:tc>
-          <w:tcPr>
-            <w:tcW w:w="341" w:type="pct"/>
-            <w:tcBorders>
-              <w:top w:val="single" w:sz="4" w:space="0" w:color="000000" w:themeColor="text1"/>
-              <w:left w:val="single" w:sz="4" w:space="0" w:color="BFBFBF" w:themeColor="background1" w:themeShade="BF"/>
-              <w:bottom w:val="single" w:sz="4" w:space="0" w:color="000000" w:themeColor="text1"/>
-              <w:right w:val="single" w:sz="4" w:space="0" w:color="BFBFBF" w:themeColor="background1" w:themeShade="BF"/>
-            </w:tcBorders>
-            <w:shd w:val="clear" w:color="auto" w:fill="auto"/>
-            <w:noWrap/>
-            <w:tcMar>
-              <w:top w:w="15" w:type="dxa"/>
-              <w:left w:w="15" w:type="dxa"/>
-              <w:bottom w:w="0" w:type="dxa"/>
-              <w:right w:w="15" w:type="dxa"/>
-            </w:tcMar>
-            <w:vAlign w:val="center"/>
-            <w:hideMark/>
-          </w:tcPr>
-          <w:p>
-            <w:pPr>
-              <w:snapToGrid w:val="0"/>
-              <w:jc w:val="center"/>
-              <w:rPr>
-                <w:color w:val="000000"/>
-              </w:rPr>
-            </w:pPr>
-            <w:r>
-              <w:rPr>
-                <w:rFonts w:hint="eastAsia"/>
-                <w:color w:val="000000"/>
-              </w:rPr>
-              <w:t xml:space="preserve">　</w:t>
-            </w:r>
-          </w:p>
-        </w:tc>
-        <w:tc>
-          <w:tcPr>
-            <w:tcW w:w="341" w:type="pct"/>
-            <w:tcBorders>
-              <w:top w:val="single" w:sz="4" w:space="0" w:color="000000" w:themeColor="text1"/>
-              <w:left w:val="single" w:sz="4" w:space="0" w:color="BFBFBF" w:themeColor="background1" w:themeShade="BF"/>
-              <w:bottom w:val="single" w:sz="4" w:space="0" w:color="000000" w:themeColor="text1"/>
-              <w:right w:val="single" w:sz="4" w:space="0" w:color="BFBFBF" w:themeColor="background1" w:themeShade="BF"/>
-            </w:tcBorders>
-            <w:shd w:val="clear" w:color="auto" w:fill="auto"/>
-            <w:noWrap/>
-            <w:tcMar>
-              <w:top w:w="15" w:type="dxa"/>
-              <w:left w:w="15" w:type="dxa"/>
-              <w:bottom w:w="0" w:type="dxa"/>
-              <w:right w:w="15" w:type="dxa"/>
-            </w:tcMar>
-            <w:vAlign w:val="center"/>
-            <w:hideMark/>
-          </w:tcPr>
-          <w:p>
-            <w:pPr>
-              <w:snapToGrid w:val="0"/>
-              <w:jc w:val="center"/>
-              <w:rPr>
-                <w:color w:val="000000"/>
-              </w:rPr>
-            </w:pPr>
-            <w:r>
-              <w:rPr>
-                <w:rFonts w:hint="eastAsia"/>
-                <w:color w:val="000000"/>
-              </w:rPr>
-              <w:t xml:space="preserve">　</w:t>
-            </w:r>
-          </w:p>
-        </w:tc>
-        <w:tc>
-          <w:tcPr>
-            <w:tcW w:w="341" w:type="pct"/>
-            <w:tcBorders>
-              <w:top w:val="single" w:sz="4" w:space="0" w:color="000000" w:themeColor="text1"/>
-              <w:left w:val="single" w:sz="4" w:space="0" w:color="BFBFBF" w:themeColor="background1" w:themeShade="BF"/>
-              <w:bottom w:val="single" w:sz="4" w:space="0" w:color="000000" w:themeColor="text1"/>
-              <w:right w:val="single" w:sz="4" w:space="0" w:color="BFBFBF" w:themeColor="background1" w:themeShade="BF"/>
-            </w:tcBorders>
-            <w:shd w:val="clear" w:color="auto" w:fill="auto"/>
-            <w:noWrap/>
-            <w:tcMar>
-              <w:top w:w="15" w:type="dxa"/>
-              <w:left w:w="15" w:type="dxa"/>
-              <w:bottom w:w="0" w:type="dxa"/>
-              <w:right w:w="15" w:type="dxa"/>
-            </w:tcMar>
-            <w:vAlign w:val="center"/>
-            <w:hideMark/>
-          </w:tcPr>
-          <w:p>
-            <w:pPr>
-              <w:snapToGrid w:val="0"/>
-              <w:jc w:val="center"/>
-              <w:rPr>
-                <w:color w:val="000000"/>
-              </w:rPr>
-            </w:pPr>
-            <w:r>
-              <w:rPr>
-                <w:rFonts w:hint="eastAsia"/>
-                <w:color w:val="000000"/>
-              </w:rPr>
-              <w:t xml:space="preserve">　</w:t>
-            </w:r>
-          </w:p>
-        </w:tc>
-        <w:tc>
-          <w:tcPr>
-            <w:tcW w:w="346" w:type="pct"/>
-            <w:tcBorders>
-              <w:top w:val="single" w:sz="4" w:space="0" w:color="000000" w:themeColor="text1"/>
-              <w:left w:val="single" w:sz="4" w:space="0" w:color="BFBFBF" w:themeColor="background1" w:themeShade="BF"/>
-              <w:bottom w:val="single" w:sz="4" w:space="0" w:color="000000" w:themeColor="text1"/>
-              <w:right w:val="single" w:sz="4" w:space="0" w:color="000000" w:themeColor="text1"/>
-            </w:tcBorders>
-            <w:shd w:val="clear" w:color="auto" w:fill="auto"/>
-            <w:noWrap/>
-            <w:tcMar>
-              <w:top w:w="15" w:type="dxa"/>
-              <w:left w:w="15" w:type="dxa"/>
-              <w:bottom w:w="0" w:type="dxa"/>
-              <w:right w:w="15" w:type="dxa"/>
-            </w:tcMar>
-            <w:vAlign w:val="center"/>
-            <w:hideMark/>
-          </w:tcPr>
-          <w:p>
-            <w:pPr>
-              <w:snapToGrid w:val="0"/>
-              <w:jc w:val="center"/>
-              <w:rPr>
-                <w:color w:val="000000"/>
-              </w:rPr>
-            </w:pPr>
-            <w:r>
-              <w:rPr>
-                <w:rFonts w:hint="eastAsia"/>
-                <w:color w:val="000000"/>
-              </w:rPr>
-              <w:t xml:space="preserve">　</w:t>
-            </w:r>
-          </w:p>
-        </w:tc>
-      </w:tr>
-      <w:tr>
-        <w:trPr>
-          <w:trHeight w:val="330"/>
-        </w:trPr>
-        <w:tc>
-          <w:tcPr>
-            <w:tcW w:w="902" w:type="pct"/>
-            <w:vMerge/>
-            <w:tcBorders>
-              <w:top w:val="nil"/>
-              <w:left w:val="single" w:sz="4" w:space="0" w:color="auto"/>
-              <w:bottom w:val="single" w:sz="4" w:space="0" w:color="000000"/>
-              <w:right w:val="single" w:sz="4" w:space="0" w:color="auto"/>
-            </w:tcBorders>
-            <w:vAlign w:val="center"/>
-            <w:hideMark/>
-          </w:tcPr>
-          <w:p>
-            <w:pPr>
-              <w:snapToGrid w:val="0"/>
-              <w:rPr>
-                <w:rFonts w:cs="新細明體"/>
-                <w:color w:val="000000"/>
-              </w:rPr>
-            </w:pPr>
-          </w:p>
-        </w:tc>
-        <w:tc>
-          <w:tcPr>
-            <w:tcW w:w="341" w:type="pct"/>
-            <w:tcBorders>
-              <w:top w:val="single" w:sz="4" w:space="0" w:color="000000" w:themeColor="text1"/>
-              <w:left w:val="nil"/>
-              <w:bottom w:val="single" w:sz="4" w:space="0" w:color="000000" w:themeColor="text1"/>
-              <w:right w:val="single" w:sz="4" w:space="0" w:color="BFBFBF" w:themeColor="background1" w:themeShade="BF"/>
-            </w:tcBorders>
-            <w:shd w:val="clear" w:color="auto" w:fill="auto"/>
-            <w:noWrap/>
-            <w:tcMar>
-              <w:top w:w="15" w:type="dxa"/>
-              <w:left w:w="15" w:type="dxa"/>
-              <w:bottom w:w="0" w:type="dxa"/>
-              <w:right w:w="15" w:type="dxa"/>
-            </w:tcMar>
-            <w:vAlign w:val="center"/>
-            <w:hideMark/>
-          </w:tcPr>
-          <w:p>
-            <w:pPr>
-              <w:snapToGrid w:val="0"/>
-              <w:jc w:val="center"/>
-              <w:rPr>
-                <w:color w:val="000000"/>
-              </w:rPr>
-            </w:pPr>
-            <w:r>
-              <w:rPr>
-                <w:rFonts w:hint="eastAsia"/>
-                <w:color w:val="000000"/>
-              </w:rPr>
-              <w:t xml:space="preserve">　</w:t>
-            </w:r>
-          </w:p>
-        </w:tc>
-        <w:tc>
-          <w:tcPr>
-            <w:tcW w:w="341" w:type="pct"/>
-            <w:tcBorders>
-              <w:top w:val="single" w:sz="4" w:space="0" w:color="000000" w:themeColor="text1"/>
-              <w:left w:val="single" w:sz="4" w:space="0" w:color="BFBFBF" w:themeColor="background1" w:themeShade="BF"/>
-              <w:bottom w:val="single" w:sz="4" w:space="0" w:color="000000" w:themeColor="text1"/>
-              <w:right w:val="single" w:sz="4" w:space="0" w:color="BFBFBF" w:themeColor="background1" w:themeShade="BF"/>
-            </w:tcBorders>
-            <w:shd w:val="clear" w:color="auto" w:fill="auto"/>
-            <w:noWrap/>
-            <w:tcMar>
-              <w:top w:w="15" w:type="dxa"/>
-              <w:left w:w="15" w:type="dxa"/>
-              <w:bottom w:w="0" w:type="dxa"/>
-              <w:right w:w="15" w:type="dxa"/>
-            </w:tcMar>
-            <w:vAlign w:val="center"/>
-            <w:hideMark/>
-          </w:tcPr>
-          <w:p>
-            <w:pPr>
-              <w:snapToGrid w:val="0"/>
-              <w:jc w:val="center"/>
-              <w:rPr>
-                <w:color w:val="000000"/>
-              </w:rPr>
-            </w:pPr>
-            <w:r>
-              <w:rPr>
-                <w:rFonts w:hint="eastAsia"/>
-                <w:color w:val="000000"/>
-              </w:rPr>
-              <w:t xml:space="preserve">　</w:t>
-            </w:r>
-          </w:p>
-        </w:tc>
-        <w:tc>
-          <w:tcPr>
-            <w:tcW w:w="341" w:type="pct"/>
-            <w:tcBorders>
-              <w:top w:val="single" w:sz="4" w:space="0" w:color="000000" w:themeColor="text1"/>
-              <w:left w:val="single" w:sz="4" w:space="0" w:color="BFBFBF" w:themeColor="background1" w:themeShade="BF"/>
-              <w:bottom w:val="single" w:sz="4" w:space="0" w:color="000000" w:themeColor="text1"/>
-              <w:right w:val="single" w:sz="4" w:space="0" w:color="BFBFBF" w:themeColor="background1" w:themeShade="BF"/>
-            </w:tcBorders>
-            <w:shd w:val="clear" w:color="auto" w:fill="auto"/>
-            <w:noWrap/>
-            <w:tcMar>
-              <w:top w:w="15" w:type="dxa"/>
-              <w:left w:w="15" w:type="dxa"/>
-              <w:bottom w:w="0" w:type="dxa"/>
-              <w:right w:w="15" w:type="dxa"/>
-            </w:tcMar>
-            <w:vAlign w:val="center"/>
-            <w:hideMark/>
-          </w:tcPr>
-          <w:p>
-            <w:pPr>
-              <w:snapToGrid w:val="0"/>
-              <w:jc w:val="center"/>
-              <w:rPr>
-                <w:color w:val="000000"/>
-              </w:rPr>
-            </w:pPr>
-            <w:r>
-              <w:rPr>
-                <w:rFonts w:hint="eastAsia"/>
-                <w:color w:val="000000"/>
-              </w:rPr>
-              <w:t xml:space="preserve">　</w:t>
-            </w:r>
-          </w:p>
-        </w:tc>
-        <w:tc>
-          <w:tcPr>
-            <w:tcW w:w="341" w:type="pct"/>
-            <w:tcBorders>
-              <w:top w:val="single" w:sz="4" w:space="0" w:color="000000" w:themeColor="text1"/>
-              <w:left w:val="single" w:sz="4" w:space="0" w:color="BFBFBF" w:themeColor="background1" w:themeShade="BF"/>
-              <w:bottom w:val="single" w:sz="4" w:space="0" w:color="000000" w:themeColor="text1"/>
-              <w:right w:val="single" w:sz="4" w:space="0" w:color="BFBFBF" w:themeColor="background1" w:themeShade="BF"/>
-            </w:tcBorders>
-            <w:shd w:val="clear" w:color="auto" w:fill="auto"/>
-            <w:noWrap/>
-            <w:tcMar>
-              <w:top w:w="15" w:type="dxa"/>
-              <w:left w:w="15" w:type="dxa"/>
-              <w:bottom w:w="0" w:type="dxa"/>
-              <w:right w:w="15" w:type="dxa"/>
-            </w:tcMar>
-            <w:vAlign w:val="center"/>
-            <w:hideMark/>
-          </w:tcPr>
-          <w:p>
-            <w:pPr>
-              <w:snapToGrid w:val="0"/>
-              <w:jc w:val="center"/>
-              <w:rPr>
-                <w:color w:val="000000"/>
-              </w:rPr>
-            </w:pPr>
-            <w:r>
-              <w:rPr>
-                <w:rFonts w:hint="eastAsia"/>
-                <w:color w:val="000000"/>
-              </w:rPr>
-              <w:t xml:space="preserve">　</w:t>
-            </w:r>
-          </w:p>
-        </w:tc>
-        <w:tc>
-          <w:tcPr>
-            <w:tcW w:w="341" w:type="pct"/>
-            <w:tcBorders>
-              <w:top w:val="single" w:sz="4" w:space="0" w:color="000000" w:themeColor="text1"/>
-              <w:left w:val="single" w:sz="4" w:space="0" w:color="BFBFBF" w:themeColor="background1" w:themeShade="BF"/>
-              <w:bottom w:val="single" w:sz="4" w:space="0" w:color="000000" w:themeColor="text1"/>
-              <w:right w:val="single" w:sz="4" w:space="0" w:color="BFBFBF" w:themeColor="background1" w:themeShade="BF"/>
-            </w:tcBorders>
-            <w:shd w:val="clear" w:color="000000" w:fill="808080"/>
-            <w:noWrap/>
-            <w:tcMar>
-              <w:top w:w="15" w:type="dxa"/>
-              <w:left w:w="15" w:type="dxa"/>
-              <w:bottom w:w="0" w:type="dxa"/>
-              <w:right w:w="15" w:type="dxa"/>
-            </w:tcMar>
-            <w:vAlign w:val="center"/>
-            <w:hideMark/>
-          </w:tcPr>
-          <w:p>
-            <w:pPr>
-              <w:snapToGrid w:val="0"/>
-              <w:jc w:val="center"/>
-              <w:rPr>
-                <w:color w:val="000000"/>
-              </w:rPr>
-            </w:pPr>
-            <w:r>
-              <w:rPr>
-                <w:rFonts w:hint="eastAsia"/>
-                <w:color w:val="000000"/>
-              </w:rPr>
-              <w:t xml:space="preserve">　</w:t>
-            </w:r>
-          </w:p>
-        </w:tc>
-        <w:tc>
-          <w:tcPr>
-            <w:tcW w:w="342" w:type="pct"/>
-            <w:tcBorders>
-              <w:top w:val="single" w:sz="4" w:space="0" w:color="000000" w:themeColor="text1"/>
-              <w:left w:val="single" w:sz="4" w:space="0" w:color="BFBFBF" w:themeColor="background1" w:themeShade="BF"/>
-              <w:bottom w:val="single" w:sz="4" w:space="0" w:color="000000" w:themeColor="text1"/>
-              <w:right w:val="single" w:sz="4" w:space="0" w:color="BFBFBF" w:themeColor="background1" w:themeShade="BF"/>
-            </w:tcBorders>
-            <w:shd w:val="clear" w:color="000000" w:fill="808080"/>
-            <w:noWrap/>
-            <w:tcMar>
-              <w:top w:w="15" w:type="dxa"/>
-              <w:left w:w="15" w:type="dxa"/>
-              <w:bottom w:w="0" w:type="dxa"/>
-              <w:right w:w="15" w:type="dxa"/>
-            </w:tcMar>
-            <w:vAlign w:val="center"/>
-            <w:hideMark/>
-          </w:tcPr>
-          <w:p>
-            <w:pPr>
-              <w:snapToGrid w:val="0"/>
-              <w:jc w:val="center"/>
-              <w:rPr>
-                <w:color w:val="000000"/>
-              </w:rPr>
-            </w:pPr>
-            <w:r>
-              <w:rPr>
-                <w:rFonts w:hint="eastAsia"/>
-                <w:color w:val="000000"/>
-              </w:rPr>
-              <w:t xml:space="preserve">　</w:t>
-            </w:r>
-          </w:p>
-        </w:tc>
-        <w:tc>
-          <w:tcPr>
-            <w:tcW w:w="341" w:type="pct"/>
-            <w:tcBorders>
-              <w:top w:val="single" w:sz="4" w:space="0" w:color="000000" w:themeColor="text1"/>
-              <w:left w:val="single" w:sz="4" w:space="0" w:color="BFBFBF" w:themeColor="background1" w:themeShade="BF"/>
-              <w:bottom w:val="single" w:sz="4" w:space="0" w:color="000000" w:themeColor="text1"/>
-              <w:right w:val="single" w:sz="4" w:space="0" w:color="BFBFBF" w:themeColor="background1" w:themeShade="BF"/>
-            </w:tcBorders>
-            <w:shd w:val="clear" w:color="auto" w:fill="auto"/>
-            <w:noWrap/>
-            <w:tcMar>
-              <w:top w:w="15" w:type="dxa"/>
-              <w:left w:w="15" w:type="dxa"/>
-              <w:bottom w:w="0" w:type="dxa"/>
-              <w:right w:w="15" w:type="dxa"/>
-            </w:tcMar>
-            <w:vAlign w:val="center"/>
-            <w:hideMark/>
-          </w:tcPr>
-          <w:p>
-            <w:pPr>
-              <w:snapToGrid w:val="0"/>
-              <w:jc w:val="center"/>
-              <w:rPr>
-                <w:color w:val="000000"/>
-              </w:rPr>
-            </w:pPr>
-            <w:r>
-              <w:rPr>
-                <w:rFonts w:hint="eastAsia"/>
-                <w:color w:val="000000"/>
-              </w:rPr>
-              <w:t xml:space="preserve">　</w:t>
-            </w:r>
-          </w:p>
-        </w:tc>
-        <w:tc>
-          <w:tcPr>
-            <w:tcW w:w="341" w:type="pct"/>
-            <w:tcBorders>
-              <w:top w:val="single" w:sz="4" w:space="0" w:color="000000" w:themeColor="text1"/>
-              <w:left w:val="single" w:sz="4" w:space="0" w:color="BFBFBF" w:themeColor="background1" w:themeShade="BF"/>
-              <w:bottom w:val="single" w:sz="4" w:space="0" w:color="000000" w:themeColor="text1"/>
-              <w:right w:val="single" w:sz="4" w:space="0" w:color="BFBFBF" w:themeColor="background1" w:themeShade="BF"/>
-            </w:tcBorders>
-            <w:shd w:val="clear" w:color="auto" w:fill="auto"/>
-            <w:noWrap/>
-            <w:tcMar>
-              <w:top w:w="15" w:type="dxa"/>
-              <w:left w:w="15" w:type="dxa"/>
-              <w:bottom w:w="0" w:type="dxa"/>
-              <w:right w:w="15" w:type="dxa"/>
-            </w:tcMar>
-            <w:vAlign w:val="center"/>
-            <w:hideMark/>
-          </w:tcPr>
-          <w:p>
-            <w:pPr>
-              <w:snapToGrid w:val="0"/>
-              <w:jc w:val="center"/>
-              <w:rPr>
-                <w:color w:val="000000"/>
-              </w:rPr>
-            </w:pPr>
-            <w:r>
-              <w:rPr>
-                <w:rFonts w:hint="eastAsia"/>
-                <w:color w:val="000000"/>
-              </w:rPr>
-              <w:t xml:space="preserve">　</w:t>
-            </w:r>
-          </w:p>
-        </w:tc>
-        <w:tc>
-          <w:tcPr>
-            <w:tcW w:w="341" w:type="pct"/>
-            <w:tcBorders>
-              <w:top w:val="single" w:sz="4" w:space="0" w:color="000000" w:themeColor="text1"/>
-              <w:left w:val="single" w:sz="4" w:space="0" w:color="BFBFBF" w:themeColor="background1" w:themeShade="BF"/>
-              <w:bottom w:val="single" w:sz="4" w:space="0" w:color="000000" w:themeColor="text1"/>
-              <w:right w:val="single" w:sz="4" w:space="0" w:color="BFBFBF" w:themeColor="background1" w:themeShade="BF"/>
-            </w:tcBorders>
-            <w:shd w:val="clear" w:color="auto" w:fill="auto"/>
-            <w:noWrap/>
-            <w:tcMar>
-              <w:top w:w="15" w:type="dxa"/>
-              <w:left w:w="15" w:type="dxa"/>
-              <w:bottom w:w="0" w:type="dxa"/>
-              <w:right w:w="15" w:type="dxa"/>
-            </w:tcMar>
-            <w:vAlign w:val="center"/>
-            <w:hideMark/>
-          </w:tcPr>
-          <w:p>
-            <w:pPr>
-              <w:snapToGrid w:val="0"/>
-              <w:jc w:val="center"/>
-              <w:rPr>
-                <w:color w:val="000000"/>
-              </w:rPr>
-            </w:pPr>
-            <w:r>
-              <w:rPr>
-                <w:rFonts w:hint="eastAsia"/>
-                <w:color w:val="000000"/>
-              </w:rPr>
-              <w:t xml:space="preserve">　</w:t>
-            </w:r>
-          </w:p>
-        </w:tc>
-        <w:tc>
-          <w:tcPr>
-            <w:tcW w:w="341" w:type="pct"/>
-            <w:tcBorders>
-              <w:top w:val="single" w:sz="4" w:space="0" w:color="000000" w:themeColor="text1"/>
-              <w:left w:val="single" w:sz="4" w:space="0" w:color="BFBFBF" w:themeColor="background1" w:themeShade="BF"/>
-              <w:bottom w:val="single" w:sz="4" w:space="0" w:color="000000" w:themeColor="text1"/>
-              <w:right w:val="single" w:sz="4" w:space="0" w:color="BFBFBF" w:themeColor="background1" w:themeShade="BF"/>
-            </w:tcBorders>
-            <w:shd w:val="clear" w:color="auto" w:fill="auto"/>
-            <w:noWrap/>
-            <w:tcMar>
-              <w:top w:w="15" w:type="dxa"/>
-              <w:left w:w="15" w:type="dxa"/>
-              <w:bottom w:w="0" w:type="dxa"/>
-              <w:right w:w="15" w:type="dxa"/>
-            </w:tcMar>
-            <w:vAlign w:val="center"/>
-            <w:hideMark/>
-          </w:tcPr>
-          <w:p>
-            <w:pPr>
-              <w:snapToGrid w:val="0"/>
-              <w:jc w:val="center"/>
-              <w:rPr>
-                <w:color w:val="000000"/>
-              </w:rPr>
-            </w:pPr>
-            <w:r>
-              <w:rPr>
-                <w:rFonts w:hint="eastAsia"/>
-                <w:color w:val="000000"/>
-              </w:rPr>
-              <w:t xml:space="preserve">　</w:t>
-            </w:r>
-          </w:p>
-        </w:tc>
-        <w:tc>
-          <w:tcPr>
-            <w:tcW w:w="341" w:type="pct"/>
-            <w:tcBorders>
-              <w:top w:val="single" w:sz="4" w:space="0" w:color="000000" w:themeColor="text1"/>
-              <w:left w:val="single" w:sz="4" w:space="0" w:color="BFBFBF" w:themeColor="background1" w:themeShade="BF"/>
-              <w:bottom w:val="single" w:sz="4" w:space="0" w:color="000000" w:themeColor="text1"/>
-              <w:right w:val="single" w:sz="4" w:space="0" w:color="BFBFBF" w:themeColor="background1" w:themeShade="BF"/>
-            </w:tcBorders>
-            <w:shd w:val="clear" w:color="auto" w:fill="auto"/>
-            <w:noWrap/>
-            <w:tcMar>
-              <w:top w:w="15" w:type="dxa"/>
-              <w:left w:w="15" w:type="dxa"/>
-              <w:bottom w:w="0" w:type="dxa"/>
-              <w:right w:w="15" w:type="dxa"/>
-            </w:tcMar>
-            <w:vAlign w:val="center"/>
-            <w:hideMark/>
-          </w:tcPr>
-          <w:p>
-            <w:pPr>
-              <w:snapToGrid w:val="0"/>
-              <w:jc w:val="center"/>
-              <w:rPr>
-                <w:color w:val="000000"/>
-              </w:rPr>
-            </w:pPr>
-            <w:r>
-              <w:rPr>
-                <w:rFonts w:hint="eastAsia"/>
-                <w:color w:val="000000"/>
-              </w:rPr>
-              <w:t xml:space="preserve">　</w:t>
-            </w:r>
-          </w:p>
-        </w:tc>
-        <w:tc>
-          <w:tcPr>
-            <w:tcW w:w="346" w:type="pct"/>
-            <w:tcBorders>
-              <w:top w:val="single" w:sz="4" w:space="0" w:color="000000" w:themeColor="text1"/>
-              <w:left w:val="single" w:sz="4" w:space="0" w:color="BFBFBF" w:themeColor="background1" w:themeShade="BF"/>
-              <w:bottom w:val="single" w:sz="4" w:space="0" w:color="000000" w:themeColor="text1"/>
-              <w:right w:val="single" w:sz="4" w:space="0" w:color="000000" w:themeColor="text1"/>
-            </w:tcBorders>
-            <w:shd w:val="clear" w:color="auto" w:fill="auto"/>
-            <w:noWrap/>
-            <w:tcMar>
-              <w:top w:w="15" w:type="dxa"/>
-              <w:left w:w="15" w:type="dxa"/>
-              <w:bottom w:w="0" w:type="dxa"/>
-              <w:right w:w="15" w:type="dxa"/>
-            </w:tcMar>
-            <w:vAlign w:val="center"/>
-            <w:hideMark/>
-          </w:tcPr>
-          <w:p>
-            <w:pPr>
-              <w:snapToGrid w:val="0"/>
-              <w:jc w:val="center"/>
-              <w:rPr>
-                <w:color w:val="000000"/>
-              </w:rPr>
-            </w:pPr>
-            <w:r>
-              <w:rPr>
-                <w:rFonts w:hint="eastAsia"/>
-                <w:color w:val="000000"/>
-              </w:rPr>
-              <w:t xml:space="preserve">　</w:t>
-            </w:r>
-          </w:p>
-        </w:tc>
-      </w:tr>
-      <w:tr>
-        <w:trPr>
-          <w:trHeight w:val="330"/>
-        </w:trPr>
-        <w:tc>
-          <w:tcPr>
-            <w:tcW w:w="902" w:type="pct"/>
-            <w:vMerge w:val="restart"/>
-            <w:tcBorders>
-              <w:top w:val="nil"/>
-              <w:left w:val="single" w:sz="4" w:space="0" w:color="auto"/>
-              <w:bottom w:val="single" w:sz="4" w:space="0" w:color="auto"/>
-              <w:right w:val="single" w:sz="4" w:space="0" w:color="auto"/>
-            </w:tcBorders>
-            <w:shd w:val="clear" w:color="auto" w:fill="auto"/>
-            <w:noWrap/>
-            <w:tcMar>
-              <w:top w:w="15" w:type="dxa"/>
-              <w:left w:w="15" w:type="dxa"/>
-              <w:bottom w:w="0" w:type="dxa"/>
-              <w:right w:w="15" w:type="dxa"/>
-            </w:tcMar>
-            <w:vAlign w:val="center"/>
-            <w:hideMark/>
-          </w:tcPr>
-          <w:p>
-            <w:pPr>
-              <w:snapToGrid w:val="0"/>
-              <w:rPr>
-                <w:color w:val="000000"/>
-              </w:rPr>
-            </w:pPr>
-            <w:r>
-              <w:rPr>
-                <w:rFonts w:hint="eastAsia"/>
-                <w:color w:val="000000"/>
-              </w:rPr>
-              <w:t>後端開發</w:t>
-            </w:r>
-          </w:p>
-        </w:tc>
-        <w:tc>
-          <w:tcPr>
-            <w:tcW w:w="341" w:type="pct"/>
-            <w:tcBorders>
-              <w:top w:val="single" w:sz="4" w:space="0" w:color="000000" w:themeColor="text1"/>
-              <w:left w:val="nil"/>
-              <w:bottom w:val="single" w:sz="4" w:space="0" w:color="000000" w:themeColor="text1"/>
-              <w:right w:val="single" w:sz="4" w:space="0" w:color="BFBFBF" w:themeColor="background1" w:themeShade="BF"/>
-            </w:tcBorders>
-            <w:shd w:val="clear" w:color="auto" w:fill="auto"/>
-            <w:noWrap/>
-            <w:tcMar>
-              <w:top w:w="15" w:type="dxa"/>
-              <w:left w:w="15" w:type="dxa"/>
-              <w:bottom w:w="0" w:type="dxa"/>
-              <w:right w:w="15" w:type="dxa"/>
-            </w:tcMar>
-            <w:vAlign w:val="center"/>
-            <w:hideMark/>
-          </w:tcPr>
-          <w:p>
-            <w:pPr>
-              <w:snapToGrid w:val="0"/>
-              <w:jc w:val="center"/>
-              <w:rPr>
-                <w:color w:val="000000"/>
-              </w:rPr>
-            </w:pPr>
-            <w:r>
-              <w:rPr>
-                <w:rFonts w:hint="eastAsia"/>
-                <w:color w:val="000000"/>
-              </w:rPr>
-              <w:t xml:space="preserve">　</w:t>
-            </w:r>
-          </w:p>
-        </w:tc>
-        <w:tc>
-          <w:tcPr>
-            <w:tcW w:w="341" w:type="pct"/>
-            <w:tcBorders>
-              <w:top w:val="single" w:sz="4" w:space="0" w:color="000000" w:themeColor="text1"/>
-              <w:left w:val="single" w:sz="4" w:space="0" w:color="BFBFBF" w:themeColor="background1" w:themeShade="BF"/>
-              <w:bottom w:val="single" w:sz="4" w:space="0" w:color="000000" w:themeColor="text1"/>
-              <w:right w:val="single" w:sz="4" w:space="0" w:color="BFBFBF" w:themeColor="background1" w:themeShade="BF"/>
-            </w:tcBorders>
-            <w:shd w:val="clear" w:color="auto" w:fill="auto"/>
-            <w:noWrap/>
-            <w:tcMar>
-              <w:top w:w="15" w:type="dxa"/>
-              <w:left w:w="15" w:type="dxa"/>
-              <w:bottom w:w="0" w:type="dxa"/>
-              <w:right w:w="15" w:type="dxa"/>
-            </w:tcMar>
-            <w:vAlign w:val="center"/>
-            <w:hideMark/>
-          </w:tcPr>
-          <w:p>
-            <w:pPr>
-              <w:snapToGrid w:val="0"/>
-              <w:jc w:val="center"/>
-              <w:rPr>
-                <w:color w:val="000000"/>
-              </w:rPr>
-            </w:pPr>
-            <w:r>
-              <w:rPr>
-                <w:rFonts w:hint="eastAsia"/>
-                <w:color w:val="000000"/>
-              </w:rPr>
-              <w:t xml:space="preserve">　</w:t>
-            </w:r>
-          </w:p>
-        </w:tc>
-        <w:tc>
-          <w:tcPr>
-            <w:tcW w:w="341" w:type="pct"/>
-            <w:tcBorders>
-              <w:top w:val="single" w:sz="4" w:space="0" w:color="000000" w:themeColor="text1"/>
-              <w:left w:val="single" w:sz="4" w:space="0" w:color="BFBFBF" w:themeColor="background1" w:themeShade="BF"/>
-              <w:bottom w:val="single" w:sz="4" w:space="0" w:color="000000" w:themeColor="text1"/>
-              <w:right w:val="single" w:sz="4" w:space="0" w:color="BFBFBF" w:themeColor="background1" w:themeShade="BF"/>
-            </w:tcBorders>
-            <w:shd w:val="clear" w:color="auto" w:fill="auto"/>
-            <w:noWrap/>
-            <w:tcMar>
-              <w:top w:w="15" w:type="dxa"/>
-              <w:left w:w="15" w:type="dxa"/>
-              <w:bottom w:w="0" w:type="dxa"/>
-              <w:right w:w="15" w:type="dxa"/>
-            </w:tcMar>
-            <w:vAlign w:val="center"/>
-            <w:hideMark/>
-          </w:tcPr>
-          <w:p>
-            <w:pPr>
-              <w:snapToGrid w:val="0"/>
-              <w:jc w:val="center"/>
-              <w:rPr>
-                <w:color w:val="000000"/>
-              </w:rPr>
-            </w:pPr>
-            <w:r>
-              <w:rPr>
-                <w:rFonts w:hint="eastAsia"/>
-                <w:color w:val="000000"/>
-              </w:rPr>
-              <w:t xml:space="preserve">　</w:t>
-            </w:r>
-          </w:p>
-        </w:tc>
-        <w:tc>
-          <w:tcPr>
-            <w:tcW w:w="341" w:type="pct"/>
-            <w:tcBorders>
-              <w:top w:val="single" w:sz="4" w:space="0" w:color="000000" w:themeColor="text1"/>
-              <w:left w:val="single" w:sz="4" w:space="0" w:color="BFBFBF" w:themeColor="background1" w:themeShade="BF"/>
-              <w:bottom w:val="single" w:sz="4" w:space="0" w:color="000000" w:themeColor="text1"/>
-              <w:right w:val="single" w:sz="4" w:space="0" w:color="BFBFBF" w:themeColor="background1" w:themeShade="BF"/>
-            </w:tcBorders>
-            <w:shd w:val="clear" w:color="000000" w:fill="D0CECE"/>
-            <w:noWrap/>
-            <w:tcMar>
-              <w:top w:w="15" w:type="dxa"/>
-              <w:left w:w="15" w:type="dxa"/>
-              <w:bottom w:w="0" w:type="dxa"/>
-              <w:right w:w="15" w:type="dxa"/>
-            </w:tcMar>
-            <w:vAlign w:val="center"/>
-            <w:hideMark/>
-          </w:tcPr>
-          <w:p>
-            <w:pPr>
-              <w:snapToGrid w:val="0"/>
-              <w:jc w:val="center"/>
-              <w:rPr>
-                <w:color w:val="000000"/>
-              </w:rPr>
-            </w:pPr>
-            <w:r>
-              <w:rPr>
-                <w:rFonts w:hint="eastAsia"/>
-                <w:color w:val="000000"/>
-              </w:rPr>
-              <w:t xml:space="preserve">　</w:t>
-            </w:r>
-          </w:p>
-        </w:tc>
-        <w:tc>
-          <w:tcPr>
-            <w:tcW w:w="341" w:type="pct"/>
-            <w:tcBorders>
-              <w:top w:val="single" w:sz="4" w:space="0" w:color="000000" w:themeColor="text1"/>
+              <w:top w:val="single" w:sz="8" w:space="0" w:color="auto"/>
               <w:left w:val="single" w:sz="4" w:space="0" w:color="BFBFBF" w:themeColor="background1" w:themeShade="BF"/>
               <w:bottom w:val="single" w:sz="4" w:space="0" w:color="000000" w:themeColor="text1"/>
               <w:right w:val="single" w:sz="4" w:space="0" w:color="BFBFBF" w:themeColor="background1" w:themeShade="BF"/>
@@ -30768,1189 +31424,9 @@
         </w:tc>
         <w:tc>
           <w:tcPr>
-            <w:tcW w:w="342" w:type="pct"/>
-            <w:tcBorders>
-              <w:top w:val="single" w:sz="4" w:space="0" w:color="000000" w:themeColor="text1"/>
-              <w:left w:val="single" w:sz="4" w:space="0" w:color="BFBFBF" w:themeColor="background1" w:themeShade="BF"/>
-              <w:bottom w:val="single" w:sz="4" w:space="0" w:color="000000" w:themeColor="text1"/>
-              <w:right w:val="single" w:sz="4" w:space="0" w:color="BFBFBF" w:themeColor="background1" w:themeShade="BF"/>
-            </w:tcBorders>
-            <w:shd w:val="pct20" w:color="auto" w:fill="auto"/>
-            <w:noWrap/>
-            <w:tcMar>
-              <w:top w:w="15" w:type="dxa"/>
-              <w:left w:w="15" w:type="dxa"/>
-              <w:bottom w:w="0" w:type="dxa"/>
-              <w:right w:w="15" w:type="dxa"/>
-            </w:tcMar>
-            <w:vAlign w:val="center"/>
-            <w:hideMark/>
-          </w:tcPr>
-          <w:p>
-            <w:pPr>
-              <w:snapToGrid w:val="0"/>
-              <w:jc w:val="center"/>
-              <w:rPr>
-                <w:color w:val="000000"/>
-              </w:rPr>
-            </w:pPr>
-            <w:r>
-              <w:rPr>
-                <w:rFonts w:hint="eastAsia"/>
-                <w:color w:val="000000"/>
-              </w:rPr>
-              <w:t xml:space="preserve">　</w:t>
-            </w:r>
-          </w:p>
-        </w:tc>
-        <w:tc>
-          <w:tcPr>
-            <w:tcW w:w="341" w:type="pct"/>
-            <w:tcBorders>
-              <w:top w:val="single" w:sz="4" w:space="0" w:color="000000" w:themeColor="text1"/>
-              <w:left w:val="single" w:sz="4" w:space="0" w:color="BFBFBF" w:themeColor="background1" w:themeShade="BF"/>
-              <w:bottom w:val="single" w:sz="4" w:space="0" w:color="000000" w:themeColor="text1"/>
-              <w:right w:val="single" w:sz="4" w:space="0" w:color="BFBFBF" w:themeColor="background1" w:themeShade="BF"/>
-            </w:tcBorders>
-            <w:shd w:val="pct20" w:color="auto" w:fill="auto"/>
-            <w:noWrap/>
-            <w:tcMar>
-              <w:top w:w="15" w:type="dxa"/>
-              <w:left w:w="15" w:type="dxa"/>
-              <w:bottom w:w="0" w:type="dxa"/>
-              <w:right w:w="15" w:type="dxa"/>
-            </w:tcMar>
-            <w:vAlign w:val="center"/>
-            <w:hideMark/>
-          </w:tcPr>
-          <w:p>
-            <w:pPr>
-              <w:snapToGrid w:val="0"/>
-              <w:jc w:val="center"/>
-              <w:rPr>
-                <w:color w:val="000000"/>
-              </w:rPr>
-            </w:pPr>
-            <w:r>
-              <w:rPr>
-                <w:rFonts w:hint="eastAsia"/>
-                <w:color w:val="000000"/>
-              </w:rPr>
-              <w:t xml:space="preserve">　</w:t>
-            </w:r>
-          </w:p>
-        </w:tc>
-        <w:tc>
-          <w:tcPr>
-            <w:tcW w:w="341" w:type="pct"/>
-            <w:tcBorders>
-              <w:top w:val="single" w:sz="4" w:space="0" w:color="000000" w:themeColor="text1"/>
-              <w:left w:val="single" w:sz="4" w:space="0" w:color="BFBFBF" w:themeColor="background1" w:themeShade="BF"/>
-              <w:bottom w:val="single" w:sz="4" w:space="0" w:color="000000" w:themeColor="text1"/>
-              <w:right w:val="single" w:sz="4" w:space="0" w:color="BFBFBF" w:themeColor="background1" w:themeShade="BF"/>
-            </w:tcBorders>
-            <w:shd w:val="pct20" w:color="auto" w:fill="auto"/>
-            <w:noWrap/>
-            <w:tcMar>
-              <w:top w:w="15" w:type="dxa"/>
-              <w:left w:w="15" w:type="dxa"/>
-              <w:bottom w:w="0" w:type="dxa"/>
-              <w:right w:w="15" w:type="dxa"/>
-            </w:tcMar>
-            <w:vAlign w:val="center"/>
-            <w:hideMark/>
-          </w:tcPr>
-          <w:p>
-            <w:pPr>
-              <w:snapToGrid w:val="0"/>
-              <w:jc w:val="center"/>
-              <w:rPr>
-                <w:color w:val="000000"/>
-              </w:rPr>
-            </w:pPr>
-            <w:r>
-              <w:rPr>
-                <w:rFonts w:hint="eastAsia"/>
-                <w:color w:val="000000"/>
-              </w:rPr>
-              <w:t xml:space="preserve">　</w:t>
-            </w:r>
-          </w:p>
-        </w:tc>
-        <w:tc>
-          <w:tcPr>
-            <w:tcW w:w="341" w:type="pct"/>
-            <w:tcBorders>
-              <w:top w:val="single" w:sz="4" w:space="0" w:color="000000" w:themeColor="text1"/>
-              <w:left w:val="single" w:sz="4" w:space="0" w:color="BFBFBF" w:themeColor="background1" w:themeShade="BF"/>
-              <w:bottom w:val="single" w:sz="4" w:space="0" w:color="000000" w:themeColor="text1"/>
-              <w:right w:val="single" w:sz="4" w:space="0" w:color="BFBFBF" w:themeColor="background1" w:themeShade="BF"/>
-            </w:tcBorders>
-            <w:shd w:val="pct20" w:color="auto" w:fill="auto"/>
-            <w:noWrap/>
-            <w:tcMar>
-              <w:top w:w="15" w:type="dxa"/>
-              <w:left w:w="15" w:type="dxa"/>
-              <w:bottom w:w="0" w:type="dxa"/>
-              <w:right w:w="15" w:type="dxa"/>
-            </w:tcMar>
-            <w:vAlign w:val="center"/>
-            <w:hideMark/>
-          </w:tcPr>
-          <w:p>
-            <w:pPr>
-              <w:snapToGrid w:val="0"/>
-              <w:jc w:val="center"/>
-              <w:rPr>
-                <w:color w:val="000000"/>
-              </w:rPr>
-            </w:pPr>
-            <w:r>
-              <w:rPr>
-                <w:rFonts w:hint="eastAsia"/>
-                <w:color w:val="000000"/>
-              </w:rPr>
-              <w:t xml:space="preserve">　</w:t>
-            </w:r>
-          </w:p>
-        </w:tc>
-        <w:tc>
-          <w:tcPr>
-            <w:tcW w:w="341" w:type="pct"/>
-            <w:tcBorders>
-              <w:top w:val="single" w:sz="4" w:space="0" w:color="000000" w:themeColor="text1"/>
-              <w:left w:val="single" w:sz="4" w:space="0" w:color="BFBFBF" w:themeColor="background1" w:themeShade="BF"/>
-              <w:bottom w:val="single" w:sz="4" w:space="0" w:color="000000" w:themeColor="text1"/>
-              <w:right w:val="single" w:sz="4" w:space="0" w:color="BFBFBF" w:themeColor="background1" w:themeShade="BF"/>
-            </w:tcBorders>
-            <w:shd w:val="pct20" w:color="auto" w:fill="auto"/>
-            <w:noWrap/>
-            <w:tcMar>
-              <w:top w:w="15" w:type="dxa"/>
-              <w:left w:w="15" w:type="dxa"/>
-              <w:bottom w:w="0" w:type="dxa"/>
-              <w:right w:w="15" w:type="dxa"/>
-            </w:tcMar>
-            <w:vAlign w:val="center"/>
-            <w:hideMark/>
-          </w:tcPr>
-          <w:p>
-            <w:pPr>
-              <w:snapToGrid w:val="0"/>
-              <w:jc w:val="center"/>
-              <w:rPr>
-                <w:color w:val="000000"/>
-              </w:rPr>
-            </w:pPr>
-            <w:r>
-              <w:rPr>
-                <w:rFonts w:hint="eastAsia"/>
-                <w:color w:val="000000"/>
-              </w:rPr>
-              <w:t xml:space="preserve">　</w:t>
-            </w:r>
-          </w:p>
-        </w:tc>
-        <w:tc>
-          <w:tcPr>
-            <w:tcW w:w="341" w:type="pct"/>
-            <w:tcBorders>
-              <w:top w:val="single" w:sz="4" w:space="0" w:color="000000" w:themeColor="text1"/>
-              <w:left w:val="single" w:sz="4" w:space="0" w:color="BFBFBF" w:themeColor="background1" w:themeShade="BF"/>
-              <w:bottom w:val="single" w:sz="4" w:space="0" w:color="000000" w:themeColor="text1"/>
-              <w:right w:val="single" w:sz="4" w:space="0" w:color="BFBFBF" w:themeColor="background1" w:themeShade="BF"/>
-            </w:tcBorders>
-            <w:shd w:val="clear" w:color="auto" w:fill="auto"/>
-            <w:noWrap/>
-            <w:tcMar>
-              <w:top w:w="15" w:type="dxa"/>
-              <w:left w:w="15" w:type="dxa"/>
-              <w:bottom w:w="0" w:type="dxa"/>
-              <w:right w:w="15" w:type="dxa"/>
-            </w:tcMar>
-            <w:vAlign w:val="center"/>
-            <w:hideMark/>
-          </w:tcPr>
-          <w:p>
-            <w:pPr>
-              <w:snapToGrid w:val="0"/>
-              <w:jc w:val="center"/>
-              <w:rPr>
-                <w:color w:val="000000"/>
-              </w:rPr>
-            </w:pPr>
-            <w:r>
-              <w:rPr>
-                <w:rFonts w:hint="eastAsia"/>
-                <w:color w:val="000000"/>
-              </w:rPr>
-              <w:t xml:space="preserve">　</w:t>
-            </w:r>
-          </w:p>
-        </w:tc>
-        <w:tc>
-          <w:tcPr>
             <w:tcW w:w="346" w:type="pct"/>
             <w:tcBorders>
-              <w:top w:val="single" w:sz="4" w:space="0" w:color="000000" w:themeColor="text1"/>
-              <w:left w:val="single" w:sz="4" w:space="0" w:color="BFBFBF" w:themeColor="background1" w:themeShade="BF"/>
-              <w:bottom w:val="single" w:sz="4" w:space="0" w:color="000000" w:themeColor="text1"/>
-              <w:right w:val="single" w:sz="4" w:space="0" w:color="000000" w:themeColor="text1"/>
-            </w:tcBorders>
-            <w:shd w:val="clear" w:color="auto" w:fill="auto"/>
-            <w:noWrap/>
-            <w:tcMar>
-              <w:top w:w="15" w:type="dxa"/>
-              <w:left w:w="15" w:type="dxa"/>
-              <w:bottom w:w="0" w:type="dxa"/>
-              <w:right w:w="15" w:type="dxa"/>
-            </w:tcMar>
-            <w:vAlign w:val="center"/>
-            <w:hideMark/>
-          </w:tcPr>
-          <w:p>
-            <w:pPr>
-              <w:snapToGrid w:val="0"/>
-              <w:jc w:val="center"/>
-              <w:rPr>
-                <w:color w:val="000000"/>
-              </w:rPr>
-            </w:pPr>
-            <w:r>
-              <w:rPr>
-                <w:rFonts w:hint="eastAsia"/>
-                <w:color w:val="000000"/>
-              </w:rPr>
-              <w:t xml:space="preserve">　</w:t>
-            </w:r>
-          </w:p>
-        </w:tc>
-      </w:tr>
-      <w:tr>
-        <w:trPr>
-          <w:trHeight w:val="330"/>
-        </w:trPr>
-        <w:tc>
-          <w:tcPr>
-            <w:tcW w:w="902" w:type="pct"/>
-            <w:vMerge/>
-            <w:tcBorders>
-              <w:top w:val="nil"/>
-              <w:left w:val="single" w:sz="4" w:space="0" w:color="auto"/>
-              <w:bottom w:val="single" w:sz="4" w:space="0" w:color="auto"/>
-              <w:right w:val="single" w:sz="4" w:space="0" w:color="auto"/>
-            </w:tcBorders>
-            <w:vAlign w:val="center"/>
-            <w:hideMark/>
-          </w:tcPr>
-          <w:p>
-            <w:pPr>
-              <w:snapToGrid w:val="0"/>
-              <w:rPr>
-                <w:rFonts w:cs="新細明體"/>
-                <w:color w:val="000000"/>
-              </w:rPr>
-            </w:pPr>
-          </w:p>
-        </w:tc>
-        <w:tc>
-          <w:tcPr>
-            <w:tcW w:w="341" w:type="pct"/>
-            <w:tcBorders>
-              <w:top w:val="single" w:sz="4" w:space="0" w:color="000000" w:themeColor="text1"/>
-              <w:left w:val="nil"/>
-              <w:bottom w:val="single" w:sz="4" w:space="0" w:color="000000" w:themeColor="text1"/>
-              <w:right w:val="single" w:sz="4" w:space="0" w:color="BFBFBF" w:themeColor="background1" w:themeShade="BF"/>
-            </w:tcBorders>
-            <w:shd w:val="clear" w:color="auto" w:fill="auto"/>
-            <w:noWrap/>
-            <w:tcMar>
-              <w:top w:w="15" w:type="dxa"/>
-              <w:left w:w="15" w:type="dxa"/>
-              <w:bottom w:w="0" w:type="dxa"/>
-              <w:right w:w="15" w:type="dxa"/>
-            </w:tcMar>
-            <w:vAlign w:val="center"/>
-            <w:hideMark/>
-          </w:tcPr>
-          <w:p>
-            <w:pPr>
-              <w:snapToGrid w:val="0"/>
-              <w:jc w:val="center"/>
-              <w:rPr>
-                <w:color w:val="000000"/>
-              </w:rPr>
-            </w:pPr>
-            <w:r>
-              <w:rPr>
-                <w:rFonts w:hint="eastAsia"/>
-                <w:color w:val="000000"/>
-              </w:rPr>
-              <w:t xml:space="preserve">　</w:t>
-            </w:r>
-          </w:p>
-        </w:tc>
-        <w:tc>
-          <w:tcPr>
-            <w:tcW w:w="341" w:type="pct"/>
-            <w:tcBorders>
-              <w:top w:val="single" w:sz="4" w:space="0" w:color="000000" w:themeColor="text1"/>
-              <w:left w:val="single" w:sz="4" w:space="0" w:color="BFBFBF" w:themeColor="background1" w:themeShade="BF"/>
-              <w:bottom w:val="single" w:sz="4" w:space="0" w:color="000000" w:themeColor="text1"/>
-              <w:right w:val="single" w:sz="4" w:space="0" w:color="BFBFBF" w:themeColor="background1" w:themeShade="BF"/>
-            </w:tcBorders>
-            <w:shd w:val="clear" w:color="auto" w:fill="auto"/>
-            <w:noWrap/>
-            <w:tcMar>
-              <w:top w:w="15" w:type="dxa"/>
-              <w:left w:w="15" w:type="dxa"/>
-              <w:bottom w:w="0" w:type="dxa"/>
-              <w:right w:w="15" w:type="dxa"/>
-            </w:tcMar>
-            <w:vAlign w:val="center"/>
-            <w:hideMark/>
-          </w:tcPr>
-          <w:p>
-            <w:pPr>
-              <w:snapToGrid w:val="0"/>
-              <w:jc w:val="center"/>
-              <w:rPr>
-                <w:color w:val="000000"/>
-              </w:rPr>
-            </w:pPr>
-            <w:r>
-              <w:rPr>
-                <w:rFonts w:hint="eastAsia"/>
-                <w:color w:val="000000"/>
-              </w:rPr>
-              <w:t xml:space="preserve">　</w:t>
-            </w:r>
-          </w:p>
-        </w:tc>
-        <w:tc>
-          <w:tcPr>
-            <w:tcW w:w="341" w:type="pct"/>
-            <w:tcBorders>
-              <w:top w:val="single" w:sz="4" w:space="0" w:color="000000" w:themeColor="text1"/>
-              <w:left w:val="single" w:sz="4" w:space="0" w:color="BFBFBF" w:themeColor="background1" w:themeShade="BF"/>
-              <w:bottom w:val="single" w:sz="4" w:space="0" w:color="000000" w:themeColor="text1"/>
-              <w:right w:val="single" w:sz="4" w:space="0" w:color="BFBFBF" w:themeColor="background1" w:themeShade="BF"/>
-            </w:tcBorders>
-            <w:shd w:val="clear" w:color="auto" w:fill="auto"/>
-            <w:noWrap/>
-            <w:tcMar>
-              <w:top w:w="15" w:type="dxa"/>
-              <w:left w:w="15" w:type="dxa"/>
-              <w:bottom w:w="0" w:type="dxa"/>
-              <w:right w:w="15" w:type="dxa"/>
-            </w:tcMar>
-            <w:vAlign w:val="center"/>
-            <w:hideMark/>
-          </w:tcPr>
-          <w:p>
-            <w:pPr>
-              <w:snapToGrid w:val="0"/>
-              <w:jc w:val="center"/>
-              <w:rPr>
-                <w:color w:val="000000"/>
-              </w:rPr>
-            </w:pPr>
-            <w:r>
-              <w:rPr>
-                <w:rFonts w:hint="eastAsia"/>
-                <w:color w:val="000000"/>
-              </w:rPr>
-              <w:t xml:space="preserve">　</w:t>
-            </w:r>
-          </w:p>
-        </w:tc>
-        <w:tc>
-          <w:tcPr>
-            <w:tcW w:w="341" w:type="pct"/>
-            <w:tcBorders>
-              <w:top w:val="single" w:sz="4" w:space="0" w:color="000000" w:themeColor="text1"/>
-              <w:left w:val="single" w:sz="4" w:space="0" w:color="BFBFBF" w:themeColor="background1" w:themeShade="BF"/>
-              <w:bottom w:val="single" w:sz="4" w:space="0" w:color="000000" w:themeColor="text1"/>
-              <w:right w:val="single" w:sz="4" w:space="0" w:color="BFBFBF" w:themeColor="background1" w:themeShade="BF"/>
-            </w:tcBorders>
-            <w:shd w:val="clear" w:color="000000" w:fill="808080"/>
-            <w:noWrap/>
-            <w:tcMar>
-              <w:top w:w="15" w:type="dxa"/>
-              <w:left w:w="15" w:type="dxa"/>
-              <w:bottom w:w="0" w:type="dxa"/>
-              <w:right w:w="15" w:type="dxa"/>
-            </w:tcMar>
-            <w:vAlign w:val="center"/>
-            <w:hideMark/>
-          </w:tcPr>
-          <w:p>
-            <w:pPr>
-              <w:snapToGrid w:val="0"/>
-              <w:jc w:val="center"/>
-              <w:rPr>
-                <w:color w:val="000000"/>
-              </w:rPr>
-            </w:pPr>
-            <w:r>
-              <w:rPr>
-                <w:rFonts w:hint="eastAsia"/>
-                <w:color w:val="000000"/>
-              </w:rPr>
-              <w:t xml:space="preserve">　</w:t>
-            </w:r>
-          </w:p>
-        </w:tc>
-        <w:tc>
-          <w:tcPr>
-            <w:tcW w:w="341" w:type="pct"/>
-            <w:tcBorders>
-              <w:top w:val="single" w:sz="4" w:space="0" w:color="000000" w:themeColor="text1"/>
-              <w:left w:val="single" w:sz="4" w:space="0" w:color="BFBFBF" w:themeColor="background1" w:themeShade="BF"/>
-              <w:bottom w:val="single" w:sz="4" w:space="0" w:color="000000" w:themeColor="text1"/>
-              <w:right w:val="single" w:sz="4" w:space="0" w:color="BFBFBF" w:themeColor="background1" w:themeShade="BF"/>
-            </w:tcBorders>
-            <w:shd w:val="clear" w:color="000000" w:fill="808080"/>
-            <w:noWrap/>
-            <w:tcMar>
-              <w:top w:w="15" w:type="dxa"/>
-              <w:left w:w="15" w:type="dxa"/>
-              <w:bottom w:w="0" w:type="dxa"/>
-              <w:right w:w="15" w:type="dxa"/>
-            </w:tcMar>
-            <w:vAlign w:val="center"/>
-            <w:hideMark/>
-          </w:tcPr>
-          <w:p>
-            <w:pPr>
-              <w:snapToGrid w:val="0"/>
-              <w:jc w:val="center"/>
-              <w:rPr>
-                <w:color w:val="000000"/>
-              </w:rPr>
-            </w:pPr>
-            <w:r>
-              <w:rPr>
-                <w:rFonts w:hint="eastAsia"/>
-                <w:color w:val="000000"/>
-              </w:rPr>
-              <w:t xml:space="preserve">　</w:t>
-            </w:r>
-          </w:p>
-        </w:tc>
-        <w:tc>
-          <w:tcPr>
-            <w:tcW w:w="342" w:type="pct"/>
-            <w:tcBorders>
-              <w:top w:val="single" w:sz="4" w:space="0" w:color="000000" w:themeColor="text1"/>
-              <w:left w:val="single" w:sz="4" w:space="0" w:color="BFBFBF" w:themeColor="background1" w:themeShade="BF"/>
-              <w:bottom w:val="single" w:sz="4" w:space="0" w:color="000000" w:themeColor="text1"/>
-              <w:right w:val="single" w:sz="4" w:space="0" w:color="BFBFBF" w:themeColor="background1" w:themeShade="BF"/>
-            </w:tcBorders>
-            <w:shd w:val="clear" w:color="000000" w:fill="808080"/>
-            <w:noWrap/>
-            <w:tcMar>
-              <w:top w:w="15" w:type="dxa"/>
-              <w:left w:w="15" w:type="dxa"/>
-              <w:bottom w:w="0" w:type="dxa"/>
-              <w:right w:w="15" w:type="dxa"/>
-            </w:tcMar>
-            <w:vAlign w:val="center"/>
-            <w:hideMark/>
-          </w:tcPr>
-          <w:p>
-            <w:pPr>
-              <w:snapToGrid w:val="0"/>
-              <w:jc w:val="center"/>
-              <w:rPr>
-                <w:color w:val="000000"/>
-              </w:rPr>
-            </w:pPr>
-            <w:r>
-              <w:rPr>
-                <w:rFonts w:hint="eastAsia"/>
-                <w:color w:val="000000"/>
-              </w:rPr>
-              <w:t xml:space="preserve">　</w:t>
-            </w:r>
-          </w:p>
-        </w:tc>
-        <w:tc>
-          <w:tcPr>
-            <w:tcW w:w="341" w:type="pct"/>
-            <w:tcBorders>
-              <w:top w:val="single" w:sz="4" w:space="0" w:color="000000" w:themeColor="text1"/>
-              <w:left w:val="single" w:sz="4" w:space="0" w:color="BFBFBF" w:themeColor="background1" w:themeShade="BF"/>
-              <w:bottom w:val="single" w:sz="4" w:space="0" w:color="000000" w:themeColor="text1"/>
-              <w:right w:val="single" w:sz="4" w:space="0" w:color="BFBFBF" w:themeColor="background1" w:themeShade="BF"/>
-            </w:tcBorders>
-            <w:shd w:val="clear" w:color="auto" w:fill="auto"/>
-            <w:noWrap/>
-            <w:tcMar>
-              <w:top w:w="15" w:type="dxa"/>
-              <w:left w:w="15" w:type="dxa"/>
-              <w:bottom w:w="0" w:type="dxa"/>
-              <w:right w:w="15" w:type="dxa"/>
-            </w:tcMar>
-            <w:vAlign w:val="center"/>
-            <w:hideMark/>
-          </w:tcPr>
-          <w:p>
-            <w:pPr>
-              <w:snapToGrid w:val="0"/>
-              <w:jc w:val="center"/>
-              <w:rPr>
-                <w:color w:val="000000"/>
-              </w:rPr>
-            </w:pPr>
-            <w:r>
-              <w:rPr>
-                <w:rFonts w:hint="eastAsia"/>
-                <w:color w:val="000000"/>
-              </w:rPr>
-              <w:t xml:space="preserve">　</w:t>
-            </w:r>
-          </w:p>
-        </w:tc>
-        <w:tc>
-          <w:tcPr>
-            <w:tcW w:w="341" w:type="pct"/>
-            <w:tcBorders>
-              <w:top w:val="single" w:sz="4" w:space="0" w:color="000000" w:themeColor="text1"/>
-              <w:left w:val="single" w:sz="4" w:space="0" w:color="BFBFBF" w:themeColor="background1" w:themeShade="BF"/>
-              <w:bottom w:val="single" w:sz="4" w:space="0" w:color="000000" w:themeColor="text1"/>
-              <w:right w:val="single" w:sz="4" w:space="0" w:color="BFBFBF" w:themeColor="background1" w:themeShade="BF"/>
-            </w:tcBorders>
-            <w:shd w:val="clear" w:color="auto" w:fill="auto"/>
-            <w:noWrap/>
-            <w:tcMar>
-              <w:top w:w="15" w:type="dxa"/>
-              <w:left w:w="15" w:type="dxa"/>
-              <w:bottom w:w="0" w:type="dxa"/>
-              <w:right w:w="15" w:type="dxa"/>
-            </w:tcMar>
-            <w:vAlign w:val="center"/>
-            <w:hideMark/>
-          </w:tcPr>
-          <w:p>
-            <w:pPr>
-              <w:snapToGrid w:val="0"/>
-              <w:jc w:val="center"/>
-              <w:rPr>
-                <w:color w:val="000000"/>
-              </w:rPr>
-            </w:pPr>
-            <w:r>
-              <w:rPr>
-                <w:rFonts w:hint="eastAsia"/>
-                <w:color w:val="000000"/>
-              </w:rPr>
-              <w:t xml:space="preserve">　</w:t>
-            </w:r>
-          </w:p>
-        </w:tc>
-        <w:tc>
-          <w:tcPr>
-            <w:tcW w:w="341" w:type="pct"/>
-            <w:tcBorders>
-              <w:top w:val="single" w:sz="4" w:space="0" w:color="000000" w:themeColor="text1"/>
-              <w:left w:val="single" w:sz="4" w:space="0" w:color="BFBFBF" w:themeColor="background1" w:themeShade="BF"/>
-              <w:bottom w:val="single" w:sz="4" w:space="0" w:color="000000" w:themeColor="text1"/>
-              <w:right w:val="single" w:sz="4" w:space="0" w:color="BFBFBF" w:themeColor="background1" w:themeShade="BF"/>
-            </w:tcBorders>
-            <w:shd w:val="clear" w:color="auto" w:fill="auto"/>
-            <w:noWrap/>
-            <w:tcMar>
-              <w:top w:w="15" w:type="dxa"/>
-              <w:left w:w="15" w:type="dxa"/>
-              <w:bottom w:w="0" w:type="dxa"/>
-              <w:right w:w="15" w:type="dxa"/>
-            </w:tcMar>
-            <w:vAlign w:val="center"/>
-            <w:hideMark/>
-          </w:tcPr>
-          <w:p>
-            <w:pPr>
-              <w:snapToGrid w:val="0"/>
-              <w:jc w:val="center"/>
-              <w:rPr>
-                <w:color w:val="000000"/>
-              </w:rPr>
-            </w:pPr>
-            <w:r>
-              <w:rPr>
-                <w:rFonts w:hint="eastAsia"/>
-                <w:color w:val="000000"/>
-              </w:rPr>
-              <w:t xml:space="preserve">　</w:t>
-            </w:r>
-          </w:p>
-        </w:tc>
-        <w:tc>
-          <w:tcPr>
-            <w:tcW w:w="341" w:type="pct"/>
-            <w:tcBorders>
-              <w:top w:val="single" w:sz="4" w:space="0" w:color="000000" w:themeColor="text1"/>
-              <w:left w:val="single" w:sz="4" w:space="0" w:color="BFBFBF" w:themeColor="background1" w:themeShade="BF"/>
-              <w:bottom w:val="single" w:sz="4" w:space="0" w:color="000000" w:themeColor="text1"/>
-              <w:right w:val="single" w:sz="4" w:space="0" w:color="BFBFBF" w:themeColor="background1" w:themeShade="BF"/>
-            </w:tcBorders>
-            <w:shd w:val="clear" w:color="auto" w:fill="auto"/>
-            <w:noWrap/>
-            <w:tcMar>
-              <w:top w:w="15" w:type="dxa"/>
-              <w:left w:w="15" w:type="dxa"/>
-              <w:bottom w:w="0" w:type="dxa"/>
-              <w:right w:w="15" w:type="dxa"/>
-            </w:tcMar>
-            <w:vAlign w:val="center"/>
-            <w:hideMark/>
-          </w:tcPr>
-          <w:p>
-            <w:pPr>
-              <w:snapToGrid w:val="0"/>
-              <w:jc w:val="center"/>
-              <w:rPr>
-                <w:color w:val="000000"/>
-              </w:rPr>
-            </w:pPr>
-            <w:r>
-              <w:rPr>
-                <w:rFonts w:hint="eastAsia"/>
-                <w:color w:val="000000"/>
-              </w:rPr>
-              <w:t xml:space="preserve">　</w:t>
-            </w:r>
-          </w:p>
-        </w:tc>
-        <w:tc>
-          <w:tcPr>
-            <w:tcW w:w="341" w:type="pct"/>
-            <w:tcBorders>
-              <w:top w:val="single" w:sz="4" w:space="0" w:color="000000" w:themeColor="text1"/>
-              <w:left w:val="single" w:sz="4" w:space="0" w:color="BFBFBF" w:themeColor="background1" w:themeShade="BF"/>
-              <w:bottom w:val="single" w:sz="4" w:space="0" w:color="000000" w:themeColor="text1"/>
-              <w:right w:val="single" w:sz="4" w:space="0" w:color="BFBFBF" w:themeColor="background1" w:themeShade="BF"/>
-            </w:tcBorders>
-            <w:shd w:val="clear" w:color="auto" w:fill="auto"/>
-            <w:noWrap/>
-            <w:tcMar>
-              <w:top w:w="15" w:type="dxa"/>
-              <w:left w:w="15" w:type="dxa"/>
-              <w:bottom w:w="0" w:type="dxa"/>
-              <w:right w:w="15" w:type="dxa"/>
-            </w:tcMar>
-            <w:vAlign w:val="center"/>
-            <w:hideMark/>
-          </w:tcPr>
-          <w:p>
-            <w:pPr>
-              <w:snapToGrid w:val="0"/>
-              <w:jc w:val="center"/>
-              <w:rPr>
-                <w:color w:val="000000"/>
-              </w:rPr>
-            </w:pPr>
-            <w:r>
-              <w:rPr>
-                <w:rFonts w:hint="eastAsia"/>
-                <w:color w:val="000000"/>
-              </w:rPr>
-              <w:t xml:space="preserve">　</w:t>
-            </w:r>
-          </w:p>
-        </w:tc>
-        <w:tc>
-          <w:tcPr>
-            <w:tcW w:w="346" w:type="pct"/>
-            <w:tcBorders>
-              <w:top w:val="single" w:sz="4" w:space="0" w:color="000000" w:themeColor="text1"/>
-              <w:left w:val="single" w:sz="4" w:space="0" w:color="BFBFBF" w:themeColor="background1" w:themeShade="BF"/>
-              <w:bottom w:val="single" w:sz="4" w:space="0" w:color="000000" w:themeColor="text1"/>
-              <w:right w:val="single" w:sz="4" w:space="0" w:color="000000" w:themeColor="text1"/>
-            </w:tcBorders>
-            <w:shd w:val="clear" w:color="auto" w:fill="auto"/>
-            <w:noWrap/>
-            <w:tcMar>
-              <w:top w:w="15" w:type="dxa"/>
-              <w:left w:w="15" w:type="dxa"/>
-              <w:bottom w:w="0" w:type="dxa"/>
-              <w:right w:w="15" w:type="dxa"/>
-            </w:tcMar>
-            <w:vAlign w:val="center"/>
-            <w:hideMark/>
-          </w:tcPr>
-          <w:p>
-            <w:pPr>
-              <w:snapToGrid w:val="0"/>
-              <w:jc w:val="center"/>
-              <w:rPr>
-                <w:color w:val="000000"/>
-              </w:rPr>
-            </w:pPr>
-            <w:r>
-              <w:rPr>
-                <w:rFonts w:hint="eastAsia"/>
-                <w:color w:val="000000"/>
-              </w:rPr>
-              <w:t xml:space="preserve">　</w:t>
-            </w:r>
-          </w:p>
-        </w:tc>
-      </w:tr>
-      <w:tr>
-        <w:trPr>
-          <w:trHeight w:val="330"/>
-        </w:trPr>
-        <w:tc>
-          <w:tcPr>
-            <w:tcW w:w="902" w:type="pct"/>
-            <w:vMerge w:val="restart"/>
-            <w:tcBorders>
-              <w:top w:val="nil"/>
-              <w:left w:val="single" w:sz="4" w:space="0" w:color="auto"/>
-              <w:bottom w:val="single" w:sz="4" w:space="0" w:color="auto"/>
-              <w:right w:val="single" w:sz="4" w:space="0" w:color="auto"/>
-            </w:tcBorders>
-            <w:shd w:val="clear" w:color="auto" w:fill="auto"/>
-            <w:noWrap/>
-            <w:tcMar>
-              <w:top w:w="15" w:type="dxa"/>
-              <w:left w:w="15" w:type="dxa"/>
-              <w:bottom w:w="0" w:type="dxa"/>
-              <w:right w:w="15" w:type="dxa"/>
-            </w:tcMar>
-            <w:vAlign w:val="center"/>
-            <w:hideMark/>
-          </w:tcPr>
-          <w:p>
-            <w:pPr>
-              <w:snapToGrid w:val="0"/>
-              <w:rPr>
-                <w:color w:val="000000"/>
-              </w:rPr>
-            </w:pPr>
-            <w:r>
-              <w:rPr>
-                <w:rFonts w:hint="eastAsia"/>
-                <w:color w:val="000000"/>
-              </w:rPr>
-              <w:t>文件製作</w:t>
-            </w:r>
-          </w:p>
-        </w:tc>
-        <w:tc>
-          <w:tcPr>
-            <w:tcW w:w="341" w:type="pct"/>
-            <w:tcBorders>
-              <w:top w:val="single" w:sz="4" w:space="0" w:color="000000" w:themeColor="text1"/>
-              <w:left w:val="nil"/>
-              <w:bottom w:val="single" w:sz="4" w:space="0" w:color="000000" w:themeColor="text1"/>
-              <w:right w:val="single" w:sz="4" w:space="0" w:color="BFBFBF" w:themeColor="background1" w:themeShade="BF"/>
-            </w:tcBorders>
-            <w:shd w:val="clear" w:color="auto" w:fill="auto"/>
-            <w:noWrap/>
-            <w:tcMar>
-              <w:top w:w="15" w:type="dxa"/>
-              <w:left w:w="15" w:type="dxa"/>
-              <w:bottom w:w="0" w:type="dxa"/>
-              <w:right w:w="15" w:type="dxa"/>
-            </w:tcMar>
-            <w:vAlign w:val="center"/>
-            <w:hideMark/>
-          </w:tcPr>
-          <w:p>
-            <w:pPr>
-              <w:snapToGrid w:val="0"/>
-              <w:jc w:val="center"/>
-              <w:rPr>
-                <w:color w:val="000000"/>
-              </w:rPr>
-            </w:pPr>
-            <w:r>
-              <w:rPr>
-                <w:rFonts w:hint="eastAsia"/>
-                <w:color w:val="000000"/>
-              </w:rPr>
-              <w:t xml:space="preserve">　</w:t>
-            </w:r>
-          </w:p>
-        </w:tc>
-        <w:tc>
-          <w:tcPr>
-            <w:tcW w:w="341" w:type="pct"/>
-            <w:tcBorders>
-              <w:top w:val="single" w:sz="4" w:space="0" w:color="000000" w:themeColor="text1"/>
-              <w:left w:val="single" w:sz="4" w:space="0" w:color="BFBFBF" w:themeColor="background1" w:themeShade="BF"/>
-              <w:bottom w:val="single" w:sz="4" w:space="0" w:color="000000" w:themeColor="text1"/>
-              <w:right w:val="single" w:sz="4" w:space="0" w:color="BFBFBF" w:themeColor="background1" w:themeShade="BF"/>
-            </w:tcBorders>
-            <w:shd w:val="clear" w:color="auto" w:fill="auto"/>
-            <w:noWrap/>
-            <w:tcMar>
-              <w:top w:w="15" w:type="dxa"/>
-              <w:left w:w="15" w:type="dxa"/>
-              <w:bottom w:w="0" w:type="dxa"/>
-              <w:right w:w="15" w:type="dxa"/>
-            </w:tcMar>
-            <w:vAlign w:val="center"/>
-            <w:hideMark/>
-          </w:tcPr>
-          <w:p>
-            <w:pPr>
-              <w:snapToGrid w:val="0"/>
-              <w:jc w:val="center"/>
-              <w:rPr>
-                <w:color w:val="000000"/>
-              </w:rPr>
-            </w:pPr>
-            <w:r>
-              <w:rPr>
-                <w:rFonts w:hint="eastAsia"/>
-                <w:color w:val="000000"/>
-              </w:rPr>
-              <w:t xml:space="preserve">　</w:t>
-            </w:r>
-          </w:p>
-        </w:tc>
-        <w:tc>
-          <w:tcPr>
-            <w:tcW w:w="341" w:type="pct"/>
-            <w:tcBorders>
-              <w:top w:val="single" w:sz="4" w:space="0" w:color="000000" w:themeColor="text1"/>
-              <w:left w:val="single" w:sz="4" w:space="0" w:color="BFBFBF" w:themeColor="background1" w:themeShade="BF"/>
-              <w:bottom w:val="single" w:sz="4" w:space="0" w:color="000000" w:themeColor="text1"/>
-              <w:right w:val="single" w:sz="4" w:space="0" w:color="BFBFBF" w:themeColor="background1" w:themeShade="BF"/>
-            </w:tcBorders>
-            <w:shd w:val="clear" w:color="auto" w:fill="auto"/>
-            <w:noWrap/>
-            <w:tcMar>
-              <w:top w:w="15" w:type="dxa"/>
-              <w:left w:w="15" w:type="dxa"/>
-              <w:bottom w:w="0" w:type="dxa"/>
-              <w:right w:w="15" w:type="dxa"/>
-            </w:tcMar>
-            <w:vAlign w:val="center"/>
-            <w:hideMark/>
-          </w:tcPr>
-          <w:p>
-            <w:pPr>
-              <w:snapToGrid w:val="0"/>
-              <w:jc w:val="center"/>
-              <w:rPr>
-                <w:color w:val="000000"/>
-              </w:rPr>
-            </w:pPr>
-            <w:r>
-              <w:rPr>
-                <w:rFonts w:hint="eastAsia"/>
-                <w:color w:val="000000"/>
-              </w:rPr>
-              <w:t xml:space="preserve">　</w:t>
-            </w:r>
-          </w:p>
-        </w:tc>
-        <w:tc>
-          <w:tcPr>
-            <w:tcW w:w="341" w:type="pct"/>
-            <w:tcBorders>
-              <w:top w:val="single" w:sz="4" w:space="0" w:color="000000" w:themeColor="text1"/>
-              <w:left w:val="single" w:sz="4" w:space="0" w:color="BFBFBF" w:themeColor="background1" w:themeShade="BF"/>
-              <w:bottom w:val="single" w:sz="4" w:space="0" w:color="000000" w:themeColor="text1"/>
-              <w:right w:val="single" w:sz="4" w:space="0" w:color="BFBFBF" w:themeColor="background1" w:themeShade="BF"/>
-            </w:tcBorders>
-            <w:shd w:val="clear" w:color="auto" w:fill="auto"/>
-            <w:noWrap/>
-            <w:tcMar>
-              <w:top w:w="15" w:type="dxa"/>
-              <w:left w:w="15" w:type="dxa"/>
-              <w:bottom w:w="0" w:type="dxa"/>
-              <w:right w:w="15" w:type="dxa"/>
-            </w:tcMar>
-            <w:vAlign w:val="center"/>
-            <w:hideMark/>
-          </w:tcPr>
-          <w:p>
-            <w:pPr>
-              <w:snapToGrid w:val="0"/>
-              <w:jc w:val="center"/>
-              <w:rPr>
-                <w:color w:val="000000"/>
-              </w:rPr>
-            </w:pPr>
-            <w:r>
-              <w:rPr>
-                <w:rFonts w:hint="eastAsia"/>
-                <w:color w:val="000000"/>
-              </w:rPr>
-              <w:t xml:space="preserve">　</w:t>
-            </w:r>
-          </w:p>
-        </w:tc>
-        <w:tc>
-          <w:tcPr>
-            <w:tcW w:w="341" w:type="pct"/>
-            <w:tcBorders>
-              <w:top w:val="single" w:sz="4" w:space="0" w:color="000000" w:themeColor="text1"/>
-              <w:left w:val="single" w:sz="4" w:space="0" w:color="BFBFBF" w:themeColor="background1" w:themeShade="BF"/>
-              <w:bottom w:val="single" w:sz="4" w:space="0" w:color="000000" w:themeColor="text1"/>
-              <w:right w:val="single" w:sz="4" w:space="0" w:color="BFBFBF" w:themeColor="background1" w:themeShade="BF"/>
-            </w:tcBorders>
-            <w:shd w:val="clear" w:color="000000" w:fill="D0CECE"/>
-            <w:noWrap/>
-            <w:tcMar>
-              <w:top w:w="15" w:type="dxa"/>
-              <w:left w:w="15" w:type="dxa"/>
-              <w:bottom w:w="0" w:type="dxa"/>
-              <w:right w:w="15" w:type="dxa"/>
-            </w:tcMar>
-            <w:vAlign w:val="center"/>
-            <w:hideMark/>
-          </w:tcPr>
-          <w:p>
-            <w:pPr>
-              <w:snapToGrid w:val="0"/>
-              <w:jc w:val="center"/>
-              <w:rPr>
-                <w:color w:val="000000"/>
-              </w:rPr>
-            </w:pPr>
-            <w:r>
-              <w:rPr>
-                <w:rFonts w:hint="eastAsia"/>
-                <w:color w:val="000000"/>
-              </w:rPr>
-              <w:t xml:space="preserve">　</w:t>
-            </w:r>
-          </w:p>
-        </w:tc>
-        <w:tc>
-          <w:tcPr>
-            <w:tcW w:w="342" w:type="pct"/>
-            <w:tcBorders>
-              <w:top w:val="single" w:sz="4" w:space="0" w:color="000000" w:themeColor="text1"/>
-              <w:left w:val="single" w:sz="4" w:space="0" w:color="BFBFBF" w:themeColor="background1" w:themeShade="BF"/>
-              <w:bottom w:val="single" w:sz="4" w:space="0" w:color="000000" w:themeColor="text1"/>
-              <w:right w:val="single" w:sz="4" w:space="0" w:color="BFBFBF" w:themeColor="background1" w:themeShade="BF"/>
-            </w:tcBorders>
-            <w:shd w:val="clear" w:color="000000" w:fill="D0CECE"/>
-            <w:noWrap/>
-            <w:tcMar>
-              <w:top w:w="15" w:type="dxa"/>
-              <w:left w:w="15" w:type="dxa"/>
-              <w:bottom w:w="0" w:type="dxa"/>
-              <w:right w:w="15" w:type="dxa"/>
-            </w:tcMar>
-            <w:vAlign w:val="center"/>
-            <w:hideMark/>
-          </w:tcPr>
-          <w:p>
-            <w:pPr>
-              <w:snapToGrid w:val="0"/>
-              <w:jc w:val="center"/>
-              <w:rPr>
-                <w:color w:val="000000"/>
-              </w:rPr>
-            </w:pPr>
-            <w:r>
-              <w:rPr>
-                <w:rFonts w:hint="eastAsia"/>
-                <w:color w:val="000000"/>
-              </w:rPr>
-              <w:t xml:space="preserve">　</w:t>
-            </w:r>
-          </w:p>
-        </w:tc>
-        <w:tc>
-          <w:tcPr>
-            <w:tcW w:w="341" w:type="pct"/>
-            <w:tcBorders>
-              <w:top w:val="single" w:sz="4" w:space="0" w:color="000000" w:themeColor="text1"/>
-              <w:left w:val="single" w:sz="4" w:space="0" w:color="BFBFBF" w:themeColor="background1" w:themeShade="BF"/>
-              <w:bottom w:val="single" w:sz="4" w:space="0" w:color="000000" w:themeColor="text1"/>
-              <w:right w:val="single" w:sz="4" w:space="0" w:color="BFBFBF" w:themeColor="background1" w:themeShade="BF"/>
-            </w:tcBorders>
-            <w:shd w:val="clear" w:color="000000" w:fill="D0CECE"/>
-            <w:noWrap/>
-            <w:tcMar>
-              <w:top w:w="15" w:type="dxa"/>
-              <w:left w:w="15" w:type="dxa"/>
-              <w:bottom w:w="0" w:type="dxa"/>
-              <w:right w:w="15" w:type="dxa"/>
-            </w:tcMar>
-            <w:vAlign w:val="center"/>
-            <w:hideMark/>
-          </w:tcPr>
-          <w:p>
-            <w:pPr>
-              <w:snapToGrid w:val="0"/>
-              <w:jc w:val="center"/>
-              <w:rPr>
-                <w:color w:val="000000"/>
-              </w:rPr>
-            </w:pPr>
-            <w:r>
-              <w:rPr>
-                <w:rFonts w:hint="eastAsia"/>
-                <w:color w:val="000000"/>
-              </w:rPr>
-              <w:t xml:space="preserve">　</w:t>
-            </w:r>
-          </w:p>
-        </w:tc>
-        <w:tc>
-          <w:tcPr>
-            <w:tcW w:w="341" w:type="pct"/>
-            <w:tcBorders>
-              <w:top w:val="single" w:sz="4" w:space="0" w:color="000000" w:themeColor="text1"/>
-              <w:left w:val="single" w:sz="4" w:space="0" w:color="BFBFBF" w:themeColor="background1" w:themeShade="BF"/>
-              <w:bottom w:val="single" w:sz="4" w:space="0" w:color="000000" w:themeColor="text1"/>
-              <w:right w:val="single" w:sz="4" w:space="0" w:color="BFBFBF" w:themeColor="background1" w:themeShade="BF"/>
-            </w:tcBorders>
-            <w:shd w:val="clear" w:color="auto" w:fill="auto"/>
-            <w:noWrap/>
-            <w:tcMar>
-              <w:top w:w="15" w:type="dxa"/>
-              <w:left w:w="15" w:type="dxa"/>
-              <w:bottom w:w="0" w:type="dxa"/>
-              <w:right w:w="15" w:type="dxa"/>
-            </w:tcMar>
-            <w:vAlign w:val="center"/>
-            <w:hideMark/>
-          </w:tcPr>
-          <w:p>
-            <w:pPr>
-              <w:snapToGrid w:val="0"/>
-              <w:jc w:val="center"/>
-              <w:rPr>
-                <w:color w:val="000000"/>
-              </w:rPr>
-            </w:pPr>
-            <w:r>
-              <w:rPr>
-                <w:rFonts w:hint="eastAsia"/>
-                <w:color w:val="000000"/>
-              </w:rPr>
-              <w:t xml:space="preserve">　</w:t>
-            </w:r>
-          </w:p>
-        </w:tc>
-        <w:tc>
-          <w:tcPr>
-            <w:tcW w:w="341" w:type="pct"/>
-            <w:tcBorders>
-              <w:top w:val="single" w:sz="4" w:space="0" w:color="000000" w:themeColor="text1"/>
-              <w:left w:val="single" w:sz="4" w:space="0" w:color="BFBFBF" w:themeColor="background1" w:themeShade="BF"/>
-              <w:bottom w:val="single" w:sz="4" w:space="0" w:color="000000" w:themeColor="text1"/>
-              <w:right w:val="single" w:sz="4" w:space="0" w:color="BFBFBF" w:themeColor="background1" w:themeShade="BF"/>
-            </w:tcBorders>
-            <w:shd w:val="clear" w:color="auto" w:fill="auto"/>
-            <w:noWrap/>
-            <w:tcMar>
-              <w:top w:w="15" w:type="dxa"/>
-              <w:left w:w="15" w:type="dxa"/>
-              <w:bottom w:w="0" w:type="dxa"/>
-              <w:right w:w="15" w:type="dxa"/>
-            </w:tcMar>
-            <w:vAlign w:val="center"/>
-            <w:hideMark/>
-          </w:tcPr>
-          <w:p>
-            <w:pPr>
-              <w:snapToGrid w:val="0"/>
-              <w:jc w:val="center"/>
-              <w:rPr>
-                <w:color w:val="000000"/>
-              </w:rPr>
-            </w:pPr>
-            <w:r>
-              <w:rPr>
-                <w:rFonts w:hint="eastAsia"/>
-                <w:color w:val="000000"/>
-              </w:rPr>
-              <w:t xml:space="preserve">　</w:t>
-            </w:r>
-          </w:p>
-        </w:tc>
-        <w:tc>
-          <w:tcPr>
-            <w:tcW w:w="341" w:type="pct"/>
-            <w:tcBorders>
-              <w:top w:val="single" w:sz="4" w:space="0" w:color="000000" w:themeColor="text1"/>
-              <w:left w:val="single" w:sz="4" w:space="0" w:color="BFBFBF" w:themeColor="background1" w:themeShade="BF"/>
-              <w:bottom w:val="single" w:sz="4" w:space="0" w:color="000000" w:themeColor="text1"/>
-              <w:right w:val="single" w:sz="4" w:space="0" w:color="BFBFBF" w:themeColor="background1" w:themeShade="BF"/>
-            </w:tcBorders>
-            <w:shd w:val="clear" w:color="auto" w:fill="auto"/>
-            <w:noWrap/>
-            <w:tcMar>
-              <w:top w:w="15" w:type="dxa"/>
-              <w:left w:w="15" w:type="dxa"/>
-              <w:bottom w:w="0" w:type="dxa"/>
-              <w:right w:w="15" w:type="dxa"/>
-            </w:tcMar>
-            <w:vAlign w:val="center"/>
-            <w:hideMark/>
-          </w:tcPr>
-          <w:p>
-            <w:pPr>
-              <w:snapToGrid w:val="0"/>
-              <w:jc w:val="center"/>
-              <w:rPr>
-                <w:color w:val="000000"/>
-              </w:rPr>
-            </w:pPr>
-            <w:r>
-              <w:rPr>
-                <w:rFonts w:hint="eastAsia"/>
-                <w:color w:val="000000"/>
-              </w:rPr>
-              <w:t xml:space="preserve">　</w:t>
-            </w:r>
-          </w:p>
-        </w:tc>
-        <w:tc>
-          <w:tcPr>
-            <w:tcW w:w="341" w:type="pct"/>
-            <w:tcBorders>
-              <w:top w:val="single" w:sz="4" w:space="0" w:color="000000" w:themeColor="text1"/>
-              <w:left w:val="single" w:sz="4" w:space="0" w:color="BFBFBF" w:themeColor="background1" w:themeShade="BF"/>
-              <w:bottom w:val="single" w:sz="4" w:space="0" w:color="000000" w:themeColor="text1"/>
-              <w:right w:val="single" w:sz="4" w:space="0" w:color="BFBFBF" w:themeColor="background1" w:themeShade="BF"/>
-            </w:tcBorders>
-            <w:shd w:val="pct20" w:color="auto" w:fill="auto"/>
-            <w:noWrap/>
-            <w:tcMar>
-              <w:top w:w="15" w:type="dxa"/>
-              <w:left w:w="15" w:type="dxa"/>
-              <w:bottom w:w="0" w:type="dxa"/>
-              <w:right w:w="15" w:type="dxa"/>
-            </w:tcMar>
-            <w:vAlign w:val="center"/>
-            <w:hideMark/>
-          </w:tcPr>
-          <w:p>
-            <w:pPr>
-              <w:snapToGrid w:val="0"/>
-              <w:jc w:val="center"/>
-              <w:rPr>
-                <w:color w:val="000000"/>
-              </w:rPr>
-            </w:pPr>
-            <w:r>
-              <w:rPr>
-                <w:rFonts w:hint="eastAsia"/>
-                <w:color w:val="000000"/>
-              </w:rPr>
-              <w:t xml:space="preserve">　</w:t>
-            </w:r>
-          </w:p>
-        </w:tc>
-        <w:tc>
-          <w:tcPr>
-            <w:tcW w:w="346" w:type="pct"/>
-            <w:tcBorders>
-              <w:top w:val="single" w:sz="4" w:space="0" w:color="000000" w:themeColor="text1"/>
+              <w:top w:val="single" w:sz="8" w:space="0" w:color="auto"/>
               <w:left w:val="single" w:sz="4" w:space="0" w:color="BFBFBF" w:themeColor="background1" w:themeShade="BF"/>
               <w:bottom w:val="single" w:sz="4" w:space="0" w:color="000000" w:themeColor="text1"/>
               <w:right w:val="single" w:sz="4" w:space="0" w:color="000000" w:themeColor="text1"/>
@@ -39517,7 +38993,6 @@
               </w:rPr>
               <w:t xml:space="preserve"> </w:t>
             </w:r>
-            <w:proofErr w:type="gramStart"/>
             <w:r>
               <w:rPr>
                 <w:rFonts w:hint="eastAsia"/>
@@ -39526,7 +39001,6 @@
               </w:rPr>
               <w:t>暄</w:t>
             </w:r>
-            <w:proofErr w:type="gramEnd"/>
             <w:r>
               <w:rPr>
                 <w:rFonts w:hint="eastAsia"/>
@@ -40560,7 +40034,7 @@
                 <w:color w:val="000000"/>
                 <w:kern w:val="0"/>
               </w:rPr>
-              <w:t>身份設定</w:t>
+              <w:t>設定</w:t>
             </w:r>
           </w:p>
         </w:tc>
@@ -41819,6 +41293,7 @@
         <w:rPr>
           <w:rFonts w:hint="eastAsia"/>
         </w:rPr>
+        <w:lastRenderedPageBreak/>
         <w:t>圖</w:t>
       </w:r>
       <w:r>
@@ -41871,7 +41346,6 @@
         <w:rPr>
           <w:rFonts w:hint="eastAsia"/>
         </w:rPr>
-        <w:lastRenderedPageBreak/>
         <w:t>6-2</w:t>
       </w:r>
       <w:r>
@@ -43177,6 +42651,7 @@
               <w:rPr>
                 <w:rFonts w:hint="eastAsia"/>
               </w:rPr>
+              <w:lastRenderedPageBreak/>
               <w:t>輸出值</w:t>
             </w:r>
           </w:p>
@@ -43816,14 +43291,7 @@
         <w:rPr>
           <w:rFonts w:hint="eastAsia"/>
         </w:rPr>
-        <w:t>、程序規格</w:t>
-      </w:r>
-      <w:proofErr w:type="gramStart"/>
-      <w:r>
-        <w:rPr>
-          <w:rFonts w:hint="eastAsia"/>
-        </w:rPr>
-        <w:t>書</w:t>
+        <w:t>、程序規格書</w:t>
       </w:r>
       <w:r>
         <w:rPr>
@@ -43837,7 +43305,6 @@
         </w:rPr>
         <w:t>排程</w:t>
       </w:r>
-      <w:proofErr w:type="gramEnd"/>
       <w:r>
         <w:rPr>
           <w:rFonts w:ascii="標楷體" w:hAnsi="標楷體" w:hint="eastAsia"/>
@@ -44122,14 +43589,7 @@
         <w:rPr>
           <w:rFonts w:hint="eastAsia"/>
         </w:rPr>
-        <w:t>、程序規格</w:t>
-      </w:r>
-      <w:proofErr w:type="gramStart"/>
-      <w:r>
-        <w:rPr>
-          <w:rFonts w:hint="eastAsia"/>
-        </w:rPr>
-        <w:t>書</w:t>
+        <w:t>、程序規格書</w:t>
       </w:r>
       <w:r>
         <w:rPr>
@@ -44143,7 +43603,6 @@
         </w:rPr>
         <w:t>排程</w:t>
       </w:r>
-      <w:proofErr w:type="gramEnd"/>
       <w:r>
         <w:rPr>
           <w:rFonts w:ascii="標楷體" w:hAnsi="標楷體" w:hint="eastAsia"/>
@@ -44985,6 +44444,7 @@
               <w:rPr>
                 <w:rFonts w:hint="eastAsia"/>
               </w:rPr>
+              <w:lastRenderedPageBreak/>
               <w:t>功能說明</w:t>
             </w:r>
           </w:p>
@@ -45346,7 +44806,6 @@
         <w:rPr>
           <w:rFonts w:hint="eastAsia"/>
         </w:rPr>
-        <w:lastRenderedPageBreak/>
         <w:t>表</w:t>
       </w:r>
       <w:r>
@@ -45359,34 +44818,20 @@
         <w:rPr>
           <w:rFonts w:hint="eastAsia"/>
         </w:rPr>
-        <w:t>、程序規格</w:t>
-      </w:r>
-      <w:proofErr w:type="gramStart"/>
+        <w:t>、程序規格書</w:t>
+      </w:r>
+      <w:r>
+        <w:rPr>
+          <w:rFonts w:ascii="標楷體" w:hAnsi="標楷體" w:hint="eastAsia"/>
+        </w:rPr>
+        <w:t>－</w:t>
+      </w:r>
+      <w:bookmarkEnd w:id="88"/>
       <w:r>
         <w:rPr>
           <w:rFonts w:hint="eastAsia"/>
         </w:rPr>
-        <w:t>書</w:t>
-      </w:r>
-      <w:r>
-        <w:rPr>
-          <w:rFonts w:ascii="標楷體" w:hAnsi="標楷體" w:hint="eastAsia"/>
-        </w:rPr>
-        <w:t>－</w:t>
-      </w:r>
-      <w:bookmarkEnd w:id="88"/>
-      <w:r>
-        <w:rPr>
-          <w:rFonts w:hint="eastAsia"/>
-        </w:rPr>
-        <w:t>排程</w:t>
-      </w:r>
-      <w:proofErr w:type="gramEnd"/>
-      <w:r>
-        <w:rPr>
-          <w:rFonts w:hint="eastAsia"/>
-        </w:rPr>
-        <w:t>通知</w:t>
+        <w:t>排程通知</w:t>
       </w:r>
       <w:bookmarkEnd w:id="89"/>
     </w:p>
@@ -46082,16 +45527,8 @@
               <w:rPr>
                 <w:rFonts w:hint="eastAsia"/>
               </w:rPr>
-              <w:t>資料</w:t>
-            </w:r>
-            <w:proofErr w:type="gramStart"/>
-            <w:r>
-              <w:rPr>
-                <w:rFonts w:hint="eastAsia"/>
-              </w:rPr>
-              <w:t>彙總頁面</w:t>
-            </w:r>
-            <w:proofErr w:type="gramEnd"/>
+              <w:t>資料彙總頁面</w:t>
+            </w:r>
           </w:p>
         </w:tc>
       </w:tr>
@@ -46336,6 +45773,7 @@
               <w:rPr>
                 <w:rFonts w:hint="eastAsia"/>
               </w:rPr>
+              <w:lastRenderedPageBreak/>
               <w:t>輸出值</w:t>
             </w:r>
           </w:p>
@@ -47249,6 +46687,7 @@
                 <w:szCs w:val="28"/>
                 <w14:ligatures w14:val="standardContextual"/>
               </w:rPr>
+              <w:lastRenderedPageBreak/>
               <w:t>T06</w:t>
             </w:r>
           </w:p>
@@ -47301,7 +46740,6 @@
                 <w14:ligatures w14:val="standardContextual"/>
               </w:rPr>
             </w:pPr>
-            <w:proofErr w:type="gramStart"/>
             <w:r>
               <w:rPr>
                 <w:rFonts w:cs="BiauKai" w:hint="eastAsia"/>
@@ -47312,7 +46750,6 @@
               </w:rPr>
               <w:t>藥程資料</w:t>
             </w:r>
-            <w:proofErr w:type="gramEnd"/>
           </w:p>
         </w:tc>
       </w:tr>
@@ -49210,6 +48647,7 @@
               <w:rPr>
                 <w:rFonts w:hint="eastAsia"/>
               </w:rPr>
+              <w:lastRenderedPageBreak/>
               <w:t>DevID</w:t>
             </w:r>
           </w:p>
@@ -52649,6 +52087,7 @@
         <w:rPr>
           <w:rFonts w:hint="eastAsia"/>
         </w:rPr>
+        <w:lastRenderedPageBreak/>
         <w:t>表</w:t>
       </w:r>
       <w:r>
@@ -53561,7 +53000,6 @@
         <w:rPr>
           <w:rFonts w:hint="eastAsia"/>
         </w:rPr>
-        <w:lastRenderedPageBreak/>
         <w:t>表</w:t>
       </w:r>
       <w:r>
@@ -54159,7 +53597,7 @@
 </file>
 
 <file path=word/endnotes.xml><?xml version="1.0" encoding="utf-8"?>
-<w:endnotes xmlns:wpc="http://schemas.microsoft.com/office/word/2010/wordprocessingCanvas" xmlns:cx="http://schemas.microsoft.com/office/drawing/2014/chartex" xmlns:cx1="http://schemas.microsoft.com/office/drawing/2015/9/8/chartex" xmlns:cx2="http://schemas.microsoft.com/office/drawing/2015/10/21/chartex" xmlns:cx3="http://schemas.microsoft.com/office/drawing/2016/5/9/chartex" xmlns:cx4="http://schemas.microsoft.com/office/drawing/2016/5/10/chartex" xmlns:cx5="http://schemas.microsoft.com/office/drawing/2016/5/11/chartex" xmlns:cx6="http://schemas.microsoft.com/office/drawing/2016/5/12/chartex" xmlns:cx7="http://schemas.microsoft.com/office/drawing/2016/5/13/chartex" xmlns:cx8="http://schemas.microsoft.com/office/drawing/2016/5/14/chartex" xmlns:mc="http://schemas.openxmlformats.org/markup-compatibility/2006" xmlns:aink="http://schemas.microsoft.com/office/drawing/2016/ink" xmlns:am3d="http://schemas.microsoft.com/office/drawing/2017/model3d" xmlns:o="urn:schemas-microsoft-com:office:office" xmlns:oel="http://schemas.microsoft.com/office/2019/extlst" xmlns:r="http://schemas.openxmlformats.org/officeDocument/2006/relationships" xmlns:m="http://schemas.openxmlformats.org/officeDocument/2006/math" xmlns:v="urn:schemas-microsoft-com:vml" xmlns:wp14="http://schemas.microsoft.com/office/word/2010/wordprocessingDrawing" xmlns:wp="http://schemas.openxmlformats.org/drawingml/2006/wordprocessingDrawing" xmlns:w10="urn:schemas-microsoft-com:office:word" xmlns:w="http://schemas.openxmlformats.org/wordprocessingml/2006/main" xmlns:w14="http://schemas.microsoft.com/office/word/2010/wordml" xmlns:w15="http://schemas.microsoft.com/office/word/2012/wordml" xmlns:w16cex="http://schemas.microsoft.com/office/word/2018/wordml/cex" xmlns:w16cid="http://schemas.microsoft.com/office/word/2016/wordml/cid" xmlns:w16="http://schemas.microsoft.com/office/word/2018/wordml" xmlns:w16du="http://schemas.microsoft.com/office/word/2023/wordml/word16du" xmlns:w16sdtdh="http://schemas.microsoft.com/office/word/2020/wordml/sdtdatahash" xmlns:w16se="http://schemas.microsoft.com/office/word/2015/wordml/symex" xmlns:wpg="http://schemas.microsoft.com/office/word/2010/wordprocessingGroup" xmlns:wpi="http://schemas.microsoft.com/office/word/2010/wordprocessingInk" xmlns:wne="http://schemas.microsoft.com/office/word/2006/wordml" xmlns:wps="http://schemas.microsoft.com/office/word/2010/wordprocessingShape" mc:Ignorable="w14 w15 w16se w16cid w16 w16cex w16sdtdh w16du wp14">
+<w:endnotes xmlns:wpc="http://schemas.microsoft.com/office/word/2010/wordprocessingCanvas" xmlns:cx="http://schemas.microsoft.com/office/drawing/2014/chartex" xmlns:cx1="http://schemas.microsoft.com/office/drawing/2015/9/8/chartex" xmlns:cx2="http://schemas.microsoft.com/office/drawing/2015/10/21/chartex" xmlns:cx3="http://schemas.microsoft.com/office/drawing/2016/5/9/chartex" xmlns:cx4="http://schemas.microsoft.com/office/drawing/2016/5/10/chartex" xmlns:cx5="http://schemas.microsoft.com/office/drawing/2016/5/11/chartex" xmlns:cx6="http://schemas.microsoft.com/office/drawing/2016/5/12/chartex" xmlns:cx7="http://schemas.microsoft.com/office/drawing/2016/5/13/chartex" xmlns:cx8="http://schemas.microsoft.com/office/drawing/2016/5/14/chartex" xmlns:mc="http://schemas.openxmlformats.org/markup-compatibility/2006" xmlns:aink="http://schemas.microsoft.com/office/drawing/2016/ink" xmlns:am3d="http://schemas.microsoft.com/office/drawing/2017/model3d" xmlns:o="urn:schemas-microsoft-com:office:office" xmlns:oel="http://schemas.microsoft.com/office/2019/extlst" xmlns:r="http://schemas.openxmlformats.org/officeDocument/2006/relationships" xmlns:m="http://schemas.openxmlformats.org/officeDocument/2006/math" xmlns:v="urn:schemas-microsoft-com:vml" xmlns:wp14="http://schemas.microsoft.com/office/word/2010/wordprocessingDrawing" xmlns:wp="http://schemas.openxmlformats.org/drawingml/2006/wordprocessingDrawing" xmlns:w10="urn:schemas-microsoft-com:office:word" xmlns:w="http://schemas.openxmlformats.org/wordprocessingml/2006/main" xmlns:w14="http://schemas.microsoft.com/office/word/2010/wordml" xmlns:w15="http://schemas.microsoft.com/office/word/2012/wordml" xmlns:w16cex="http://schemas.microsoft.com/office/word/2018/wordml/cex" xmlns:w16cid="http://schemas.microsoft.com/office/word/2016/wordml/cid" xmlns:w16="http://schemas.microsoft.com/office/word/2018/wordml" xmlns:w16sdtdh="http://schemas.microsoft.com/office/word/2020/wordml/sdtdatahash" xmlns:w16se="http://schemas.microsoft.com/office/word/2015/wordml/symex" xmlns:wpg="http://schemas.microsoft.com/office/word/2010/wordprocessingGroup" xmlns:wpi="http://schemas.microsoft.com/office/word/2010/wordprocessingInk" xmlns:wne="http://schemas.microsoft.com/office/word/2006/wordml" xmlns:wps="http://schemas.microsoft.com/office/word/2010/wordprocessingShape" mc:Ignorable="w14 w15 w16se w16cid w16 w16cex w16sdtdh wp14">
   <w:endnote w:type="separator" w:id="-1">
     <w:p>
       <w:r>
@@ -54180,7 +53618,7 @@
 </file>
 
 <file path=word/footer1.xml><?xml version="1.0" encoding="utf-8"?>
-<w:ftr xmlns:wpc="http://schemas.microsoft.com/office/word/2010/wordprocessingCanvas" xmlns:cx="http://schemas.microsoft.com/office/drawing/2014/chartex" xmlns:cx1="http://schemas.microsoft.com/office/drawing/2015/9/8/chartex" xmlns:cx2="http://schemas.microsoft.com/office/drawing/2015/10/21/chartex" xmlns:cx3="http://schemas.microsoft.com/office/drawing/2016/5/9/chartex" xmlns:cx4="http://schemas.microsoft.com/office/drawing/2016/5/10/chartex" xmlns:cx5="http://schemas.microsoft.com/office/drawing/2016/5/11/chartex" xmlns:cx6="http://schemas.microsoft.com/office/drawing/2016/5/12/chartex" xmlns:cx7="http://schemas.microsoft.com/office/drawing/2016/5/13/chartex" xmlns:cx8="http://schemas.microsoft.com/office/drawing/2016/5/14/chartex" xmlns:mc="http://schemas.openxmlformats.org/markup-compatibility/2006" xmlns:aink="http://schemas.microsoft.com/office/drawing/2016/ink" xmlns:am3d="http://schemas.microsoft.com/office/drawing/2017/model3d" xmlns:o="urn:schemas-microsoft-com:office:office" xmlns:oel="http://schemas.microsoft.com/office/2019/extlst" xmlns:r="http://schemas.openxmlformats.org/officeDocument/2006/relationships" xmlns:m="http://schemas.openxmlformats.org/officeDocument/2006/math" xmlns:v="urn:schemas-microsoft-com:vml" xmlns:wp14="http://schemas.microsoft.com/office/word/2010/wordprocessingDrawing" xmlns:wp="http://schemas.openxmlformats.org/drawingml/2006/wordprocessingDrawing" xmlns:w10="urn:schemas-microsoft-com:office:word" xmlns:w="http://schemas.openxmlformats.org/wordprocessingml/2006/main" xmlns:w14="http://schemas.microsoft.com/office/word/2010/wordml" xmlns:w15="http://schemas.microsoft.com/office/word/2012/wordml" xmlns:w16cex="http://schemas.microsoft.com/office/word/2018/wordml/cex" xmlns:w16cid="http://schemas.microsoft.com/office/word/2016/wordml/cid" xmlns:w16="http://schemas.microsoft.com/office/word/2018/wordml" xmlns:w16du="http://schemas.microsoft.com/office/word/2023/wordml/word16du" xmlns:w16sdtdh="http://schemas.microsoft.com/office/word/2020/wordml/sdtdatahash" xmlns:w16se="http://schemas.microsoft.com/office/word/2015/wordml/symex" xmlns:wpg="http://schemas.microsoft.com/office/word/2010/wordprocessingGroup" xmlns:wpi="http://schemas.microsoft.com/office/word/2010/wordprocessingInk" xmlns:wne="http://schemas.microsoft.com/office/word/2006/wordml" xmlns:wps="http://schemas.microsoft.com/office/word/2010/wordprocessingShape" mc:Ignorable="w14 w15 w16se w16cid w16 w16cex w16sdtdh w16du wp14">
+<w:ftr xmlns:wpc="http://schemas.microsoft.com/office/word/2010/wordprocessingCanvas" xmlns:cx="http://schemas.microsoft.com/office/drawing/2014/chartex" xmlns:cx1="http://schemas.microsoft.com/office/drawing/2015/9/8/chartex" xmlns:cx2="http://schemas.microsoft.com/office/drawing/2015/10/21/chartex" xmlns:cx3="http://schemas.microsoft.com/office/drawing/2016/5/9/chartex" xmlns:cx4="http://schemas.microsoft.com/office/drawing/2016/5/10/chartex" xmlns:cx5="http://schemas.microsoft.com/office/drawing/2016/5/11/chartex" xmlns:cx6="http://schemas.microsoft.com/office/drawing/2016/5/12/chartex" xmlns:cx7="http://schemas.microsoft.com/office/drawing/2016/5/13/chartex" xmlns:cx8="http://schemas.microsoft.com/office/drawing/2016/5/14/chartex" xmlns:mc="http://schemas.openxmlformats.org/markup-compatibility/2006" xmlns:aink="http://schemas.microsoft.com/office/drawing/2016/ink" xmlns:am3d="http://schemas.microsoft.com/office/drawing/2017/model3d" xmlns:o="urn:schemas-microsoft-com:office:office" xmlns:oel="http://schemas.microsoft.com/office/2019/extlst" xmlns:r="http://schemas.openxmlformats.org/officeDocument/2006/relationships" xmlns:m="http://schemas.openxmlformats.org/officeDocument/2006/math" xmlns:v="urn:schemas-microsoft-com:vml" xmlns:wp14="http://schemas.microsoft.com/office/word/2010/wordprocessingDrawing" xmlns:wp="http://schemas.openxmlformats.org/drawingml/2006/wordprocessingDrawing" xmlns:w10="urn:schemas-microsoft-com:office:word" xmlns:w="http://schemas.openxmlformats.org/wordprocessingml/2006/main" xmlns:w14="http://schemas.microsoft.com/office/word/2010/wordml" xmlns:w15="http://schemas.microsoft.com/office/word/2012/wordml" xmlns:w16cex="http://schemas.microsoft.com/office/word/2018/wordml/cex" xmlns:w16cid="http://schemas.microsoft.com/office/word/2016/wordml/cid" xmlns:w16="http://schemas.microsoft.com/office/word/2018/wordml" xmlns:w16sdtdh="http://schemas.microsoft.com/office/word/2020/wordml/sdtdatahash" xmlns:w16se="http://schemas.microsoft.com/office/word/2015/wordml/symex" xmlns:wpg="http://schemas.microsoft.com/office/word/2010/wordprocessingGroup" xmlns:wpi="http://schemas.microsoft.com/office/word/2010/wordprocessingInk" xmlns:wne="http://schemas.microsoft.com/office/word/2006/wordml" xmlns:wps="http://schemas.microsoft.com/office/word/2010/wordprocessingShape" mc:Ignorable="w14 w15 w16se w16cid w16 w16cex w16sdtdh wp14">
   <w:p>
     <w:pPr>
       <w:pStyle w:val="af1"/>
@@ -54190,7 +53628,7 @@
 </file>
 
 <file path=word/footer2.xml><?xml version="1.0" encoding="utf-8"?>
-<w:ftr xmlns:wpc="http://schemas.microsoft.com/office/word/2010/wordprocessingCanvas" xmlns:cx="http://schemas.microsoft.com/office/drawing/2014/chartex" xmlns:cx1="http://schemas.microsoft.com/office/drawing/2015/9/8/chartex" xmlns:cx2="http://schemas.microsoft.com/office/drawing/2015/10/21/chartex" xmlns:cx3="http://schemas.microsoft.com/office/drawing/2016/5/9/chartex" xmlns:cx4="http://schemas.microsoft.com/office/drawing/2016/5/10/chartex" xmlns:cx5="http://schemas.microsoft.com/office/drawing/2016/5/11/chartex" xmlns:cx6="http://schemas.microsoft.com/office/drawing/2016/5/12/chartex" xmlns:cx7="http://schemas.microsoft.com/office/drawing/2016/5/13/chartex" xmlns:cx8="http://schemas.microsoft.com/office/drawing/2016/5/14/chartex" xmlns:mc="http://schemas.openxmlformats.org/markup-compatibility/2006" xmlns:aink="http://schemas.microsoft.com/office/drawing/2016/ink" xmlns:am3d="http://schemas.microsoft.com/office/drawing/2017/model3d" xmlns:o="urn:schemas-microsoft-com:office:office" xmlns:oel="http://schemas.microsoft.com/office/2019/extlst" xmlns:r="http://schemas.openxmlformats.org/officeDocument/2006/relationships" xmlns:m="http://schemas.openxmlformats.org/officeDocument/2006/math" xmlns:v="urn:schemas-microsoft-com:vml" xmlns:wp14="http://schemas.microsoft.com/office/word/2010/wordprocessingDrawing" xmlns:wp="http://schemas.openxmlformats.org/drawingml/2006/wordprocessingDrawing" xmlns:w10="urn:schemas-microsoft-com:office:word" xmlns:w="http://schemas.openxmlformats.org/wordprocessingml/2006/main" xmlns:w14="http://schemas.microsoft.com/office/word/2010/wordml" xmlns:w15="http://schemas.microsoft.com/office/word/2012/wordml" xmlns:w16cex="http://schemas.microsoft.com/office/word/2018/wordml/cex" xmlns:w16cid="http://schemas.microsoft.com/office/word/2016/wordml/cid" xmlns:w16="http://schemas.microsoft.com/office/word/2018/wordml" xmlns:w16du="http://schemas.microsoft.com/office/word/2023/wordml/word16du" xmlns:w16sdtdh="http://schemas.microsoft.com/office/word/2020/wordml/sdtdatahash" xmlns:w16se="http://schemas.microsoft.com/office/word/2015/wordml/symex" xmlns:wpg="http://schemas.microsoft.com/office/word/2010/wordprocessingGroup" xmlns:wpi="http://schemas.microsoft.com/office/word/2010/wordprocessingInk" xmlns:wne="http://schemas.microsoft.com/office/word/2006/wordml" xmlns:wps="http://schemas.microsoft.com/office/word/2010/wordprocessingShape" mc:Ignorable="w14 w15 w16se w16cid w16 w16cex w16sdtdh w16du wp14">
+<w:ftr xmlns:wpc="http://schemas.microsoft.com/office/word/2010/wordprocessingCanvas" xmlns:cx="http://schemas.microsoft.com/office/drawing/2014/chartex" xmlns:cx1="http://schemas.microsoft.com/office/drawing/2015/9/8/chartex" xmlns:cx2="http://schemas.microsoft.com/office/drawing/2015/10/21/chartex" xmlns:cx3="http://schemas.microsoft.com/office/drawing/2016/5/9/chartex" xmlns:cx4="http://schemas.microsoft.com/office/drawing/2016/5/10/chartex" xmlns:cx5="http://schemas.microsoft.com/office/drawing/2016/5/11/chartex" xmlns:cx6="http://schemas.microsoft.com/office/drawing/2016/5/12/chartex" xmlns:cx7="http://schemas.microsoft.com/office/drawing/2016/5/13/chartex" xmlns:cx8="http://schemas.microsoft.com/office/drawing/2016/5/14/chartex" xmlns:mc="http://schemas.openxmlformats.org/markup-compatibility/2006" xmlns:aink="http://schemas.microsoft.com/office/drawing/2016/ink" xmlns:am3d="http://schemas.microsoft.com/office/drawing/2017/model3d" xmlns:o="urn:schemas-microsoft-com:office:office" xmlns:oel="http://schemas.microsoft.com/office/2019/extlst" xmlns:r="http://schemas.openxmlformats.org/officeDocument/2006/relationships" xmlns:m="http://schemas.openxmlformats.org/officeDocument/2006/math" xmlns:v="urn:schemas-microsoft-com:vml" xmlns:wp14="http://schemas.microsoft.com/office/word/2010/wordprocessingDrawing" xmlns:wp="http://schemas.openxmlformats.org/drawingml/2006/wordprocessingDrawing" xmlns:w10="urn:schemas-microsoft-com:office:word" xmlns:w="http://schemas.openxmlformats.org/wordprocessingml/2006/main" xmlns:w14="http://schemas.microsoft.com/office/word/2010/wordml" xmlns:w15="http://schemas.microsoft.com/office/word/2012/wordml" xmlns:w16cex="http://schemas.microsoft.com/office/word/2018/wordml/cex" xmlns:w16cid="http://schemas.microsoft.com/office/word/2016/wordml/cid" xmlns:w16="http://schemas.microsoft.com/office/word/2018/wordml" xmlns:w16sdtdh="http://schemas.microsoft.com/office/word/2020/wordml/sdtdatahash" xmlns:w16se="http://schemas.microsoft.com/office/word/2015/wordml/symex" xmlns:wpg="http://schemas.microsoft.com/office/word/2010/wordprocessingGroup" xmlns:wpi="http://schemas.microsoft.com/office/word/2010/wordprocessingInk" xmlns:wne="http://schemas.microsoft.com/office/word/2006/wordml" xmlns:wps="http://schemas.microsoft.com/office/word/2010/wordprocessingShape" mc:Ignorable="w14 w15 w16se w16cid w16 w16cex w16sdtdh wp14">
   <w:p>
     <w:pPr>
       <w:pStyle w:val="af1"/>
@@ -54203,7 +53641,7 @@
 </file>
 
 <file path=word/footer3.xml><?xml version="1.0" encoding="utf-8"?>
-<w:ftr xmlns:wpc="http://schemas.microsoft.com/office/word/2010/wordprocessingCanvas" xmlns:cx="http://schemas.microsoft.com/office/drawing/2014/chartex" xmlns:cx1="http://schemas.microsoft.com/office/drawing/2015/9/8/chartex" xmlns:cx2="http://schemas.microsoft.com/office/drawing/2015/10/21/chartex" xmlns:cx3="http://schemas.microsoft.com/office/drawing/2016/5/9/chartex" xmlns:cx4="http://schemas.microsoft.com/office/drawing/2016/5/10/chartex" xmlns:cx5="http://schemas.microsoft.com/office/drawing/2016/5/11/chartex" xmlns:cx6="http://schemas.microsoft.com/office/drawing/2016/5/12/chartex" xmlns:cx7="http://schemas.microsoft.com/office/drawing/2016/5/13/chartex" xmlns:cx8="http://schemas.microsoft.com/office/drawing/2016/5/14/chartex" xmlns:mc="http://schemas.openxmlformats.org/markup-compatibility/2006" xmlns:aink="http://schemas.microsoft.com/office/drawing/2016/ink" xmlns:am3d="http://schemas.microsoft.com/office/drawing/2017/model3d" xmlns:o="urn:schemas-microsoft-com:office:office" xmlns:oel="http://schemas.microsoft.com/office/2019/extlst" xmlns:r="http://schemas.openxmlformats.org/officeDocument/2006/relationships" xmlns:m="http://schemas.openxmlformats.org/officeDocument/2006/math" xmlns:v="urn:schemas-microsoft-com:vml" xmlns:wp14="http://schemas.microsoft.com/office/word/2010/wordprocessingDrawing" xmlns:wp="http://schemas.openxmlformats.org/drawingml/2006/wordprocessingDrawing" xmlns:w10="urn:schemas-microsoft-com:office:word" xmlns:w="http://schemas.openxmlformats.org/wordprocessingml/2006/main" xmlns:w14="http://schemas.microsoft.com/office/word/2010/wordml" xmlns:w15="http://schemas.microsoft.com/office/word/2012/wordml" xmlns:w16cex="http://schemas.microsoft.com/office/word/2018/wordml/cex" xmlns:w16cid="http://schemas.microsoft.com/office/word/2016/wordml/cid" xmlns:w16="http://schemas.microsoft.com/office/word/2018/wordml" xmlns:w16du="http://schemas.microsoft.com/office/word/2023/wordml/word16du" xmlns:w16sdtdh="http://schemas.microsoft.com/office/word/2020/wordml/sdtdatahash" xmlns:w16se="http://schemas.microsoft.com/office/word/2015/wordml/symex" xmlns:wpg="http://schemas.microsoft.com/office/word/2010/wordprocessingGroup" xmlns:wpi="http://schemas.microsoft.com/office/word/2010/wordprocessingInk" xmlns:wne="http://schemas.microsoft.com/office/word/2006/wordml" xmlns:wps="http://schemas.microsoft.com/office/word/2010/wordprocessingShape" mc:Ignorable="w14 w15 w16se w16cid w16 w16cex w16sdtdh w16du wp14">
+<w:ftr xmlns:wpc="http://schemas.microsoft.com/office/word/2010/wordprocessingCanvas" xmlns:cx="http://schemas.microsoft.com/office/drawing/2014/chartex" xmlns:cx1="http://schemas.microsoft.com/office/drawing/2015/9/8/chartex" xmlns:cx2="http://schemas.microsoft.com/office/drawing/2015/10/21/chartex" xmlns:cx3="http://schemas.microsoft.com/office/drawing/2016/5/9/chartex" xmlns:cx4="http://schemas.microsoft.com/office/drawing/2016/5/10/chartex" xmlns:cx5="http://schemas.microsoft.com/office/drawing/2016/5/11/chartex" xmlns:cx6="http://schemas.microsoft.com/office/drawing/2016/5/12/chartex" xmlns:cx7="http://schemas.microsoft.com/office/drawing/2016/5/13/chartex" xmlns:cx8="http://schemas.microsoft.com/office/drawing/2016/5/14/chartex" xmlns:mc="http://schemas.openxmlformats.org/markup-compatibility/2006" xmlns:aink="http://schemas.microsoft.com/office/drawing/2016/ink" xmlns:am3d="http://schemas.microsoft.com/office/drawing/2017/model3d" xmlns:o="urn:schemas-microsoft-com:office:office" xmlns:oel="http://schemas.microsoft.com/office/2019/extlst" xmlns:r="http://schemas.openxmlformats.org/officeDocument/2006/relationships" xmlns:m="http://schemas.openxmlformats.org/officeDocument/2006/math" xmlns:v="urn:schemas-microsoft-com:vml" xmlns:wp14="http://schemas.microsoft.com/office/word/2010/wordprocessingDrawing" xmlns:wp="http://schemas.openxmlformats.org/drawingml/2006/wordprocessingDrawing" xmlns:w10="urn:schemas-microsoft-com:office:word" xmlns:w="http://schemas.openxmlformats.org/wordprocessingml/2006/main" xmlns:w14="http://schemas.microsoft.com/office/word/2010/wordml" xmlns:w15="http://schemas.microsoft.com/office/word/2012/wordml" xmlns:w16cex="http://schemas.microsoft.com/office/word/2018/wordml/cex" xmlns:w16cid="http://schemas.microsoft.com/office/word/2016/wordml/cid" xmlns:w16="http://schemas.microsoft.com/office/word/2018/wordml" xmlns:w16sdtdh="http://schemas.microsoft.com/office/word/2020/wordml/sdtdatahash" xmlns:w16se="http://schemas.microsoft.com/office/word/2015/wordml/symex" xmlns:wpg="http://schemas.microsoft.com/office/word/2010/wordprocessingGroup" xmlns:wpi="http://schemas.microsoft.com/office/word/2010/wordprocessingInk" xmlns:wne="http://schemas.microsoft.com/office/word/2006/wordml" xmlns:wps="http://schemas.microsoft.com/office/word/2010/wordprocessingShape" mc:Ignorable="w14 w15 w16se w16cid w16 w16cex w16sdtdh wp14">
   <w:p>
     <w:pPr>
       <w:pStyle w:val="af1"/>
@@ -54213,7 +53651,7 @@
 </file>
 
 <file path=word/footer4.xml><?xml version="1.0" encoding="utf-8"?>
-<w:ftr xmlns:wpc="http://schemas.microsoft.com/office/word/2010/wordprocessingCanvas" xmlns:cx="http://schemas.microsoft.com/office/drawing/2014/chartex" xmlns:cx1="http://schemas.microsoft.com/office/drawing/2015/9/8/chartex" xmlns:cx2="http://schemas.microsoft.com/office/drawing/2015/10/21/chartex" xmlns:cx3="http://schemas.microsoft.com/office/drawing/2016/5/9/chartex" xmlns:cx4="http://schemas.microsoft.com/office/drawing/2016/5/10/chartex" xmlns:cx5="http://schemas.microsoft.com/office/drawing/2016/5/11/chartex" xmlns:cx6="http://schemas.microsoft.com/office/drawing/2016/5/12/chartex" xmlns:cx7="http://schemas.microsoft.com/office/drawing/2016/5/13/chartex" xmlns:cx8="http://schemas.microsoft.com/office/drawing/2016/5/14/chartex" xmlns:mc="http://schemas.openxmlformats.org/markup-compatibility/2006" xmlns:aink="http://schemas.microsoft.com/office/drawing/2016/ink" xmlns:am3d="http://schemas.microsoft.com/office/drawing/2017/model3d" xmlns:o="urn:schemas-microsoft-com:office:office" xmlns:oel="http://schemas.microsoft.com/office/2019/extlst" xmlns:r="http://schemas.openxmlformats.org/officeDocument/2006/relationships" xmlns:m="http://schemas.openxmlformats.org/officeDocument/2006/math" xmlns:v="urn:schemas-microsoft-com:vml" xmlns:wp14="http://schemas.microsoft.com/office/word/2010/wordprocessingDrawing" xmlns:wp="http://schemas.openxmlformats.org/drawingml/2006/wordprocessingDrawing" xmlns:w10="urn:schemas-microsoft-com:office:word" xmlns:w="http://schemas.openxmlformats.org/wordprocessingml/2006/main" xmlns:w14="http://schemas.microsoft.com/office/word/2010/wordml" xmlns:w15="http://schemas.microsoft.com/office/word/2012/wordml" xmlns:w16cex="http://schemas.microsoft.com/office/word/2018/wordml/cex" xmlns:w16cid="http://schemas.microsoft.com/office/word/2016/wordml/cid" xmlns:w16="http://schemas.microsoft.com/office/word/2018/wordml" xmlns:w16du="http://schemas.microsoft.com/office/word/2023/wordml/word16du" xmlns:w16sdtdh="http://schemas.microsoft.com/office/word/2020/wordml/sdtdatahash" xmlns:w16se="http://schemas.microsoft.com/office/word/2015/wordml/symex" xmlns:wpg="http://schemas.microsoft.com/office/word/2010/wordprocessingGroup" xmlns:wpi="http://schemas.microsoft.com/office/word/2010/wordprocessingInk" xmlns:wne="http://schemas.microsoft.com/office/word/2006/wordml" xmlns:wps="http://schemas.microsoft.com/office/word/2010/wordprocessingShape" mc:Ignorable="w14 w15 w16se w16cid w16 w16cex w16sdtdh w16du wp14">
+<w:ftr xmlns:wpc="http://schemas.microsoft.com/office/word/2010/wordprocessingCanvas" xmlns:cx="http://schemas.microsoft.com/office/drawing/2014/chartex" xmlns:cx1="http://schemas.microsoft.com/office/drawing/2015/9/8/chartex" xmlns:cx2="http://schemas.microsoft.com/office/drawing/2015/10/21/chartex" xmlns:cx3="http://schemas.microsoft.com/office/drawing/2016/5/9/chartex" xmlns:cx4="http://schemas.microsoft.com/office/drawing/2016/5/10/chartex" xmlns:cx5="http://schemas.microsoft.com/office/drawing/2016/5/11/chartex" xmlns:cx6="http://schemas.microsoft.com/office/drawing/2016/5/12/chartex" xmlns:cx7="http://schemas.microsoft.com/office/drawing/2016/5/13/chartex" xmlns:cx8="http://schemas.microsoft.com/office/drawing/2016/5/14/chartex" xmlns:mc="http://schemas.openxmlformats.org/markup-compatibility/2006" xmlns:aink="http://schemas.microsoft.com/office/drawing/2016/ink" xmlns:am3d="http://schemas.microsoft.com/office/drawing/2017/model3d" xmlns:o="urn:schemas-microsoft-com:office:office" xmlns:oel="http://schemas.microsoft.com/office/2019/extlst" xmlns:r="http://schemas.openxmlformats.org/officeDocument/2006/relationships" xmlns:m="http://schemas.openxmlformats.org/officeDocument/2006/math" xmlns:v="urn:schemas-microsoft-com:vml" xmlns:wp14="http://schemas.microsoft.com/office/word/2010/wordprocessingDrawing" xmlns:wp="http://schemas.openxmlformats.org/drawingml/2006/wordprocessingDrawing" xmlns:w10="urn:schemas-microsoft-com:office:word" xmlns:w="http://schemas.openxmlformats.org/wordprocessingml/2006/main" xmlns:w14="http://schemas.microsoft.com/office/word/2010/wordml" xmlns:w15="http://schemas.microsoft.com/office/word/2012/wordml" xmlns:w16cex="http://schemas.microsoft.com/office/word/2018/wordml/cex" xmlns:w16cid="http://schemas.microsoft.com/office/word/2016/wordml/cid" xmlns:w16="http://schemas.microsoft.com/office/word/2018/wordml" xmlns:w16sdtdh="http://schemas.microsoft.com/office/word/2020/wordml/sdtdatahash" xmlns:w16se="http://schemas.microsoft.com/office/word/2015/wordml/symex" xmlns:wpg="http://schemas.microsoft.com/office/word/2010/wordprocessingGroup" xmlns:wpi="http://schemas.microsoft.com/office/word/2010/wordprocessingInk" xmlns:wne="http://schemas.microsoft.com/office/word/2006/wordml" xmlns:wps="http://schemas.microsoft.com/office/word/2010/wordprocessingShape" mc:Ignorable="w14 w15 w16se w16cid w16 w16cex w16sdtdh wp14">
   <w:p>
     <w:pPr>
       <w:pStyle w:val="af1"/>
@@ -54266,7 +53704,7 @@
 </file>
 
 <file path=word/footer5.xml><?xml version="1.0" encoding="utf-8"?>
-<w:ftr xmlns:wpc="http://schemas.microsoft.com/office/word/2010/wordprocessingCanvas" xmlns:cx="http://schemas.microsoft.com/office/drawing/2014/chartex" xmlns:cx1="http://schemas.microsoft.com/office/drawing/2015/9/8/chartex" xmlns:cx2="http://schemas.microsoft.com/office/drawing/2015/10/21/chartex" xmlns:cx3="http://schemas.microsoft.com/office/drawing/2016/5/9/chartex" xmlns:cx4="http://schemas.microsoft.com/office/drawing/2016/5/10/chartex" xmlns:cx5="http://schemas.microsoft.com/office/drawing/2016/5/11/chartex" xmlns:cx6="http://schemas.microsoft.com/office/drawing/2016/5/12/chartex" xmlns:cx7="http://schemas.microsoft.com/office/drawing/2016/5/13/chartex" xmlns:cx8="http://schemas.microsoft.com/office/drawing/2016/5/14/chartex" xmlns:mc="http://schemas.openxmlformats.org/markup-compatibility/2006" xmlns:aink="http://schemas.microsoft.com/office/drawing/2016/ink" xmlns:am3d="http://schemas.microsoft.com/office/drawing/2017/model3d" xmlns:o="urn:schemas-microsoft-com:office:office" xmlns:oel="http://schemas.microsoft.com/office/2019/extlst" xmlns:r="http://schemas.openxmlformats.org/officeDocument/2006/relationships" xmlns:m="http://schemas.openxmlformats.org/officeDocument/2006/math" xmlns:v="urn:schemas-microsoft-com:vml" xmlns:wp14="http://schemas.microsoft.com/office/word/2010/wordprocessingDrawing" xmlns:wp="http://schemas.openxmlformats.org/drawingml/2006/wordprocessingDrawing" xmlns:w10="urn:schemas-microsoft-com:office:word" xmlns:w="http://schemas.openxmlformats.org/wordprocessingml/2006/main" xmlns:w14="http://schemas.microsoft.com/office/word/2010/wordml" xmlns:w15="http://schemas.microsoft.com/office/word/2012/wordml" xmlns:w16cex="http://schemas.microsoft.com/office/word/2018/wordml/cex" xmlns:w16cid="http://schemas.microsoft.com/office/word/2016/wordml/cid" xmlns:w16="http://schemas.microsoft.com/office/word/2018/wordml" xmlns:w16du="http://schemas.microsoft.com/office/word/2023/wordml/word16du" xmlns:w16sdtdh="http://schemas.microsoft.com/office/word/2020/wordml/sdtdatahash" xmlns:w16se="http://schemas.microsoft.com/office/word/2015/wordml/symex" xmlns:wpg="http://schemas.microsoft.com/office/word/2010/wordprocessingGroup" xmlns:wpi="http://schemas.microsoft.com/office/word/2010/wordprocessingInk" xmlns:wne="http://schemas.microsoft.com/office/word/2006/wordml" xmlns:wps="http://schemas.microsoft.com/office/word/2010/wordprocessingShape" mc:Ignorable="w14 w15 w16se w16cid w16 w16cex w16sdtdh w16du wp14">
+<w:ftr xmlns:wpc="http://schemas.microsoft.com/office/word/2010/wordprocessingCanvas" xmlns:cx="http://schemas.microsoft.com/office/drawing/2014/chartex" xmlns:cx1="http://schemas.microsoft.com/office/drawing/2015/9/8/chartex" xmlns:cx2="http://schemas.microsoft.com/office/drawing/2015/10/21/chartex" xmlns:cx3="http://schemas.microsoft.com/office/drawing/2016/5/9/chartex" xmlns:cx4="http://schemas.microsoft.com/office/drawing/2016/5/10/chartex" xmlns:cx5="http://schemas.microsoft.com/office/drawing/2016/5/11/chartex" xmlns:cx6="http://schemas.microsoft.com/office/drawing/2016/5/12/chartex" xmlns:cx7="http://schemas.microsoft.com/office/drawing/2016/5/13/chartex" xmlns:cx8="http://schemas.microsoft.com/office/drawing/2016/5/14/chartex" xmlns:mc="http://schemas.openxmlformats.org/markup-compatibility/2006" xmlns:aink="http://schemas.microsoft.com/office/drawing/2016/ink" xmlns:am3d="http://schemas.microsoft.com/office/drawing/2017/model3d" xmlns:o="urn:schemas-microsoft-com:office:office" xmlns:oel="http://schemas.microsoft.com/office/2019/extlst" xmlns:r="http://schemas.openxmlformats.org/officeDocument/2006/relationships" xmlns:m="http://schemas.openxmlformats.org/officeDocument/2006/math" xmlns:v="urn:schemas-microsoft-com:vml" xmlns:wp14="http://schemas.microsoft.com/office/word/2010/wordprocessingDrawing" xmlns:wp="http://schemas.openxmlformats.org/drawingml/2006/wordprocessingDrawing" xmlns:w10="urn:schemas-microsoft-com:office:word" xmlns:w="http://schemas.openxmlformats.org/wordprocessingml/2006/main" xmlns:w14="http://schemas.microsoft.com/office/word/2010/wordml" xmlns:w15="http://schemas.microsoft.com/office/word/2012/wordml" xmlns:w16cex="http://schemas.microsoft.com/office/word/2018/wordml/cex" xmlns:w16cid="http://schemas.microsoft.com/office/word/2016/wordml/cid" xmlns:w16="http://schemas.microsoft.com/office/word/2018/wordml" xmlns:w16sdtdh="http://schemas.microsoft.com/office/word/2020/wordml/sdtdatahash" xmlns:w16se="http://schemas.microsoft.com/office/word/2015/wordml/symex" xmlns:wpg="http://schemas.microsoft.com/office/word/2010/wordprocessingGroup" xmlns:wpi="http://schemas.microsoft.com/office/word/2010/wordprocessingInk" xmlns:wne="http://schemas.microsoft.com/office/word/2006/wordml" xmlns:wps="http://schemas.microsoft.com/office/word/2010/wordprocessingShape" mc:Ignorable="w14 w15 w16se w16cid w16 w16cex w16sdtdh wp14">
   <w:p>
     <w:pPr>
       <w:pStyle w:val="af1"/>
@@ -54355,7 +53793,7 @@
 </file>
 
 <file path=word/footer6.xml><?xml version="1.0" encoding="utf-8"?>
-<w:ftr xmlns:wpc="http://schemas.microsoft.com/office/word/2010/wordprocessingCanvas" xmlns:cx="http://schemas.microsoft.com/office/drawing/2014/chartex" xmlns:cx1="http://schemas.microsoft.com/office/drawing/2015/9/8/chartex" xmlns:cx2="http://schemas.microsoft.com/office/drawing/2015/10/21/chartex" xmlns:cx3="http://schemas.microsoft.com/office/drawing/2016/5/9/chartex" xmlns:cx4="http://schemas.microsoft.com/office/drawing/2016/5/10/chartex" xmlns:cx5="http://schemas.microsoft.com/office/drawing/2016/5/11/chartex" xmlns:cx6="http://schemas.microsoft.com/office/drawing/2016/5/12/chartex" xmlns:cx7="http://schemas.microsoft.com/office/drawing/2016/5/13/chartex" xmlns:cx8="http://schemas.microsoft.com/office/drawing/2016/5/14/chartex" xmlns:mc="http://schemas.openxmlformats.org/markup-compatibility/2006" xmlns:aink="http://schemas.microsoft.com/office/drawing/2016/ink" xmlns:am3d="http://schemas.microsoft.com/office/drawing/2017/model3d" xmlns:o="urn:schemas-microsoft-com:office:office" xmlns:oel="http://schemas.microsoft.com/office/2019/extlst" xmlns:r="http://schemas.openxmlformats.org/officeDocument/2006/relationships" xmlns:m="http://schemas.openxmlformats.org/officeDocument/2006/math" xmlns:v="urn:schemas-microsoft-com:vml" xmlns:wp14="http://schemas.microsoft.com/office/word/2010/wordprocessingDrawing" xmlns:wp="http://schemas.openxmlformats.org/drawingml/2006/wordprocessingDrawing" xmlns:w10="urn:schemas-microsoft-com:office:word" xmlns:w="http://schemas.openxmlformats.org/wordprocessingml/2006/main" xmlns:w14="http://schemas.microsoft.com/office/word/2010/wordml" xmlns:w15="http://schemas.microsoft.com/office/word/2012/wordml" xmlns:w16cex="http://schemas.microsoft.com/office/word/2018/wordml/cex" xmlns:w16cid="http://schemas.microsoft.com/office/word/2016/wordml/cid" xmlns:w16="http://schemas.microsoft.com/office/word/2018/wordml" xmlns:w16du="http://schemas.microsoft.com/office/word/2023/wordml/word16du" xmlns:w16sdtdh="http://schemas.microsoft.com/office/word/2020/wordml/sdtdatahash" xmlns:w16se="http://schemas.microsoft.com/office/word/2015/wordml/symex" xmlns:wpg="http://schemas.microsoft.com/office/word/2010/wordprocessingGroup" xmlns:wpi="http://schemas.microsoft.com/office/word/2010/wordprocessingInk" xmlns:wne="http://schemas.microsoft.com/office/word/2006/wordml" xmlns:wps="http://schemas.microsoft.com/office/word/2010/wordprocessingShape" mc:Ignorable="w14 w15 w16se w16cid w16 w16cex w16sdtdh w16du wp14">
+<w:ftr xmlns:wpc="http://schemas.microsoft.com/office/word/2010/wordprocessingCanvas" xmlns:cx="http://schemas.microsoft.com/office/drawing/2014/chartex" xmlns:cx1="http://schemas.microsoft.com/office/drawing/2015/9/8/chartex" xmlns:cx2="http://schemas.microsoft.com/office/drawing/2015/10/21/chartex" xmlns:cx3="http://schemas.microsoft.com/office/drawing/2016/5/9/chartex" xmlns:cx4="http://schemas.microsoft.com/office/drawing/2016/5/10/chartex" xmlns:cx5="http://schemas.microsoft.com/office/drawing/2016/5/11/chartex" xmlns:cx6="http://schemas.microsoft.com/office/drawing/2016/5/12/chartex" xmlns:cx7="http://schemas.microsoft.com/office/drawing/2016/5/13/chartex" xmlns:cx8="http://schemas.microsoft.com/office/drawing/2016/5/14/chartex" xmlns:mc="http://schemas.openxmlformats.org/markup-compatibility/2006" xmlns:aink="http://schemas.microsoft.com/office/drawing/2016/ink" xmlns:am3d="http://schemas.microsoft.com/office/drawing/2017/model3d" xmlns:o="urn:schemas-microsoft-com:office:office" xmlns:oel="http://schemas.microsoft.com/office/2019/extlst" xmlns:r="http://schemas.openxmlformats.org/officeDocument/2006/relationships" xmlns:m="http://schemas.openxmlformats.org/officeDocument/2006/math" xmlns:v="urn:schemas-microsoft-com:vml" xmlns:wp14="http://schemas.microsoft.com/office/word/2010/wordprocessingDrawing" xmlns:wp="http://schemas.openxmlformats.org/drawingml/2006/wordprocessingDrawing" xmlns:w10="urn:schemas-microsoft-com:office:word" xmlns:w="http://schemas.openxmlformats.org/wordprocessingml/2006/main" xmlns:w14="http://schemas.microsoft.com/office/word/2010/wordml" xmlns:w15="http://schemas.microsoft.com/office/word/2012/wordml" xmlns:w16cex="http://schemas.microsoft.com/office/word/2018/wordml/cex" xmlns:w16cid="http://schemas.microsoft.com/office/word/2016/wordml/cid" xmlns:w16="http://schemas.microsoft.com/office/word/2018/wordml" xmlns:w16sdtdh="http://schemas.microsoft.com/office/word/2020/wordml/sdtdatahash" xmlns:w16se="http://schemas.microsoft.com/office/word/2015/wordml/symex" xmlns:wpg="http://schemas.microsoft.com/office/word/2010/wordprocessingGroup" xmlns:wpi="http://schemas.microsoft.com/office/word/2010/wordprocessingInk" xmlns:wne="http://schemas.microsoft.com/office/word/2006/wordml" xmlns:wps="http://schemas.microsoft.com/office/word/2010/wordprocessingShape" mc:Ignorable="w14 w15 w16se w16cid w16 w16cex w16sdtdh wp14">
   <w:p>
     <w:pPr>
       <w:pStyle w:val="af1"/>
@@ -54434,7 +53872,7 @@
 </file>
 
 <file path=word/footer7.xml><?xml version="1.0" encoding="utf-8"?>
-<w:ftr xmlns:wpc="http://schemas.microsoft.com/office/word/2010/wordprocessingCanvas" xmlns:cx="http://schemas.microsoft.com/office/drawing/2014/chartex" xmlns:cx1="http://schemas.microsoft.com/office/drawing/2015/9/8/chartex" xmlns:cx2="http://schemas.microsoft.com/office/drawing/2015/10/21/chartex" xmlns:cx3="http://schemas.microsoft.com/office/drawing/2016/5/9/chartex" xmlns:cx4="http://schemas.microsoft.com/office/drawing/2016/5/10/chartex" xmlns:cx5="http://schemas.microsoft.com/office/drawing/2016/5/11/chartex" xmlns:cx6="http://schemas.microsoft.com/office/drawing/2016/5/12/chartex" xmlns:cx7="http://schemas.microsoft.com/office/drawing/2016/5/13/chartex" xmlns:cx8="http://schemas.microsoft.com/office/drawing/2016/5/14/chartex" xmlns:mc="http://schemas.openxmlformats.org/markup-compatibility/2006" xmlns:aink="http://schemas.microsoft.com/office/drawing/2016/ink" xmlns:am3d="http://schemas.microsoft.com/office/drawing/2017/model3d" xmlns:o="urn:schemas-microsoft-com:office:office" xmlns:oel="http://schemas.microsoft.com/office/2019/extlst" xmlns:r="http://schemas.openxmlformats.org/officeDocument/2006/relationships" xmlns:m="http://schemas.openxmlformats.org/officeDocument/2006/math" xmlns:v="urn:schemas-microsoft-com:vml" xmlns:wp14="http://schemas.microsoft.com/office/word/2010/wordprocessingDrawing" xmlns:wp="http://schemas.openxmlformats.org/drawingml/2006/wordprocessingDrawing" xmlns:w10="urn:schemas-microsoft-com:office:word" xmlns:w="http://schemas.openxmlformats.org/wordprocessingml/2006/main" xmlns:w14="http://schemas.microsoft.com/office/word/2010/wordml" xmlns:w15="http://schemas.microsoft.com/office/word/2012/wordml" xmlns:w16cex="http://schemas.microsoft.com/office/word/2018/wordml/cex" xmlns:w16cid="http://schemas.microsoft.com/office/word/2016/wordml/cid" xmlns:w16="http://schemas.microsoft.com/office/word/2018/wordml" xmlns:w16du="http://schemas.microsoft.com/office/word/2023/wordml/word16du" xmlns:w16sdtdh="http://schemas.microsoft.com/office/word/2020/wordml/sdtdatahash" xmlns:w16se="http://schemas.microsoft.com/office/word/2015/wordml/symex" xmlns:wpg="http://schemas.microsoft.com/office/word/2010/wordprocessingGroup" xmlns:wpi="http://schemas.microsoft.com/office/word/2010/wordprocessingInk" xmlns:wne="http://schemas.microsoft.com/office/word/2006/wordml" xmlns:wps="http://schemas.microsoft.com/office/word/2010/wordprocessingShape" mc:Ignorable="w14 w15 w16se w16cid w16 w16cex w16sdtdh w16du wp14">
+<w:ftr xmlns:wpc="http://schemas.microsoft.com/office/word/2010/wordprocessingCanvas" xmlns:cx="http://schemas.microsoft.com/office/drawing/2014/chartex" xmlns:cx1="http://schemas.microsoft.com/office/drawing/2015/9/8/chartex" xmlns:cx2="http://schemas.microsoft.com/office/drawing/2015/10/21/chartex" xmlns:cx3="http://schemas.microsoft.com/office/drawing/2016/5/9/chartex" xmlns:cx4="http://schemas.microsoft.com/office/drawing/2016/5/10/chartex" xmlns:cx5="http://schemas.microsoft.com/office/drawing/2016/5/11/chartex" xmlns:cx6="http://schemas.microsoft.com/office/drawing/2016/5/12/chartex" xmlns:cx7="http://schemas.microsoft.com/office/drawing/2016/5/13/chartex" xmlns:cx8="http://schemas.microsoft.com/office/drawing/2016/5/14/chartex" xmlns:mc="http://schemas.openxmlformats.org/markup-compatibility/2006" xmlns:aink="http://schemas.microsoft.com/office/drawing/2016/ink" xmlns:am3d="http://schemas.microsoft.com/office/drawing/2017/model3d" xmlns:o="urn:schemas-microsoft-com:office:office" xmlns:oel="http://schemas.microsoft.com/office/2019/extlst" xmlns:r="http://schemas.openxmlformats.org/officeDocument/2006/relationships" xmlns:m="http://schemas.openxmlformats.org/officeDocument/2006/math" xmlns:v="urn:schemas-microsoft-com:vml" xmlns:wp14="http://schemas.microsoft.com/office/word/2010/wordprocessingDrawing" xmlns:wp="http://schemas.openxmlformats.org/drawingml/2006/wordprocessingDrawing" xmlns:w10="urn:schemas-microsoft-com:office:word" xmlns:w="http://schemas.openxmlformats.org/wordprocessingml/2006/main" xmlns:w14="http://schemas.microsoft.com/office/word/2010/wordml" xmlns:w15="http://schemas.microsoft.com/office/word/2012/wordml" xmlns:w16cex="http://schemas.microsoft.com/office/word/2018/wordml/cex" xmlns:w16cid="http://schemas.microsoft.com/office/word/2016/wordml/cid" xmlns:w16="http://schemas.microsoft.com/office/word/2018/wordml" xmlns:w16sdtdh="http://schemas.microsoft.com/office/word/2020/wordml/sdtdatahash" xmlns:w16se="http://schemas.microsoft.com/office/word/2015/wordml/symex" xmlns:wpg="http://schemas.microsoft.com/office/word/2010/wordprocessingGroup" xmlns:wpi="http://schemas.microsoft.com/office/word/2010/wordprocessingInk" xmlns:wne="http://schemas.microsoft.com/office/word/2006/wordml" xmlns:wps="http://schemas.microsoft.com/office/word/2010/wordprocessingShape" mc:Ignorable="w14 w15 w16se w16cid w16 w16cex w16sdtdh wp14">
   <w:p>
     <w:pPr>
       <w:pStyle w:val="af1"/>
@@ -54523,7 +53961,7 @@
 </file>
 
 <file path=word/footnotes.xml><?xml version="1.0" encoding="utf-8"?>
-<w:footnotes xmlns:wpc="http://schemas.microsoft.com/office/word/2010/wordprocessingCanvas" xmlns:cx="http://schemas.microsoft.com/office/drawing/2014/chartex" xmlns:cx1="http://schemas.microsoft.com/office/drawing/2015/9/8/chartex" xmlns:cx2="http://schemas.microsoft.com/office/drawing/2015/10/21/chartex" xmlns:cx3="http://schemas.microsoft.com/office/drawing/2016/5/9/chartex" xmlns:cx4="http://schemas.microsoft.com/office/drawing/2016/5/10/chartex" xmlns:cx5="http://schemas.microsoft.com/office/drawing/2016/5/11/chartex" xmlns:cx6="http://schemas.microsoft.com/office/drawing/2016/5/12/chartex" xmlns:cx7="http://schemas.microsoft.com/office/drawing/2016/5/13/chartex" xmlns:cx8="http://schemas.microsoft.com/office/drawing/2016/5/14/chartex" xmlns:mc="http://schemas.openxmlformats.org/markup-compatibility/2006" xmlns:aink="http://schemas.microsoft.com/office/drawing/2016/ink" xmlns:am3d="http://schemas.microsoft.com/office/drawing/2017/model3d" xmlns:o="urn:schemas-microsoft-com:office:office" xmlns:oel="http://schemas.microsoft.com/office/2019/extlst" xmlns:r="http://schemas.openxmlformats.org/officeDocument/2006/relationships" xmlns:m="http://schemas.openxmlformats.org/officeDocument/2006/math" xmlns:v="urn:schemas-microsoft-com:vml" xmlns:wp14="http://schemas.microsoft.com/office/word/2010/wordprocessingDrawing" xmlns:wp="http://schemas.openxmlformats.org/drawingml/2006/wordprocessingDrawing" xmlns:w10="urn:schemas-microsoft-com:office:word" xmlns:w="http://schemas.openxmlformats.org/wordprocessingml/2006/main" xmlns:w14="http://schemas.microsoft.com/office/word/2010/wordml" xmlns:w15="http://schemas.microsoft.com/office/word/2012/wordml" xmlns:w16cex="http://schemas.microsoft.com/office/word/2018/wordml/cex" xmlns:w16cid="http://schemas.microsoft.com/office/word/2016/wordml/cid" xmlns:w16="http://schemas.microsoft.com/office/word/2018/wordml" xmlns:w16du="http://schemas.microsoft.com/office/word/2023/wordml/word16du" xmlns:w16sdtdh="http://schemas.microsoft.com/office/word/2020/wordml/sdtdatahash" xmlns:w16se="http://schemas.microsoft.com/office/word/2015/wordml/symex" xmlns:wpg="http://schemas.microsoft.com/office/word/2010/wordprocessingGroup" xmlns:wpi="http://schemas.microsoft.com/office/word/2010/wordprocessingInk" xmlns:wne="http://schemas.microsoft.com/office/word/2006/wordml" xmlns:wps="http://schemas.microsoft.com/office/word/2010/wordprocessingShape" mc:Ignorable="w14 w15 w16se w16cid w16 w16cex w16sdtdh w16du wp14">
+<w:footnotes xmlns:wpc="http://schemas.microsoft.com/office/word/2010/wordprocessingCanvas" xmlns:cx="http://schemas.microsoft.com/office/drawing/2014/chartex" xmlns:cx1="http://schemas.microsoft.com/office/drawing/2015/9/8/chartex" xmlns:cx2="http://schemas.microsoft.com/office/drawing/2015/10/21/chartex" xmlns:cx3="http://schemas.microsoft.com/office/drawing/2016/5/9/chartex" xmlns:cx4="http://schemas.microsoft.com/office/drawing/2016/5/10/chartex" xmlns:cx5="http://schemas.microsoft.com/office/drawing/2016/5/11/chartex" xmlns:cx6="http://schemas.microsoft.com/office/drawing/2016/5/12/chartex" xmlns:cx7="http://schemas.microsoft.com/office/drawing/2016/5/13/chartex" xmlns:cx8="http://schemas.microsoft.com/office/drawing/2016/5/14/chartex" xmlns:mc="http://schemas.openxmlformats.org/markup-compatibility/2006" xmlns:aink="http://schemas.microsoft.com/office/drawing/2016/ink" xmlns:am3d="http://schemas.microsoft.com/office/drawing/2017/model3d" xmlns:o="urn:schemas-microsoft-com:office:office" xmlns:oel="http://schemas.microsoft.com/office/2019/extlst" xmlns:r="http://schemas.openxmlformats.org/officeDocument/2006/relationships" xmlns:m="http://schemas.openxmlformats.org/officeDocument/2006/math" xmlns:v="urn:schemas-microsoft-com:vml" xmlns:wp14="http://schemas.microsoft.com/office/word/2010/wordprocessingDrawing" xmlns:wp="http://schemas.openxmlformats.org/drawingml/2006/wordprocessingDrawing" xmlns:w10="urn:schemas-microsoft-com:office:word" xmlns:w="http://schemas.openxmlformats.org/wordprocessingml/2006/main" xmlns:w14="http://schemas.microsoft.com/office/word/2010/wordml" xmlns:w15="http://schemas.microsoft.com/office/word/2012/wordml" xmlns:w16cex="http://schemas.microsoft.com/office/word/2018/wordml/cex" xmlns:w16cid="http://schemas.microsoft.com/office/word/2016/wordml/cid" xmlns:w16="http://schemas.microsoft.com/office/word/2018/wordml" xmlns:w16sdtdh="http://schemas.microsoft.com/office/word/2020/wordml/sdtdatahash" xmlns:w16se="http://schemas.microsoft.com/office/word/2015/wordml/symex" xmlns:wpg="http://schemas.microsoft.com/office/word/2010/wordprocessingGroup" xmlns:wpi="http://schemas.microsoft.com/office/word/2010/wordprocessingInk" xmlns:wne="http://schemas.microsoft.com/office/word/2006/wordml" xmlns:wps="http://schemas.microsoft.com/office/word/2010/wordprocessingShape" mc:Ignorable="w14 w15 w16se w16cid w16 w16cex w16sdtdh wp14">
   <w:footnote w:type="separator" w:id="-1">
     <w:p>
       <w:r>
@@ -54544,7 +53982,7 @@
 </file>
 
 <file path=word/header1.xml><?xml version="1.0" encoding="utf-8"?>
-<w:hdr xmlns:wpc="http://schemas.microsoft.com/office/word/2010/wordprocessingCanvas" xmlns:cx="http://schemas.microsoft.com/office/drawing/2014/chartex" xmlns:cx1="http://schemas.microsoft.com/office/drawing/2015/9/8/chartex" xmlns:cx2="http://schemas.microsoft.com/office/drawing/2015/10/21/chartex" xmlns:cx3="http://schemas.microsoft.com/office/drawing/2016/5/9/chartex" xmlns:cx4="http://schemas.microsoft.com/office/drawing/2016/5/10/chartex" xmlns:cx5="http://schemas.microsoft.com/office/drawing/2016/5/11/chartex" xmlns:cx6="http://schemas.microsoft.com/office/drawing/2016/5/12/chartex" xmlns:cx7="http://schemas.microsoft.com/office/drawing/2016/5/13/chartex" xmlns:cx8="http://schemas.microsoft.com/office/drawing/2016/5/14/chartex" xmlns:mc="http://schemas.openxmlformats.org/markup-compatibility/2006" xmlns:aink="http://schemas.microsoft.com/office/drawing/2016/ink" xmlns:am3d="http://schemas.microsoft.com/office/drawing/2017/model3d" xmlns:o="urn:schemas-microsoft-com:office:office" xmlns:oel="http://schemas.microsoft.com/office/2019/extlst" xmlns:r="http://schemas.openxmlformats.org/officeDocument/2006/relationships" xmlns:m="http://schemas.openxmlformats.org/officeDocument/2006/math" xmlns:v="urn:schemas-microsoft-com:vml" xmlns:wp14="http://schemas.microsoft.com/office/word/2010/wordprocessingDrawing" xmlns:wp="http://schemas.openxmlformats.org/drawingml/2006/wordprocessingDrawing" xmlns:w10="urn:schemas-microsoft-com:office:word" xmlns:w="http://schemas.openxmlformats.org/wordprocessingml/2006/main" xmlns:w14="http://schemas.microsoft.com/office/word/2010/wordml" xmlns:w15="http://schemas.microsoft.com/office/word/2012/wordml" xmlns:w16cex="http://schemas.microsoft.com/office/word/2018/wordml/cex" xmlns:w16cid="http://schemas.microsoft.com/office/word/2016/wordml/cid" xmlns:w16="http://schemas.microsoft.com/office/word/2018/wordml" xmlns:w16du="http://schemas.microsoft.com/office/word/2023/wordml/word16du" xmlns:w16sdtdh="http://schemas.microsoft.com/office/word/2020/wordml/sdtdatahash" xmlns:w16se="http://schemas.microsoft.com/office/word/2015/wordml/symex" xmlns:wpg="http://schemas.microsoft.com/office/word/2010/wordprocessingGroup" xmlns:wpi="http://schemas.microsoft.com/office/word/2010/wordprocessingInk" xmlns:wne="http://schemas.microsoft.com/office/word/2006/wordml" xmlns:wps="http://schemas.microsoft.com/office/word/2010/wordprocessingShape" mc:Ignorable="w14 w15 w16se w16cid w16 w16cex w16sdtdh w16du wp14">
+<w:hdr xmlns:wpc="http://schemas.microsoft.com/office/word/2010/wordprocessingCanvas" xmlns:cx="http://schemas.microsoft.com/office/drawing/2014/chartex" xmlns:cx1="http://schemas.microsoft.com/office/drawing/2015/9/8/chartex" xmlns:cx2="http://schemas.microsoft.com/office/drawing/2015/10/21/chartex" xmlns:cx3="http://schemas.microsoft.com/office/drawing/2016/5/9/chartex" xmlns:cx4="http://schemas.microsoft.com/office/drawing/2016/5/10/chartex" xmlns:cx5="http://schemas.microsoft.com/office/drawing/2016/5/11/chartex" xmlns:cx6="http://schemas.microsoft.com/office/drawing/2016/5/12/chartex" xmlns:cx7="http://schemas.microsoft.com/office/drawing/2016/5/13/chartex" xmlns:cx8="http://schemas.microsoft.com/office/drawing/2016/5/14/chartex" xmlns:mc="http://schemas.openxmlformats.org/markup-compatibility/2006" xmlns:aink="http://schemas.microsoft.com/office/drawing/2016/ink" xmlns:am3d="http://schemas.microsoft.com/office/drawing/2017/model3d" xmlns:o="urn:schemas-microsoft-com:office:office" xmlns:oel="http://schemas.microsoft.com/office/2019/extlst" xmlns:r="http://schemas.openxmlformats.org/officeDocument/2006/relationships" xmlns:m="http://schemas.openxmlformats.org/officeDocument/2006/math" xmlns:v="urn:schemas-microsoft-com:vml" xmlns:wp14="http://schemas.microsoft.com/office/word/2010/wordprocessingDrawing" xmlns:wp="http://schemas.openxmlformats.org/drawingml/2006/wordprocessingDrawing" xmlns:w10="urn:schemas-microsoft-com:office:word" xmlns:w="http://schemas.openxmlformats.org/wordprocessingml/2006/main" xmlns:w14="http://schemas.microsoft.com/office/word/2010/wordml" xmlns:w15="http://schemas.microsoft.com/office/word/2012/wordml" xmlns:w16cex="http://schemas.microsoft.com/office/word/2018/wordml/cex" xmlns:w16cid="http://schemas.microsoft.com/office/word/2016/wordml/cid" xmlns:w16="http://schemas.microsoft.com/office/word/2018/wordml" xmlns:w16sdtdh="http://schemas.microsoft.com/office/word/2020/wordml/sdtdatahash" xmlns:w16se="http://schemas.microsoft.com/office/word/2015/wordml/symex" xmlns:wpg="http://schemas.microsoft.com/office/word/2010/wordprocessingGroup" xmlns:wpi="http://schemas.microsoft.com/office/word/2010/wordprocessingInk" xmlns:wne="http://schemas.microsoft.com/office/word/2006/wordml" xmlns:wps="http://schemas.microsoft.com/office/word/2010/wordprocessingShape" mc:Ignorable="w14 w15 w16se w16cid w16 w16cex w16sdtdh wp14">
   <w:p>
     <w:pPr>
       <w:pStyle w:val="af"/>
@@ -54554,7 +53992,7 @@
 </file>
 
 <file path=word/header2.xml><?xml version="1.0" encoding="utf-8"?>
-<w:hdr xmlns:wpc="http://schemas.microsoft.com/office/word/2010/wordprocessingCanvas" xmlns:cx="http://schemas.microsoft.com/office/drawing/2014/chartex" xmlns:cx1="http://schemas.microsoft.com/office/drawing/2015/9/8/chartex" xmlns:cx2="http://schemas.microsoft.com/office/drawing/2015/10/21/chartex" xmlns:cx3="http://schemas.microsoft.com/office/drawing/2016/5/9/chartex" xmlns:cx4="http://schemas.microsoft.com/office/drawing/2016/5/10/chartex" xmlns:cx5="http://schemas.microsoft.com/office/drawing/2016/5/11/chartex" xmlns:cx6="http://schemas.microsoft.com/office/drawing/2016/5/12/chartex" xmlns:cx7="http://schemas.microsoft.com/office/drawing/2016/5/13/chartex" xmlns:cx8="http://schemas.microsoft.com/office/drawing/2016/5/14/chartex" xmlns:mc="http://schemas.openxmlformats.org/markup-compatibility/2006" xmlns:aink="http://schemas.microsoft.com/office/drawing/2016/ink" xmlns:am3d="http://schemas.microsoft.com/office/drawing/2017/model3d" xmlns:o="urn:schemas-microsoft-com:office:office" xmlns:oel="http://schemas.microsoft.com/office/2019/extlst" xmlns:r="http://schemas.openxmlformats.org/officeDocument/2006/relationships" xmlns:m="http://schemas.openxmlformats.org/officeDocument/2006/math" xmlns:v="urn:schemas-microsoft-com:vml" xmlns:wp14="http://schemas.microsoft.com/office/word/2010/wordprocessingDrawing" xmlns:wp="http://schemas.openxmlformats.org/drawingml/2006/wordprocessingDrawing" xmlns:w10="urn:schemas-microsoft-com:office:word" xmlns:w="http://schemas.openxmlformats.org/wordprocessingml/2006/main" xmlns:w14="http://schemas.microsoft.com/office/word/2010/wordml" xmlns:w15="http://schemas.microsoft.com/office/word/2012/wordml" xmlns:w16cex="http://schemas.microsoft.com/office/word/2018/wordml/cex" xmlns:w16cid="http://schemas.microsoft.com/office/word/2016/wordml/cid" xmlns:w16="http://schemas.microsoft.com/office/word/2018/wordml" xmlns:w16du="http://schemas.microsoft.com/office/word/2023/wordml/word16du" xmlns:w16sdtdh="http://schemas.microsoft.com/office/word/2020/wordml/sdtdatahash" xmlns:w16se="http://schemas.microsoft.com/office/word/2015/wordml/symex" xmlns:wpg="http://schemas.microsoft.com/office/word/2010/wordprocessingGroup" xmlns:wpi="http://schemas.microsoft.com/office/word/2010/wordprocessingInk" xmlns:wne="http://schemas.microsoft.com/office/word/2006/wordml" xmlns:wps="http://schemas.microsoft.com/office/word/2010/wordprocessingShape" mc:Ignorable="w14 w15 w16se w16cid w16 w16cex w16sdtdh w16du wp14">
+<w:hdr xmlns:wpc="http://schemas.microsoft.com/office/word/2010/wordprocessingCanvas" xmlns:cx="http://schemas.microsoft.com/office/drawing/2014/chartex" xmlns:cx1="http://schemas.microsoft.com/office/drawing/2015/9/8/chartex" xmlns:cx2="http://schemas.microsoft.com/office/drawing/2015/10/21/chartex" xmlns:cx3="http://schemas.microsoft.com/office/drawing/2016/5/9/chartex" xmlns:cx4="http://schemas.microsoft.com/office/drawing/2016/5/10/chartex" xmlns:cx5="http://schemas.microsoft.com/office/drawing/2016/5/11/chartex" xmlns:cx6="http://schemas.microsoft.com/office/drawing/2016/5/12/chartex" xmlns:cx7="http://schemas.microsoft.com/office/drawing/2016/5/13/chartex" xmlns:cx8="http://schemas.microsoft.com/office/drawing/2016/5/14/chartex" xmlns:mc="http://schemas.openxmlformats.org/markup-compatibility/2006" xmlns:aink="http://schemas.microsoft.com/office/drawing/2016/ink" xmlns:am3d="http://schemas.microsoft.com/office/drawing/2017/model3d" xmlns:o="urn:schemas-microsoft-com:office:office" xmlns:oel="http://schemas.microsoft.com/office/2019/extlst" xmlns:r="http://schemas.openxmlformats.org/officeDocument/2006/relationships" xmlns:m="http://schemas.openxmlformats.org/officeDocument/2006/math" xmlns:v="urn:schemas-microsoft-com:vml" xmlns:wp14="http://schemas.microsoft.com/office/word/2010/wordprocessingDrawing" xmlns:wp="http://schemas.openxmlformats.org/drawingml/2006/wordprocessingDrawing" xmlns:w10="urn:schemas-microsoft-com:office:word" xmlns:w="http://schemas.openxmlformats.org/wordprocessingml/2006/main" xmlns:w14="http://schemas.microsoft.com/office/word/2010/wordml" xmlns:w15="http://schemas.microsoft.com/office/word/2012/wordml" xmlns:w16cex="http://schemas.microsoft.com/office/word/2018/wordml/cex" xmlns:w16cid="http://schemas.microsoft.com/office/word/2016/wordml/cid" xmlns:w16="http://schemas.microsoft.com/office/word/2018/wordml" xmlns:w16sdtdh="http://schemas.microsoft.com/office/word/2020/wordml/sdtdatahash" xmlns:w16se="http://schemas.microsoft.com/office/word/2015/wordml/symex" xmlns:wpg="http://schemas.microsoft.com/office/word/2010/wordprocessingGroup" xmlns:wpi="http://schemas.microsoft.com/office/word/2010/wordprocessingInk" xmlns:wne="http://schemas.microsoft.com/office/word/2006/wordml" xmlns:wps="http://schemas.microsoft.com/office/word/2010/wordprocessingShape" mc:Ignorable="w14 w15 w16se w16cid w16 w16cex w16sdtdh wp14">
   <w:p>
     <w:pPr>
       <w:pStyle w:val="af"/>
@@ -54564,7 +54002,7 @@
 </file>
 
 <file path=word/header3.xml><?xml version="1.0" encoding="utf-8"?>
-<w:hdr xmlns:wpc="http://schemas.microsoft.com/office/word/2010/wordprocessingCanvas" xmlns:cx="http://schemas.microsoft.com/office/drawing/2014/chartex" xmlns:cx1="http://schemas.microsoft.com/office/drawing/2015/9/8/chartex" xmlns:cx2="http://schemas.microsoft.com/office/drawing/2015/10/21/chartex" xmlns:cx3="http://schemas.microsoft.com/office/drawing/2016/5/9/chartex" xmlns:cx4="http://schemas.microsoft.com/office/drawing/2016/5/10/chartex" xmlns:cx5="http://schemas.microsoft.com/office/drawing/2016/5/11/chartex" xmlns:cx6="http://schemas.microsoft.com/office/drawing/2016/5/12/chartex" xmlns:cx7="http://schemas.microsoft.com/office/drawing/2016/5/13/chartex" xmlns:cx8="http://schemas.microsoft.com/office/drawing/2016/5/14/chartex" xmlns:mc="http://schemas.openxmlformats.org/markup-compatibility/2006" xmlns:aink="http://schemas.microsoft.com/office/drawing/2016/ink" xmlns:am3d="http://schemas.microsoft.com/office/drawing/2017/model3d" xmlns:o="urn:schemas-microsoft-com:office:office" xmlns:oel="http://schemas.microsoft.com/office/2019/extlst" xmlns:r="http://schemas.openxmlformats.org/officeDocument/2006/relationships" xmlns:m="http://schemas.openxmlformats.org/officeDocument/2006/math" xmlns:v="urn:schemas-microsoft-com:vml" xmlns:wp14="http://schemas.microsoft.com/office/word/2010/wordprocessingDrawing" xmlns:wp="http://schemas.openxmlformats.org/drawingml/2006/wordprocessingDrawing" xmlns:w10="urn:schemas-microsoft-com:office:word" xmlns:w="http://schemas.openxmlformats.org/wordprocessingml/2006/main" xmlns:w14="http://schemas.microsoft.com/office/word/2010/wordml" xmlns:w15="http://schemas.microsoft.com/office/word/2012/wordml" xmlns:w16cex="http://schemas.microsoft.com/office/word/2018/wordml/cex" xmlns:w16cid="http://schemas.microsoft.com/office/word/2016/wordml/cid" xmlns:w16="http://schemas.microsoft.com/office/word/2018/wordml" xmlns:w16du="http://schemas.microsoft.com/office/word/2023/wordml/word16du" xmlns:w16sdtdh="http://schemas.microsoft.com/office/word/2020/wordml/sdtdatahash" xmlns:w16se="http://schemas.microsoft.com/office/word/2015/wordml/symex" xmlns:wpg="http://schemas.microsoft.com/office/word/2010/wordprocessingGroup" xmlns:wpi="http://schemas.microsoft.com/office/word/2010/wordprocessingInk" xmlns:wne="http://schemas.microsoft.com/office/word/2006/wordml" xmlns:wps="http://schemas.microsoft.com/office/word/2010/wordprocessingShape" mc:Ignorable="w14 w15 w16se w16cid w16 w16cex w16sdtdh w16du wp14">
+<w:hdr xmlns:wpc="http://schemas.microsoft.com/office/word/2010/wordprocessingCanvas" xmlns:cx="http://schemas.microsoft.com/office/drawing/2014/chartex" xmlns:cx1="http://schemas.microsoft.com/office/drawing/2015/9/8/chartex" xmlns:cx2="http://schemas.microsoft.com/office/drawing/2015/10/21/chartex" xmlns:cx3="http://schemas.microsoft.com/office/drawing/2016/5/9/chartex" xmlns:cx4="http://schemas.microsoft.com/office/drawing/2016/5/10/chartex" xmlns:cx5="http://schemas.microsoft.com/office/drawing/2016/5/11/chartex" xmlns:cx6="http://schemas.microsoft.com/office/drawing/2016/5/12/chartex" xmlns:cx7="http://schemas.microsoft.com/office/drawing/2016/5/13/chartex" xmlns:cx8="http://schemas.microsoft.com/office/drawing/2016/5/14/chartex" xmlns:mc="http://schemas.openxmlformats.org/markup-compatibility/2006" xmlns:aink="http://schemas.microsoft.com/office/drawing/2016/ink" xmlns:am3d="http://schemas.microsoft.com/office/drawing/2017/model3d" xmlns:o="urn:schemas-microsoft-com:office:office" xmlns:oel="http://schemas.microsoft.com/office/2019/extlst" xmlns:r="http://schemas.openxmlformats.org/officeDocument/2006/relationships" xmlns:m="http://schemas.openxmlformats.org/officeDocument/2006/math" xmlns:v="urn:schemas-microsoft-com:vml" xmlns:wp14="http://schemas.microsoft.com/office/word/2010/wordprocessingDrawing" xmlns:wp="http://schemas.openxmlformats.org/drawingml/2006/wordprocessingDrawing" xmlns:w10="urn:schemas-microsoft-com:office:word" xmlns:w="http://schemas.openxmlformats.org/wordprocessingml/2006/main" xmlns:w14="http://schemas.microsoft.com/office/word/2010/wordml" xmlns:w15="http://schemas.microsoft.com/office/word/2012/wordml" xmlns:w16cex="http://schemas.microsoft.com/office/word/2018/wordml/cex" xmlns:w16cid="http://schemas.microsoft.com/office/word/2016/wordml/cid" xmlns:w16="http://schemas.microsoft.com/office/word/2018/wordml" xmlns:w16sdtdh="http://schemas.microsoft.com/office/word/2020/wordml/sdtdatahash" xmlns:w16se="http://schemas.microsoft.com/office/word/2015/wordml/symex" xmlns:wpg="http://schemas.microsoft.com/office/word/2010/wordprocessingGroup" xmlns:wpi="http://schemas.microsoft.com/office/word/2010/wordprocessingInk" xmlns:wne="http://schemas.microsoft.com/office/word/2006/wordml" xmlns:wps="http://schemas.microsoft.com/office/word/2010/wordprocessingShape" mc:Ignorable="w14 w15 w16se w16cid w16 w16cex w16sdtdh wp14">
   <w:p>
     <w:pPr>
       <w:pStyle w:val="af"/>
@@ -54574,7 +54012,7 @@
 </file>
 
 <file path=word/numbering.xml><?xml version="1.0" encoding="utf-8"?>
-<w:numbering xmlns:wpc="http://schemas.microsoft.com/office/word/2010/wordprocessingCanvas" xmlns:cx="http://schemas.microsoft.com/office/drawing/2014/chartex" xmlns:cx1="http://schemas.microsoft.com/office/drawing/2015/9/8/chartex" xmlns:cx2="http://schemas.microsoft.com/office/drawing/2015/10/21/chartex" xmlns:cx3="http://schemas.microsoft.com/office/drawing/2016/5/9/chartex" xmlns:cx4="http://schemas.microsoft.com/office/drawing/2016/5/10/chartex" xmlns:cx5="http://schemas.microsoft.com/office/drawing/2016/5/11/chartex" xmlns:cx6="http://schemas.microsoft.com/office/drawing/2016/5/12/chartex" xmlns:cx7="http://schemas.microsoft.com/office/drawing/2016/5/13/chartex" xmlns:cx8="http://schemas.microsoft.com/office/drawing/2016/5/14/chartex" xmlns:mc="http://schemas.openxmlformats.org/markup-compatibility/2006" xmlns:aink="http://schemas.microsoft.com/office/drawing/2016/ink" xmlns:am3d="http://schemas.microsoft.com/office/drawing/2017/model3d" xmlns:o="urn:schemas-microsoft-com:office:office" xmlns:oel="http://schemas.microsoft.com/office/2019/extlst" xmlns:r="http://schemas.openxmlformats.org/officeDocument/2006/relationships" xmlns:m="http://schemas.openxmlformats.org/officeDocument/2006/math" xmlns:v="urn:schemas-microsoft-com:vml" xmlns:wp14="http://schemas.microsoft.com/office/word/2010/wordprocessingDrawing" xmlns:wp="http://schemas.openxmlformats.org/drawingml/2006/wordprocessingDrawing" xmlns:w10="urn:schemas-microsoft-com:office:word" xmlns:w="http://schemas.openxmlformats.org/wordprocessingml/2006/main" xmlns:w14="http://schemas.microsoft.com/office/word/2010/wordml" xmlns:w15="http://schemas.microsoft.com/office/word/2012/wordml" xmlns:w16cex="http://schemas.microsoft.com/office/word/2018/wordml/cex" xmlns:w16cid="http://schemas.microsoft.com/office/word/2016/wordml/cid" xmlns:w16="http://schemas.microsoft.com/office/word/2018/wordml" xmlns:w16du="http://schemas.microsoft.com/office/word/2023/wordml/word16du" xmlns:w16sdtdh="http://schemas.microsoft.com/office/word/2020/wordml/sdtdatahash" xmlns:w16se="http://schemas.microsoft.com/office/word/2015/wordml/symex" xmlns:wpg="http://schemas.microsoft.com/office/word/2010/wordprocessingGroup" xmlns:wpi="http://schemas.microsoft.com/office/word/2010/wordprocessingInk" xmlns:wne="http://schemas.microsoft.com/office/word/2006/wordml" xmlns:wps="http://schemas.microsoft.com/office/word/2010/wordprocessingShape" mc:Ignorable="w14 w15 w16se w16cid w16 w16cex w16sdtdh w16du wp14">
+<w:numbering xmlns:wpc="http://schemas.microsoft.com/office/word/2010/wordprocessingCanvas" xmlns:cx="http://schemas.microsoft.com/office/drawing/2014/chartex" xmlns:cx1="http://schemas.microsoft.com/office/drawing/2015/9/8/chartex" xmlns:cx2="http://schemas.microsoft.com/office/drawing/2015/10/21/chartex" xmlns:cx3="http://schemas.microsoft.com/office/drawing/2016/5/9/chartex" xmlns:cx4="http://schemas.microsoft.com/office/drawing/2016/5/10/chartex" xmlns:cx5="http://schemas.microsoft.com/office/drawing/2016/5/11/chartex" xmlns:cx6="http://schemas.microsoft.com/office/drawing/2016/5/12/chartex" xmlns:cx7="http://schemas.microsoft.com/office/drawing/2016/5/13/chartex" xmlns:cx8="http://schemas.microsoft.com/office/drawing/2016/5/14/chartex" xmlns:mc="http://schemas.openxmlformats.org/markup-compatibility/2006" xmlns:aink="http://schemas.microsoft.com/office/drawing/2016/ink" xmlns:am3d="http://schemas.microsoft.com/office/drawing/2017/model3d" xmlns:o="urn:schemas-microsoft-com:office:office" xmlns:oel="http://schemas.microsoft.com/office/2019/extlst" xmlns:r="http://schemas.openxmlformats.org/officeDocument/2006/relationships" xmlns:m="http://schemas.openxmlformats.org/officeDocument/2006/math" xmlns:v="urn:schemas-microsoft-com:vml" xmlns:wp14="http://schemas.microsoft.com/office/word/2010/wordprocessingDrawing" xmlns:wp="http://schemas.openxmlformats.org/drawingml/2006/wordprocessingDrawing" xmlns:w10="urn:schemas-microsoft-com:office:word" xmlns:w="http://schemas.openxmlformats.org/wordprocessingml/2006/main" xmlns:w14="http://schemas.microsoft.com/office/word/2010/wordml" xmlns:w15="http://schemas.microsoft.com/office/word/2012/wordml" xmlns:w16cex="http://schemas.microsoft.com/office/word/2018/wordml/cex" xmlns:w16cid="http://schemas.microsoft.com/office/word/2016/wordml/cid" xmlns:w16="http://schemas.microsoft.com/office/word/2018/wordml" xmlns:w16sdtdh="http://schemas.microsoft.com/office/word/2020/wordml/sdtdatahash" xmlns:w16se="http://schemas.microsoft.com/office/word/2015/wordml/symex" xmlns:wpg="http://schemas.microsoft.com/office/word/2010/wordprocessingGroup" xmlns:wpi="http://schemas.microsoft.com/office/word/2010/wordprocessingInk" xmlns:wne="http://schemas.microsoft.com/office/word/2006/wordml" xmlns:wps="http://schemas.microsoft.com/office/word/2010/wordprocessingShape" mc:Ignorable="w14 w15 w16se w16cid w16 w16cex w16sdtdh wp14">
   <w:abstractNum w:abstractNumId="0" w15:restartNumberingAfterBreak="0">
     <w:nsid w:val="04171B3A"/>
     <w:multiLevelType w:val="hybridMultilevel"/>
@@ -56609,7 +56047,7 @@
 </file>
 
 <file path=word/styles.xml><?xml version="1.0" encoding="utf-8"?>
-<w:styles xmlns:mc="http://schemas.openxmlformats.org/markup-compatibility/2006" xmlns:r="http://schemas.openxmlformats.org/officeDocument/2006/relationships" xmlns:w="http://schemas.openxmlformats.org/wordprocessingml/2006/main" xmlns:w14="http://schemas.microsoft.com/office/word/2010/wordml" xmlns:w15="http://schemas.microsoft.com/office/word/2012/wordml" xmlns:w16cex="http://schemas.microsoft.com/office/word/2018/wordml/cex" xmlns:w16cid="http://schemas.microsoft.com/office/word/2016/wordml/cid" xmlns:w16="http://schemas.microsoft.com/office/word/2018/wordml" xmlns:w16du="http://schemas.microsoft.com/office/word/2023/wordml/word16du" xmlns:w16sdtdh="http://schemas.microsoft.com/office/word/2020/wordml/sdtdatahash" xmlns:w16se="http://schemas.microsoft.com/office/word/2015/wordml/symex" mc:Ignorable="w14 w15 w16se w16cid w16 w16cex w16sdtdh w16du">
+<w:styles xmlns:mc="http://schemas.openxmlformats.org/markup-compatibility/2006" xmlns:r="http://schemas.openxmlformats.org/officeDocument/2006/relationships" xmlns:w="http://schemas.openxmlformats.org/wordprocessingml/2006/main" xmlns:w14="http://schemas.microsoft.com/office/word/2010/wordml" xmlns:w15="http://schemas.microsoft.com/office/word/2012/wordml" xmlns:w16cex="http://schemas.microsoft.com/office/word/2018/wordml/cex" xmlns:w16cid="http://schemas.microsoft.com/office/word/2016/wordml/cid" xmlns:w16="http://schemas.microsoft.com/office/word/2018/wordml" xmlns:w16sdtdh="http://schemas.microsoft.com/office/word/2020/wordml/sdtdatahash" xmlns:w16se="http://schemas.microsoft.com/office/word/2015/wordml/symex" mc:Ignorable="w14 w15 w16se w16cid w16 w16cex w16sdtdh">
   <w:docDefaults>
     <w:rPrDefault>
       <w:rPr>

--- a/doc/五專第113506組-SliverEase-系統手冊.docx
+++ b/doc/五專第113506組-SliverEase-系統手冊.docx
@@ -9577,7 +9577,7 @@
           <w:bdr w:val="none" w:sz="0" w:space="0" w:color="auto" w:frame="1"/>
         </w:rPr>
         <w:drawing>
-          <wp:inline distT="0" distB="0" distL="0" distR="0" wp14:anchorId="42D28B0E" wp14:editId="45F01A6E">
+          <wp:inline distT="0" distB="0" distL="0" distR="0" wp14:anchorId="42D28B0E" wp14:editId="78EAAC42">
             <wp:extent cx="3224807" cy="3219450"/>
             <wp:effectExtent l="0" t="0" r="0" b="0"/>
             <wp:docPr id="2056039469" name="圖片 6" descr="一張含有 服裝, 傢俱, 卡通, 人員 的圖片&#10;&#10;自動產生的描述"/>
@@ -17387,7 +17387,7 @@
                 <w14:ligatures w14:val="standardContextual"/>
               </w:rPr>
               <w:drawing>
-                <wp:inline distT="0" distB="0" distL="0" distR="0" wp14:anchorId="25930128" wp14:editId="43DE65B1">
+                <wp:inline distT="0" distB="0" distL="0" distR="0" wp14:anchorId="25930128" wp14:editId="5F311475">
                   <wp:extent cx="1188000" cy="579150"/>
                   <wp:effectExtent l="0" t="0" r="6350" b="5080"/>
                   <wp:docPr id="1860748433" name="圖片 2"/>
@@ -17456,7 +17456,7 @@
                 <w14:ligatures w14:val="standardContextual"/>
               </w:rPr>
               <w:drawing>
-                <wp:inline distT="0" distB="0" distL="0" distR="0" wp14:anchorId="2A9E0120" wp14:editId="100C5325">
+                <wp:inline distT="0" distB="0" distL="0" distR="0" wp14:anchorId="2A9E0120" wp14:editId="0EF16EB7">
                   <wp:extent cx="1188000" cy="1188000"/>
                   <wp:effectExtent l="0" t="0" r="6350" b="6350"/>
                   <wp:docPr id="417560851" name="圖片 3"/>
@@ -17611,7 +17611,7 @@
               <w:snapToGrid w:val="0"/>
               <w:jc w:val="center"/>
               <w:rPr>
-                <w:rFonts w:ascii="Wingdings" w:hAnsi="Wingdings" w:hint="eastAsia"/>
+                <w:rFonts w:ascii="Wingdings" w:hAnsi="Wingdings"/>
                 <w:color w:val="000000"/>
                 <w:kern w:val="0"/>
                 <w:szCs w:val="28"/>
@@ -20215,7 +20215,7 @@
         <w:contextualSpacing/>
         <w:jc w:val="center"/>
         <w:rPr>
-          <w:rFonts w:cs="BiauKai" w:hint="eastAsia"/>
+          <w:rFonts w:cs="BiauKai"/>
           <w:color w:val="000000"/>
           <w:kern w:val="0"/>
           <w:szCs w:val="28"/>
@@ -20232,7 +20232,7 @@
           <w14:ligatures w14:val="standardContextual"/>
         </w:rPr>
         <w:drawing>
-          <wp:inline distT="0" distB="0" distL="0" distR="0" wp14:anchorId="16D4D51B" wp14:editId="7F8D14C1">
+          <wp:inline distT="0" distB="0" distL="0" distR="0" wp14:anchorId="16D4D51B" wp14:editId="1CDABF81">
             <wp:extent cx="6479540" cy="2653665"/>
             <wp:effectExtent l="0" t="0" r="0" b="635"/>
             <wp:docPr id="1719835996" name="圖片 1"/>
@@ -49553,11 +49553,19 @@
                 <w14:ligatures w14:val="standardContextual"/>
               </w:rPr>
             </w:pPr>
-            <w:r>
-              <w:rPr>
-                <w:rFonts w:hint="eastAsia"/>
-              </w:rPr>
-              <w:t>Int</w:t>
+            <w:proofErr w:type="gramStart"/>
+            <w:r>
+              <w:rPr>
+                <w:rFonts w:hint="eastAsia"/>
+              </w:rPr>
+              <w:t>Varchar</w:t>
+            </w:r>
+            <w:r>
+              <w:t>(</w:t>
+            </w:r>
+            <w:proofErr w:type="gramEnd"/>
+            <w:r>
+              <w:t>50)</w:t>
             </w:r>
           </w:p>
         </w:tc>
@@ -50792,116 +50800,6 @@
                 <w:szCs w:val="28"/>
               </w:rPr>
             </w:pPr>
-            <w:proofErr w:type="spellStart"/>
-            <w:r>
-              <w:rPr>
-                <w:rFonts w:hint="eastAsia"/>
-              </w:rPr>
-              <w:t>LinkID</w:t>
-            </w:r>
-            <w:proofErr w:type="spellEnd"/>
-          </w:p>
-        </w:tc>
-        <w:tc>
-          <w:tcPr>
-            <w:tcW w:w="1570" w:type="pct"/>
-            <w:vAlign w:val="center"/>
-          </w:tcPr>
-          <w:p>
-            <w:pPr>
-              <w:snapToGrid w:val="0"/>
-              <w:contextualSpacing/>
-              <w:jc w:val="both"/>
-              <w:rPr>
-                <w:rFonts w:cs="BiauKai"/>
-                <w:color w:val="000000"/>
-                <w:kern w:val="0"/>
-                <w:szCs w:val="28"/>
-                <w14:ligatures w14:val="standardContextual"/>
-              </w:rPr>
-            </w:pPr>
-            <w:r>
-              <w:rPr>
-                <w:rFonts w:hint="eastAsia"/>
-              </w:rPr>
-              <w:t>Int</w:t>
-            </w:r>
-          </w:p>
-        </w:tc>
-        <w:tc>
-          <w:tcPr>
-            <w:tcW w:w="931" w:type="pct"/>
-            <w:vAlign w:val="center"/>
-          </w:tcPr>
-          <w:p>
-            <w:pPr>
-              <w:snapToGrid w:val="0"/>
-              <w:contextualSpacing/>
-              <w:jc w:val="both"/>
-              <w:rPr>
-                <w:color w:val="000000" w:themeColor="text1"/>
-                <w:szCs w:val="28"/>
-              </w:rPr>
-            </w:pPr>
-            <w:r>
-              <w:rPr>
-                <w:rFonts w:hint="eastAsia"/>
-              </w:rPr>
-              <w:t>連接識別</w:t>
-            </w:r>
-          </w:p>
-        </w:tc>
-        <w:tc>
-          <w:tcPr>
-            <w:tcW w:w="483" w:type="pct"/>
-            <w:vAlign w:val="center"/>
-          </w:tcPr>
-          <w:p>
-            <w:pPr>
-              <w:snapToGrid w:val="0"/>
-              <w:contextualSpacing/>
-              <w:jc w:val="center"/>
-              <w:rPr>
-                <w:color w:val="000000" w:themeColor="text1"/>
-                <w:szCs w:val="28"/>
-              </w:rPr>
-            </w:pPr>
-          </w:p>
-        </w:tc>
-        <w:tc>
-          <w:tcPr>
-            <w:tcW w:w="1084" w:type="pct"/>
-            <w:vAlign w:val="center"/>
-          </w:tcPr>
-          <w:p>
-            <w:pPr>
-              <w:snapToGrid w:val="0"/>
-              <w:contextualSpacing/>
-              <w:jc w:val="both"/>
-              <w:rPr>
-                <w:color w:val="000000" w:themeColor="text1"/>
-                <w:szCs w:val="28"/>
-              </w:rPr>
-            </w:pPr>
-          </w:p>
-        </w:tc>
-      </w:tr>
-      <w:tr>
-        <w:tc>
-          <w:tcPr>
-            <w:tcW w:w="932" w:type="pct"/>
-            <w:vAlign w:val="center"/>
-          </w:tcPr>
-          <w:p>
-            <w:pPr>
-              <w:snapToGrid w:val="0"/>
-              <w:contextualSpacing/>
-              <w:jc w:val="both"/>
-              <w:rPr>
-                <w:color w:val="000000" w:themeColor="text1"/>
-                <w:szCs w:val="28"/>
-              </w:rPr>
-            </w:pPr>
             <w:r>
               <w:rPr>
                 <w:rFonts w:hint="eastAsia"/>
@@ -52087,7 +51985,6 @@
         <w:rPr>
           <w:rFonts w:hint="eastAsia"/>
         </w:rPr>
-        <w:lastRenderedPageBreak/>
         <w:t>表</w:t>
       </w:r>
       <w:r>
@@ -52178,6 +52075,7 @@
                 <w:szCs w:val="28"/>
                 <w14:ligatures w14:val="standardContextual"/>
               </w:rPr>
+              <w:lastRenderedPageBreak/>
               <w:t>資料表編號</w:t>
             </w:r>
           </w:p>

--- a/doc/五專第113506組-SliverEase-系統手冊.docx
+++ b/doc/五專第113506組-SliverEase-系統手冊.docx
@@ -9577,7 +9577,7 @@
           <w:bdr w:val="none" w:sz="0" w:space="0" w:color="auto" w:frame="1"/>
         </w:rPr>
         <w:drawing>
-          <wp:inline distT="0" distB="0" distL="0" distR="0" wp14:anchorId="42D28B0E" wp14:editId="78EAAC42">
+          <wp:inline distT="0" distB="0" distL="0" distR="0" wp14:anchorId="42D28B0E" wp14:editId="1356AC40">
             <wp:extent cx="3224807" cy="3219450"/>
             <wp:effectExtent l="0" t="0" r="0" b="0"/>
             <wp:docPr id="2056039469" name="圖片 6" descr="一張含有 服裝, 傢俱, 卡通, 人員 的圖片&#10;&#10;自動產生的描述"/>
@@ -9970,7 +9970,27 @@
           <w:szCs w:val="28"/>
           <w14:ligatures w14:val="standardContextual"/>
         </w:rPr>
-        <w:t>老人照護應用，就是為了應對身旁沒有照護者的長輩遇到突發狀況也能透過裝置及時求救，即時的發送緊急訊息及簡單的拍照，讓長輩在警急情況發生時較不慌張，照護者可以透過照片精準判斷位置，可更快採取行動，不錯過救援黃金期。</w:t>
+        <w:t>老人照護應用，就是為了應對身旁沒有照護者的長輩遇到突發狀況也能透過裝置</w:t>
+      </w:r>
+      <w:r>
+        <w:rPr>
+          <w:rFonts w:cs="BiauKai" w:hint="eastAsia"/>
+          <w:color w:val="000000"/>
+          <w:kern w:val="0"/>
+          <w:szCs w:val="28"/>
+          <w14:ligatures w14:val="standardContextual"/>
+        </w:rPr>
+        <w:t>即時</w:t>
+      </w:r>
+      <w:r>
+        <w:rPr>
+          <w:rFonts w:cs="BiauKai" w:hint="eastAsia"/>
+          <w:color w:val="000000"/>
+          <w:kern w:val="0"/>
+          <w:szCs w:val="28"/>
+          <w14:ligatures w14:val="standardContextual"/>
+        </w:rPr>
+        <w:t>求救，即時的發送緊急訊息及簡單的拍照，讓長輩在警急情況發生時較不慌張，照護者可以透過照片精準判斷位置，可更快採取行動，不錯過救援黃金期。</w:t>
       </w:r>
     </w:p>
     <w:p>
@@ -10281,7 +10301,27 @@
           <w:szCs w:val="28"/>
           <w14:ligatures w14:val="standardContextual"/>
         </w:rPr>
-        <w:t>日程提醒：包括回診時間排程跟吃藥的定時提醒，由家中晚輩提前設定並且回傳給晚輩。</w:t>
+        <w:t>日程提醒：包括回診時間排程跟吃藥的定時提醒，由家中晚輩提前設定並且回傳給</w:t>
+      </w:r>
+      <w:r>
+        <w:rPr>
+          <w:rFonts w:cs="BiauKai" w:hint="eastAsia"/>
+          <w:color w:val="000000"/>
+          <w:kern w:val="0"/>
+          <w:szCs w:val="28"/>
+          <w14:ligatures w14:val="standardContextual"/>
+        </w:rPr>
+        <w:t>長輩</w:t>
+      </w:r>
+      <w:r>
+        <w:rPr>
+          <w:rFonts w:cs="BiauKai" w:hint="eastAsia"/>
+          <w:color w:val="000000"/>
+          <w:kern w:val="0"/>
+          <w:szCs w:val="28"/>
+          <w14:ligatures w14:val="standardContextual"/>
+        </w:rPr>
+        <w:t>。</w:t>
       </w:r>
     </w:p>
     <w:p>
@@ -10675,7 +10715,27 @@
           <w:szCs w:val="28"/>
           <w14:ligatures w14:val="standardContextual"/>
         </w:rPr>
-        <w:t>提供照護者對長輩健康狀況及時追蹤，有問題時可採取行動。</w:t>
+        <w:t>提供照護者對長輩健康狀況</w:t>
+      </w:r>
+      <w:r>
+        <w:rPr>
+          <w:rFonts w:cs="BiauKai" w:hint="eastAsia"/>
+          <w:color w:val="000000"/>
+          <w:kern w:val="0"/>
+          <w:szCs w:val="28"/>
+          <w14:ligatures w14:val="standardContextual"/>
+        </w:rPr>
+        <w:t>即時</w:t>
+      </w:r>
+      <w:r>
+        <w:rPr>
+          <w:rFonts w:cs="BiauKai" w:hint="eastAsia"/>
+          <w:color w:val="000000"/>
+          <w:kern w:val="0"/>
+          <w:szCs w:val="28"/>
+          <w14:ligatures w14:val="standardContextual"/>
+        </w:rPr>
+        <w:t>追蹤，有問題時可採取行動。</w:t>
       </w:r>
     </w:p>
     <w:p>
@@ -15814,6 +15874,16 @@
           <w14:ligatures w14:val="standardContextual"/>
         </w:rPr>
         <w:t>26.38</w:t>
+      </w:r>
+      <w:r>
+        <w:rPr>
+          <w:rFonts w:cs="BiauKai"/>
+          <w:color w:val="000000"/>
+          <w:kern w:val="0"/>
+          <w:szCs w:val="28"/>
+          <w14:ligatures w14:val="standardContextual"/>
+        </w:rPr>
+        <w:t>%</w:t>
       </w:r>
       <w:r>
         <w:rPr>
@@ -17387,7 +17457,7 @@
                 <w14:ligatures w14:val="standardContextual"/>
               </w:rPr>
               <w:drawing>
-                <wp:inline distT="0" distB="0" distL="0" distR="0" wp14:anchorId="25930128" wp14:editId="5F311475">
+                <wp:inline distT="0" distB="0" distL="0" distR="0" wp14:anchorId="25930128" wp14:editId="7E54B953">
                   <wp:extent cx="1188000" cy="579150"/>
                   <wp:effectExtent l="0" t="0" r="6350" b="5080"/>
                   <wp:docPr id="1860748433" name="圖片 2"/>
@@ -17456,7 +17526,7 @@
                 <w14:ligatures w14:val="standardContextual"/>
               </w:rPr>
               <w:drawing>
-                <wp:inline distT="0" distB="0" distL="0" distR="0" wp14:anchorId="2A9E0120" wp14:editId="0EF16EB7">
+                <wp:inline distT="0" distB="0" distL="0" distR="0" wp14:anchorId="2A9E0120" wp14:editId="1F82F744">
                   <wp:extent cx="1188000" cy="1188000"/>
                   <wp:effectExtent l="0" t="0" r="6350" b="6350"/>
                   <wp:docPr id="417560851" name="圖片 3"/>
@@ -20232,7 +20302,7 @@
           <w14:ligatures w14:val="standardContextual"/>
         </w:rPr>
         <w:drawing>
-          <wp:inline distT="0" distB="0" distL="0" distR="0" wp14:anchorId="16D4D51B" wp14:editId="1CDABF81">
+          <wp:inline distT="0" distB="0" distL="0" distR="0" wp14:anchorId="16D4D51B" wp14:editId="05656FE9">
             <wp:extent cx="6479540" cy="2653665"/>
             <wp:effectExtent l="0" t="0" r="0" b="635"/>
             <wp:docPr id="1719835996" name="圖片 1"/>

--- a/doc/五專第113506組-SliverEase-系統手冊.docx
+++ b/doc/五專第113506組-SliverEase-系統手冊.docx
@@ -9577,7 +9577,7 @@
           <w:bdr w:val="none" w:sz="0" w:space="0" w:color="auto" w:frame="1"/>
         </w:rPr>
         <w:drawing>
-          <wp:inline distT="0" distB="0" distL="0" distR="0" wp14:anchorId="42D28B0E" wp14:editId="1356AC40">
+          <wp:inline distT="0" distB="0" distL="0" distR="0" wp14:anchorId="42D28B0E" wp14:editId="6985CCD3">
             <wp:extent cx="3224807" cy="3219450"/>
             <wp:effectExtent l="0" t="0" r="0" b="0"/>
             <wp:docPr id="2056039469" name="圖片 6" descr="一張含有 服裝, 傢俱, 卡通, 人員 的圖片&#10;&#10;自動產生的描述"/>
@@ -17457,7 +17457,7 @@
                 <w14:ligatures w14:val="standardContextual"/>
               </w:rPr>
               <w:drawing>
-                <wp:inline distT="0" distB="0" distL="0" distR="0" wp14:anchorId="25930128" wp14:editId="7E54B953">
+                <wp:inline distT="0" distB="0" distL="0" distR="0" wp14:anchorId="25930128" wp14:editId="5A6ED8F3">
                   <wp:extent cx="1188000" cy="579150"/>
                   <wp:effectExtent l="0" t="0" r="6350" b="5080"/>
                   <wp:docPr id="1860748433" name="圖片 2"/>
@@ -17526,7 +17526,7 @@
                 <w14:ligatures w14:val="standardContextual"/>
               </w:rPr>
               <w:drawing>
-                <wp:inline distT="0" distB="0" distL="0" distR="0" wp14:anchorId="2A9E0120" wp14:editId="1F82F744">
+                <wp:inline distT="0" distB="0" distL="0" distR="0" wp14:anchorId="2A9E0120" wp14:editId="2804C7B9">
                   <wp:extent cx="1188000" cy="1188000"/>
                   <wp:effectExtent l="0" t="0" r="6350" b="6350"/>
                   <wp:docPr id="417560851" name="圖片 3"/>
@@ -17666,7 +17666,7 @@
                 <w:szCs w:val="28"/>
                 <w14:ligatures w14:val="standardContextual"/>
               </w:rPr>
-              <w:t>定位</w:t>
+              <w:t>緊急通知</w:t>
             </w:r>
           </w:p>
         </w:tc>
@@ -17717,16 +17717,6 @@
                 <w14:ligatures w14:val="standardContextual"/>
               </w:rPr>
             </w:pPr>
-            <w:r>
-              <w:rPr>
-                <w:rFonts w:ascii="Wingdings" w:hAnsi="Wingdings"/>
-                <w:color w:val="000000"/>
-                <w:kern w:val="0"/>
-                <w:szCs w:val="28"/>
-                <w14:ligatures w14:val="standardContextual"/>
-              </w:rPr>
-              <w:t>ü</w:t>
-            </w:r>
           </w:p>
         </w:tc>
         <w:tc>
@@ -17804,7 +17794,7 @@
                 <w:szCs w:val="28"/>
                 <w14:ligatures w14:val="standardContextual"/>
               </w:rPr>
-              <w:t>拍照功能</w:t>
+              <w:t>定位</w:t>
             </w:r>
           </w:p>
         </w:tc>
@@ -17854,6 +17844,16 @@
                 <w14:ligatures w14:val="standardContextual"/>
               </w:rPr>
             </w:pPr>
+            <w:r>
+              <w:rPr>
+                <w:rFonts w:ascii="Wingdings" w:hAnsi="Wingdings"/>
+                <w:color w:val="000000"/>
+                <w:kern w:val="0"/>
+                <w:szCs w:val="28"/>
+                <w14:ligatures w14:val="standardContextual"/>
+              </w:rPr>
+              <w:t>ü</w:t>
+            </w:r>
           </w:p>
         </w:tc>
         <w:tc>
@@ -17892,6 +17892,16 @@
                 <w14:ligatures w14:val="standardContextual"/>
               </w:rPr>
             </w:pPr>
+            <w:r>
+              <w:rPr>
+                <w:rFonts w:ascii="Wingdings" w:hAnsi="Wingdings"/>
+                <w:color w:val="000000"/>
+                <w:kern w:val="0"/>
+                <w:szCs w:val="28"/>
+                <w14:ligatures w14:val="standardContextual"/>
+              </w:rPr>
+              <w:t>ü</w:t>
+            </w:r>
           </w:p>
         </w:tc>
       </w:tr>
@@ -17921,7 +17931,7 @@
                 <w:szCs w:val="28"/>
                 <w14:ligatures w14:val="standardContextual"/>
               </w:rPr>
-              <w:t>緊急通知</w:t>
+              <w:t>拍照功能</w:t>
             </w:r>
           </w:p>
         </w:tc>
@@ -18009,16 +18019,6 @@
                 <w14:ligatures w14:val="standardContextual"/>
               </w:rPr>
             </w:pPr>
-            <w:r>
-              <w:rPr>
-                <w:rFonts w:ascii="Wingdings" w:hAnsi="Wingdings"/>
-                <w:color w:val="000000"/>
-                <w:kern w:val="0"/>
-                <w:szCs w:val="28"/>
-                <w14:ligatures w14:val="standardContextual"/>
-              </w:rPr>
-              <w:t>ü</w:t>
-            </w:r>
           </w:p>
         </w:tc>
       </w:tr>
@@ -20269,9 +20269,250 @@
       <w:pPr>
         <w:snapToGrid w:val="0"/>
         <w:contextualSpacing/>
+        <w:rPr>
+          <w:rFonts w:cs="BiauKai"/>
+          <w:color w:val="000000"/>
+          <w:kern w:val="0"/>
+          <w:szCs w:val="28"/>
+          <w14:ligatures w14:val="standardContextual"/>
+        </w:rPr>
+      </w:pPr>
+    </w:p>
+    <w:p>
+      <w:pPr>
+        <w:pStyle w:val="aa"/>
+        <w:numPr>
+          <w:ilvl w:val="0"/>
+          <w:numId w:val="20"/>
+        </w:numPr>
+        <w:snapToGrid w:val="0"/>
+        <w:ind w:leftChars="200" w:left="1042" w:hanging="482"/>
+        <w:rPr>
+          <w:rFonts w:cs="BiauKai" w:hint="eastAsia"/>
+          <w:color w:val="000000"/>
+          <w:kern w:val="0"/>
+          <w:szCs w:val="28"/>
+          <w14:ligatures w14:val="standardContextual"/>
+        </w:rPr>
+      </w:pPr>
+      <w:r>
+        <w:rPr>
+          <w:rFonts w:cs="BiauKai" w:hint="eastAsia"/>
+          <w:color w:val="000000"/>
+          <w:kern w:val="0"/>
+          <w:szCs w:val="28"/>
+          <w14:ligatures w14:val="standardContextual"/>
+        </w:rPr>
+        <w:t>開發</w:t>
+      </w:r>
+      <w:r>
+        <w:rPr>
+          <w:rFonts w:cs="BiauKai" w:hint="eastAsia"/>
+          <w:color w:val="000000"/>
+          <w:kern w:val="0"/>
+          <w:szCs w:val="28"/>
+          <w14:ligatures w14:val="standardContextual"/>
+        </w:rPr>
+        <w:t>IoT</w:t>
+      </w:r>
+      <w:r>
+        <w:rPr>
+          <w:rFonts w:cs="BiauKai" w:hint="eastAsia"/>
+          <w:color w:val="000000"/>
+          <w:kern w:val="0"/>
+          <w:szCs w:val="28"/>
+          <w14:ligatures w14:val="standardContextual"/>
+        </w:rPr>
+        <w:t>設備提供長者來使用，透過按鈕觸發的方式來發送定位及環境影像</w:t>
+      </w:r>
+    </w:p>
+    <w:p>
+      <w:pPr>
+        <w:pStyle w:val="aa"/>
+        <w:numPr>
+          <w:ilvl w:val="0"/>
+          <w:numId w:val="20"/>
+        </w:numPr>
+        <w:snapToGrid w:val="0"/>
+        <w:ind w:leftChars="200" w:left="1042" w:hanging="482"/>
+        <w:rPr>
+          <w:rFonts w:cs="BiauKai" w:hint="eastAsia"/>
+          <w:color w:val="000000"/>
+          <w:kern w:val="0"/>
+          <w:szCs w:val="28"/>
+          <w14:ligatures w14:val="standardContextual"/>
+        </w:rPr>
+      </w:pPr>
+      <w:r>
+        <w:rPr>
+          <w:rFonts w:cs="BiauKai" w:hint="eastAsia"/>
+          <w:color w:val="000000"/>
+          <w:kern w:val="0"/>
+          <w:szCs w:val="28"/>
+          <w14:ligatures w14:val="standardContextual"/>
+        </w:rPr>
+        <w:t>利用</w:t>
+      </w:r>
+      <w:r>
+        <w:rPr>
+          <w:rFonts w:cs="BiauKai" w:hint="eastAsia"/>
+          <w:color w:val="000000"/>
+          <w:kern w:val="0"/>
+          <w:szCs w:val="28"/>
+          <w14:ligatures w14:val="standardContextual"/>
+        </w:rPr>
+        <w:t>LINE</w:t>
+      </w:r>
+      <w:r>
+        <w:rPr>
+          <w:rFonts w:cs="BiauKai" w:hint="eastAsia"/>
+          <w:color w:val="000000"/>
+          <w:kern w:val="0"/>
+          <w:szCs w:val="28"/>
+          <w14:ligatures w14:val="standardContextual"/>
+        </w:rPr>
+        <w:t>平台建立</w:t>
+      </w:r>
+      <w:r>
+        <w:rPr>
+          <w:rFonts w:cs="BiauKai" w:hint="eastAsia"/>
+          <w:color w:val="000000"/>
+          <w:kern w:val="0"/>
+          <w:szCs w:val="28"/>
+          <w14:ligatures w14:val="standardContextual"/>
+        </w:rPr>
+        <w:t>LINE Bot</w:t>
+      </w:r>
+      <w:r>
+        <w:rPr>
+          <w:rFonts w:cs="BiauKai" w:hint="eastAsia"/>
+          <w:color w:val="000000"/>
+          <w:kern w:val="0"/>
+          <w:szCs w:val="28"/>
+          <w14:ligatures w14:val="standardContextual"/>
+        </w:rPr>
+        <w:t>為長者及子女打造生活提醒小幫手</w:t>
+      </w:r>
+    </w:p>
+    <w:p>
+      <w:pPr>
+        <w:pStyle w:val="aa"/>
+        <w:numPr>
+          <w:ilvl w:val="0"/>
+          <w:numId w:val="20"/>
+        </w:numPr>
+        <w:snapToGrid w:val="0"/>
+        <w:ind w:leftChars="200" w:left="1042" w:hanging="482"/>
+        <w:rPr>
+          <w:rFonts w:cs="BiauKai" w:hint="eastAsia"/>
+          <w:color w:val="000000"/>
+          <w:kern w:val="0"/>
+          <w:szCs w:val="28"/>
+          <w14:ligatures w14:val="standardContextual"/>
+        </w:rPr>
+      </w:pPr>
+      <w:r>
+        <w:rPr>
+          <w:rFonts w:cs="BiauKai" w:hint="eastAsia"/>
+          <w:color w:val="000000"/>
+          <w:kern w:val="0"/>
+          <w:szCs w:val="28"/>
+          <w14:ligatures w14:val="standardContextual"/>
+        </w:rPr>
+        <w:t>透過</w:t>
+      </w:r>
+      <w:r>
+        <w:rPr>
+          <w:rFonts w:cs="BiauKai" w:hint="eastAsia"/>
+          <w:color w:val="000000"/>
+          <w:kern w:val="0"/>
+          <w:szCs w:val="28"/>
+          <w14:ligatures w14:val="standardContextual"/>
+        </w:rPr>
+        <w:t>LINE LIFF</w:t>
+      </w:r>
+      <w:r>
+        <w:rPr>
+          <w:rFonts w:cs="BiauKai" w:hint="eastAsia"/>
+          <w:color w:val="000000"/>
+          <w:kern w:val="0"/>
+          <w:szCs w:val="28"/>
+          <w14:ligatures w14:val="standardContextual"/>
+        </w:rPr>
+        <w:t>前端網頁框架簡化登入流程，能更輕易的在</w:t>
+      </w:r>
+      <w:r>
+        <w:rPr>
+          <w:rFonts w:cs="BiauKai" w:hint="eastAsia"/>
+          <w:color w:val="000000"/>
+          <w:kern w:val="0"/>
+          <w:szCs w:val="28"/>
+          <w14:ligatures w14:val="standardContextual"/>
+        </w:rPr>
+        <w:t>LINE</w:t>
+      </w:r>
+      <w:r>
+        <w:rPr>
+          <w:rFonts w:cs="BiauKai" w:hint="eastAsia"/>
+          <w:color w:val="000000"/>
+          <w:kern w:val="0"/>
+          <w:szCs w:val="28"/>
+          <w14:ligatures w14:val="standardContextual"/>
+        </w:rPr>
+        <w:t>上使用網頁服務</w:t>
+      </w:r>
+    </w:p>
+    <w:p>
+      <w:pPr>
+        <w:snapToGrid w:val="0"/>
+        <w:ind w:leftChars="200" w:left="560"/>
+        <w:contextualSpacing/>
+        <w:rPr>
+          <w:rFonts w:cs="BiauKai" w:hint="eastAsia"/>
+          <w:color w:val="000000"/>
+          <w:kern w:val="0"/>
+          <w:szCs w:val="28"/>
+          <w14:ligatures w14:val="standardContextual"/>
+        </w:rPr>
+      </w:pPr>
+      <w:r>
+        <w:rPr>
+          <w:rFonts w:cs="BiauKai" w:hint="eastAsia"/>
+          <w:color w:val="000000"/>
+          <w:kern w:val="0"/>
+          <w:szCs w:val="28"/>
+          <w14:ligatures w14:val="standardContextual"/>
+        </w:rPr>
+        <w:t>架構圖詳如</w:t>
+      </w:r>
+      <w:r>
+        <w:rPr>
+          <w:rFonts w:cs="BiauKai"/>
+          <w:color w:val="000000"/>
+          <w:kern w:val="0"/>
+          <w:szCs w:val="28"/>
+          <w14:ligatures w14:val="standardContextual"/>
+        </w:rPr>
+        <w:t>3-1-1</w:t>
+      </w:r>
+      <w:r>
+        <w:rPr>
+          <w:rFonts w:cs="BiauKai" w:hint="eastAsia"/>
+          <w:color w:val="000000"/>
+          <w:kern w:val="0"/>
+          <w:szCs w:val="28"/>
+          <w14:ligatures w14:val="standardContextual"/>
+        </w:rPr>
+        <w:t>所示。</w:t>
+      </w:r>
+    </w:p>
+    <w:p>
+      <w:pPr>
+        <w:snapToGrid w:val="0"/>
+        <w:contextualSpacing/>
         <w:jc w:val="center"/>
         <w:rPr>
-          <w:rFonts w:cs="BiauKai"/>
+          <w:rFonts w:cs="BiauKai" w:hint="eastAsia"/>
           <w:color w:val="000000"/>
           <w:kern w:val="0"/>
           <w:szCs w:val="28"/>
@@ -20302,7 +20543,7 @@
           <w14:ligatures w14:val="standardContextual"/>
         </w:rPr>
         <w:drawing>
-          <wp:inline distT="0" distB="0" distL="0" distR="0" wp14:anchorId="16D4D51B" wp14:editId="05656FE9">
+          <wp:inline distT="0" distB="0" distL="0" distR="0" wp14:anchorId="16D4D51B" wp14:editId="6CFC5990">
             <wp:extent cx="6479540" cy="2653665"/>
             <wp:effectExtent l="0" t="0" r="0" b="635"/>
             <wp:docPr id="1719835996" name="圖片 1"/>
@@ -39487,7 +39728,7 @@
         <w:contextualSpacing/>
         <w:jc w:val="both"/>
         <w:rPr>
-          <w:rFonts w:cs="BiauKai"/>
+          <w:rFonts w:cs="BiauKai" w:hint="eastAsia"/>
           <w:noProof/>
           <w:color w:val="000000"/>
           <w:kern w:val="0"/>
@@ -39503,7 +39744,7 @@
         <w:contextualSpacing/>
         <w:jc w:val="both"/>
         <w:rPr>
-          <w:rFonts w:cs="BiauKai"/>
+          <w:rFonts w:cs="BiauKai" w:hint="eastAsia"/>
           <w:noProof/>
           <w:color w:val="000000"/>
           <w:kern w:val="0"/>
@@ -39514,7 +39755,7 @@
       </w:pPr>
       <w:r>
         <w:rPr>
-          <w:rFonts w:cs="BiauKai"/>
+          <w:rFonts w:cs="BiauKai" w:hint="eastAsia"/>
           <w:noProof/>
           <w:color w:val="000000"/>
           <w:kern w:val="0"/>
@@ -39523,10 +39764,10 @@
           <w14:ligatures w14:val="standardContextual"/>
         </w:rPr>
         <w:drawing>
-          <wp:inline distT="0" distB="0" distL="0" distR="0" wp14:anchorId="596B4F05" wp14:editId="7247824E">
-            <wp:extent cx="6480000" cy="4368699"/>
+          <wp:inline distT="0" distB="0" distL="0" distR="0" wp14:anchorId="47C1EBE6" wp14:editId="50615AF3">
+            <wp:extent cx="6479540" cy="3150235"/>
             <wp:effectExtent l="0" t="0" r="0" b="0"/>
-            <wp:docPr id="1414946414" name="圖片 3"/>
+            <wp:docPr id="2017208839" name="圖片 1"/>
             <wp:cNvGraphicFramePr>
               <a:graphicFrameLocks xmlns:a="http://schemas.openxmlformats.org/drawingml/2006/main" noChangeAspect="1"/>
             </wp:cNvGraphicFramePr>
@@ -39534,12 +39775,10 @@
               <a:graphicData uri="http://schemas.openxmlformats.org/drawingml/2006/picture">
                 <pic:pic xmlns:pic="http://schemas.openxmlformats.org/drawingml/2006/picture">
                   <pic:nvPicPr>
-                    <pic:cNvPr id="0" name="Picture 3"/>
-                    <pic:cNvPicPr>
-                      <a:picLocks noChangeAspect="1" noChangeArrowheads="1"/>
-                    </pic:cNvPicPr>
+                    <pic:cNvPr id="2017208839" name="圖片 2017208839"/>
+                    <pic:cNvPicPr/>
                   </pic:nvPicPr>
-                  <pic:blipFill rotWithShape="1">
+                  <pic:blipFill>
                     <a:blip r:embed="rId26">
                       <a:extLst>
                         <a:ext uri="{28A0092B-C50C-407E-A947-70E740481C1C}">
@@ -39547,26 +39786,18 @@
                         </a:ext>
                       </a:extLst>
                     </a:blip>
-                    <a:srcRect l="4294" t="2891" r="-1"/>
-                    <a:stretch/>
+                    <a:stretch>
+                      <a:fillRect/>
+                    </a:stretch>
                   </pic:blipFill>
-                  <pic:spPr bwMode="auto">
+                  <pic:spPr>
                     <a:xfrm>
                       <a:off x="0" y="0"/>
-                      <a:ext cx="6480000" cy="4368699"/>
+                      <a:ext cx="6479540" cy="3150235"/>
                     </a:xfrm>
                     <a:prstGeom prst="rect">
                       <a:avLst/>
                     </a:prstGeom>
-                    <a:noFill/>
-                    <a:ln>
-                      <a:noFill/>
-                    </a:ln>
-                    <a:extLst>
-                      <a:ext uri="{53640926-AAD7-44D8-BBD7-CCE9431645EC}">
-                        <a14:shadowObscured xmlns:a14="http://schemas.microsoft.com/office/drawing/2010/main"/>
-                      </a:ext>
-                    </a:extLst>
                   </pic:spPr>
                 </pic:pic>
               </a:graphicData>
@@ -40938,6 +41169,9 @@
         <w:pStyle w:val="afa"/>
         <w:snapToGrid w:val="0"/>
         <w:ind w:left="280" w:right="280"/>
+        <w:rPr>
+          <w:rFonts w:hint="eastAsia"/>
+        </w:rPr>
       </w:pPr>
       <w:bookmarkStart w:id="54" w:name="_Toc166607638"/>
       <w:r>
@@ -40984,111 +41218,6 @@
       </w:r>
       <w:bookmarkEnd w:id="54"/>
     </w:p>
-    <w:p>
-      <w:pPr>
-        <w:pStyle w:val="afa"/>
-        <w:snapToGrid w:val="0"/>
-        <w:ind w:left="280" w:right="280"/>
-        <w:jc w:val="left"/>
-      </w:pPr>
-    </w:p>
-    <w:p>
-      <w:pPr>
-        <w:jc w:val="center"/>
-      </w:pPr>
-      <w:r>
-        <w:rPr>
-          <w:noProof/>
-        </w:rPr>
-        <w:drawing>
-          <wp:inline distT="0" distB="0" distL="0" distR="0" wp14:anchorId="35167FDA" wp14:editId="1F712DB6">
-            <wp:extent cx="6479540" cy="3305810"/>
-            <wp:effectExtent l="0" t="0" r="0" b="0"/>
-            <wp:docPr id="1500293801" name="圖片 3"/>
-            <wp:cNvGraphicFramePr>
-              <a:graphicFrameLocks xmlns:a="http://schemas.openxmlformats.org/drawingml/2006/main" noChangeAspect="1"/>
-            </wp:cNvGraphicFramePr>
-            <a:graphic xmlns:a="http://schemas.openxmlformats.org/drawingml/2006/main">
-              <a:graphicData uri="http://schemas.openxmlformats.org/drawingml/2006/picture">
-                <pic:pic xmlns:pic="http://schemas.openxmlformats.org/drawingml/2006/picture">
-                  <pic:nvPicPr>
-                    <pic:cNvPr id="1500293801" name="圖片 1500293801"/>
-                    <pic:cNvPicPr/>
-                  </pic:nvPicPr>
-                  <pic:blipFill>
-                    <a:blip r:embed="rId29">
-                      <a:extLst>
-                        <a:ext uri="{28A0092B-C50C-407E-A947-70E740481C1C}">
-                          <a14:useLocalDpi xmlns:a14="http://schemas.microsoft.com/office/drawing/2010/main" val="0"/>
-                        </a:ext>
-                      </a:extLst>
-                    </a:blip>
-                    <a:stretch>
-                      <a:fillRect/>
-                    </a:stretch>
-                  </pic:blipFill>
-                  <pic:spPr>
-                    <a:xfrm>
-                      <a:off x="0" y="0"/>
-                      <a:ext cx="6479540" cy="3305810"/>
-                    </a:xfrm>
-                    <a:prstGeom prst="rect">
-                      <a:avLst/>
-                    </a:prstGeom>
-                  </pic:spPr>
-                </pic:pic>
-              </a:graphicData>
-            </a:graphic>
-          </wp:inline>
-        </w:drawing>
-      </w:r>
-    </w:p>
-    <w:p>
-      <w:pPr>
-        <w:pStyle w:val="afa"/>
-        <w:snapToGrid w:val="0"/>
-        <w:ind w:left="280" w:right="280"/>
-      </w:pPr>
-      <w:bookmarkStart w:id="55" w:name="_Toc166607639"/>
-      <w:r>
-        <w:rPr>
-          <w:rFonts w:hint="eastAsia"/>
-        </w:rPr>
-        <w:t>圖</w:t>
-      </w:r>
-      <w:r>
-        <w:rPr>
-          <w:rFonts w:hint="eastAsia"/>
-        </w:rPr>
-        <w:t>6-1-</w:t>
-      </w:r>
-      <w:r>
-        <w:t>3</w:t>
-      </w:r>
-      <w:r>
-        <w:rPr>
-          <w:rFonts w:hint="eastAsia"/>
-        </w:rPr>
-        <w:t>、</w:t>
-      </w:r>
-      <w:r>
-        <w:rPr>
-          <w:rFonts w:hint="eastAsia"/>
-        </w:rPr>
-        <w:t>DFD</w:t>
-      </w:r>
-      <w:r>
-        <w:rPr>
-          <w:rFonts w:hint="eastAsia"/>
-        </w:rPr>
-        <w:t>圖</w:t>
-      </w:r>
-      <w:r>
-        <w:t>1</w:t>
-      </w:r>
-      <w:bookmarkEnd w:id="55"/>
-    </w:p>
-    <w:p/>
     <w:p>
       <w:pPr>
         <w:widowControl/>
@@ -41100,6 +41229,7 @@
           <w:noProof/>
           <w14:ligatures w14:val="standardContextual"/>
         </w:rPr>
+        <w:lastRenderedPageBreak/>
         <w:drawing>
           <wp:inline distT="0" distB="0" distL="0" distR="0" wp14:anchorId="03E31693" wp14:editId="74905E28">
             <wp:extent cx="6479540" cy="3938905"/>
@@ -41116,7 +41246,7 @@
                     <pic:cNvPicPr/>
                   </pic:nvPicPr>
                   <pic:blipFill>
-                    <a:blip r:embed="rId30">
+                    <a:blip r:embed="rId29">
                       <a:extLst>
                         <a:ext uri="{28A0092B-C50C-407E-A947-70E740481C1C}">
                           <a14:useLocalDpi xmlns:a14="http://schemas.microsoft.com/office/drawing/2010/main" val="0"/>
@@ -41148,7 +41278,7 @@
         <w:pStyle w:val="afa"/>
         <w:ind w:left="280" w:right="280"/>
       </w:pPr>
-      <w:bookmarkStart w:id="56" w:name="_Toc166607640"/>
+      <w:bookmarkStart w:id="55" w:name="_Toc166607640"/>
       <w:r>
         <w:rPr>
           <w:rFonts w:hint="eastAsia"/>
@@ -41194,7 +41324,7 @@
         </w:rPr>
         <w:t>2</w:t>
       </w:r>
-      <w:bookmarkEnd w:id="56"/>
+      <w:bookmarkEnd w:id="55"/>
     </w:p>
     <w:p>
       <w:pPr>
@@ -41224,7 +41354,7 @@
                     <pic:cNvPicPr/>
                   </pic:nvPicPr>
                   <pic:blipFill>
-                    <a:blip r:embed="rId31" cstate="print">
+                    <a:blip r:embed="rId30" cstate="print">
                       <a:extLst>
                         <a:ext uri="{28A0092B-C50C-407E-A947-70E740481C1C}">
                           <a14:useLocalDpi xmlns:a14="http://schemas.microsoft.com/office/drawing/2010/main" val="0"/>
@@ -41256,7 +41386,7 @@
         <w:pStyle w:val="afa"/>
         <w:ind w:left="280" w:right="280"/>
       </w:pPr>
-      <w:bookmarkStart w:id="57" w:name="_Toc166607641"/>
+      <w:bookmarkStart w:id="56" w:name="_Toc166607641"/>
       <w:r>
         <w:rPr>
           <w:rFonts w:hint="eastAsia"/>
@@ -41296,7 +41426,7 @@
         </w:rPr>
         <w:t>3</w:t>
       </w:r>
-      <w:bookmarkEnd w:id="57"/>
+      <w:bookmarkEnd w:id="56"/>
     </w:p>
     <w:p>
       <w:pPr>
@@ -41326,7 +41456,7 @@
                     <pic:cNvPicPr/>
                   </pic:nvPicPr>
                   <pic:blipFill>
-                    <a:blip r:embed="rId32">
+                    <a:blip r:embed="rId31">
                       <a:extLst>
                         <a:ext uri="{28A0092B-C50C-407E-A947-70E740481C1C}">
                           <a14:useLocalDpi xmlns:a14="http://schemas.microsoft.com/office/drawing/2010/main" val="0"/>
@@ -41358,7 +41488,7 @@
         <w:pStyle w:val="afa"/>
         <w:ind w:left="280" w:right="280"/>
       </w:pPr>
-      <w:bookmarkStart w:id="58" w:name="_Toc166607642"/>
+      <w:bookmarkStart w:id="57" w:name="_Toc166607642"/>
       <w:r>
         <w:rPr>
           <w:rFonts w:hint="eastAsia"/>
@@ -41402,7 +41532,7 @@
       <w:r>
         <w:t>.1</w:t>
       </w:r>
-      <w:bookmarkEnd w:id="58"/>
+      <w:bookmarkEnd w:id="57"/>
     </w:p>
     <w:p>
       <w:pPr>
@@ -41411,7 +41541,7 @@
           <w:color w:val="FF0000"/>
         </w:rPr>
       </w:pPr>
-      <w:bookmarkStart w:id="59" w:name="_Toc166607572"/>
+      <w:bookmarkStart w:id="58" w:name="_Toc166607572"/>
       <w:r>
         <w:rPr>
           <w:rFonts w:hint="eastAsia"/>
@@ -41432,7 +41562,7 @@
         </w:rPr>
         <w:t>(Process specification)</w:t>
       </w:r>
-      <w:bookmarkEnd w:id="59"/>
+      <w:bookmarkEnd w:id="58"/>
     </w:p>
     <w:p/>
     <w:p>
@@ -41440,8 +41570,8 @@
         <w:pStyle w:val="afd"/>
         <w:ind w:left="280" w:right="280"/>
       </w:pPr>
-      <w:bookmarkStart w:id="60" w:name="_Toc166528871"/>
-      <w:bookmarkStart w:id="61" w:name="_Toc166607657"/>
+      <w:bookmarkStart w:id="59" w:name="_Toc166528871"/>
+      <w:bookmarkStart w:id="60" w:name="_Toc166607657"/>
       <w:r>
         <w:rPr>
           <w:rFonts w:hint="eastAsia"/>
@@ -41472,8 +41602,8 @@
         </w:rPr>
         <w:t>求救</w:t>
       </w:r>
+      <w:bookmarkEnd w:id="59"/>
       <w:bookmarkEnd w:id="60"/>
-      <w:bookmarkEnd w:id="61"/>
     </w:p>
     <w:tbl>
       <w:tblPr>
@@ -41685,8 +41815,8 @@
         <w:pStyle w:val="afd"/>
         <w:ind w:left="280" w:right="280"/>
       </w:pPr>
-      <w:bookmarkStart w:id="62" w:name="_Toc166528872"/>
-      <w:bookmarkStart w:id="63" w:name="_Toc166607658"/>
+      <w:bookmarkStart w:id="61" w:name="_Toc166528872"/>
+      <w:bookmarkStart w:id="62" w:name="_Toc166607658"/>
       <w:r>
         <w:rPr>
           <w:rFonts w:hint="eastAsia"/>
@@ -41717,8 +41847,8 @@
         </w:rPr>
         <w:t>傳送通知</w:t>
       </w:r>
+      <w:bookmarkEnd w:id="61"/>
       <w:bookmarkEnd w:id="62"/>
-      <w:bookmarkEnd w:id="63"/>
     </w:p>
     <w:tbl>
       <w:tblPr>
@@ -41954,8 +42084,8 @@
         <w:pStyle w:val="afd"/>
         <w:ind w:left="280" w:right="280"/>
       </w:pPr>
-      <w:bookmarkStart w:id="64" w:name="_Toc166528873"/>
-      <w:bookmarkStart w:id="65" w:name="_Toc166607659"/>
+      <w:bookmarkStart w:id="63" w:name="_Toc166528873"/>
+      <w:bookmarkStart w:id="64" w:name="_Toc166607659"/>
       <w:r>
         <w:rPr>
           <w:rFonts w:hint="eastAsia"/>
@@ -41986,8 +42116,8 @@
         </w:rPr>
         <w:t>即時影像</w:t>
       </w:r>
+      <w:bookmarkEnd w:id="63"/>
       <w:bookmarkEnd w:id="64"/>
-      <w:bookmarkEnd w:id="65"/>
     </w:p>
     <w:tbl>
       <w:tblPr>
@@ -42199,8 +42329,8 @@
         <w:pStyle w:val="afd"/>
         <w:ind w:left="280" w:right="280"/>
       </w:pPr>
-      <w:bookmarkStart w:id="66" w:name="_Toc166528874"/>
-      <w:bookmarkStart w:id="67" w:name="_Toc166607660"/>
+      <w:bookmarkStart w:id="65" w:name="_Toc166528874"/>
+      <w:bookmarkStart w:id="66" w:name="_Toc166607660"/>
       <w:r>
         <w:rPr>
           <w:rFonts w:hint="eastAsia"/>
@@ -42231,8 +42361,8 @@
         </w:rPr>
         <w:t>定位資料</w:t>
       </w:r>
+      <w:bookmarkEnd w:id="65"/>
       <w:bookmarkEnd w:id="66"/>
-      <w:bookmarkEnd w:id="67"/>
     </w:p>
     <w:tbl>
       <w:tblPr>
@@ -42444,8 +42574,8 @@
         <w:pStyle w:val="afd"/>
         <w:ind w:left="280" w:right="280"/>
       </w:pPr>
-      <w:bookmarkStart w:id="68" w:name="_Toc166528875"/>
-      <w:bookmarkStart w:id="69" w:name="_Toc166607661"/>
+      <w:bookmarkStart w:id="67" w:name="_Toc166528875"/>
+      <w:bookmarkStart w:id="68" w:name="_Toc166607661"/>
       <w:r>
         <w:rPr>
           <w:rFonts w:hint="eastAsia"/>
@@ -42476,8 +42606,8 @@
         </w:rPr>
         <w:t>設定</w:t>
       </w:r>
+      <w:bookmarkEnd w:id="67"/>
       <w:bookmarkEnd w:id="68"/>
-      <w:bookmarkEnd w:id="69"/>
     </w:p>
     <w:tbl>
       <w:tblPr>
@@ -42558,14 +42688,14 @@
               <w:snapToGrid w:val="0"/>
               <w:jc w:val="center"/>
             </w:pPr>
-            <w:bookmarkStart w:id="70" w:name="_Hlk166433120"/>
+            <w:bookmarkStart w:id="69" w:name="_Hlk166433120"/>
             <w:r>
               <w:rPr>
                 <w:rFonts w:hint="eastAsia"/>
               </w:rPr>
               <w:t>設定</w:t>
             </w:r>
-            <w:bookmarkEnd w:id="70"/>
+            <w:bookmarkEnd w:id="69"/>
           </w:p>
         </w:tc>
       </w:tr>
@@ -42755,8 +42885,8 @@
         <w:pStyle w:val="afd"/>
         <w:ind w:left="280" w:right="280"/>
       </w:pPr>
-      <w:bookmarkStart w:id="71" w:name="_Toc166528876"/>
-      <w:bookmarkStart w:id="72" w:name="_Toc166607662"/>
+      <w:bookmarkStart w:id="70" w:name="_Toc166528876"/>
+      <w:bookmarkStart w:id="71" w:name="_Toc166607662"/>
       <w:r>
         <w:rPr>
           <w:rFonts w:hint="eastAsia"/>
@@ -42787,8 +42917,8 @@
         </w:rPr>
         <w:t>設定</w:t>
       </w:r>
+      <w:bookmarkEnd w:id="70"/>
       <w:bookmarkEnd w:id="71"/>
-      <w:bookmarkEnd w:id="72"/>
     </w:p>
     <w:tbl>
       <w:tblPr>
@@ -42869,7 +42999,7 @@
               <w:snapToGrid w:val="0"/>
               <w:jc w:val="center"/>
             </w:pPr>
-            <w:bookmarkStart w:id="73" w:name="_Toc166528877"/>
+            <w:bookmarkStart w:id="72" w:name="_Toc166528877"/>
             <w:r>
               <w:rPr>
                 <w:rFonts w:hint="eastAsia"/>
@@ -42882,7 +43012,7 @@
               </w:rPr>
               <w:t>設定</w:t>
             </w:r>
-            <w:bookmarkEnd w:id="73"/>
+            <w:bookmarkEnd w:id="72"/>
           </w:p>
         </w:tc>
       </w:tr>
@@ -43059,8 +43189,8 @@
         <w:pStyle w:val="afd"/>
         <w:ind w:left="280" w:right="280"/>
       </w:pPr>
-      <w:bookmarkStart w:id="74" w:name="_Toc166528878"/>
-      <w:bookmarkStart w:id="75" w:name="_Toc166607663"/>
+      <w:bookmarkStart w:id="73" w:name="_Toc166528878"/>
+      <w:bookmarkStart w:id="74" w:name="_Toc166607663"/>
       <w:r>
         <w:rPr>
           <w:rFonts w:hint="eastAsia"/>
@@ -43092,8 +43222,8 @@
         </w:rPr>
         <w:t>設定</w:t>
       </w:r>
+      <w:bookmarkEnd w:id="73"/>
       <w:bookmarkEnd w:id="74"/>
-      <w:bookmarkEnd w:id="75"/>
     </w:p>
     <w:tbl>
       <w:tblPr>
@@ -43343,8 +43473,8 @@
         <w:pStyle w:val="afd"/>
         <w:ind w:left="280" w:right="280"/>
       </w:pPr>
-      <w:bookmarkStart w:id="76" w:name="_Toc166528879"/>
-      <w:bookmarkStart w:id="77" w:name="_Toc166607664"/>
+      <w:bookmarkStart w:id="75" w:name="_Toc166528879"/>
+      <w:bookmarkStart w:id="76" w:name="_Toc166607664"/>
       <w:r>
         <w:rPr>
           <w:rFonts w:hint="eastAsia"/>
@@ -43381,8 +43511,8 @@
         </w:rPr>
         <w:t>及通知</w:t>
       </w:r>
+      <w:bookmarkEnd w:id="75"/>
       <w:bookmarkEnd w:id="76"/>
-      <w:bookmarkEnd w:id="77"/>
     </w:p>
     <w:tbl>
       <w:tblPr>
@@ -43638,8 +43768,8 @@
         <w:pStyle w:val="afd"/>
         <w:ind w:left="280" w:right="280"/>
       </w:pPr>
-      <w:bookmarkStart w:id="78" w:name="_Toc166528880"/>
-      <w:bookmarkStart w:id="79" w:name="_Toc166607665"/>
+      <w:bookmarkStart w:id="77" w:name="_Toc166528880"/>
+      <w:bookmarkStart w:id="78" w:name="_Toc166607665"/>
       <w:r>
         <w:rPr>
           <w:rFonts w:hint="eastAsia"/>
@@ -43679,8 +43809,8 @@
         </w:rPr>
         <w:t>設定</w:t>
       </w:r>
+      <w:bookmarkEnd w:id="77"/>
       <w:bookmarkEnd w:id="78"/>
-      <w:bookmarkEnd w:id="79"/>
     </w:p>
     <w:tbl>
       <w:tblPr>
@@ -43892,8 +44022,8 @@
         <w:pStyle w:val="afd"/>
         <w:ind w:left="280" w:right="280"/>
       </w:pPr>
-      <w:bookmarkStart w:id="80" w:name="_Toc166528881"/>
-      <w:bookmarkStart w:id="81" w:name="_Toc166607666"/>
+      <w:bookmarkStart w:id="79" w:name="_Toc166528885"/>
+      <w:bookmarkStart w:id="80" w:name="_Toc166607670"/>
       <w:r>
         <w:rPr>
           <w:rFonts w:hint="eastAsia"/>
@@ -43904,7 +44034,10 @@
         <w:rPr>
           <w:rFonts w:hint="eastAsia"/>
         </w:rPr>
-        <w:t>6-2-10</w:t>
+        <w:t>6-2-1</w:t>
+      </w:r>
+      <w:r>
+        <w:t>0</w:t>
       </w:r>
       <w:r>
         <w:rPr>
@@ -43916,10 +44049,16 @@
         <w:rPr>
           <w:rFonts w:ascii="標楷體" w:hAnsi="標楷體" w:hint="eastAsia"/>
         </w:rPr>
-        <w:t>－新增排程</w:t>
+        <w:t>－</w:t>
+      </w:r>
+      <w:bookmarkEnd w:id="79"/>
+      <w:r>
+        <w:rPr>
+          <w:rFonts w:hint="eastAsia"/>
+        </w:rPr>
+        <w:t>排程通知</w:t>
       </w:r>
       <w:bookmarkEnd w:id="80"/>
-      <w:bookmarkEnd w:id="81"/>
     </w:p>
     <w:tbl>
       <w:tblPr>
@@ -43967,7 +44106,7 @@
               <w:rPr>
                 <w:rFonts w:hint="eastAsia"/>
               </w:rPr>
-              <w:t>3-1-1</w:t>
+              <w:t>3-2</w:t>
             </w:r>
           </w:p>
         </w:tc>
@@ -44002,9 +44141,9 @@
             </w:pPr>
             <w:r>
               <w:rPr>
-                <w:rFonts w:ascii="標楷體" w:hAnsi="標楷體" w:hint="eastAsia"/>
-              </w:rPr>
-              <w:t>新增排程</w:t>
+                <w:rFonts w:hint="eastAsia"/>
+              </w:rPr>
+              <w:t>排程通知</w:t>
             </w:r>
           </w:p>
         </w:tc>
@@ -44039,9 +44178,9 @@
             </w:pPr>
             <w:r>
               <w:rPr>
-                <w:rFonts w:ascii="標楷體" w:hAnsi="標楷體" w:hint="eastAsia"/>
-              </w:rPr>
-              <w:t>新增排程</w:t>
+                <w:rFonts w:hint="eastAsia"/>
+              </w:rPr>
+              <w:t>自動發送排程內容</w:t>
             </w:r>
           </w:p>
         </w:tc>
@@ -44078,7 +44217,7 @@
               <w:rPr>
                 <w:rFonts w:hint="eastAsia"/>
               </w:rPr>
-              <w:t>排程資訊</w:t>
+              <w:t>無</w:t>
             </w:r>
           </w:p>
         </w:tc>
@@ -44115,7 +44254,7 @@
               <w:rPr>
                 <w:rFonts w:hint="eastAsia"/>
               </w:rPr>
-              <w:t>新增結果</w:t>
+              <w:t>通知訊息</w:t>
             </w:r>
           </w:p>
         </w:tc>
@@ -44131,8 +44270,8 @@
         <w:pStyle w:val="afd"/>
         <w:ind w:left="280" w:right="280"/>
       </w:pPr>
-      <w:bookmarkStart w:id="82" w:name="_Toc166528882"/>
-      <w:bookmarkStart w:id="83" w:name="_Toc166607667"/>
+      <w:bookmarkStart w:id="81" w:name="_Toc166528886"/>
+      <w:bookmarkStart w:id="82" w:name="_Toc166607671"/>
       <w:r>
         <w:rPr>
           <w:rFonts w:hint="eastAsia"/>
@@ -44143,7 +44282,10 @@
         <w:rPr>
           <w:rFonts w:hint="eastAsia"/>
         </w:rPr>
-        <w:t>6-2-11</w:t>
+        <w:t>6-2-1</w:t>
+      </w:r>
+      <w:r>
+        <w:t>1</w:t>
       </w:r>
       <w:r>
         <w:rPr>
@@ -44157,14 +44299,14 @@
         </w:rPr>
         <w:t>－</w:t>
       </w:r>
+      <w:bookmarkEnd w:id="81"/>
       <w:r>
         <w:rPr>
           <w:rFonts w:hint="eastAsia"/>
         </w:rPr>
-        <w:t>刪除排程</w:t>
+        <w:t>定位查詢</w:t>
       </w:r>
       <w:bookmarkEnd w:id="82"/>
-      <w:bookmarkEnd w:id="83"/>
     </w:p>
     <w:tbl>
       <w:tblPr>
@@ -44212,7 +44354,7 @@
               <w:rPr>
                 <w:rFonts w:hint="eastAsia"/>
               </w:rPr>
-              <w:t>3-1-2</w:t>
+              <w:t>3-3</w:t>
             </w:r>
           </w:p>
         </w:tc>
@@ -44249,7 +44391,7 @@
               <w:rPr>
                 <w:rFonts w:hint="eastAsia"/>
               </w:rPr>
-              <w:t>刪除排程</w:t>
+              <w:t>定位查詢</w:t>
             </w:r>
           </w:p>
         </w:tc>
@@ -44286,7 +44428,7 @@
               <w:rPr>
                 <w:rFonts w:hint="eastAsia"/>
               </w:rPr>
-              <w:t>刪除排程</w:t>
+              <w:t>定位追蹤</w:t>
             </w:r>
           </w:p>
         </w:tc>
@@ -44323,7 +44465,19 @@
               <w:rPr>
                 <w:rFonts w:hint="eastAsia"/>
               </w:rPr>
-              <w:t>刪除目標</w:t>
+              <w:t>定位請求</w:t>
+            </w:r>
+            <w:r>
+              <w:rPr>
+                <w:rFonts w:hint="eastAsia"/>
+              </w:rPr>
+              <w:t>/</w:t>
+            </w:r>
+            <w:r>
+              <w:rPr>
+                <w:rFonts w:hint="eastAsia"/>
+              </w:rPr>
+              <w:t>定位資訊</w:t>
             </w:r>
           </w:p>
         </w:tc>
@@ -44360,24 +44514,20 @@
               <w:rPr>
                 <w:rFonts w:hint="eastAsia"/>
               </w:rPr>
-              <w:t>刪除結果</w:t>
+              <w:t>定位狀態</w:t>
             </w:r>
           </w:p>
         </w:tc>
       </w:tr>
     </w:tbl>
-    <w:p>
-      <w:pPr>
-        <w:snapToGrid w:val="0"/>
-      </w:pPr>
-    </w:p>
+    <w:p/>
     <w:p>
       <w:pPr>
         <w:pStyle w:val="afd"/>
         <w:ind w:left="280" w:right="280"/>
       </w:pPr>
-      <w:bookmarkStart w:id="84" w:name="_Toc166528883"/>
-      <w:bookmarkStart w:id="85" w:name="_Toc166607668"/>
+      <w:bookmarkStart w:id="83" w:name="_Toc166528887"/>
+      <w:bookmarkStart w:id="84" w:name="_Toc166607672"/>
       <w:r>
         <w:rPr>
           <w:rFonts w:hint="eastAsia"/>
@@ -44388,7 +44538,10 @@
         <w:rPr>
           <w:rFonts w:hint="eastAsia"/>
         </w:rPr>
-        <w:t>6-2-12</w:t>
+        <w:t>6-2-1</w:t>
+      </w:r>
+      <w:r>
+        <w:t>2</w:t>
       </w:r>
       <w:r>
         <w:rPr>
@@ -44402,14 +44555,14 @@
         </w:rPr>
         <w:t>－</w:t>
       </w:r>
+      <w:bookmarkEnd w:id="83"/>
       <w:r>
         <w:rPr>
           <w:rFonts w:hint="eastAsia"/>
         </w:rPr>
-        <w:t>編輯排程</w:t>
+        <w:t>資料彙總</w:t>
       </w:r>
       <w:bookmarkEnd w:id="84"/>
-      <w:bookmarkEnd w:id="85"/>
     </w:p>
     <w:tbl>
       <w:tblPr>
@@ -44439,6 +44592,7 @@
               <w:rPr>
                 <w:rFonts w:hint="eastAsia"/>
               </w:rPr>
+              <w:lastRenderedPageBreak/>
               <w:t>編號</w:t>
             </w:r>
           </w:p>
@@ -44457,7 +44611,7 @@
               <w:rPr>
                 <w:rFonts w:hint="eastAsia"/>
               </w:rPr>
-              <w:t>3-1-3</w:t>
+              <w:t>3-4</w:t>
             </w:r>
           </w:p>
         </w:tc>
@@ -44494,7 +44648,7 @@
               <w:rPr>
                 <w:rFonts w:hint="eastAsia"/>
               </w:rPr>
-              <w:t>編輯排程</w:t>
+              <w:t>資料彙總</w:t>
             </w:r>
           </w:p>
         </w:tc>
@@ -44514,7 +44668,6 @@
               <w:rPr>
                 <w:rFonts w:hint="eastAsia"/>
               </w:rPr>
-              <w:lastRenderedPageBreak/>
               <w:t>功能說明</w:t>
             </w:r>
           </w:p>
@@ -44532,7 +44685,7 @@
               <w:rPr>
                 <w:rFonts w:hint="eastAsia"/>
               </w:rPr>
-              <w:t>排程編輯</w:t>
+              <w:t>定期自動資料彙總</w:t>
             </w:r>
           </w:p>
         </w:tc>
@@ -44569,7 +44722,7 @@
               <w:rPr>
                 <w:rFonts w:hint="eastAsia"/>
               </w:rPr>
-              <w:t>排程資訊</w:t>
+              <w:t>無</w:t>
             </w:r>
           </w:p>
         </w:tc>
@@ -44606,7 +44759,7 @@
               <w:rPr>
                 <w:rFonts w:hint="eastAsia"/>
               </w:rPr>
-              <w:t>編輯結果</w:t>
+              <w:t>資料彙總頁面</w:t>
             </w:r>
           </w:p>
         </w:tc>
@@ -44614,15 +44767,7 @@
     </w:tbl>
     <w:p>
       <w:pPr>
-        <w:widowControl/>
         <w:snapToGrid w:val="0"/>
-        <w:rPr>
-          <w:rFonts w:cs="BiauKai"/>
-          <w:color w:val="000000"/>
-          <w:kern w:val="0"/>
-          <w:szCs w:val="28"/>
-          <w14:ligatures w14:val="standardContextual"/>
-        </w:rPr>
       </w:pPr>
     </w:p>
     <w:p>
@@ -44630,8 +44775,8 @@
         <w:pStyle w:val="afd"/>
         <w:ind w:left="280" w:right="280"/>
       </w:pPr>
-      <w:bookmarkStart w:id="86" w:name="_Toc166528884"/>
-      <w:bookmarkStart w:id="87" w:name="_Toc166607669"/>
+      <w:bookmarkStart w:id="85" w:name="_Toc166528888"/>
+      <w:bookmarkStart w:id="86" w:name="_Toc166607673"/>
       <w:r>
         <w:rPr>
           <w:rFonts w:hint="eastAsia"/>
@@ -44642,7 +44787,10 @@
         <w:rPr>
           <w:rFonts w:hint="eastAsia"/>
         </w:rPr>
-        <w:t>6-2-13</w:t>
+        <w:t>6-2-1</w:t>
+      </w:r>
+      <w:r>
+        <w:t>3</w:t>
       </w:r>
       <w:r>
         <w:rPr>
@@ -44658,12 +44806,12 @@
       </w:r>
       <w:r>
         <w:rPr>
-          <w:rFonts w:hint="eastAsia"/>
-        </w:rPr>
-        <w:t>查詢排程</w:t>
-      </w:r>
+          <w:rFonts w:ascii="標楷體" w:hAnsi="標楷體" w:hint="eastAsia"/>
+        </w:rPr>
+        <w:t>AI語音助理</w:t>
+      </w:r>
+      <w:bookmarkEnd w:id="85"/>
       <w:bookmarkEnd w:id="86"/>
-      <w:bookmarkEnd w:id="87"/>
     </w:p>
     <w:tbl>
       <w:tblPr>
@@ -44711,7 +44859,7 @@
               <w:rPr>
                 <w:rFonts w:hint="eastAsia"/>
               </w:rPr>
-              <w:t>3-1-4</w:t>
+              <w:t>4</w:t>
             </w:r>
           </w:p>
         </w:tc>
@@ -44748,7 +44896,13 @@
               <w:rPr>
                 <w:rFonts w:hint="eastAsia"/>
               </w:rPr>
-              <w:t>查詢排程</w:t>
+              <w:t>AI</w:t>
+            </w:r>
+            <w:r>
+              <w:rPr>
+                <w:rFonts w:hint="eastAsia"/>
+              </w:rPr>
+              <w:t>語音助理</w:t>
             </w:r>
           </w:p>
         </w:tc>
@@ -44785,7 +44939,19 @@
               <w:rPr>
                 <w:rFonts w:hint="eastAsia"/>
               </w:rPr>
-              <w:t>排程查詢</w:t>
+              <w:t>透過</w:t>
+            </w:r>
+            <w:r>
+              <w:rPr>
+                <w:rFonts w:hint="eastAsia"/>
+              </w:rPr>
+              <w:t>Line</w:t>
+            </w:r>
+            <w:r>
+              <w:rPr>
+                <w:rFonts w:hint="eastAsia"/>
+              </w:rPr>
+              <w:t>語音訊息功能和使用者互動</w:t>
             </w:r>
           </w:p>
         </w:tc>
@@ -44822,7 +44988,7 @@
               <w:rPr>
                 <w:rFonts w:hint="eastAsia"/>
               </w:rPr>
-              <w:t>使用者資訊</w:t>
+              <w:t>語音訊息</w:t>
             </w:r>
           </w:p>
         </w:tc>
@@ -44842,1008 +45008,6 @@
               <w:rPr>
                 <w:rFonts w:hint="eastAsia"/>
               </w:rPr>
-              <w:t>輸出值</w:t>
-            </w:r>
-          </w:p>
-        </w:tc>
-        <w:tc>
-          <w:tcPr>
-            <w:tcW w:w="8639" w:type="dxa"/>
-            <w:gridSpan w:val="3"/>
-          </w:tcPr>
-          <w:p>
-            <w:pPr>
-              <w:snapToGrid w:val="0"/>
-            </w:pPr>
-            <w:r>
-              <w:rPr>
-                <w:rFonts w:hint="eastAsia"/>
-              </w:rPr>
-              <w:t>排程列表</w:t>
-            </w:r>
-          </w:p>
-        </w:tc>
-      </w:tr>
-    </w:tbl>
-    <w:p>
-      <w:pPr>
-        <w:pStyle w:val="afd"/>
-        <w:ind w:left="280" w:right="280"/>
-      </w:pPr>
-      <w:bookmarkStart w:id="88" w:name="_Toc166528885"/>
-      <w:bookmarkStart w:id="89" w:name="_Toc166607670"/>
-      <w:r>
-        <w:rPr>
-          <w:rFonts w:hint="eastAsia"/>
-        </w:rPr>
-        <w:t>表</w:t>
-      </w:r>
-      <w:r>
-        <w:rPr>
-          <w:rFonts w:hint="eastAsia"/>
-        </w:rPr>
-        <w:t>6-2-14</w:t>
-      </w:r>
-      <w:r>
-        <w:rPr>
-          <w:rFonts w:hint="eastAsia"/>
-        </w:rPr>
-        <w:t>、程序規格書</w:t>
-      </w:r>
-      <w:r>
-        <w:rPr>
-          <w:rFonts w:ascii="標楷體" w:hAnsi="標楷體" w:hint="eastAsia"/>
-        </w:rPr>
-        <w:t>－</w:t>
-      </w:r>
-      <w:bookmarkEnd w:id="88"/>
-      <w:r>
-        <w:rPr>
-          <w:rFonts w:hint="eastAsia"/>
-        </w:rPr>
-        <w:t>排程通知</w:t>
-      </w:r>
-      <w:bookmarkEnd w:id="89"/>
-    </w:p>
-    <w:tbl>
-      <w:tblPr>
-        <w:tblStyle w:val="af4"/>
-        <w:tblW w:w="0" w:type="auto"/>
-        <w:tblLook w:val="04A0" w:firstRow="1" w:lastRow="0" w:firstColumn="1" w:lastColumn="0" w:noHBand="0" w:noVBand="1"/>
-      </w:tblPr>
-      <w:tblGrid>
-        <w:gridCol w:w="1555"/>
-        <w:gridCol w:w="2409"/>
-        <w:gridCol w:w="1701"/>
-        <w:gridCol w:w="4529"/>
-      </w:tblGrid>
-      <w:tr>
-        <w:tc>
-          <w:tcPr>
-            <w:tcW w:w="1555" w:type="dxa"/>
-            <w:shd w:val="clear" w:color="auto" w:fill="D9D9D9" w:themeFill="background1" w:themeFillShade="D9"/>
-            <w:vAlign w:val="center"/>
-          </w:tcPr>
-          <w:p>
-            <w:pPr>
-              <w:snapToGrid w:val="0"/>
-              <w:jc w:val="center"/>
-            </w:pPr>
-            <w:r>
-              <w:rPr>
-                <w:rFonts w:hint="eastAsia"/>
-              </w:rPr>
-              <w:t>編號</w:t>
-            </w:r>
-          </w:p>
-        </w:tc>
-        <w:tc>
-          <w:tcPr>
-            <w:tcW w:w="2409" w:type="dxa"/>
-            <w:vAlign w:val="center"/>
-          </w:tcPr>
-          <w:p>
-            <w:pPr>
-              <w:snapToGrid w:val="0"/>
-              <w:jc w:val="center"/>
-            </w:pPr>
-            <w:r>
-              <w:rPr>
-                <w:rFonts w:hint="eastAsia"/>
-              </w:rPr>
-              <w:t>3-2</w:t>
-            </w:r>
-          </w:p>
-        </w:tc>
-        <w:tc>
-          <w:tcPr>
-            <w:tcW w:w="1701" w:type="dxa"/>
-            <w:shd w:val="clear" w:color="auto" w:fill="D9D9D9" w:themeFill="background1" w:themeFillShade="D9"/>
-            <w:vAlign w:val="center"/>
-          </w:tcPr>
-          <w:p>
-            <w:pPr>
-              <w:snapToGrid w:val="0"/>
-              <w:jc w:val="center"/>
-            </w:pPr>
-            <w:r>
-              <w:rPr>
-                <w:rFonts w:hint="eastAsia"/>
-              </w:rPr>
-              <w:t>功能名稱</w:t>
-            </w:r>
-          </w:p>
-        </w:tc>
-        <w:tc>
-          <w:tcPr>
-            <w:tcW w:w="4529" w:type="dxa"/>
-            <w:vAlign w:val="center"/>
-          </w:tcPr>
-          <w:p>
-            <w:pPr>
-              <w:snapToGrid w:val="0"/>
-              <w:jc w:val="center"/>
-            </w:pPr>
-            <w:r>
-              <w:rPr>
-                <w:rFonts w:hint="eastAsia"/>
-              </w:rPr>
-              <w:t>排程通知</w:t>
-            </w:r>
-          </w:p>
-        </w:tc>
-      </w:tr>
-      <w:tr>
-        <w:tc>
-          <w:tcPr>
-            <w:tcW w:w="1555" w:type="dxa"/>
-            <w:shd w:val="clear" w:color="auto" w:fill="D9D9D9" w:themeFill="background1" w:themeFillShade="D9"/>
-          </w:tcPr>
-          <w:p>
-            <w:pPr>
-              <w:snapToGrid w:val="0"/>
-              <w:jc w:val="center"/>
-            </w:pPr>
-            <w:r>
-              <w:rPr>
-                <w:rFonts w:hint="eastAsia"/>
-              </w:rPr>
-              <w:t>功能說明</w:t>
-            </w:r>
-          </w:p>
-        </w:tc>
-        <w:tc>
-          <w:tcPr>
-            <w:tcW w:w="8639" w:type="dxa"/>
-            <w:gridSpan w:val="3"/>
-          </w:tcPr>
-          <w:p>
-            <w:pPr>
-              <w:snapToGrid w:val="0"/>
-            </w:pPr>
-            <w:r>
-              <w:rPr>
-                <w:rFonts w:hint="eastAsia"/>
-              </w:rPr>
-              <w:t>自動發送排程內容</w:t>
-            </w:r>
-          </w:p>
-        </w:tc>
-      </w:tr>
-      <w:tr>
-        <w:tc>
-          <w:tcPr>
-            <w:tcW w:w="1555" w:type="dxa"/>
-            <w:shd w:val="clear" w:color="auto" w:fill="D9D9D9" w:themeFill="background1" w:themeFillShade="D9"/>
-          </w:tcPr>
-          <w:p>
-            <w:pPr>
-              <w:snapToGrid w:val="0"/>
-              <w:jc w:val="center"/>
-            </w:pPr>
-            <w:r>
-              <w:rPr>
-                <w:rFonts w:hint="eastAsia"/>
-              </w:rPr>
-              <w:t>輸入值</w:t>
-            </w:r>
-          </w:p>
-        </w:tc>
-        <w:tc>
-          <w:tcPr>
-            <w:tcW w:w="8639" w:type="dxa"/>
-            <w:gridSpan w:val="3"/>
-          </w:tcPr>
-          <w:p>
-            <w:pPr>
-              <w:snapToGrid w:val="0"/>
-            </w:pPr>
-            <w:r>
-              <w:rPr>
-                <w:rFonts w:hint="eastAsia"/>
-              </w:rPr>
-              <w:t>無</w:t>
-            </w:r>
-          </w:p>
-        </w:tc>
-      </w:tr>
-      <w:tr>
-        <w:tc>
-          <w:tcPr>
-            <w:tcW w:w="1555" w:type="dxa"/>
-            <w:shd w:val="clear" w:color="auto" w:fill="D9D9D9" w:themeFill="background1" w:themeFillShade="D9"/>
-          </w:tcPr>
-          <w:p>
-            <w:pPr>
-              <w:snapToGrid w:val="0"/>
-              <w:jc w:val="center"/>
-            </w:pPr>
-            <w:r>
-              <w:rPr>
-                <w:rFonts w:hint="eastAsia"/>
-              </w:rPr>
-              <w:t>輸出值</w:t>
-            </w:r>
-          </w:p>
-        </w:tc>
-        <w:tc>
-          <w:tcPr>
-            <w:tcW w:w="8639" w:type="dxa"/>
-            <w:gridSpan w:val="3"/>
-          </w:tcPr>
-          <w:p>
-            <w:pPr>
-              <w:snapToGrid w:val="0"/>
-            </w:pPr>
-            <w:r>
-              <w:rPr>
-                <w:rFonts w:hint="eastAsia"/>
-              </w:rPr>
-              <w:t>通知訊息</w:t>
-            </w:r>
-          </w:p>
-        </w:tc>
-      </w:tr>
-    </w:tbl>
-    <w:p>
-      <w:pPr>
-        <w:snapToGrid w:val="0"/>
-      </w:pPr>
-    </w:p>
-    <w:p>
-      <w:pPr>
-        <w:pStyle w:val="afd"/>
-        <w:ind w:left="280" w:right="280"/>
-      </w:pPr>
-      <w:bookmarkStart w:id="90" w:name="_Toc166528886"/>
-      <w:bookmarkStart w:id="91" w:name="_Toc166607671"/>
-      <w:r>
-        <w:rPr>
-          <w:rFonts w:hint="eastAsia"/>
-        </w:rPr>
-        <w:t>表</w:t>
-      </w:r>
-      <w:r>
-        <w:rPr>
-          <w:rFonts w:hint="eastAsia"/>
-        </w:rPr>
-        <w:t>6-2-15</w:t>
-      </w:r>
-      <w:r>
-        <w:rPr>
-          <w:rFonts w:hint="eastAsia"/>
-        </w:rPr>
-        <w:t>、程序規格書</w:t>
-      </w:r>
-      <w:r>
-        <w:rPr>
-          <w:rFonts w:ascii="標楷體" w:hAnsi="標楷體" w:hint="eastAsia"/>
-        </w:rPr>
-        <w:t>－</w:t>
-      </w:r>
-      <w:bookmarkEnd w:id="90"/>
-      <w:r>
-        <w:rPr>
-          <w:rFonts w:hint="eastAsia"/>
-        </w:rPr>
-        <w:t>定位查詢</w:t>
-      </w:r>
-      <w:bookmarkEnd w:id="91"/>
-    </w:p>
-    <w:tbl>
-      <w:tblPr>
-        <w:tblStyle w:val="af4"/>
-        <w:tblW w:w="0" w:type="auto"/>
-        <w:tblLook w:val="04A0" w:firstRow="1" w:lastRow="0" w:firstColumn="1" w:lastColumn="0" w:noHBand="0" w:noVBand="1"/>
-      </w:tblPr>
-      <w:tblGrid>
-        <w:gridCol w:w="1555"/>
-        <w:gridCol w:w="2409"/>
-        <w:gridCol w:w="1701"/>
-        <w:gridCol w:w="4529"/>
-      </w:tblGrid>
-      <w:tr>
-        <w:tc>
-          <w:tcPr>
-            <w:tcW w:w="1555" w:type="dxa"/>
-            <w:shd w:val="clear" w:color="auto" w:fill="D9D9D9" w:themeFill="background1" w:themeFillShade="D9"/>
-            <w:vAlign w:val="center"/>
-          </w:tcPr>
-          <w:p>
-            <w:pPr>
-              <w:snapToGrid w:val="0"/>
-              <w:jc w:val="center"/>
-            </w:pPr>
-            <w:r>
-              <w:rPr>
-                <w:rFonts w:hint="eastAsia"/>
-              </w:rPr>
-              <w:t>編號</w:t>
-            </w:r>
-          </w:p>
-        </w:tc>
-        <w:tc>
-          <w:tcPr>
-            <w:tcW w:w="2409" w:type="dxa"/>
-            <w:vAlign w:val="center"/>
-          </w:tcPr>
-          <w:p>
-            <w:pPr>
-              <w:snapToGrid w:val="0"/>
-              <w:jc w:val="center"/>
-            </w:pPr>
-            <w:r>
-              <w:rPr>
-                <w:rFonts w:hint="eastAsia"/>
-              </w:rPr>
-              <w:t>3-3</w:t>
-            </w:r>
-          </w:p>
-        </w:tc>
-        <w:tc>
-          <w:tcPr>
-            <w:tcW w:w="1701" w:type="dxa"/>
-            <w:shd w:val="clear" w:color="auto" w:fill="D9D9D9" w:themeFill="background1" w:themeFillShade="D9"/>
-            <w:vAlign w:val="center"/>
-          </w:tcPr>
-          <w:p>
-            <w:pPr>
-              <w:snapToGrid w:val="0"/>
-              <w:jc w:val="center"/>
-            </w:pPr>
-            <w:r>
-              <w:rPr>
-                <w:rFonts w:hint="eastAsia"/>
-              </w:rPr>
-              <w:t>功能名稱</w:t>
-            </w:r>
-          </w:p>
-        </w:tc>
-        <w:tc>
-          <w:tcPr>
-            <w:tcW w:w="4529" w:type="dxa"/>
-            <w:vAlign w:val="center"/>
-          </w:tcPr>
-          <w:p>
-            <w:pPr>
-              <w:snapToGrid w:val="0"/>
-              <w:jc w:val="center"/>
-            </w:pPr>
-            <w:r>
-              <w:rPr>
-                <w:rFonts w:hint="eastAsia"/>
-              </w:rPr>
-              <w:t>定位查詢</w:t>
-            </w:r>
-          </w:p>
-        </w:tc>
-      </w:tr>
-      <w:tr>
-        <w:tc>
-          <w:tcPr>
-            <w:tcW w:w="1555" w:type="dxa"/>
-            <w:shd w:val="clear" w:color="auto" w:fill="D9D9D9" w:themeFill="background1" w:themeFillShade="D9"/>
-          </w:tcPr>
-          <w:p>
-            <w:pPr>
-              <w:snapToGrid w:val="0"/>
-              <w:jc w:val="center"/>
-            </w:pPr>
-            <w:r>
-              <w:rPr>
-                <w:rFonts w:hint="eastAsia"/>
-              </w:rPr>
-              <w:t>功能說明</w:t>
-            </w:r>
-          </w:p>
-        </w:tc>
-        <w:tc>
-          <w:tcPr>
-            <w:tcW w:w="8639" w:type="dxa"/>
-            <w:gridSpan w:val="3"/>
-          </w:tcPr>
-          <w:p>
-            <w:pPr>
-              <w:snapToGrid w:val="0"/>
-            </w:pPr>
-            <w:r>
-              <w:rPr>
-                <w:rFonts w:hint="eastAsia"/>
-              </w:rPr>
-              <w:t>定位追蹤</w:t>
-            </w:r>
-          </w:p>
-        </w:tc>
-      </w:tr>
-      <w:tr>
-        <w:tc>
-          <w:tcPr>
-            <w:tcW w:w="1555" w:type="dxa"/>
-            <w:shd w:val="clear" w:color="auto" w:fill="D9D9D9" w:themeFill="background1" w:themeFillShade="D9"/>
-          </w:tcPr>
-          <w:p>
-            <w:pPr>
-              <w:snapToGrid w:val="0"/>
-              <w:jc w:val="center"/>
-            </w:pPr>
-            <w:r>
-              <w:rPr>
-                <w:rFonts w:hint="eastAsia"/>
-              </w:rPr>
-              <w:t>輸入值</w:t>
-            </w:r>
-          </w:p>
-        </w:tc>
-        <w:tc>
-          <w:tcPr>
-            <w:tcW w:w="8639" w:type="dxa"/>
-            <w:gridSpan w:val="3"/>
-          </w:tcPr>
-          <w:p>
-            <w:pPr>
-              <w:snapToGrid w:val="0"/>
-            </w:pPr>
-            <w:r>
-              <w:rPr>
-                <w:rFonts w:hint="eastAsia"/>
-              </w:rPr>
-              <w:t>定位請求</w:t>
-            </w:r>
-            <w:r>
-              <w:rPr>
-                <w:rFonts w:hint="eastAsia"/>
-              </w:rPr>
-              <w:t>/</w:t>
-            </w:r>
-            <w:r>
-              <w:rPr>
-                <w:rFonts w:hint="eastAsia"/>
-              </w:rPr>
-              <w:t>定位資訊</w:t>
-            </w:r>
-          </w:p>
-        </w:tc>
-      </w:tr>
-      <w:tr>
-        <w:tc>
-          <w:tcPr>
-            <w:tcW w:w="1555" w:type="dxa"/>
-            <w:shd w:val="clear" w:color="auto" w:fill="D9D9D9" w:themeFill="background1" w:themeFillShade="D9"/>
-          </w:tcPr>
-          <w:p>
-            <w:pPr>
-              <w:snapToGrid w:val="0"/>
-              <w:jc w:val="center"/>
-            </w:pPr>
-            <w:r>
-              <w:rPr>
-                <w:rFonts w:hint="eastAsia"/>
-              </w:rPr>
-              <w:t>輸出值</w:t>
-            </w:r>
-          </w:p>
-        </w:tc>
-        <w:tc>
-          <w:tcPr>
-            <w:tcW w:w="8639" w:type="dxa"/>
-            <w:gridSpan w:val="3"/>
-          </w:tcPr>
-          <w:p>
-            <w:pPr>
-              <w:snapToGrid w:val="0"/>
-            </w:pPr>
-            <w:r>
-              <w:rPr>
-                <w:rFonts w:hint="eastAsia"/>
-              </w:rPr>
-              <w:t>定位狀態</w:t>
-            </w:r>
-          </w:p>
-        </w:tc>
-      </w:tr>
-    </w:tbl>
-    <w:p/>
-    <w:p>
-      <w:pPr>
-        <w:pStyle w:val="afd"/>
-        <w:ind w:left="280" w:right="280"/>
-      </w:pPr>
-      <w:bookmarkStart w:id="92" w:name="_Toc166528887"/>
-      <w:bookmarkStart w:id="93" w:name="_Toc166607672"/>
-      <w:r>
-        <w:rPr>
-          <w:rFonts w:hint="eastAsia"/>
-        </w:rPr>
-        <w:t>表</w:t>
-      </w:r>
-      <w:r>
-        <w:rPr>
-          <w:rFonts w:hint="eastAsia"/>
-        </w:rPr>
-        <w:t>6-2-16</w:t>
-      </w:r>
-      <w:r>
-        <w:rPr>
-          <w:rFonts w:hint="eastAsia"/>
-        </w:rPr>
-        <w:t>、程序規格書</w:t>
-      </w:r>
-      <w:r>
-        <w:rPr>
-          <w:rFonts w:ascii="標楷體" w:hAnsi="標楷體" w:hint="eastAsia"/>
-        </w:rPr>
-        <w:t>－</w:t>
-      </w:r>
-      <w:bookmarkEnd w:id="92"/>
-      <w:r>
-        <w:rPr>
-          <w:rFonts w:hint="eastAsia"/>
-        </w:rPr>
-        <w:t>資料彙總</w:t>
-      </w:r>
-      <w:bookmarkEnd w:id="93"/>
-    </w:p>
-    <w:tbl>
-      <w:tblPr>
-        <w:tblStyle w:val="af4"/>
-        <w:tblW w:w="0" w:type="auto"/>
-        <w:tblLook w:val="04A0" w:firstRow="1" w:lastRow="0" w:firstColumn="1" w:lastColumn="0" w:noHBand="0" w:noVBand="1"/>
-      </w:tblPr>
-      <w:tblGrid>
-        <w:gridCol w:w="1555"/>
-        <w:gridCol w:w="2409"/>
-        <w:gridCol w:w="1701"/>
-        <w:gridCol w:w="4529"/>
-      </w:tblGrid>
-      <w:tr>
-        <w:tc>
-          <w:tcPr>
-            <w:tcW w:w="1555" w:type="dxa"/>
-            <w:shd w:val="clear" w:color="auto" w:fill="D9D9D9" w:themeFill="background1" w:themeFillShade="D9"/>
-            <w:vAlign w:val="center"/>
-          </w:tcPr>
-          <w:p>
-            <w:pPr>
-              <w:snapToGrid w:val="0"/>
-              <w:jc w:val="center"/>
-            </w:pPr>
-            <w:r>
-              <w:rPr>
-                <w:rFonts w:hint="eastAsia"/>
-              </w:rPr>
-              <w:t>編號</w:t>
-            </w:r>
-          </w:p>
-        </w:tc>
-        <w:tc>
-          <w:tcPr>
-            <w:tcW w:w="2409" w:type="dxa"/>
-            <w:vAlign w:val="center"/>
-          </w:tcPr>
-          <w:p>
-            <w:pPr>
-              <w:snapToGrid w:val="0"/>
-              <w:jc w:val="center"/>
-            </w:pPr>
-            <w:r>
-              <w:rPr>
-                <w:rFonts w:hint="eastAsia"/>
-              </w:rPr>
-              <w:t>3-4</w:t>
-            </w:r>
-          </w:p>
-        </w:tc>
-        <w:tc>
-          <w:tcPr>
-            <w:tcW w:w="1701" w:type="dxa"/>
-            <w:shd w:val="clear" w:color="auto" w:fill="D9D9D9" w:themeFill="background1" w:themeFillShade="D9"/>
-            <w:vAlign w:val="center"/>
-          </w:tcPr>
-          <w:p>
-            <w:pPr>
-              <w:snapToGrid w:val="0"/>
-              <w:jc w:val="center"/>
-            </w:pPr>
-            <w:r>
-              <w:rPr>
-                <w:rFonts w:hint="eastAsia"/>
-              </w:rPr>
-              <w:t>功能名稱</w:t>
-            </w:r>
-          </w:p>
-        </w:tc>
-        <w:tc>
-          <w:tcPr>
-            <w:tcW w:w="4529" w:type="dxa"/>
-            <w:vAlign w:val="center"/>
-          </w:tcPr>
-          <w:p>
-            <w:pPr>
-              <w:snapToGrid w:val="0"/>
-              <w:jc w:val="center"/>
-            </w:pPr>
-            <w:r>
-              <w:rPr>
-                <w:rFonts w:hint="eastAsia"/>
-              </w:rPr>
-              <w:t>資料彙總</w:t>
-            </w:r>
-          </w:p>
-        </w:tc>
-      </w:tr>
-      <w:tr>
-        <w:tc>
-          <w:tcPr>
-            <w:tcW w:w="1555" w:type="dxa"/>
-            <w:shd w:val="clear" w:color="auto" w:fill="D9D9D9" w:themeFill="background1" w:themeFillShade="D9"/>
-          </w:tcPr>
-          <w:p>
-            <w:pPr>
-              <w:snapToGrid w:val="0"/>
-              <w:jc w:val="center"/>
-            </w:pPr>
-            <w:r>
-              <w:rPr>
-                <w:rFonts w:hint="eastAsia"/>
-              </w:rPr>
-              <w:t>功能說明</w:t>
-            </w:r>
-          </w:p>
-        </w:tc>
-        <w:tc>
-          <w:tcPr>
-            <w:tcW w:w="8639" w:type="dxa"/>
-            <w:gridSpan w:val="3"/>
-          </w:tcPr>
-          <w:p>
-            <w:pPr>
-              <w:snapToGrid w:val="0"/>
-            </w:pPr>
-            <w:r>
-              <w:rPr>
-                <w:rFonts w:hint="eastAsia"/>
-              </w:rPr>
-              <w:t>定期自動資料彙總</w:t>
-            </w:r>
-          </w:p>
-        </w:tc>
-      </w:tr>
-      <w:tr>
-        <w:tc>
-          <w:tcPr>
-            <w:tcW w:w="1555" w:type="dxa"/>
-            <w:shd w:val="clear" w:color="auto" w:fill="D9D9D9" w:themeFill="background1" w:themeFillShade="D9"/>
-          </w:tcPr>
-          <w:p>
-            <w:pPr>
-              <w:snapToGrid w:val="0"/>
-              <w:jc w:val="center"/>
-            </w:pPr>
-            <w:r>
-              <w:rPr>
-                <w:rFonts w:hint="eastAsia"/>
-              </w:rPr>
-              <w:t>輸入值</w:t>
-            </w:r>
-          </w:p>
-        </w:tc>
-        <w:tc>
-          <w:tcPr>
-            <w:tcW w:w="8639" w:type="dxa"/>
-            <w:gridSpan w:val="3"/>
-          </w:tcPr>
-          <w:p>
-            <w:pPr>
-              <w:snapToGrid w:val="0"/>
-            </w:pPr>
-            <w:r>
-              <w:rPr>
-                <w:rFonts w:hint="eastAsia"/>
-              </w:rPr>
-              <w:t>無</w:t>
-            </w:r>
-          </w:p>
-        </w:tc>
-      </w:tr>
-      <w:tr>
-        <w:tc>
-          <w:tcPr>
-            <w:tcW w:w="1555" w:type="dxa"/>
-            <w:shd w:val="clear" w:color="auto" w:fill="D9D9D9" w:themeFill="background1" w:themeFillShade="D9"/>
-          </w:tcPr>
-          <w:p>
-            <w:pPr>
-              <w:snapToGrid w:val="0"/>
-              <w:jc w:val="center"/>
-            </w:pPr>
-            <w:r>
-              <w:rPr>
-                <w:rFonts w:hint="eastAsia"/>
-              </w:rPr>
-              <w:t>輸出值</w:t>
-            </w:r>
-          </w:p>
-        </w:tc>
-        <w:tc>
-          <w:tcPr>
-            <w:tcW w:w="8639" w:type="dxa"/>
-            <w:gridSpan w:val="3"/>
-          </w:tcPr>
-          <w:p>
-            <w:pPr>
-              <w:snapToGrid w:val="0"/>
-            </w:pPr>
-            <w:r>
-              <w:rPr>
-                <w:rFonts w:hint="eastAsia"/>
-              </w:rPr>
-              <w:t>資料彙總頁面</w:t>
-            </w:r>
-          </w:p>
-        </w:tc>
-      </w:tr>
-    </w:tbl>
-    <w:p>
-      <w:pPr>
-        <w:snapToGrid w:val="0"/>
-      </w:pPr>
-    </w:p>
-    <w:p>
-      <w:pPr>
-        <w:pStyle w:val="afd"/>
-        <w:ind w:left="280" w:right="280"/>
-      </w:pPr>
-      <w:bookmarkStart w:id="94" w:name="_Toc166528888"/>
-      <w:bookmarkStart w:id="95" w:name="_Toc166607673"/>
-      <w:r>
-        <w:rPr>
-          <w:rFonts w:hint="eastAsia"/>
-        </w:rPr>
-        <w:t>表</w:t>
-      </w:r>
-      <w:r>
-        <w:rPr>
-          <w:rFonts w:hint="eastAsia"/>
-        </w:rPr>
-        <w:t>6-2-17</w:t>
-      </w:r>
-      <w:r>
-        <w:rPr>
-          <w:rFonts w:hint="eastAsia"/>
-        </w:rPr>
-        <w:t>、程序規格書</w:t>
-      </w:r>
-      <w:r>
-        <w:rPr>
-          <w:rFonts w:ascii="標楷體" w:hAnsi="標楷體" w:hint="eastAsia"/>
-        </w:rPr>
-        <w:t>－</w:t>
-      </w:r>
-      <w:r>
-        <w:rPr>
-          <w:rFonts w:ascii="標楷體" w:hAnsi="標楷體" w:hint="eastAsia"/>
-        </w:rPr>
-        <w:t>AI語音助理</w:t>
-      </w:r>
-      <w:bookmarkEnd w:id="94"/>
-      <w:bookmarkEnd w:id="95"/>
-    </w:p>
-    <w:tbl>
-      <w:tblPr>
-        <w:tblStyle w:val="af4"/>
-        <w:tblW w:w="0" w:type="auto"/>
-        <w:tblLook w:val="04A0" w:firstRow="1" w:lastRow="0" w:firstColumn="1" w:lastColumn="0" w:noHBand="0" w:noVBand="1"/>
-      </w:tblPr>
-      <w:tblGrid>
-        <w:gridCol w:w="1555"/>
-        <w:gridCol w:w="2409"/>
-        <w:gridCol w:w="1701"/>
-        <w:gridCol w:w="4529"/>
-      </w:tblGrid>
-      <w:tr>
-        <w:tc>
-          <w:tcPr>
-            <w:tcW w:w="1555" w:type="dxa"/>
-            <w:shd w:val="clear" w:color="auto" w:fill="D9D9D9" w:themeFill="background1" w:themeFillShade="D9"/>
-            <w:vAlign w:val="center"/>
-          </w:tcPr>
-          <w:p>
-            <w:pPr>
-              <w:snapToGrid w:val="0"/>
-              <w:jc w:val="center"/>
-            </w:pPr>
-            <w:r>
-              <w:rPr>
-                <w:rFonts w:hint="eastAsia"/>
-              </w:rPr>
-              <w:t>編號</w:t>
-            </w:r>
-          </w:p>
-        </w:tc>
-        <w:tc>
-          <w:tcPr>
-            <w:tcW w:w="2409" w:type="dxa"/>
-            <w:vAlign w:val="center"/>
-          </w:tcPr>
-          <w:p>
-            <w:pPr>
-              <w:snapToGrid w:val="0"/>
-              <w:jc w:val="center"/>
-            </w:pPr>
-            <w:r>
-              <w:rPr>
-                <w:rFonts w:hint="eastAsia"/>
-              </w:rPr>
-              <w:t>4</w:t>
-            </w:r>
-          </w:p>
-        </w:tc>
-        <w:tc>
-          <w:tcPr>
-            <w:tcW w:w="1701" w:type="dxa"/>
-            <w:shd w:val="clear" w:color="auto" w:fill="D9D9D9" w:themeFill="background1" w:themeFillShade="D9"/>
-            <w:vAlign w:val="center"/>
-          </w:tcPr>
-          <w:p>
-            <w:pPr>
-              <w:snapToGrid w:val="0"/>
-              <w:jc w:val="center"/>
-            </w:pPr>
-            <w:r>
-              <w:rPr>
-                <w:rFonts w:hint="eastAsia"/>
-              </w:rPr>
-              <w:t>功能名稱</w:t>
-            </w:r>
-          </w:p>
-        </w:tc>
-        <w:tc>
-          <w:tcPr>
-            <w:tcW w:w="4529" w:type="dxa"/>
-            <w:vAlign w:val="center"/>
-          </w:tcPr>
-          <w:p>
-            <w:pPr>
-              <w:snapToGrid w:val="0"/>
-              <w:jc w:val="center"/>
-            </w:pPr>
-            <w:r>
-              <w:rPr>
-                <w:rFonts w:hint="eastAsia"/>
-              </w:rPr>
-              <w:t>AI</w:t>
-            </w:r>
-            <w:r>
-              <w:rPr>
-                <w:rFonts w:hint="eastAsia"/>
-              </w:rPr>
-              <w:t>語音助理</w:t>
-            </w:r>
-          </w:p>
-        </w:tc>
-      </w:tr>
-      <w:tr>
-        <w:tc>
-          <w:tcPr>
-            <w:tcW w:w="1555" w:type="dxa"/>
-            <w:shd w:val="clear" w:color="auto" w:fill="D9D9D9" w:themeFill="background1" w:themeFillShade="D9"/>
-          </w:tcPr>
-          <w:p>
-            <w:pPr>
-              <w:snapToGrid w:val="0"/>
-              <w:jc w:val="center"/>
-            </w:pPr>
-            <w:r>
-              <w:rPr>
-                <w:rFonts w:hint="eastAsia"/>
-              </w:rPr>
-              <w:t>功能說明</w:t>
-            </w:r>
-          </w:p>
-        </w:tc>
-        <w:tc>
-          <w:tcPr>
-            <w:tcW w:w="8639" w:type="dxa"/>
-            <w:gridSpan w:val="3"/>
-          </w:tcPr>
-          <w:p>
-            <w:pPr>
-              <w:snapToGrid w:val="0"/>
-            </w:pPr>
-            <w:r>
-              <w:rPr>
-                <w:rFonts w:hint="eastAsia"/>
-              </w:rPr>
-              <w:t>透過</w:t>
-            </w:r>
-            <w:r>
-              <w:rPr>
-                <w:rFonts w:hint="eastAsia"/>
-              </w:rPr>
-              <w:t>Line</w:t>
-            </w:r>
-            <w:r>
-              <w:rPr>
-                <w:rFonts w:hint="eastAsia"/>
-              </w:rPr>
-              <w:t>語音訊息功能和使用者互動</w:t>
-            </w:r>
-          </w:p>
-        </w:tc>
-      </w:tr>
-      <w:tr>
-        <w:tc>
-          <w:tcPr>
-            <w:tcW w:w="1555" w:type="dxa"/>
-            <w:shd w:val="clear" w:color="auto" w:fill="D9D9D9" w:themeFill="background1" w:themeFillShade="D9"/>
-          </w:tcPr>
-          <w:p>
-            <w:pPr>
-              <w:snapToGrid w:val="0"/>
-              <w:jc w:val="center"/>
-            </w:pPr>
-            <w:r>
-              <w:rPr>
-                <w:rFonts w:hint="eastAsia"/>
-              </w:rPr>
-              <w:t>輸入值</w:t>
-            </w:r>
-          </w:p>
-        </w:tc>
-        <w:tc>
-          <w:tcPr>
-            <w:tcW w:w="8639" w:type="dxa"/>
-            <w:gridSpan w:val="3"/>
-          </w:tcPr>
-          <w:p>
-            <w:pPr>
-              <w:snapToGrid w:val="0"/>
-            </w:pPr>
-            <w:r>
-              <w:rPr>
-                <w:rFonts w:hint="eastAsia"/>
-              </w:rPr>
-              <w:t>語音訊息</w:t>
-            </w:r>
-          </w:p>
-        </w:tc>
-      </w:tr>
-      <w:tr>
-        <w:tc>
-          <w:tcPr>
-            <w:tcW w:w="1555" w:type="dxa"/>
-            <w:shd w:val="clear" w:color="auto" w:fill="D9D9D9" w:themeFill="background1" w:themeFillShade="D9"/>
-          </w:tcPr>
-          <w:p>
-            <w:pPr>
-              <w:snapToGrid w:val="0"/>
-              <w:jc w:val="center"/>
-            </w:pPr>
-            <w:r>
-              <w:rPr>
-                <w:rFonts w:hint="eastAsia"/>
-              </w:rPr>
-              <w:lastRenderedPageBreak/>
               <w:t>輸出值</w:t>
             </w:r>
           </w:p>
@@ -45879,7 +45043,7 @@
       <w:pPr>
         <w:pStyle w:val="afb"/>
       </w:pPr>
-      <w:bookmarkStart w:id="96" w:name="_Toc166607573"/>
+      <w:bookmarkStart w:id="87" w:name="_Toc166607573"/>
       <w:r>
         <w:rPr>
           <w:rFonts w:hint="eastAsia"/>
@@ -45896,13 +45060,13 @@
         </w:rPr>
         <w:t>資料模型</w:t>
       </w:r>
-      <w:bookmarkEnd w:id="96"/>
+      <w:bookmarkEnd w:id="87"/>
     </w:p>
     <w:p>
       <w:pPr>
         <w:pStyle w:val="1-1"/>
       </w:pPr>
-      <w:bookmarkStart w:id="97" w:name="_Toc166607574"/>
+      <w:bookmarkStart w:id="88" w:name="_Toc166607574"/>
       <w:r>
         <w:rPr>
           <w:rFonts w:hint="eastAsia"/>
@@ -45921,7 +45085,7 @@
       <w:r>
         <w:t>(Entity relationship diagram)</w:t>
       </w:r>
-      <w:bookmarkEnd w:id="97"/>
+      <w:bookmarkEnd w:id="88"/>
     </w:p>
     <w:p/>
     <w:p>
@@ -45964,7 +45128,7 @@
                     </pic:cNvPicPr>
                   </pic:nvPicPr>
                   <pic:blipFill>
-                    <a:blip r:embed="rId33">
+                    <a:blip r:embed="rId32">
                       <a:extLst>
                         <a:ext uri="{28A0092B-C50C-407E-A947-70E740481C1C}">
                           <a14:useLocalDpi xmlns:a14="http://schemas.microsoft.com/office/drawing/2010/main" val="0"/>
@@ -46002,7 +45166,7 @@
         <w:snapToGrid w:val="0"/>
         <w:ind w:left="280" w:right="280"/>
       </w:pPr>
-      <w:bookmarkStart w:id="98" w:name="_Toc166607643"/>
+      <w:bookmarkStart w:id="89" w:name="_Toc166607643"/>
       <w:r>
         <w:rPr>
           <w:rFonts w:hint="eastAsia"/>
@@ -46027,7 +45191,7 @@
         </w:rPr>
         <w:t>實體關聯圖</w:t>
       </w:r>
-      <w:bookmarkEnd w:id="98"/>
+      <w:bookmarkEnd w:id="89"/>
     </w:p>
     <w:p>
       <w:pPr>
@@ -46045,7 +45209,7 @@
       <w:pPr>
         <w:pStyle w:val="1-1"/>
       </w:pPr>
-      <w:bookmarkStart w:id="99" w:name="_Toc166607575"/>
+      <w:bookmarkStart w:id="90" w:name="_Toc166607575"/>
       <w:r>
         <w:rPr>
           <w:rFonts w:hint="eastAsia"/>
@@ -46073,7 +45237,7 @@
         </w:rPr>
         <w:t>(Data dictionary)</w:t>
       </w:r>
-      <w:bookmarkEnd w:id="99"/>
+      <w:bookmarkEnd w:id="90"/>
     </w:p>
     <w:p>
       <w:pPr>
@@ -46094,7 +45258,7 @@
         <w:pStyle w:val="afd"/>
         <w:ind w:left="280" w:right="280"/>
       </w:pPr>
-      <w:bookmarkStart w:id="100" w:name="_Toc166607674"/>
+      <w:bookmarkStart w:id="91" w:name="_Toc166607674"/>
       <w:r>
         <w:rPr>
           <w:rFonts w:hint="eastAsia"/>
@@ -46110,7 +45274,7 @@
         </w:rPr>
         <w:t>、資料字典</w:t>
       </w:r>
-      <w:bookmarkEnd w:id="100"/>
+      <w:bookmarkEnd w:id="91"/>
     </w:p>
     <w:tbl>
       <w:tblPr>
@@ -47023,7 +46187,7 @@
       <w:pPr>
         <w:pStyle w:val="afb"/>
       </w:pPr>
-      <w:bookmarkStart w:id="101" w:name="_Toc166607576"/>
+      <w:bookmarkStart w:id="92" w:name="_Toc166607576"/>
       <w:r>
         <w:rPr>
           <w:rFonts w:hint="eastAsia"/>
@@ -47040,13 +46204,13 @@
         </w:rPr>
         <w:t>資料庫設計</w:t>
       </w:r>
-      <w:bookmarkEnd w:id="101"/>
+      <w:bookmarkEnd w:id="92"/>
     </w:p>
     <w:p>
       <w:pPr>
         <w:pStyle w:val="1-1"/>
       </w:pPr>
-      <w:bookmarkStart w:id="102" w:name="_Toc166607577"/>
+      <w:bookmarkStart w:id="93" w:name="_Toc166607577"/>
       <w:r>
         <w:t>8-1</w:t>
       </w:r>
@@ -47056,7 +46220,7 @@
         </w:rPr>
         <w:t>資料庫關聯圖</w:t>
       </w:r>
-      <w:bookmarkEnd w:id="102"/>
+      <w:bookmarkEnd w:id="93"/>
     </w:p>
     <w:p/>
     <w:p>
@@ -47098,7 +46262,7 @@
                     </pic:cNvPicPr>
                   </pic:nvPicPr>
                   <pic:blipFill>
-                    <a:blip r:embed="rId34">
+                    <a:blip r:embed="rId33">
                       <a:extLst>
                         <a:ext uri="{28A0092B-C50C-407E-A947-70E740481C1C}">
                           <a14:useLocalDpi xmlns:a14="http://schemas.microsoft.com/office/drawing/2010/main" val="0"/>
@@ -47139,7 +46303,7 @@
       <w:r>
         <w:tab/>
       </w:r>
-      <w:bookmarkStart w:id="103" w:name="_Toc166607644"/>
+      <w:bookmarkStart w:id="94" w:name="_Toc166607644"/>
       <w:r>
         <w:rPr>
           <w:rFonts w:hint="eastAsia"/>
@@ -47155,7 +46319,7 @@
         </w:rPr>
         <w:t>、資料庫關聯圖</w:t>
       </w:r>
-      <w:bookmarkEnd w:id="103"/>
+      <w:bookmarkEnd w:id="94"/>
     </w:p>
     <w:p>
       <w:pPr>
@@ -47174,7 +46338,7 @@
       <w:pPr>
         <w:pStyle w:val="1-1"/>
       </w:pPr>
-      <w:bookmarkStart w:id="104" w:name="_Toc166607578"/>
+      <w:bookmarkStart w:id="95" w:name="_Toc166607578"/>
       <w:r>
         <w:rPr>
           <w:rFonts w:hint="eastAsia"/>
@@ -47190,7 +46354,7 @@
       <w:r>
         <w:t xml:space="preserve"> Meta data</w:t>
       </w:r>
-      <w:bookmarkEnd w:id="104"/>
+      <w:bookmarkEnd w:id="95"/>
     </w:p>
     <w:p>
       <w:pPr>
@@ -47304,7 +46468,7 @@
         <w:pStyle w:val="afd"/>
         <w:ind w:left="280" w:right="280"/>
       </w:pPr>
-      <w:bookmarkStart w:id="105" w:name="_Toc166607675"/>
+      <w:bookmarkStart w:id="96" w:name="_Toc166607675"/>
       <w:r>
         <w:rPr>
           <w:rFonts w:hint="eastAsia"/>
@@ -47335,7 +46499,7 @@
       <w:r>
         <w:t>Member</w:t>
       </w:r>
-      <w:bookmarkEnd w:id="105"/>
+      <w:bookmarkEnd w:id="96"/>
     </w:p>
     <w:tbl>
       <w:tblPr>
@@ -48110,7 +47274,7 @@
         <w:pStyle w:val="afd"/>
         <w:ind w:left="280" w:right="280"/>
       </w:pPr>
-      <w:bookmarkStart w:id="106" w:name="_Toc166607676"/>
+      <w:bookmarkStart w:id="97" w:name="_Toc166607676"/>
       <w:r>
         <w:rPr>
           <w:rFonts w:hint="eastAsia"/>
@@ -48147,7 +47311,7 @@
       <w:r>
         <w:t>Family</w:t>
       </w:r>
-      <w:bookmarkEnd w:id="106"/>
+      <w:bookmarkEnd w:id="97"/>
     </w:p>
     <w:tbl>
       <w:tblPr>
@@ -48976,7 +48140,7 @@
         <w:pStyle w:val="afd"/>
         <w:ind w:left="280" w:right="280"/>
       </w:pPr>
-      <w:bookmarkStart w:id="107" w:name="_Toc166607677"/>
+      <w:bookmarkStart w:id="98" w:name="_Toc166607677"/>
       <w:r>
         <w:rPr>
           <w:rFonts w:hint="eastAsia"/>
@@ -49020,7 +48184,7 @@
         </w:rPr>
         <w:t>Link</w:t>
       </w:r>
-      <w:bookmarkEnd w:id="107"/>
+      <w:bookmarkEnd w:id="98"/>
     </w:p>
     <w:tbl>
       <w:tblPr>
@@ -49728,7 +48892,7 @@
         <w:pStyle w:val="afd"/>
         <w:ind w:left="280" w:right="280"/>
       </w:pPr>
-      <w:bookmarkStart w:id="108" w:name="_Toc166607678"/>
+      <w:bookmarkStart w:id="99" w:name="_Toc166607678"/>
       <w:r>
         <w:rPr>
           <w:rFonts w:hint="eastAsia"/>
@@ -49765,7 +48929,7 @@
         </w:rPr>
         <w:t>Code</w:t>
       </w:r>
-      <w:bookmarkEnd w:id="108"/>
+      <w:bookmarkEnd w:id="99"/>
     </w:p>
     <w:tbl>
       <w:tblPr>
@@ -50296,7 +49460,7 @@
         <w:pStyle w:val="afd"/>
         <w:ind w:left="280" w:right="280"/>
       </w:pPr>
-      <w:bookmarkStart w:id="109" w:name="_Toc166607679"/>
+      <w:bookmarkStart w:id="100" w:name="_Toc166607679"/>
       <w:r>
         <w:rPr>
           <w:rFonts w:hint="eastAsia"/>
@@ -50348,7 +49512,7 @@
         </w:rPr>
         <w:t>Memo</w:t>
       </w:r>
-      <w:bookmarkEnd w:id="109"/>
+      <w:bookmarkEnd w:id="100"/>
     </w:p>
     <w:tbl>
       <w:tblPr>
@@ -51312,7 +50476,7 @@
         <w:pStyle w:val="afd"/>
         <w:ind w:left="280" w:right="280"/>
       </w:pPr>
-      <w:bookmarkStart w:id="110" w:name="_Toc166607680"/>
+      <w:bookmarkStart w:id="101" w:name="_Toc166607680"/>
       <w:r>
         <w:rPr>
           <w:rFonts w:hint="eastAsia"/>
@@ -51364,7 +50528,7 @@
         </w:rPr>
         <w:t>Med</w:t>
       </w:r>
-      <w:bookmarkEnd w:id="110"/>
+      <w:bookmarkEnd w:id="101"/>
     </w:p>
     <w:tbl>
       <w:tblPr>
@@ -52050,7 +51214,7 @@
         <w:pStyle w:val="afd"/>
         <w:ind w:left="280" w:right="280"/>
       </w:pPr>
-      <w:bookmarkStart w:id="111" w:name="_Toc166607681"/>
+      <w:bookmarkStart w:id="102" w:name="_Toc166607681"/>
       <w:r>
         <w:rPr>
           <w:rFonts w:hint="eastAsia"/>
@@ -52102,7 +51266,7 @@
         </w:rPr>
         <w:t>Hos</w:t>
       </w:r>
-      <w:bookmarkEnd w:id="111"/>
+      <w:bookmarkEnd w:id="102"/>
     </w:p>
     <w:tbl>
       <w:tblPr>
@@ -52963,7 +52127,7 @@
         <w:pStyle w:val="afd"/>
         <w:ind w:left="280" w:right="280"/>
       </w:pPr>
-      <w:bookmarkStart w:id="112" w:name="_Toc166607682"/>
+      <w:bookmarkStart w:id="103" w:name="_Toc166607682"/>
       <w:r>
         <w:rPr>
           <w:rFonts w:hint="eastAsia"/>
@@ -53015,7 +52179,7 @@
         </w:rPr>
         <w:t>Event</w:t>
       </w:r>
-      <w:bookmarkEnd w:id="112"/>
+      <w:bookmarkEnd w:id="103"/>
     </w:p>
     <w:tbl>
       <w:tblPr>
@@ -53552,8 +52716,8 @@
       </w:pPr>
     </w:p>
     <w:sectPr>
-      <w:footerReference w:type="default" r:id="rId35"/>
-      <w:footerReference w:type="first" r:id="rId36"/>
+      <w:footerReference w:type="default" r:id="rId34"/>
+      <w:footerReference w:type="first" r:id="rId35"/>
       <w:pgSz w:w="11906" w:h="16838"/>
       <w:pgMar w:top="851" w:right="851" w:bottom="851" w:left="851" w:header="567" w:footer="567" w:gutter="0"/>
       <w:pgNumType w:start="1"/>
@@ -54582,6 +53746,92 @@
     </w:lvl>
   </w:abstractNum>
   <w:abstractNum w:abstractNumId="6" w15:restartNumberingAfterBreak="0">
+    <w:nsid w:val="3DCB530C"/>
+    <w:multiLevelType w:val="hybridMultilevel"/>
+    <w:tmpl w:val="53FEB950"/>
+    <w:lvl w:ilvl="0" w:tplc="0409000F">
+      <w:start w:val="1"/>
+      <w:numFmt w:val="decimal"/>
+      <w:lvlText w:val="%1."/>
+      <w:lvlJc w:val="left"/>
+      <w:pPr>
+        <w:ind w:left="480" w:hanging="480"/>
+      </w:pPr>
+    </w:lvl>
+    <w:lvl w:ilvl="1" w:tplc="04090019" w:tentative="1">
+      <w:start w:val="1"/>
+      <w:numFmt w:val="ideographTraditional"/>
+      <w:lvlText w:val="%2、"/>
+      <w:lvlJc w:val="left"/>
+      <w:pPr>
+        <w:ind w:left="960" w:hanging="480"/>
+      </w:pPr>
+    </w:lvl>
+    <w:lvl w:ilvl="2" w:tplc="0409001B" w:tentative="1">
+      <w:start w:val="1"/>
+      <w:numFmt w:val="lowerRoman"/>
+      <w:lvlText w:val="%3."/>
+      <w:lvlJc w:val="right"/>
+      <w:pPr>
+        <w:ind w:left="1440" w:hanging="480"/>
+      </w:pPr>
+    </w:lvl>
+    <w:lvl w:ilvl="3" w:tplc="0409000F" w:tentative="1">
+      <w:start w:val="1"/>
+      <w:numFmt w:val="decimal"/>
+      <w:lvlText w:val="%4."/>
+      <w:lvlJc w:val="left"/>
+      <w:pPr>
+        <w:ind w:left="1920" w:hanging="480"/>
+      </w:pPr>
+    </w:lvl>
+    <w:lvl w:ilvl="4" w:tplc="04090019" w:tentative="1">
+      <w:start w:val="1"/>
+      <w:numFmt w:val="ideographTraditional"/>
+      <w:lvlText w:val="%5、"/>
+      <w:lvlJc w:val="left"/>
+      <w:pPr>
+        <w:ind w:left="2400" w:hanging="480"/>
+      </w:pPr>
+    </w:lvl>
+    <w:lvl w:ilvl="5" w:tplc="0409001B" w:tentative="1">
+      <w:start w:val="1"/>
+      <w:numFmt w:val="lowerRoman"/>
+      <w:lvlText w:val="%6."/>
+      <w:lvlJc w:val="right"/>
+      <w:pPr>
+        <w:ind w:left="2880" w:hanging="480"/>
+      </w:pPr>
+    </w:lvl>
+    <w:lvl w:ilvl="6" w:tplc="0409000F" w:tentative="1">
+      <w:start w:val="1"/>
+      <w:numFmt w:val="decimal"/>
+      <w:lvlText w:val="%7."/>
+      <w:lvlJc w:val="left"/>
+      <w:pPr>
+        <w:ind w:left="3360" w:hanging="480"/>
+      </w:pPr>
+    </w:lvl>
+    <w:lvl w:ilvl="7" w:tplc="04090019" w:tentative="1">
+      <w:start w:val="1"/>
+      <w:numFmt w:val="ideographTraditional"/>
+      <w:lvlText w:val="%8、"/>
+      <w:lvlJc w:val="left"/>
+      <w:pPr>
+        <w:ind w:left="3840" w:hanging="480"/>
+      </w:pPr>
+    </w:lvl>
+    <w:lvl w:ilvl="8" w:tplc="0409001B" w:tentative="1">
+      <w:start w:val="1"/>
+      <w:numFmt w:val="lowerRoman"/>
+      <w:lvlText w:val="%9."/>
+      <w:lvlJc w:val="right"/>
+      <w:pPr>
+        <w:ind w:left="4320" w:hanging="480"/>
+      </w:pPr>
+    </w:lvl>
+  </w:abstractNum>
+  <w:abstractNum w:abstractNumId="7" w15:restartNumberingAfterBreak="0">
     <w:nsid w:val="3EC1460F"/>
     <w:multiLevelType w:val="hybridMultilevel"/>
     <w:tmpl w:val="EA9CE394"/>
@@ -54670,7 +53920,7 @@
       </w:pPr>
     </w:lvl>
   </w:abstractNum>
-  <w:abstractNum w:abstractNumId="7" w15:restartNumberingAfterBreak="0">
+  <w:abstractNum w:abstractNumId="8" w15:restartNumberingAfterBreak="0">
     <w:nsid w:val="4934150B"/>
     <w:multiLevelType w:val="hybridMultilevel"/>
     <w:tmpl w:val="18AA9C3E"/>
@@ -54756,7 +54006,7 @@
       </w:pPr>
     </w:lvl>
   </w:abstractNum>
-  <w:abstractNum w:abstractNumId="8" w15:restartNumberingAfterBreak="0">
+  <w:abstractNum w:abstractNumId="9" w15:restartNumberingAfterBreak="0">
     <w:nsid w:val="4D6159C9"/>
     <w:multiLevelType w:val="hybridMultilevel"/>
     <w:tmpl w:val="65C6D712"/>
@@ -54869,7 +54119,7 @@
       </w:rPr>
     </w:lvl>
   </w:abstractNum>
-  <w:abstractNum w:abstractNumId="9" w15:restartNumberingAfterBreak="0">
+  <w:abstractNum w:abstractNumId="10" w15:restartNumberingAfterBreak="0">
     <w:nsid w:val="53D73698"/>
     <w:multiLevelType w:val="hybridMultilevel"/>
     <w:tmpl w:val="5F3627AE"/>
@@ -54982,7 +54232,7 @@
       </w:rPr>
     </w:lvl>
   </w:abstractNum>
-  <w:abstractNum w:abstractNumId="10" w15:restartNumberingAfterBreak="0">
+  <w:abstractNum w:abstractNumId="11" w15:restartNumberingAfterBreak="0">
     <w:nsid w:val="589F16FE"/>
     <w:multiLevelType w:val="hybridMultilevel"/>
     <w:tmpl w:val="A92A528A"/>
@@ -55095,7 +54345,7 @@
       </w:rPr>
     </w:lvl>
   </w:abstractNum>
-  <w:abstractNum w:abstractNumId="11" w15:restartNumberingAfterBreak="0">
+  <w:abstractNum w:abstractNumId="12" w15:restartNumberingAfterBreak="0">
     <w:nsid w:val="5A0A7543"/>
     <w:multiLevelType w:val="hybridMultilevel"/>
     <w:tmpl w:val="CAB4D354"/>
@@ -55184,7 +54434,7 @@
       </w:pPr>
     </w:lvl>
   </w:abstractNum>
-  <w:abstractNum w:abstractNumId="12" w15:restartNumberingAfterBreak="0">
+  <w:abstractNum w:abstractNumId="13" w15:restartNumberingAfterBreak="0">
     <w:nsid w:val="638C2CB7"/>
     <w:multiLevelType w:val="multilevel"/>
     <w:tmpl w:val="196CC044"/>
@@ -55327,7 +54577,7 @@
       </w:rPr>
     </w:lvl>
   </w:abstractNum>
-  <w:abstractNum w:abstractNumId="13" w15:restartNumberingAfterBreak="0">
+  <w:abstractNum w:abstractNumId="14" w15:restartNumberingAfterBreak="0">
     <w:nsid w:val="65677BB7"/>
     <w:multiLevelType w:val="hybridMultilevel"/>
     <w:tmpl w:val="20F00338"/>
@@ -55440,7 +54690,7 @@
       </w:rPr>
     </w:lvl>
   </w:abstractNum>
-  <w:abstractNum w:abstractNumId="14" w15:restartNumberingAfterBreak="0">
+  <w:abstractNum w:abstractNumId="15" w15:restartNumberingAfterBreak="0">
     <w:nsid w:val="692B56B9"/>
     <w:multiLevelType w:val="hybridMultilevel"/>
     <w:tmpl w:val="4CE8D6F0"/>
@@ -55529,7 +54779,7 @@
       </w:pPr>
     </w:lvl>
   </w:abstractNum>
-  <w:abstractNum w:abstractNumId="15" w15:restartNumberingAfterBreak="0">
+  <w:abstractNum w:abstractNumId="16" w15:restartNumberingAfterBreak="0">
     <w:nsid w:val="765E532E"/>
     <w:multiLevelType w:val="hybridMultilevel"/>
     <w:tmpl w:val="94E6E590"/>
@@ -55642,7 +54892,7 @@
       </w:rPr>
     </w:lvl>
   </w:abstractNum>
-  <w:abstractNum w:abstractNumId="16" w15:restartNumberingAfterBreak="0">
+  <w:abstractNum w:abstractNumId="17" w15:restartNumberingAfterBreak="0">
     <w:nsid w:val="766977C1"/>
     <w:multiLevelType w:val="hybridMultilevel"/>
     <w:tmpl w:val="03648E1C"/>
@@ -55755,7 +55005,7 @@
       </w:rPr>
     </w:lvl>
   </w:abstractNum>
-  <w:abstractNum w:abstractNumId="17" w15:restartNumberingAfterBreak="0">
+  <w:abstractNum w:abstractNumId="18" w15:restartNumberingAfterBreak="0">
     <w:nsid w:val="769C02B9"/>
     <w:multiLevelType w:val="hybridMultilevel"/>
     <w:tmpl w:val="4D865DC0"/>
@@ -55868,7 +55118,7 @@
       </w:rPr>
     </w:lvl>
   </w:abstractNum>
-  <w:abstractNum w:abstractNumId="18" w15:restartNumberingAfterBreak="0">
+  <w:abstractNum w:abstractNumId="19" w15:restartNumberingAfterBreak="0">
     <w:nsid w:val="773A4E9C"/>
     <w:multiLevelType w:val="hybridMultilevel"/>
     <w:tmpl w:val="1270C642"/>
@@ -55955,7 +55205,7 @@
     </w:lvl>
   </w:abstractNum>
   <w:num w:numId="1" w16cid:durableId="1145006581">
-    <w:abstractNumId w:val="12"/>
+    <w:abstractNumId w:val="13"/>
   </w:num>
   <w:num w:numId="2" w16cid:durableId="1481997785">
     <w:abstractNumId w:val="0"/>
@@ -55964,52 +55214,55 @@
     <w:abstractNumId w:val="2"/>
   </w:num>
   <w:num w:numId="4" w16cid:durableId="1529249466">
+    <w:abstractNumId w:val="11"/>
+  </w:num>
+  <w:num w:numId="5" w16cid:durableId="523176571">
+    <w:abstractNumId w:val="14"/>
+  </w:num>
+  <w:num w:numId="6" w16cid:durableId="1059287363">
     <w:abstractNumId w:val="10"/>
   </w:num>
-  <w:num w:numId="5" w16cid:durableId="523176571">
-    <w:abstractNumId w:val="13"/>
-  </w:num>
-  <w:num w:numId="6" w16cid:durableId="1059287363">
-    <w:abstractNumId w:val="9"/>
-  </w:num>
   <w:num w:numId="7" w16cid:durableId="909775897">
-    <w:abstractNumId w:val="15"/>
+    <w:abstractNumId w:val="16"/>
   </w:num>
   <w:num w:numId="8" w16cid:durableId="555548707">
-    <w:abstractNumId w:val="17"/>
+    <w:abstractNumId w:val="18"/>
   </w:num>
   <w:num w:numId="9" w16cid:durableId="1248462796">
     <w:abstractNumId w:val="1"/>
   </w:num>
   <w:num w:numId="10" w16cid:durableId="1035227204">
-    <w:abstractNumId w:val="7"/>
+    <w:abstractNumId w:val="8"/>
   </w:num>
   <w:num w:numId="11" w16cid:durableId="866017719">
     <w:abstractNumId w:val="4"/>
   </w:num>
   <w:num w:numId="12" w16cid:durableId="2129271148">
-    <w:abstractNumId w:val="6"/>
+    <w:abstractNumId w:val="7"/>
   </w:num>
   <w:num w:numId="13" w16cid:durableId="964039037">
-    <w:abstractNumId w:val="18"/>
+    <w:abstractNumId w:val="19"/>
   </w:num>
   <w:num w:numId="14" w16cid:durableId="682434434">
-    <w:abstractNumId w:val="14"/>
+    <w:abstractNumId w:val="15"/>
   </w:num>
   <w:num w:numId="15" w16cid:durableId="1910844518">
     <w:abstractNumId w:val="3"/>
   </w:num>
   <w:num w:numId="16" w16cid:durableId="320237288">
-    <w:abstractNumId w:val="11"/>
+    <w:abstractNumId w:val="12"/>
   </w:num>
   <w:num w:numId="17" w16cid:durableId="1305156124">
-    <w:abstractNumId w:val="8"/>
+    <w:abstractNumId w:val="9"/>
   </w:num>
   <w:num w:numId="18" w16cid:durableId="240257801">
-    <w:abstractNumId w:val="16"/>
+    <w:abstractNumId w:val="17"/>
   </w:num>
   <w:num w:numId="19" w16cid:durableId="604844762">
     <w:abstractNumId w:val="5"/>
+  </w:num>
+  <w:num w:numId="20" w16cid:durableId="1292636058">
+    <w:abstractNumId w:val="6"/>
   </w:num>
 </w:numbering>
 </file>

--- a/doc/五專第113506組-SliverEase-系統手冊.docx
+++ b/doc/五專第113506組-SliverEase-系統手冊.docx
@@ -1,6 +1,6 @@
 
 <file path=word/document.xml><?xml version="1.0" encoding="utf-8"?>
-<w:document xmlns:wpc="http://schemas.microsoft.com/office/word/2010/wordprocessingCanvas" xmlns:cx="http://schemas.microsoft.com/office/drawing/2014/chartex" xmlns:cx1="http://schemas.microsoft.com/office/drawing/2015/9/8/chartex" xmlns:cx2="http://schemas.microsoft.com/office/drawing/2015/10/21/chartex" xmlns:cx3="http://schemas.microsoft.com/office/drawing/2016/5/9/chartex" xmlns:cx4="http://schemas.microsoft.com/office/drawing/2016/5/10/chartex" xmlns:cx5="http://schemas.microsoft.com/office/drawing/2016/5/11/chartex" xmlns:cx6="http://schemas.microsoft.com/office/drawing/2016/5/12/chartex" xmlns:cx7="http://schemas.microsoft.com/office/drawing/2016/5/13/chartex" xmlns:cx8="http://schemas.microsoft.com/office/drawing/2016/5/14/chartex" xmlns:mc="http://schemas.openxmlformats.org/markup-compatibility/2006" xmlns:aink="http://schemas.microsoft.com/office/drawing/2016/ink" xmlns:am3d="http://schemas.microsoft.com/office/drawing/2017/model3d" xmlns:o="urn:schemas-microsoft-com:office:office" xmlns:oel="http://schemas.microsoft.com/office/2019/extlst" xmlns:r="http://schemas.openxmlformats.org/officeDocument/2006/relationships" xmlns:m="http://schemas.openxmlformats.org/officeDocument/2006/math" xmlns:v="urn:schemas-microsoft-com:vml" xmlns:wp14="http://schemas.microsoft.com/office/word/2010/wordprocessingDrawing" xmlns:wp="http://schemas.openxmlformats.org/drawingml/2006/wordprocessingDrawing" xmlns:w10="urn:schemas-microsoft-com:office:word" xmlns:w="http://schemas.openxmlformats.org/wordprocessingml/2006/main" xmlns:w14="http://schemas.microsoft.com/office/word/2010/wordml" xmlns:w15="http://schemas.microsoft.com/office/word/2012/wordml" xmlns:w16cex="http://schemas.microsoft.com/office/word/2018/wordml/cex" xmlns:w16cid="http://schemas.microsoft.com/office/word/2016/wordml/cid" xmlns:w16="http://schemas.microsoft.com/office/word/2018/wordml" xmlns:w16sdtdh="http://schemas.microsoft.com/office/word/2020/wordml/sdtdatahash" xmlns:w16se="http://schemas.microsoft.com/office/word/2015/wordml/symex" xmlns:wpg="http://schemas.microsoft.com/office/word/2010/wordprocessingGroup" xmlns:wpi="http://schemas.microsoft.com/office/word/2010/wordprocessingInk" xmlns:wne="http://schemas.microsoft.com/office/word/2006/wordml" xmlns:wps="http://schemas.microsoft.com/office/word/2010/wordprocessingShape" mc:Ignorable="w14 w15 w16se w16cid w16 w16cex w16sdtdh wp14">
+<w:document xmlns:wpc="http://schemas.microsoft.com/office/word/2010/wordprocessingCanvas" xmlns:cx="http://schemas.microsoft.com/office/drawing/2014/chartex" xmlns:cx1="http://schemas.microsoft.com/office/drawing/2015/9/8/chartex" xmlns:cx2="http://schemas.microsoft.com/office/drawing/2015/10/21/chartex" xmlns:cx3="http://schemas.microsoft.com/office/drawing/2016/5/9/chartex" xmlns:cx4="http://schemas.microsoft.com/office/drawing/2016/5/10/chartex" xmlns:cx5="http://schemas.microsoft.com/office/drawing/2016/5/11/chartex" xmlns:cx6="http://schemas.microsoft.com/office/drawing/2016/5/12/chartex" xmlns:cx7="http://schemas.microsoft.com/office/drawing/2016/5/13/chartex" xmlns:cx8="http://schemas.microsoft.com/office/drawing/2016/5/14/chartex" xmlns:mc="http://schemas.openxmlformats.org/markup-compatibility/2006" xmlns:aink="http://schemas.microsoft.com/office/drawing/2016/ink" xmlns:am3d="http://schemas.microsoft.com/office/drawing/2017/model3d" xmlns:o="urn:schemas-microsoft-com:office:office" xmlns:oel="http://schemas.microsoft.com/office/2019/extlst" xmlns:r="http://schemas.openxmlformats.org/officeDocument/2006/relationships" xmlns:m="http://schemas.openxmlformats.org/officeDocument/2006/math" xmlns:v="urn:schemas-microsoft-com:vml" xmlns:wp14="http://schemas.microsoft.com/office/word/2010/wordprocessingDrawing" xmlns:wp="http://schemas.openxmlformats.org/drawingml/2006/wordprocessingDrawing" xmlns:w10="urn:schemas-microsoft-com:office:word" xmlns:w="http://schemas.openxmlformats.org/wordprocessingml/2006/main" xmlns:w14="http://schemas.microsoft.com/office/word/2010/wordml" xmlns:w15="http://schemas.microsoft.com/office/word/2012/wordml" xmlns:w16cex="http://schemas.microsoft.com/office/word/2018/wordml/cex" xmlns:w16cid="http://schemas.microsoft.com/office/word/2016/wordml/cid" xmlns:w16="http://schemas.microsoft.com/office/word/2018/wordml" xmlns:w16du="http://schemas.microsoft.com/office/word/2023/wordml/word16du" xmlns:w16sdtdh="http://schemas.microsoft.com/office/word/2020/wordml/sdtdatahash" xmlns:w16se="http://schemas.microsoft.com/office/word/2015/wordml/symex" xmlns:wpg="http://schemas.microsoft.com/office/word/2010/wordprocessingGroup" xmlns:wpi="http://schemas.microsoft.com/office/word/2010/wordprocessingInk" xmlns:wne="http://schemas.microsoft.com/office/word/2006/wordml" xmlns:wps="http://schemas.microsoft.com/office/word/2010/wordprocessingShape" mc:Ignorable="w14 w15 w16se w16cid w16 w16cex w16sdtdh w16du wp14">
   <w:body>
     <w:p>
       <w:pPr>
@@ -359,7 +359,6 @@
         </w:rPr>
         <w:t>目：</w:t>
       </w:r>
-      <w:proofErr w:type="spellStart"/>
       <w:r>
         <w:rPr>
           <w:b/>
@@ -369,7 +368,6 @@
         </w:rPr>
         <w:t>SilverEase</w:t>
       </w:r>
-      <w:proofErr w:type="spellEnd"/>
     </w:p>
     <w:p>
       <w:pPr>
@@ -509,7 +507,6 @@
           <w:color w:val="000000" w:themeColor="text1"/>
           <w:sz w:val="40"/>
         </w:rPr>
-        <w:lastRenderedPageBreak/>
         <w:t>組</w:t>
       </w:r>
       <w:r>
@@ -888,6 +885,7 @@
           <w:sz w:val="36"/>
           <w:szCs w:val="36"/>
         </w:rPr>
+        <w:lastRenderedPageBreak/>
         <w:br w:type="page"/>
       </w:r>
     </w:p>
@@ -4043,6 +4041,7 @@
           <w:color w:val="000000" w:themeColor="text1"/>
           <w:szCs w:val="36"/>
         </w:rPr>
+        <w:lastRenderedPageBreak/>
         <w:fldChar w:fldCharType="end"/>
       </w:r>
       <w:r>
@@ -9302,18 +9301,7 @@
           <w:szCs w:val="28"/>
           <w14:ligatures w14:val="standardContextual"/>
         </w:rPr>
-        <w:t>項以上的慢性病。吃藥成為大多數老年人必須面對</w:t>
-      </w:r>
-      <w:r>
-        <w:rPr>
-          <w:rFonts w:cs="BiauKai" w:hint="eastAsia"/>
-          <w:color w:val="000000"/>
-          <w:kern w:val="0"/>
-          <w:szCs w:val="28"/>
-          <w14:ligatures w14:val="standardContextual"/>
-        </w:rPr>
-        <w:lastRenderedPageBreak/>
-        <w:t>的日常，然而，隨著年齡的增長，健忘的問題也伴隨而來，對許多老年人來說，記得每天按時服藥並非易事。</w:t>
+        <w:t>項以上的慢性病。吃藥成為大多數老年人必須面對的日常，然而，隨著年齡的增長，健忘的問題也伴隨而來，對許多老年人來說，記得每天按時服藥並非易事。</w:t>
       </w:r>
     </w:p>
     <w:p>
@@ -9518,7 +9506,6 @@
         </w:rPr>
         <w:t>所示，希望「</w:t>
       </w:r>
-      <w:proofErr w:type="spellStart"/>
       <w:r>
         <w:rPr>
           <w:rFonts w:cs="BiauKai" w:hint="eastAsia"/>
@@ -9529,7 +9516,6 @@
         </w:rPr>
         <w:t>SilverEase</w:t>
       </w:r>
-      <w:proofErr w:type="spellEnd"/>
       <w:r>
         <w:rPr>
           <w:rFonts w:cs="BiauKai" w:hint="eastAsia"/>
@@ -9577,7 +9563,7 @@
           <w:bdr w:val="none" w:sz="0" w:space="0" w:color="auto" w:frame="1"/>
         </w:rPr>
         <w:drawing>
-          <wp:inline distT="0" distB="0" distL="0" distR="0" wp14:anchorId="42D28B0E" wp14:editId="6985CCD3">
+          <wp:inline distT="0" distB="0" distL="0" distR="0" wp14:anchorId="42D28B0E" wp14:editId="02247F62">
             <wp:extent cx="3224807" cy="3219450"/>
             <wp:effectExtent l="0" t="0" r="0" b="0"/>
             <wp:docPr id="2056039469" name="圖片 6" descr="一張含有 服裝, 傢俱, 卡通, 人員 的圖片&#10;&#10;自動產生的描述"/>
@@ -9764,7 +9750,6 @@
         </w:rPr>
         <w:t>「</w:t>
       </w:r>
-      <w:proofErr w:type="spellStart"/>
       <w:r>
         <w:rPr>
           <w:rFonts w:cs="BiauKai" w:hint="eastAsia"/>
@@ -9775,7 +9760,6 @@
         </w:rPr>
         <w:t>SilverEase</w:t>
       </w:r>
-      <w:proofErr w:type="spellEnd"/>
       <w:r>
         <w:rPr>
           <w:rFonts w:cs="BiauKai" w:hint="eastAsia"/>
@@ -9852,10 +9836,8 @@
           <w:szCs w:val="28"/>
           <w14:ligatures w14:val="standardContextual"/>
         </w:rPr>
-        <w:lastRenderedPageBreak/>
         <w:t>「</w:t>
       </w:r>
-      <w:proofErr w:type="spellStart"/>
       <w:r>
         <w:rPr>
           <w:rFonts w:cs="BiauKai" w:hint="eastAsia"/>
@@ -9866,7 +9848,6 @@
         </w:rPr>
         <w:t>SilverEase</w:t>
       </w:r>
-      <w:proofErr w:type="spellEnd"/>
       <w:r>
         <w:rPr>
           <w:rFonts w:cs="BiauKai" w:hint="eastAsia"/>
@@ -9910,7 +9891,6 @@
         </w:rPr>
         <w:t>「</w:t>
       </w:r>
-      <w:proofErr w:type="spellStart"/>
       <w:r>
         <w:rPr>
           <w:rFonts w:cs="BiauKai" w:hint="eastAsia"/>
@@ -9921,7 +9901,6 @@
         </w:rPr>
         <w:t>SilverEase</w:t>
       </w:r>
-      <w:proofErr w:type="spellEnd"/>
       <w:r>
         <w:rPr>
           <w:rFonts w:cs="BiauKai" w:hint="eastAsia"/>
@@ -10002,6 +9981,7 @@
         <w:rPr>
           <w:rFonts w:hint="eastAsia"/>
         </w:rPr>
+        <w:lastRenderedPageBreak/>
         <w:t xml:space="preserve">1-3 </w:t>
       </w:r>
       <w:r>
@@ -10037,7 +10017,6 @@
         </w:rPr>
         <w:t>「</w:t>
       </w:r>
-      <w:proofErr w:type="spellStart"/>
       <w:r>
         <w:rPr>
           <w:rFonts w:cs="BiauKai" w:hint="eastAsia"/>
@@ -10048,7 +10027,6 @@
         </w:rPr>
         <w:t>SilverEase</w:t>
       </w:r>
-      <w:proofErr w:type="spellEnd"/>
       <w:r>
         <w:rPr>
           <w:rFonts w:cs="BiauKai" w:hint="eastAsia"/>
@@ -10415,7 +10393,6 @@
           <w:szCs w:val="28"/>
           <w14:ligatures w14:val="standardContextual"/>
         </w:rPr>
-        <w:lastRenderedPageBreak/>
         <w:drawing>
           <wp:inline distT="0" distB="0" distL="0" distR="0" wp14:anchorId="12EA291D" wp14:editId="5B0F68EB">
             <wp:extent cx="4389532" cy="4320000"/>
@@ -12204,7 +12181,6 @@
               </w:rPr>
               <w:t>＋</w:t>
             </w:r>
-            <w:proofErr w:type="spellStart"/>
             <w:r>
               <w:rPr>
                 <w:rFonts w:hint="eastAsia"/>
@@ -12215,7 +12191,6 @@
               </w:rPr>
               <w:t>FastCGI</w:t>
             </w:r>
-            <w:proofErr w:type="spellEnd"/>
           </w:p>
         </w:tc>
       </w:tr>
@@ -14400,7 +14375,6 @@
         </w:rPr>
         <w:t>根據商業模式內容可細分為九個關鍵要素，將「</w:t>
       </w:r>
-      <w:proofErr w:type="spellStart"/>
       <w:r>
         <w:rPr>
           <w:color w:val="000000"/>
@@ -14410,7 +14384,6 @@
         </w:rPr>
         <w:t>SliverEase</w:t>
       </w:r>
-      <w:proofErr w:type="spellEnd"/>
       <w:r>
         <w:rPr>
           <w:rFonts w:cs="BiauKai" w:hint="eastAsia"/>
@@ -15364,7 +15337,6 @@
                 <w:kern w:val="0"/>
                 <w14:ligatures w14:val="standardContextual"/>
               </w:rPr>
-              <w:lastRenderedPageBreak/>
               <w:t>未來成本：維護</w:t>
             </w:r>
           </w:p>
@@ -15425,7 +15397,6 @@
                 <w:shd w:val="pct15" w:color="auto" w:fill="FFFFFF"/>
                 <w14:ligatures w14:val="standardContextual"/>
               </w:rPr>
-              <w:lastRenderedPageBreak/>
               <w:t>收入來源</w:t>
             </w:r>
           </w:p>
@@ -15480,7 +15451,6 @@
                 <w:kern w:val="0"/>
                 <w14:ligatures w14:val="standardContextual"/>
               </w:rPr>
-              <w:lastRenderedPageBreak/>
               <w:t>服務收入</w:t>
             </w:r>
           </w:p>
@@ -16572,7 +16542,6 @@
           <w:szCs w:val="28"/>
           <w14:ligatures w14:val="standardContextual"/>
         </w:rPr>
-        <w:lastRenderedPageBreak/>
         <w:t>搭配穿戴式的</w:t>
       </w:r>
       <w:r>
@@ -16767,7 +16736,6 @@
         </w:rPr>
         <w:t>彰化市政府所推廣的守護</w:t>
       </w:r>
-      <w:proofErr w:type="spellStart"/>
       <w:r>
         <w:rPr>
           <w:color w:val="000000"/>
@@ -16777,7 +16745,6 @@
         </w:rPr>
         <w:t>BBCall</w:t>
       </w:r>
-      <w:proofErr w:type="spellEnd"/>
       <w:r>
         <w:rPr>
           <w:rFonts w:hint="eastAsia"/>
@@ -16924,7 +16891,6 @@
         </w:rPr>
         <w:t>最後就是最大品牌</w:t>
       </w:r>
-      <w:proofErr w:type="spellStart"/>
       <w:r>
         <w:rPr>
           <w:color w:val="000000"/>
@@ -16934,7 +16900,6 @@
         </w:rPr>
         <w:t>Osmile</w:t>
       </w:r>
-      <w:proofErr w:type="spellEnd"/>
       <w:r>
         <w:rPr>
           <w:rFonts w:hint="eastAsia"/>
@@ -16990,7 +16955,6 @@
         </w:rPr>
         <w:t>而</w:t>
       </w:r>
-      <w:proofErr w:type="spellStart"/>
       <w:r>
         <w:rPr>
           <w:rFonts w:hint="eastAsia"/>
@@ -17001,7 +16965,6 @@
         </w:rPr>
         <w:t>SilverEase</w:t>
       </w:r>
-      <w:proofErr w:type="spellEnd"/>
       <w:r>
         <w:rPr>
           <w:rFonts w:hint="eastAsia"/>
@@ -17208,7 +17171,6 @@
                 <w14:ligatures w14:val="standardContextual"/>
               </w:rPr>
             </w:pPr>
-            <w:proofErr w:type="spellStart"/>
             <w:r>
               <w:rPr>
                 <w:color w:val="000000"/>
@@ -17218,7 +17180,6 @@
               </w:rPr>
               <w:t>SilverEase</w:t>
             </w:r>
-            <w:proofErr w:type="spellEnd"/>
           </w:p>
         </w:tc>
         <w:tc>
@@ -17249,7 +17210,6 @@
               </w:rPr>
               <w:t>守護</w:t>
             </w:r>
-            <w:proofErr w:type="spellStart"/>
             <w:r>
               <w:rPr>
                 <w:rFonts w:hint="eastAsia"/>
@@ -17260,7 +17220,6 @@
               </w:rPr>
               <w:t>BBCall</w:t>
             </w:r>
-            <w:proofErr w:type="spellEnd"/>
           </w:p>
         </w:tc>
         <w:tc>
@@ -17311,7 +17270,6 @@
                 <w14:ligatures w14:val="standardContextual"/>
               </w:rPr>
             </w:pPr>
-            <w:proofErr w:type="spellStart"/>
             <w:r>
               <w:rPr>
                 <w:rFonts w:hint="eastAsia"/>
@@ -17322,7 +17280,6 @@
               </w:rPr>
               <w:t>Osmile</w:t>
             </w:r>
-            <w:proofErr w:type="spellEnd"/>
           </w:p>
         </w:tc>
       </w:tr>
@@ -17526,7 +17483,7 @@
                 <w14:ligatures w14:val="standardContextual"/>
               </w:rPr>
               <w:drawing>
-                <wp:inline distT="0" distB="0" distL="0" distR="0" wp14:anchorId="2A9E0120" wp14:editId="2804C7B9">
+                <wp:inline distT="0" distB="0" distL="0" distR="0" wp14:anchorId="2A9E0120" wp14:editId="582442D3">
                   <wp:extent cx="1188000" cy="1188000"/>
                   <wp:effectExtent l="0" t="0" r="6350" b="6350"/>
                   <wp:docPr id="417560851" name="圖片 3"/>
@@ -17681,7 +17638,7 @@
               <w:snapToGrid w:val="0"/>
               <w:jc w:val="center"/>
               <w:rPr>
-                <w:rFonts w:ascii="Wingdings" w:hAnsi="Wingdings"/>
+                <w:rFonts w:ascii="Wingdings" w:hAnsi="Wingdings" w:hint="eastAsia"/>
                 <w:color w:val="000000"/>
                 <w:kern w:val="0"/>
                 <w:szCs w:val="28"/>
@@ -18790,48 +18747,6 @@
               <w:contextualSpacing/>
               <w:rPr>
                 <w:rFonts w:cs="BiauKai"/>
-                <w:color w:val="000000"/>
-                <w:kern w:val="0"/>
-                <w:szCs w:val="28"/>
-                <w14:ligatures w14:val="standardContextual"/>
-              </w:rPr>
-            </w:pPr>
-          </w:p>
-          <w:p>
-            <w:pPr>
-              <w:widowControl/>
-              <w:snapToGrid w:val="0"/>
-              <w:contextualSpacing/>
-              <w:rPr>
-                <w:rFonts w:cs="BiauKai"/>
-                <w:color w:val="000000"/>
-                <w:kern w:val="0"/>
-                <w:szCs w:val="28"/>
-                <w14:ligatures w14:val="standardContextual"/>
-              </w:rPr>
-            </w:pPr>
-          </w:p>
-          <w:p>
-            <w:pPr>
-              <w:widowControl/>
-              <w:snapToGrid w:val="0"/>
-              <w:contextualSpacing/>
-              <w:rPr>
-                <w:rFonts w:cs="BiauKai"/>
-                <w:color w:val="000000"/>
-                <w:kern w:val="0"/>
-                <w:szCs w:val="28"/>
-                <w14:ligatures w14:val="standardContextual"/>
-              </w:rPr>
-            </w:pPr>
-          </w:p>
-          <w:p>
-            <w:pPr>
-              <w:widowControl/>
-              <w:snapToGrid w:val="0"/>
-              <w:contextualSpacing/>
-              <w:rPr>
-                <w:rFonts w:cs="BiauKai"/>
                 <w:b/>
                 <w:bCs/>
                 <w:color w:val="000000"/>
@@ -20288,7 +20203,7 @@
         <w:snapToGrid w:val="0"/>
         <w:ind w:leftChars="200" w:left="1042" w:hanging="482"/>
         <w:rPr>
-          <w:rFonts w:cs="BiauKai" w:hint="eastAsia"/>
+          <w:rFonts w:cs="BiauKai"/>
           <w:color w:val="000000"/>
           <w:kern w:val="0"/>
           <w:szCs w:val="28"/>
@@ -20336,7 +20251,7 @@
         <w:snapToGrid w:val="0"/>
         <w:ind w:leftChars="200" w:left="1042" w:hanging="482"/>
         <w:rPr>
-          <w:rFonts w:cs="BiauKai" w:hint="eastAsia"/>
+          <w:rFonts w:cs="BiauKai"/>
           <w:color w:val="000000"/>
           <w:kern w:val="0"/>
           <w:szCs w:val="28"/>
@@ -20404,7 +20319,7 @@
         <w:snapToGrid w:val="0"/>
         <w:ind w:leftChars="200" w:left="1042" w:hanging="482"/>
         <w:rPr>
-          <w:rFonts w:cs="BiauKai" w:hint="eastAsia"/>
+          <w:rFonts w:cs="BiauKai"/>
           <w:color w:val="000000"/>
           <w:kern w:val="0"/>
           <w:szCs w:val="28"/>
@@ -20468,7 +20383,7 @@
         <w:ind w:leftChars="200" w:left="560"/>
         <w:contextualSpacing/>
         <w:rPr>
-          <w:rFonts w:cs="BiauKai" w:hint="eastAsia"/>
+          <w:rFonts w:cs="BiauKai"/>
           <w:color w:val="000000"/>
           <w:kern w:val="0"/>
           <w:szCs w:val="28"/>
@@ -20512,7 +20427,7 @@
         <w:contextualSpacing/>
         <w:jc w:val="center"/>
         <w:rPr>
-          <w:rFonts w:cs="BiauKai" w:hint="eastAsia"/>
+          <w:rFonts w:cs="BiauKai"/>
           <w:color w:val="000000"/>
           <w:kern w:val="0"/>
           <w:szCs w:val="28"/>
@@ -20543,7 +20458,7 @@
           <w14:ligatures w14:val="standardContextual"/>
         </w:rPr>
         <w:drawing>
-          <wp:inline distT="0" distB="0" distL="0" distR="0" wp14:anchorId="16D4D51B" wp14:editId="6CFC5990">
+          <wp:inline distT="0" distB="0" distL="0" distR="0" wp14:anchorId="16D4D51B" wp14:editId="2B8912F2">
             <wp:extent cx="6479540" cy="2653665"/>
             <wp:effectExtent l="0" t="0" r="0" b="635"/>
             <wp:docPr id="1719835996" name="圖片 1"/>
@@ -34352,18 +34267,18 @@
         <w:tblLook w:val="04A0" w:firstRow="1" w:lastRow="0" w:firstColumn="1" w:lastColumn="0" w:noHBand="0" w:noVBand="1"/>
       </w:tblPr>
       <w:tblGrid>
-        <w:gridCol w:w="847"/>
-        <w:gridCol w:w="2544"/>
+        <w:gridCol w:w="848"/>
+        <w:gridCol w:w="2545"/>
         <w:gridCol w:w="1359"/>
         <w:gridCol w:w="1359"/>
         <w:gridCol w:w="1359"/>
         <w:gridCol w:w="1359"/>
-        <w:gridCol w:w="1361"/>
+        <w:gridCol w:w="1359"/>
       </w:tblGrid>
       <w:tr>
         <w:tc>
           <w:tcPr>
-            <w:tcW w:w="1662" w:type="pct"/>
+            <w:tcW w:w="1664" w:type="pct"/>
             <w:gridSpan w:val="2"/>
             <w:shd w:val="clear" w:color="auto" w:fill="auto"/>
             <w:vAlign w:val="center"/>
@@ -34578,7 +34493,7 @@
       <w:tr>
         <w:tc>
           <w:tcPr>
-            <w:tcW w:w="415" w:type="pct"/>
+            <w:tcW w:w="416" w:type="pct"/>
             <w:vMerge w:val="restart"/>
             <w:shd w:val="clear" w:color="auto" w:fill="auto"/>
             <w:vAlign w:val="center"/>
@@ -34599,7 +34514,7 @@
         </w:tc>
         <w:tc>
           <w:tcPr>
-            <w:tcW w:w="1248" w:type="pct"/>
+            <w:tcW w:w="1249" w:type="pct"/>
             <w:shd w:val="clear" w:color="auto" w:fill="auto"/>
           </w:tcPr>
           <w:p>
@@ -34701,7 +34616,7 @@
       <w:tr>
         <w:tc>
           <w:tcPr>
-            <w:tcW w:w="415" w:type="pct"/>
+            <w:tcW w:w="416" w:type="pct"/>
             <w:vMerge/>
             <w:shd w:val="clear" w:color="auto" w:fill="auto"/>
             <w:vAlign w:val="center"/>
@@ -34716,7 +34631,7 @@
         </w:tc>
         <w:tc>
           <w:tcPr>
-            <w:tcW w:w="1248" w:type="pct"/>
+            <w:tcW w:w="1249" w:type="pct"/>
             <w:shd w:val="clear" w:color="auto" w:fill="auto"/>
           </w:tcPr>
           <w:p>
@@ -34821,7 +34736,7 @@
       <w:tr>
         <w:tc>
           <w:tcPr>
-            <w:tcW w:w="415" w:type="pct"/>
+            <w:tcW w:w="416" w:type="pct"/>
             <w:vMerge/>
             <w:shd w:val="clear" w:color="auto" w:fill="auto"/>
             <w:vAlign w:val="center"/>
@@ -34836,7 +34751,7 @@
         </w:tc>
         <w:tc>
           <w:tcPr>
-            <w:tcW w:w="1248" w:type="pct"/>
+            <w:tcW w:w="1249" w:type="pct"/>
             <w:shd w:val="clear" w:color="auto" w:fill="auto"/>
           </w:tcPr>
           <w:p>
@@ -34938,7 +34853,7 @@
       <w:tr>
         <w:tc>
           <w:tcPr>
-            <w:tcW w:w="415" w:type="pct"/>
+            <w:tcW w:w="416" w:type="pct"/>
             <w:vMerge/>
             <w:shd w:val="clear" w:color="auto" w:fill="auto"/>
             <w:vAlign w:val="center"/>
@@ -34953,7 +34868,7 @@
         </w:tc>
         <w:tc>
           <w:tcPr>
-            <w:tcW w:w="1248" w:type="pct"/>
+            <w:tcW w:w="1249" w:type="pct"/>
             <w:shd w:val="clear" w:color="auto" w:fill="auto"/>
           </w:tcPr>
           <w:p>
@@ -35061,7 +34976,7 @@
       <w:tr>
         <w:tc>
           <w:tcPr>
-            <w:tcW w:w="415" w:type="pct"/>
+            <w:tcW w:w="416" w:type="pct"/>
             <w:vMerge/>
             <w:shd w:val="clear" w:color="auto" w:fill="auto"/>
             <w:vAlign w:val="center"/>
@@ -35076,7 +34991,7 @@
         </w:tc>
         <w:tc>
           <w:tcPr>
-            <w:tcW w:w="1248" w:type="pct"/>
+            <w:tcW w:w="1249" w:type="pct"/>
             <w:shd w:val="clear" w:color="auto" w:fill="auto"/>
           </w:tcPr>
           <w:p>
@@ -35184,7 +35099,7 @@
       <w:tr>
         <w:tc>
           <w:tcPr>
-            <w:tcW w:w="415" w:type="pct"/>
+            <w:tcW w:w="416" w:type="pct"/>
             <w:vMerge/>
             <w:shd w:val="clear" w:color="auto" w:fill="auto"/>
             <w:vAlign w:val="center"/>
@@ -35199,7 +35114,7 @@
         </w:tc>
         <w:tc>
           <w:tcPr>
-            <w:tcW w:w="1248" w:type="pct"/>
+            <w:tcW w:w="1249" w:type="pct"/>
             <w:shd w:val="clear" w:color="auto" w:fill="auto"/>
           </w:tcPr>
           <w:p>
@@ -35307,7 +35222,7 @@
       <w:tr>
         <w:tc>
           <w:tcPr>
-            <w:tcW w:w="415" w:type="pct"/>
+            <w:tcW w:w="416" w:type="pct"/>
             <w:vMerge/>
             <w:shd w:val="clear" w:color="auto" w:fill="auto"/>
             <w:vAlign w:val="center"/>
@@ -35322,7 +35237,7 @@
         </w:tc>
         <w:tc>
           <w:tcPr>
-            <w:tcW w:w="1248" w:type="pct"/>
+            <w:tcW w:w="1249" w:type="pct"/>
             <w:shd w:val="clear" w:color="auto" w:fill="auto"/>
           </w:tcPr>
           <w:p>
@@ -35436,7 +35351,7 @@
       <w:tr>
         <w:tc>
           <w:tcPr>
-            <w:tcW w:w="415" w:type="pct"/>
+            <w:tcW w:w="416" w:type="pct"/>
             <w:vMerge/>
             <w:shd w:val="clear" w:color="auto" w:fill="auto"/>
             <w:vAlign w:val="center"/>
@@ -35451,7 +35366,7 @@
         </w:tc>
         <w:tc>
           <w:tcPr>
-            <w:tcW w:w="1248" w:type="pct"/>
+            <w:tcW w:w="1249" w:type="pct"/>
             <w:shd w:val="clear" w:color="auto" w:fill="auto"/>
           </w:tcPr>
           <w:p>
@@ -35553,7 +35468,7 @@
       <w:tr>
         <w:tc>
           <w:tcPr>
-            <w:tcW w:w="415" w:type="pct"/>
+            <w:tcW w:w="416" w:type="pct"/>
             <w:vMerge/>
             <w:shd w:val="clear" w:color="auto" w:fill="auto"/>
             <w:vAlign w:val="center"/>
@@ -35568,7 +35483,7 @@
         </w:tc>
         <w:tc>
           <w:tcPr>
-            <w:tcW w:w="1248" w:type="pct"/>
+            <w:tcW w:w="1249" w:type="pct"/>
             <w:shd w:val="clear" w:color="auto" w:fill="auto"/>
           </w:tcPr>
           <w:p>
@@ -35664,7 +35579,7 @@
       <w:tr>
         <w:tc>
           <w:tcPr>
-            <w:tcW w:w="415" w:type="pct"/>
+            <w:tcW w:w="416" w:type="pct"/>
             <w:vMerge w:val="restart"/>
             <w:shd w:val="clear" w:color="auto" w:fill="auto"/>
             <w:vAlign w:val="center"/>
@@ -35685,7 +35600,7 @@
         </w:tc>
         <w:tc>
           <w:tcPr>
-            <w:tcW w:w="1248" w:type="pct"/>
+            <w:tcW w:w="1249" w:type="pct"/>
             <w:shd w:val="clear" w:color="auto" w:fill="auto"/>
           </w:tcPr>
           <w:p>
@@ -35781,7 +35696,7 @@
       <w:tr>
         <w:tc>
           <w:tcPr>
-            <w:tcW w:w="415" w:type="pct"/>
+            <w:tcW w:w="416" w:type="pct"/>
             <w:vMerge/>
             <w:shd w:val="clear" w:color="auto" w:fill="auto"/>
             <w:vAlign w:val="center"/>
@@ -35796,7 +35711,7 @@
         </w:tc>
         <w:tc>
           <w:tcPr>
-            <w:tcW w:w="1248" w:type="pct"/>
+            <w:tcW w:w="1249" w:type="pct"/>
             <w:shd w:val="clear" w:color="auto" w:fill="auto"/>
           </w:tcPr>
           <w:p>
@@ -35910,7 +35825,7 @@
       <w:tr>
         <w:tc>
           <w:tcPr>
-            <w:tcW w:w="415" w:type="pct"/>
+            <w:tcW w:w="416" w:type="pct"/>
             <w:vMerge w:val="restart"/>
             <w:shd w:val="clear" w:color="auto" w:fill="auto"/>
             <w:vAlign w:val="center"/>
@@ -35931,7 +35846,7 @@
         </w:tc>
         <w:tc>
           <w:tcPr>
-            <w:tcW w:w="1248" w:type="pct"/>
+            <w:tcW w:w="1249" w:type="pct"/>
             <w:shd w:val="clear" w:color="auto" w:fill="auto"/>
           </w:tcPr>
           <w:p>
@@ -36043,7 +35958,7 @@
       <w:tr>
         <w:tc>
           <w:tcPr>
-            <w:tcW w:w="415" w:type="pct"/>
+            <w:tcW w:w="416" w:type="pct"/>
             <w:vMerge/>
             <w:shd w:val="clear" w:color="auto" w:fill="auto"/>
             <w:vAlign w:val="center"/>
@@ -36058,7 +35973,7 @@
         </w:tc>
         <w:tc>
           <w:tcPr>
-            <w:tcW w:w="1248" w:type="pct"/>
+            <w:tcW w:w="1249" w:type="pct"/>
             <w:shd w:val="clear" w:color="auto" w:fill="auto"/>
           </w:tcPr>
           <w:p>
@@ -36164,7 +36079,7 @@
       <w:tr>
         <w:tc>
           <w:tcPr>
-            <w:tcW w:w="415" w:type="pct"/>
+            <w:tcW w:w="416" w:type="pct"/>
             <w:vMerge/>
             <w:shd w:val="clear" w:color="auto" w:fill="auto"/>
             <w:vAlign w:val="center"/>
@@ -36179,7 +36094,7 @@
         </w:tc>
         <w:tc>
           <w:tcPr>
-            <w:tcW w:w="1248" w:type="pct"/>
+            <w:tcW w:w="1249" w:type="pct"/>
             <w:shd w:val="clear" w:color="auto" w:fill="auto"/>
           </w:tcPr>
           <w:p>
@@ -36278,7 +36193,7 @@
       <w:tr>
         <w:tc>
           <w:tcPr>
-            <w:tcW w:w="415" w:type="pct"/>
+            <w:tcW w:w="416" w:type="pct"/>
             <w:vMerge/>
             <w:shd w:val="clear" w:color="auto" w:fill="auto"/>
             <w:vAlign w:val="center"/>
@@ -36293,7 +36208,7 @@
         </w:tc>
         <w:tc>
           <w:tcPr>
-            <w:tcW w:w="1248" w:type="pct"/>
+            <w:tcW w:w="1249" w:type="pct"/>
             <w:shd w:val="clear" w:color="auto" w:fill="auto"/>
           </w:tcPr>
           <w:p>
@@ -36398,7 +36313,7 @@
       <w:tr>
         <w:tc>
           <w:tcPr>
-            <w:tcW w:w="415" w:type="pct"/>
+            <w:tcW w:w="416" w:type="pct"/>
             <w:vMerge w:val="restart"/>
             <w:shd w:val="clear" w:color="auto" w:fill="auto"/>
             <w:vAlign w:val="center"/>
@@ -36419,7 +36334,7 @@
         </w:tc>
         <w:tc>
           <w:tcPr>
-            <w:tcW w:w="1248" w:type="pct"/>
+            <w:tcW w:w="1249" w:type="pct"/>
             <w:shd w:val="clear" w:color="auto" w:fill="auto"/>
             <w:vAlign w:val="center"/>
           </w:tcPr>
@@ -36525,7 +36440,7 @@
       <w:tr>
         <w:tc>
           <w:tcPr>
-            <w:tcW w:w="415" w:type="pct"/>
+            <w:tcW w:w="416" w:type="pct"/>
             <w:vMerge/>
             <w:shd w:val="clear" w:color="auto" w:fill="auto"/>
             <w:vAlign w:val="center"/>
@@ -36540,7 +36455,7 @@
         </w:tc>
         <w:tc>
           <w:tcPr>
-            <w:tcW w:w="1248" w:type="pct"/>
+            <w:tcW w:w="1249" w:type="pct"/>
             <w:shd w:val="clear" w:color="auto" w:fill="auto"/>
           </w:tcPr>
           <w:p>
@@ -36651,7 +36566,7 @@
       <w:tr>
         <w:tc>
           <w:tcPr>
-            <w:tcW w:w="415" w:type="pct"/>
+            <w:tcW w:w="416" w:type="pct"/>
             <w:vMerge/>
             <w:shd w:val="clear" w:color="auto" w:fill="auto"/>
             <w:vAlign w:val="center"/>
@@ -36666,7 +36581,7 @@
         </w:tc>
         <w:tc>
           <w:tcPr>
-            <w:tcW w:w="1248" w:type="pct"/>
+            <w:tcW w:w="1249" w:type="pct"/>
             <w:shd w:val="clear" w:color="auto" w:fill="auto"/>
           </w:tcPr>
           <w:p>
@@ -36768,7 +36683,7 @@
       <w:tr>
         <w:tc>
           <w:tcPr>
-            <w:tcW w:w="415" w:type="pct"/>
+            <w:tcW w:w="416" w:type="pct"/>
             <w:vMerge/>
             <w:shd w:val="clear" w:color="auto" w:fill="auto"/>
             <w:vAlign w:val="center"/>
@@ -36783,7 +36698,7 @@
         </w:tc>
         <w:tc>
           <w:tcPr>
-            <w:tcW w:w="1248" w:type="pct"/>
+            <w:tcW w:w="1249" w:type="pct"/>
             <w:shd w:val="clear" w:color="auto" w:fill="auto"/>
           </w:tcPr>
           <w:p>
@@ -36888,7 +36803,7 @@
       <w:tr>
         <w:tc>
           <w:tcPr>
-            <w:tcW w:w="415" w:type="pct"/>
+            <w:tcW w:w="416" w:type="pct"/>
             <w:vMerge/>
             <w:shd w:val="clear" w:color="auto" w:fill="auto"/>
             <w:vAlign w:val="center"/>
@@ -36903,7 +36818,7 @@
         </w:tc>
         <w:tc>
           <w:tcPr>
-            <w:tcW w:w="1248" w:type="pct"/>
+            <w:tcW w:w="1249" w:type="pct"/>
             <w:shd w:val="clear" w:color="auto" w:fill="auto"/>
           </w:tcPr>
           <w:p>
@@ -37005,7 +36920,7 @@
       <w:tr>
         <w:tc>
           <w:tcPr>
-            <w:tcW w:w="415" w:type="pct"/>
+            <w:tcW w:w="416" w:type="pct"/>
             <w:vMerge w:val="restart"/>
             <w:shd w:val="clear" w:color="auto" w:fill="auto"/>
             <w:vAlign w:val="center"/>
@@ -37026,7 +36941,7 @@
         </w:tc>
         <w:tc>
           <w:tcPr>
-            <w:tcW w:w="1248" w:type="pct"/>
+            <w:tcW w:w="1249" w:type="pct"/>
             <w:shd w:val="clear" w:color="auto" w:fill="auto"/>
           </w:tcPr>
           <w:p>
@@ -37128,7 +37043,7 @@
       <w:tr>
         <w:tc>
           <w:tcPr>
-            <w:tcW w:w="415" w:type="pct"/>
+            <w:tcW w:w="416" w:type="pct"/>
             <w:vMerge/>
             <w:shd w:val="clear" w:color="auto" w:fill="auto"/>
             <w:textDirection w:val="tbRlV"/>
@@ -37145,7 +37060,7 @@
         </w:tc>
         <w:tc>
           <w:tcPr>
-            <w:tcW w:w="1248" w:type="pct"/>
+            <w:tcW w:w="1249" w:type="pct"/>
             <w:shd w:val="clear" w:color="auto" w:fill="auto"/>
           </w:tcPr>
           <w:p>
@@ -37274,7 +37189,7 @@
       <w:tr>
         <w:tc>
           <w:tcPr>
-            <w:tcW w:w="415" w:type="pct"/>
+            <w:tcW w:w="416" w:type="pct"/>
             <w:vMerge/>
             <w:shd w:val="clear" w:color="auto" w:fill="auto"/>
             <w:textDirection w:val="tbRlV"/>
@@ -37291,7 +37206,7 @@
         </w:tc>
         <w:tc>
           <w:tcPr>
-            <w:tcW w:w="1248" w:type="pct"/>
+            <w:tcW w:w="1249" w:type="pct"/>
             <w:shd w:val="clear" w:color="auto" w:fill="auto"/>
           </w:tcPr>
           <w:p>
@@ -37426,7 +37341,7 @@
       <w:tr>
         <w:tc>
           <w:tcPr>
-            <w:tcW w:w="415" w:type="pct"/>
+            <w:tcW w:w="416" w:type="pct"/>
             <w:vMerge/>
             <w:shd w:val="clear" w:color="auto" w:fill="auto"/>
             <w:textDirection w:val="tbRlV"/>
@@ -37443,7 +37358,7 @@
         </w:tc>
         <w:tc>
           <w:tcPr>
-            <w:tcW w:w="1248" w:type="pct"/>
+            <w:tcW w:w="1249" w:type="pct"/>
             <w:shd w:val="clear" w:color="auto" w:fill="auto"/>
           </w:tcPr>
           <w:p>
@@ -37569,7 +37484,7 @@
       <w:tr>
         <w:tc>
           <w:tcPr>
-            <w:tcW w:w="415" w:type="pct"/>
+            <w:tcW w:w="416" w:type="pct"/>
             <w:vMerge/>
             <w:shd w:val="clear" w:color="auto" w:fill="auto"/>
             <w:textDirection w:val="tbRlV"/>
@@ -37586,7 +37501,7 @@
         </w:tc>
         <w:tc>
           <w:tcPr>
-            <w:tcW w:w="1248" w:type="pct"/>
+            <w:tcW w:w="1249" w:type="pct"/>
             <w:shd w:val="clear" w:color="auto" w:fill="auto"/>
           </w:tcPr>
           <w:p>
@@ -37706,7 +37621,7 @@
       <w:tr>
         <w:tc>
           <w:tcPr>
-            <w:tcW w:w="415" w:type="pct"/>
+            <w:tcW w:w="416" w:type="pct"/>
             <w:vMerge/>
             <w:shd w:val="clear" w:color="auto" w:fill="auto"/>
             <w:textDirection w:val="tbRlV"/>
@@ -37723,7 +37638,7 @@
         </w:tc>
         <w:tc>
           <w:tcPr>
-            <w:tcW w:w="1248" w:type="pct"/>
+            <w:tcW w:w="1249" w:type="pct"/>
             <w:shd w:val="clear" w:color="auto" w:fill="auto"/>
           </w:tcPr>
           <w:p>
@@ -37855,7 +37770,7 @@
       <w:tr>
         <w:tc>
           <w:tcPr>
-            <w:tcW w:w="415" w:type="pct"/>
+            <w:tcW w:w="416" w:type="pct"/>
             <w:vMerge/>
             <w:shd w:val="clear" w:color="auto" w:fill="auto"/>
             <w:textDirection w:val="tbRlV"/>
@@ -37872,7 +37787,7 @@
         </w:tc>
         <w:tc>
           <w:tcPr>
-            <w:tcW w:w="1248" w:type="pct"/>
+            <w:tcW w:w="1249" w:type="pct"/>
             <w:shd w:val="clear" w:color="auto" w:fill="auto"/>
           </w:tcPr>
           <w:p>
@@ -37998,7 +37913,7 @@
       <w:tr>
         <w:tc>
           <w:tcPr>
-            <w:tcW w:w="415" w:type="pct"/>
+            <w:tcW w:w="416" w:type="pct"/>
             <w:vMerge/>
             <w:shd w:val="clear" w:color="auto" w:fill="auto"/>
             <w:textDirection w:val="tbRlV"/>
@@ -38015,7 +37930,7 @@
         </w:tc>
         <w:tc>
           <w:tcPr>
-            <w:tcW w:w="1248" w:type="pct"/>
+            <w:tcW w:w="1249" w:type="pct"/>
             <w:shd w:val="clear" w:color="auto" w:fill="auto"/>
           </w:tcPr>
           <w:p>
@@ -38141,7 +38056,168 @@
       <w:tr>
         <w:tc>
           <w:tcPr>
-            <w:tcW w:w="415" w:type="pct"/>
+            <w:tcW w:w="416" w:type="pct"/>
+            <w:vMerge/>
+            <w:shd w:val="clear" w:color="auto" w:fill="auto"/>
+            <w:textDirection w:val="tbRlV"/>
+            <w:vAlign w:val="center"/>
+          </w:tcPr>
+          <w:p>
+            <w:pPr>
+              <w:snapToGrid w:val="0"/>
+              <w:ind w:left="113" w:right="113"/>
+              <w:contextualSpacing/>
+              <w:jc w:val="center"/>
+            </w:pPr>
+          </w:p>
+        </w:tc>
+        <w:tc>
+          <w:tcPr>
+            <w:tcW w:w="1249" w:type="pct"/>
+            <w:tcBorders>
+              <w:bottom w:val="single" w:sz="4" w:space="0" w:color="auto"/>
+            </w:tcBorders>
+            <w:shd w:val="clear" w:color="auto" w:fill="auto"/>
+          </w:tcPr>
+          <w:p>
+            <w:pPr>
+              <w:snapToGrid w:val="0"/>
+              <w:contextualSpacing/>
+              <w:jc w:val="both"/>
+            </w:pPr>
+            <w:r>
+              <w:rPr>
+                <w:rFonts w:hint="eastAsia"/>
+              </w:rPr>
+              <w:t>第</w:t>
+            </w:r>
+            <w:r>
+              <w:rPr>
+                <w:rFonts w:hint="eastAsia"/>
+              </w:rPr>
+              <w:t>8</w:t>
+            </w:r>
+            <w:r>
+              <w:rPr>
+                <w:rFonts w:hint="eastAsia"/>
+              </w:rPr>
+              <w:t>章</w:t>
+            </w:r>
+            <w:r>
+              <w:rPr>
+                <w:rFonts w:hint="eastAsia"/>
+              </w:rPr>
+              <w:t xml:space="preserve"> </w:t>
+            </w:r>
+            <w:r>
+              <w:rPr>
+                <w:rFonts w:hint="eastAsia"/>
+              </w:rPr>
+              <w:t>資料庫設計</w:t>
+            </w:r>
+          </w:p>
+        </w:tc>
+        <w:tc>
+          <w:tcPr>
+            <w:tcW w:w="667" w:type="pct"/>
+            <w:tcBorders>
+              <w:bottom w:val="single" w:sz="4" w:space="0" w:color="auto"/>
+            </w:tcBorders>
+            <w:shd w:val="clear" w:color="auto" w:fill="auto"/>
+            <w:vAlign w:val="center"/>
+          </w:tcPr>
+          <w:p>
+            <w:pPr>
+              <w:snapToGrid w:val="0"/>
+              <w:contextualSpacing/>
+              <w:jc w:val="center"/>
+            </w:pPr>
+          </w:p>
+        </w:tc>
+        <w:tc>
+          <w:tcPr>
+            <w:tcW w:w="667" w:type="pct"/>
+            <w:tcBorders>
+              <w:bottom w:val="single" w:sz="4" w:space="0" w:color="auto"/>
+            </w:tcBorders>
+            <w:shd w:val="clear" w:color="auto" w:fill="auto"/>
+            <w:vAlign w:val="center"/>
+          </w:tcPr>
+          <w:p>
+            <w:pPr>
+              <w:snapToGrid w:val="0"/>
+              <w:contextualSpacing/>
+              <w:jc w:val="center"/>
+            </w:pPr>
+            <w:r>
+              <w:rPr>
+                <w:rFonts w:ascii="新細明體" w:eastAsia="新細明體" w:hAnsi="新細明體" w:cs="新細明體" w:hint="eastAsia"/>
+              </w:rPr>
+              <w:t>〇</w:t>
+            </w:r>
+          </w:p>
+        </w:tc>
+        <w:tc>
+          <w:tcPr>
+            <w:tcW w:w="667" w:type="pct"/>
+            <w:tcBorders>
+              <w:bottom w:val="single" w:sz="4" w:space="0" w:color="auto"/>
+            </w:tcBorders>
+            <w:shd w:val="clear" w:color="auto" w:fill="auto"/>
+            <w:vAlign w:val="center"/>
+          </w:tcPr>
+          <w:p>
+            <w:pPr>
+              <w:snapToGrid w:val="0"/>
+              <w:contextualSpacing/>
+              <w:jc w:val="center"/>
+            </w:pPr>
+            <w:r>
+              <w:rPr>
+                <w:rFonts w:hint="eastAsia"/>
+              </w:rPr>
+              <w:t>●</w:t>
+            </w:r>
+          </w:p>
+        </w:tc>
+        <w:tc>
+          <w:tcPr>
+            <w:tcW w:w="667" w:type="pct"/>
+            <w:tcBorders>
+              <w:bottom w:val="single" w:sz="4" w:space="0" w:color="auto"/>
+            </w:tcBorders>
+            <w:shd w:val="clear" w:color="auto" w:fill="auto"/>
+            <w:vAlign w:val="center"/>
+          </w:tcPr>
+          <w:p>
+            <w:pPr>
+              <w:snapToGrid w:val="0"/>
+              <w:contextualSpacing/>
+              <w:jc w:val="center"/>
+            </w:pPr>
+          </w:p>
+        </w:tc>
+        <w:tc>
+          <w:tcPr>
+            <w:tcW w:w="668" w:type="pct"/>
+            <w:tcBorders>
+              <w:bottom w:val="single" w:sz="4" w:space="0" w:color="auto"/>
+            </w:tcBorders>
+            <w:vAlign w:val="center"/>
+          </w:tcPr>
+          <w:p>
+            <w:pPr>
+              <w:snapToGrid w:val="0"/>
+              <w:contextualSpacing/>
+              <w:jc w:val="center"/>
+            </w:pPr>
+          </w:p>
+        </w:tc>
+      </w:tr>
+      <w:tr>
+        <w:tc>
+          <w:tcPr>
+            <w:tcW w:w="416" w:type="pct"/>
             <w:vMerge/>
             <w:tcBorders>
               <w:bottom w:val="single" w:sz="4" w:space="0" w:color="auto"/>
@@ -38161,7 +38237,7 @@
         </w:tc>
         <w:tc>
           <w:tcPr>
-            <w:tcW w:w="1248" w:type="pct"/>
+            <w:tcW w:w="1249" w:type="pct"/>
             <w:tcBorders>
               <w:bottom w:val="single" w:sz="4" w:space="0" w:color="auto"/>
             </w:tcBorders>
@@ -38183,7 +38259,7 @@
               <w:rPr>
                 <w:rFonts w:hint="eastAsia"/>
               </w:rPr>
-              <w:t>8</w:t>
+              <w:t>9</w:t>
             </w:r>
             <w:r>
               <w:rPr>
@@ -38201,7 +38277,7 @@
               <w:rPr>
                 <w:rFonts w:hint="eastAsia"/>
               </w:rPr>
-              <w:t>資料庫設計</w:t>
+              <w:t>使用手冊</w:t>
             </w:r>
           </w:p>
         </w:tc>
@@ -38236,6 +38312,9 @@
               <w:snapToGrid w:val="0"/>
               <w:contextualSpacing/>
               <w:jc w:val="center"/>
+              <w:rPr>
+                <w:rFonts w:ascii="新細明體" w:eastAsia="新細明體" w:hAnsi="新細明體" w:cs="新細明體"/>
+              </w:rPr>
             </w:pPr>
             <w:r>
               <w:rPr>
@@ -38308,7 +38387,7 @@
         </w:trPr>
         <w:tc>
           <w:tcPr>
-            <w:tcW w:w="415" w:type="pct"/>
+            <w:tcW w:w="416" w:type="pct"/>
             <w:tcBorders>
               <w:top w:val="single" w:sz="4" w:space="0" w:color="auto"/>
               <w:left w:val="single" w:sz="4" w:space="0" w:color="auto"/>
@@ -38334,7 +38413,7 @@
         </w:tc>
         <w:tc>
           <w:tcPr>
-            <w:tcW w:w="1248" w:type="pct"/>
+            <w:tcW w:w="1249" w:type="pct"/>
             <w:tcBorders>
               <w:top w:val="single" w:sz="4" w:space="0" w:color="auto"/>
               <w:left w:val="single" w:sz="4" w:space="0" w:color="auto"/>
@@ -38477,17 +38556,6 @@
         </w:tc>
       </w:tr>
     </w:tbl>
-    <w:p>
-      <w:pPr>
-        <w:widowControl/>
-        <w:snapToGrid w:val="0"/>
-        <w:contextualSpacing/>
-        <w:jc w:val="both"/>
-      </w:pPr>
-      <w:r>
-        <w:br w:type="page"/>
-      </w:r>
-    </w:p>
     <w:p>
       <w:pPr>
         <w:pStyle w:val="afd"/>
@@ -39728,7 +39796,7 @@
         <w:contextualSpacing/>
         <w:jc w:val="both"/>
         <w:rPr>
-          <w:rFonts w:cs="BiauKai" w:hint="eastAsia"/>
+          <w:rFonts w:cs="BiauKai"/>
           <w:noProof/>
           <w:color w:val="000000"/>
           <w:kern w:val="0"/>
@@ -39744,7 +39812,7 @@
         <w:contextualSpacing/>
         <w:jc w:val="both"/>
         <w:rPr>
-          <w:rFonts w:cs="BiauKai" w:hint="eastAsia"/>
+          <w:rFonts w:cs="BiauKai"/>
           <w:noProof/>
           <w:color w:val="000000"/>
           <w:kern w:val="0"/>
@@ -39979,7 +40047,6 @@
         </w:rPr>
         <w:t>所示，以下功能性需求表格概述了「</w:t>
       </w:r>
-      <w:proofErr w:type="spellStart"/>
       <w:r>
         <w:rPr>
           <w:rFonts w:cs="BiauKai" w:hint="eastAsia"/>
@@ -39990,7 +40057,6 @@
         </w:rPr>
         <w:t>SilverEase</w:t>
       </w:r>
-      <w:proofErr w:type="spellEnd"/>
       <w:r>
         <w:rPr>
           <w:rFonts w:cs="BiauKai" w:hint="eastAsia"/>
@@ -41026,52 +41092,6 @@
       <w:pPr>
         <w:jc w:val="center"/>
       </w:pPr>
-      <w:r>
-        <w:rPr>
-          <w:noProof/>
-        </w:rPr>
-        <w:drawing>
-          <wp:inline distT="0" distB="0" distL="0" distR="0" wp14:anchorId="7F9A1C58" wp14:editId="2459A20A">
-            <wp:extent cx="4548169" cy="8280000"/>
-            <wp:effectExtent l="0" t="0" r="0" b="635"/>
-            <wp:docPr id="2057024152" name="圖片 1"/>
-            <wp:cNvGraphicFramePr>
-              <a:graphicFrameLocks xmlns:a="http://schemas.openxmlformats.org/drawingml/2006/main" noChangeAspect="1"/>
-            </wp:cNvGraphicFramePr>
-            <a:graphic xmlns:a="http://schemas.openxmlformats.org/drawingml/2006/main">
-              <a:graphicData uri="http://schemas.openxmlformats.org/drawingml/2006/picture">
-                <pic:pic xmlns:pic="http://schemas.openxmlformats.org/drawingml/2006/picture">
-                  <pic:nvPicPr>
-                    <pic:cNvPr id="2057024152" name="圖片 2057024152"/>
-                    <pic:cNvPicPr/>
-                  </pic:nvPicPr>
-                  <pic:blipFill>
-                    <a:blip r:embed="rId27">
-                      <a:extLst>
-                        <a:ext uri="{28A0092B-C50C-407E-A947-70E740481C1C}">
-                          <a14:useLocalDpi xmlns:a14="http://schemas.microsoft.com/office/drawing/2010/main" val="0"/>
-                        </a:ext>
-                      </a:extLst>
-                    </a:blip>
-                    <a:stretch>
-                      <a:fillRect/>
-                    </a:stretch>
-                  </pic:blipFill>
-                  <pic:spPr>
-                    <a:xfrm>
-                      <a:off x="0" y="0"/>
-                      <a:ext cx="4548169" cy="8280000"/>
-                    </a:xfrm>
-                    <a:prstGeom prst="rect">
-                      <a:avLst/>
-                    </a:prstGeom>
-                  </pic:spPr>
-                </pic:pic>
-              </a:graphicData>
-            </a:graphic>
-          </wp:inline>
-        </w:drawing>
-      </w:r>
     </w:p>
     <w:p>
       <w:pPr>
@@ -41116,62 +41136,12 @@
       <w:pPr>
         <w:jc w:val="center"/>
       </w:pPr>
-      <w:r>
-        <w:rPr>
-          <w:noProof/>
-        </w:rPr>
-        <w:lastRenderedPageBreak/>
-        <w:drawing>
-          <wp:inline distT="0" distB="0" distL="0" distR="0" wp14:anchorId="051BBF60" wp14:editId="5CEC6252">
-            <wp:extent cx="6479540" cy="9152255"/>
-            <wp:effectExtent l="0" t="0" r="0" b="4445"/>
-            <wp:docPr id="120453561" name="圖片 2"/>
-            <wp:cNvGraphicFramePr>
-              <a:graphicFrameLocks xmlns:a="http://schemas.openxmlformats.org/drawingml/2006/main" noChangeAspect="1"/>
-            </wp:cNvGraphicFramePr>
-            <a:graphic xmlns:a="http://schemas.openxmlformats.org/drawingml/2006/main">
-              <a:graphicData uri="http://schemas.openxmlformats.org/drawingml/2006/picture">
-                <pic:pic xmlns:pic="http://schemas.openxmlformats.org/drawingml/2006/picture">
-                  <pic:nvPicPr>
-                    <pic:cNvPr id="120453561" name="圖片 120453561"/>
-                    <pic:cNvPicPr/>
-                  </pic:nvPicPr>
-                  <pic:blipFill>
-                    <a:blip r:embed="rId28">
-                      <a:extLst>
-                        <a:ext uri="{28A0092B-C50C-407E-A947-70E740481C1C}">
-                          <a14:useLocalDpi xmlns:a14="http://schemas.microsoft.com/office/drawing/2010/main" val="0"/>
-                        </a:ext>
-                      </a:extLst>
-                    </a:blip>
-                    <a:stretch>
-                      <a:fillRect/>
-                    </a:stretch>
-                  </pic:blipFill>
-                  <pic:spPr>
-                    <a:xfrm>
-                      <a:off x="0" y="0"/>
-                      <a:ext cx="6479540" cy="9152255"/>
-                    </a:xfrm>
-                    <a:prstGeom prst="rect">
-                      <a:avLst/>
-                    </a:prstGeom>
-                  </pic:spPr>
-                </pic:pic>
-              </a:graphicData>
-            </a:graphic>
-          </wp:inline>
-        </w:drawing>
-      </w:r>
     </w:p>
     <w:p>
       <w:pPr>
         <w:pStyle w:val="afa"/>
         <w:snapToGrid w:val="0"/>
         <w:ind w:left="280" w:right="280"/>
-        <w:rPr>
-          <w:rFonts w:hint="eastAsia"/>
-        </w:rPr>
       </w:pPr>
       <w:bookmarkStart w:id="54" w:name="_Toc166607638"/>
       <w:r>
@@ -41224,54 +41194,6 @@
         <w:snapToGrid w:val="0"/>
         <w:jc w:val="center"/>
       </w:pPr>
-      <w:r>
-        <w:rPr>
-          <w:noProof/>
-          <w14:ligatures w14:val="standardContextual"/>
-        </w:rPr>
-        <w:lastRenderedPageBreak/>
-        <w:drawing>
-          <wp:inline distT="0" distB="0" distL="0" distR="0" wp14:anchorId="03E31693" wp14:editId="74905E28">
-            <wp:extent cx="6479540" cy="3938905"/>
-            <wp:effectExtent l="0" t="0" r="0" b="0"/>
-            <wp:docPr id="530902401" name="圖片 4"/>
-            <wp:cNvGraphicFramePr>
-              <a:graphicFrameLocks xmlns:a="http://schemas.openxmlformats.org/drawingml/2006/main" noChangeAspect="1"/>
-            </wp:cNvGraphicFramePr>
-            <a:graphic xmlns:a="http://schemas.openxmlformats.org/drawingml/2006/main">
-              <a:graphicData uri="http://schemas.openxmlformats.org/drawingml/2006/picture">
-                <pic:pic xmlns:pic="http://schemas.openxmlformats.org/drawingml/2006/picture">
-                  <pic:nvPicPr>
-                    <pic:cNvPr id="530902401" name="圖片 530902401"/>
-                    <pic:cNvPicPr/>
-                  </pic:nvPicPr>
-                  <pic:blipFill>
-                    <a:blip r:embed="rId29">
-                      <a:extLst>
-                        <a:ext uri="{28A0092B-C50C-407E-A947-70E740481C1C}">
-                          <a14:useLocalDpi xmlns:a14="http://schemas.microsoft.com/office/drawing/2010/main" val="0"/>
-                        </a:ext>
-                      </a:extLst>
-                    </a:blip>
-                    <a:stretch>
-                      <a:fillRect/>
-                    </a:stretch>
-                  </pic:blipFill>
-                  <pic:spPr>
-                    <a:xfrm>
-                      <a:off x="0" y="0"/>
-                      <a:ext cx="6479540" cy="3938905"/>
-                    </a:xfrm>
-                    <a:prstGeom prst="rect">
-                      <a:avLst/>
-                    </a:prstGeom>
-                  </pic:spPr>
-                </pic:pic>
-              </a:graphicData>
-            </a:graphic>
-          </wp:inline>
-        </w:drawing>
-      </w:r>
     </w:p>
     <w:p>
       <w:pPr>
@@ -41332,54 +41254,6 @@
         <w:snapToGrid w:val="0"/>
         <w:jc w:val="center"/>
       </w:pPr>
-      <w:r>
-        <w:rPr>
-          <w:noProof/>
-          <w14:ligatures w14:val="standardContextual"/>
-        </w:rPr>
-        <w:lastRenderedPageBreak/>
-        <w:drawing>
-          <wp:inline distT="0" distB="0" distL="0" distR="0" wp14:anchorId="491D8FE1" wp14:editId="15CD0B5C">
-            <wp:extent cx="6479540" cy="6232525"/>
-            <wp:effectExtent l="0" t="0" r="0" b="3175"/>
-            <wp:docPr id="1146718662" name="圖片 5"/>
-            <wp:cNvGraphicFramePr>
-              <a:graphicFrameLocks xmlns:a="http://schemas.openxmlformats.org/drawingml/2006/main" noChangeAspect="1"/>
-            </wp:cNvGraphicFramePr>
-            <a:graphic xmlns:a="http://schemas.openxmlformats.org/drawingml/2006/main">
-              <a:graphicData uri="http://schemas.openxmlformats.org/drawingml/2006/picture">
-                <pic:pic xmlns:pic="http://schemas.openxmlformats.org/drawingml/2006/picture">
-                  <pic:nvPicPr>
-                    <pic:cNvPr id="1146718662" name="圖片 1146718662"/>
-                    <pic:cNvPicPr/>
-                  </pic:nvPicPr>
-                  <pic:blipFill>
-                    <a:blip r:embed="rId30" cstate="print">
-                      <a:extLst>
-                        <a:ext uri="{28A0092B-C50C-407E-A947-70E740481C1C}">
-                          <a14:useLocalDpi xmlns:a14="http://schemas.microsoft.com/office/drawing/2010/main" val="0"/>
-                        </a:ext>
-                      </a:extLst>
-                    </a:blip>
-                    <a:stretch>
-                      <a:fillRect/>
-                    </a:stretch>
-                  </pic:blipFill>
-                  <pic:spPr>
-                    <a:xfrm>
-                      <a:off x="0" y="0"/>
-                      <a:ext cx="6479540" cy="6232525"/>
-                    </a:xfrm>
-                    <a:prstGeom prst="rect">
-                      <a:avLst/>
-                    </a:prstGeom>
-                  </pic:spPr>
-                </pic:pic>
-              </a:graphicData>
-            </a:graphic>
-          </wp:inline>
-        </w:drawing>
-      </w:r>
     </w:p>
     <w:p>
       <w:pPr>
@@ -41434,54 +41308,6 @@
         <w:snapToGrid w:val="0"/>
         <w:jc w:val="center"/>
       </w:pPr>
-      <w:r>
-        <w:rPr>
-          <w:noProof/>
-          <w14:ligatures w14:val="standardContextual"/>
-        </w:rPr>
-        <w:lastRenderedPageBreak/>
-        <w:drawing>
-          <wp:inline distT="0" distB="0" distL="0" distR="0" wp14:anchorId="372618E0" wp14:editId="063D4F34">
-            <wp:extent cx="6479540" cy="9157335"/>
-            <wp:effectExtent l="0" t="0" r="0" b="0"/>
-            <wp:docPr id="1201866930" name="圖片 6"/>
-            <wp:cNvGraphicFramePr>
-              <a:graphicFrameLocks xmlns:a="http://schemas.openxmlformats.org/drawingml/2006/main" noChangeAspect="1"/>
-            </wp:cNvGraphicFramePr>
-            <a:graphic xmlns:a="http://schemas.openxmlformats.org/drawingml/2006/main">
-              <a:graphicData uri="http://schemas.openxmlformats.org/drawingml/2006/picture">
-                <pic:pic xmlns:pic="http://schemas.openxmlformats.org/drawingml/2006/picture">
-                  <pic:nvPicPr>
-                    <pic:cNvPr id="1201866930" name="圖片 1201866930"/>
-                    <pic:cNvPicPr/>
-                  </pic:nvPicPr>
-                  <pic:blipFill>
-                    <a:blip r:embed="rId31">
-                      <a:extLst>
-                        <a:ext uri="{28A0092B-C50C-407E-A947-70E740481C1C}">
-                          <a14:useLocalDpi xmlns:a14="http://schemas.microsoft.com/office/drawing/2010/main" val="0"/>
-                        </a:ext>
-                      </a:extLst>
-                    </a:blip>
-                    <a:stretch>
-                      <a:fillRect/>
-                    </a:stretch>
-                  </pic:blipFill>
-                  <pic:spPr>
-                    <a:xfrm>
-                      <a:off x="0" y="0"/>
-                      <a:ext cx="6479540" cy="9157335"/>
-                    </a:xfrm>
-                    <a:prstGeom prst="rect">
-                      <a:avLst/>
-                    </a:prstGeom>
-                  </pic:spPr>
-                </pic:pic>
-              </a:graphicData>
-            </a:graphic>
-          </wp:inline>
-        </w:drawing>
-      </w:r>
     </w:p>
     <w:p>
       <w:pPr>
@@ -41493,7 +41319,6 @@
         <w:rPr>
           <w:rFonts w:hint="eastAsia"/>
         </w:rPr>
-        <w:lastRenderedPageBreak/>
         <w:t>圖</w:t>
       </w:r>
       <w:r>
@@ -42714,6 +42539,7 @@
               <w:rPr>
                 <w:rFonts w:hint="eastAsia"/>
               </w:rPr>
+              <w:lastRenderedPageBreak/>
               <w:t>功能說明</w:t>
             </w:r>
           </w:p>
@@ -42851,7 +42677,6 @@
               <w:rPr>
                 <w:rFonts w:hint="eastAsia"/>
               </w:rPr>
-              <w:lastRenderedPageBreak/>
               <w:t>輸出值</w:t>
             </w:r>
           </w:p>
@@ -44592,7 +44417,6 @@
               <w:rPr>
                 <w:rFonts w:hint="eastAsia"/>
               </w:rPr>
-              <w:lastRenderedPageBreak/>
               <w:t>編號</w:t>
             </w:r>
           </w:p>
@@ -45031,14 +44855,6 @@
         </w:tc>
       </w:tr>
     </w:tbl>
-    <w:p>
-      <w:pPr>
-        <w:pStyle w:val="1-1"/>
-      </w:pPr>
-      <w:r>
-        <w:br w:type="page"/>
-      </w:r>
-    </w:p>
     <w:p>
       <w:pPr>
         <w:pStyle w:val="afb"/>
@@ -45128,7 +44944,7 @@
                     </pic:cNvPicPr>
                   </pic:nvPicPr>
                   <pic:blipFill>
-                    <a:blip r:embed="rId32">
+                    <a:blip r:embed="rId27">
                       <a:extLst>
                         <a:ext uri="{28A0092B-C50C-407E-A947-70E740481C1C}">
                           <a14:useLocalDpi xmlns:a14="http://schemas.microsoft.com/office/drawing/2010/main" val="0"/>
@@ -45737,7 +45553,6 @@
                 <w14:ligatures w14:val="standardContextual"/>
               </w:rPr>
             </w:pPr>
-            <w:proofErr w:type="spellStart"/>
             <w:r>
               <w:rPr>
                 <w:rFonts w:cs="BiauKai"/>
@@ -45758,7 +45573,6 @@
               </w:rPr>
               <w:t>Code</w:t>
             </w:r>
-            <w:proofErr w:type="spellEnd"/>
           </w:p>
         </w:tc>
         <w:tc>
@@ -45921,7 +45735,6 @@
                 <w:szCs w:val="28"/>
                 <w14:ligatures w14:val="standardContextual"/>
               </w:rPr>
-              <w:lastRenderedPageBreak/>
               <w:t>T06</w:t>
             </w:r>
           </w:p>
@@ -46228,27 +46041,26 @@
         <w:snapToGrid w:val="0"/>
         <w:contextualSpacing/>
         <w:rPr>
+          <w:rFonts w:cs="BiauKai" w:hint="eastAsia"/>
+          <w:color w:val="000000"/>
+          <w:kern w:val="0"/>
+          <w:szCs w:val="32"/>
+          <w14:ligatures w14:val="standardContextual"/>
+        </w:rPr>
+      </w:pPr>
+      <w:r>
+        <w:rPr>
           <w:rFonts w:cs="BiauKai"/>
           <w:color w:val="000000"/>
           <w:kern w:val="0"/>
           <w:szCs w:val="32"/>
           <w14:ligatures w14:val="standardContextual"/>
         </w:rPr>
-      </w:pPr>
-      <w:r>
-        <w:rPr>
-          <w:rFonts w:cs="BiauKai"/>
-          <w:noProof/>
-          <w:color w:val="000000"/>
-          <w:kern w:val="0"/>
-          <w:szCs w:val="32"/>
-          <w14:ligatures w14:val="standardContextual"/>
-        </w:rPr>
         <w:drawing>
-          <wp:inline distT="0" distB="0" distL="0" distR="0" wp14:anchorId="781F7D50" wp14:editId="158EA8A6">
-            <wp:extent cx="6473825" cy="3445510"/>
-            <wp:effectExtent l="0" t="0" r="3175" b="2540"/>
-            <wp:docPr id="1842238221" name="圖片 5"/>
+          <wp:inline distT="0" distB="0" distL="0" distR="0" wp14:anchorId="65F0915C" wp14:editId="3F8E7B7D">
+            <wp:extent cx="6479540" cy="4158615"/>
+            <wp:effectExtent l="0" t="0" r="0" b="0"/>
+            <wp:docPr id="956515045" name="圖片 1" descr="一張含有 文字, 圖表, 方案, 平行 的圖片&#10;&#10;自動產生的描述"/>
             <wp:cNvGraphicFramePr>
               <a:graphicFrameLocks xmlns:a="http://schemas.openxmlformats.org/drawingml/2006/main" noChangeAspect="1"/>
             </wp:cNvGraphicFramePr>
@@ -46256,36 +46068,23 @@
               <a:graphicData uri="http://schemas.openxmlformats.org/drawingml/2006/picture">
                 <pic:pic xmlns:pic="http://schemas.openxmlformats.org/drawingml/2006/picture">
                   <pic:nvPicPr>
-                    <pic:cNvPr id="0" name="Picture 5"/>
-                    <pic:cNvPicPr>
-                      <a:picLocks noChangeAspect="1" noChangeArrowheads="1"/>
-                    </pic:cNvPicPr>
+                    <pic:cNvPr id="956515045" name="圖片 1" descr="一張含有 文字, 圖表, 方案, 平行 的圖片&#10;&#10;自動產生的描述"/>
+                    <pic:cNvPicPr/>
                   </pic:nvPicPr>
                   <pic:blipFill>
-                    <a:blip r:embed="rId33">
-                      <a:extLst>
-                        <a:ext uri="{28A0092B-C50C-407E-A947-70E740481C1C}">
-                          <a14:useLocalDpi xmlns:a14="http://schemas.microsoft.com/office/drawing/2010/main" val="0"/>
-                        </a:ext>
-                      </a:extLst>
-                    </a:blip>
-                    <a:srcRect/>
+                    <a:blip r:embed="rId28"/>
                     <a:stretch>
                       <a:fillRect/>
                     </a:stretch>
                   </pic:blipFill>
-                  <pic:spPr bwMode="auto">
+                  <pic:spPr>
                     <a:xfrm>
                       <a:off x="0" y="0"/>
-                      <a:ext cx="6473825" cy="3445510"/>
+                      <a:ext cx="6479540" cy="4158615"/>
                     </a:xfrm>
                     <a:prstGeom prst="rect">
                       <a:avLst/>
                     </a:prstGeom>
-                    <a:noFill/>
-                    <a:ln>
-                      <a:noFill/>
-                    </a:ln>
                   </pic:spPr>
                 </pic:pic>
               </a:graphicData>
@@ -46802,7 +46601,6 @@
                 <w:szCs w:val="28"/>
               </w:rPr>
             </w:pPr>
-            <w:proofErr w:type="spellStart"/>
             <w:r>
               <w:rPr>
                 <w:rFonts w:hint="eastAsia"/>
@@ -46818,7 +46616,6 @@
               </w:rPr>
               <w:t>emID</w:t>
             </w:r>
-            <w:proofErr w:type="spellEnd"/>
           </w:p>
         </w:tc>
         <w:tc>
@@ -46839,7 +46636,6 @@
                 <w14:ligatures w14:val="standardContextual"/>
               </w:rPr>
             </w:pPr>
-            <w:proofErr w:type="gramStart"/>
             <w:r>
               <w:rPr>
                 <w:rFonts w:hint="eastAsia"/>
@@ -46853,15 +46649,7 @@
                 <w:color w:val="000000" w:themeColor="text1"/>
                 <w:szCs w:val="28"/>
               </w:rPr>
-              <w:t>archar(</w:t>
-            </w:r>
-            <w:proofErr w:type="gramEnd"/>
-            <w:r>
-              <w:rPr>
-                <w:color w:val="000000" w:themeColor="text1"/>
-                <w:szCs w:val="28"/>
-              </w:rPr>
-              <w:t>50)</w:t>
+              <w:t>archar(50)</w:t>
             </w:r>
           </w:p>
         </w:tc>
@@ -46967,7 +46755,6 @@
                 <w:szCs w:val="28"/>
               </w:rPr>
             </w:pPr>
-            <w:proofErr w:type="spellStart"/>
             <w:r>
               <w:rPr>
                 <w:rFonts w:hint="eastAsia"/>
@@ -46983,7 +46770,6 @@
               </w:rPr>
               <w:t>emName</w:t>
             </w:r>
-            <w:proofErr w:type="spellEnd"/>
           </w:p>
         </w:tc>
         <w:tc>
@@ -47004,7 +46790,6 @@
                 <w14:ligatures w14:val="standardContextual"/>
               </w:rPr>
             </w:pPr>
-            <w:proofErr w:type="gramStart"/>
             <w:r>
               <w:rPr>
                 <w:rFonts w:hint="eastAsia"/>
@@ -47020,7 +46805,6 @@
               </w:rPr>
               <w:t>archar(</w:t>
             </w:r>
-            <w:proofErr w:type="gramEnd"/>
             <w:r>
               <w:rPr>
                 <w:color w:val="000000" w:themeColor="text1"/>
@@ -47614,7 +47398,6 @@
                 <w:szCs w:val="28"/>
               </w:rPr>
             </w:pPr>
-            <w:proofErr w:type="spellStart"/>
             <w:r>
               <w:t>Family</w:t>
             </w:r>
@@ -47624,7 +47407,6 @@
               </w:rPr>
               <w:t>ID</w:t>
             </w:r>
-            <w:proofErr w:type="spellEnd"/>
           </w:p>
         </w:tc>
         <w:tc>
@@ -47741,14 +47523,12 @@
                 <w:szCs w:val="28"/>
               </w:rPr>
             </w:pPr>
-            <w:proofErr w:type="spellStart"/>
             <w:r>
               <w:rPr>
                 <w:rFonts w:hint="eastAsia"/>
               </w:rPr>
               <w:t>MainUserID</w:t>
             </w:r>
-            <w:proofErr w:type="spellEnd"/>
           </w:p>
         </w:tc>
         <w:tc>
@@ -47769,7 +47549,6 @@
                 <w14:ligatures w14:val="standardContextual"/>
               </w:rPr>
             </w:pPr>
-            <w:proofErr w:type="gramStart"/>
             <w:r>
               <w:rPr>
                 <w:rFonts w:hint="eastAsia"/>
@@ -47777,11 +47556,7 @@
               <w:t>Varchar</w:t>
             </w:r>
             <w:r>
-              <w:t>(</w:t>
-            </w:r>
-            <w:proofErr w:type="gramEnd"/>
-            <w:r>
-              <w:t>5</w:t>
+              <w:t>(5</w:t>
             </w:r>
             <w:r>
               <w:t>0</w:t>
@@ -47881,7 +47656,6 @@
               <w:rPr>
                 <w:rFonts w:hint="eastAsia"/>
               </w:rPr>
-              <w:lastRenderedPageBreak/>
               <w:t>DevID</w:t>
             </w:r>
           </w:p>
@@ -47989,14 +47763,12 @@
                 <w:szCs w:val="28"/>
               </w:rPr>
             </w:pPr>
-            <w:proofErr w:type="spellStart"/>
             <w:r>
               <w:rPr>
                 <w:rFonts w:hint="eastAsia"/>
               </w:rPr>
               <w:t>DevName</w:t>
             </w:r>
-            <w:proofErr w:type="spellEnd"/>
           </w:p>
         </w:tc>
         <w:tc>
@@ -48017,7 +47789,6 @@
                 <w14:ligatures w14:val="standardContextual"/>
               </w:rPr>
             </w:pPr>
-            <w:proofErr w:type="gramStart"/>
             <w:r>
               <w:rPr>
                 <w:rFonts w:hint="eastAsia"/>
@@ -48027,7 +47798,6 @@
             <w:r>
               <w:t>(</w:t>
             </w:r>
-            <w:proofErr w:type="gramEnd"/>
             <w:r>
               <w:t>20</w:t>
             </w:r>
@@ -48098,43 +47868,6 @@
         </w:tc>
       </w:tr>
     </w:tbl>
-    <w:p>
-      <w:pPr>
-        <w:snapToGrid w:val="0"/>
-        <w:contextualSpacing/>
-        <w:jc w:val="both"/>
-        <w:rPr>
-          <w:rFonts w:cs="BiauKai"/>
-          <w:color w:val="000000"/>
-          <w:kern w:val="0"/>
-          <w:szCs w:val="28"/>
-          <w14:ligatures w14:val="standardContextual"/>
-        </w:rPr>
-      </w:pPr>
-    </w:p>
-    <w:p>
-      <w:pPr>
-        <w:widowControl/>
-        <w:snapToGrid w:val="0"/>
-        <w:rPr>
-          <w:rFonts w:cs="BiauKai"/>
-          <w:color w:val="000000"/>
-          <w:kern w:val="0"/>
-          <w:szCs w:val="28"/>
-          <w14:ligatures w14:val="standardContextual"/>
-        </w:rPr>
-      </w:pPr>
-      <w:r>
-        <w:rPr>
-          <w:rFonts w:cs="BiauKai"/>
-          <w:color w:val="000000"/>
-          <w:kern w:val="0"/>
-          <w:szCs w:val="28"/>
-          <w14:ligatures w14:val="standardContextual"/>
-        </w:rPr>
-        <w:br w:type="page"/>
-      </w:r>
-    </w:p>
     <w:p>
       <w:pPr>
         <w:pStyle w:val="afd"/>
@@ -48507,7 +48240,6 @@
                 <w:szCs w:val="28"/>
               </w:rPr>
             </w:pPr>
-            <w:proofErr w:type="spellStart"/>
             <w:r>
               <w:rPr>
                 <w:rFonts w:hint="eastAsia"/>
@@ -48520,7 +48252,6 @@
               </w:rPr>
               <w:t>ID</w:t>
             </w:r>
-            <w:proofErr w:type="spellEnd"/>
           </w:p>
         </w:tc>
         <w:tc>
@@ -48637,7 +48368,6 @@
                 <w:szCs w:val="28"/>
               </w:rPr>
             </w:pPr>
-            <w:proofErr w:type="spellStart"/>
             <w:r>
               <w:t>Family</w:t>
             </w:r>
@@ -48647,7 +48377,6 @@
               </w:rPr>
               <w:t>ID</w:t>
             </w:r>
-            <w:proofErr w:type="spellEnd"/>
           </w:p>
         </w:tc>
         <w:tc>
@@ -48759,14 +48488,12 @@
                 <w:szCs w:val="28"/>
               </w:rPr>
             </w:pPr>
-            <w:proofErr w:type="spellStart"/>
             <w:r>
               <w:rPr>
                 <w:rFonts w:hint="eastAsia"/>
               </w:rPr>
               <w:t>SubUserID</w:t>
             </w:r>
-            <w:proofErr w:type="spellEnd"/>
           </w:p>
         </w:tc>
         <w:tc>
@@ -48787,7 +48514,6 @@
                 <w14:ligatures w14:val="standardContextual"/>
               </w:rPr>
             </w:pPr>
-            <w:proofErr w:type="gramStart"/>
             <w:r>
               <w:rPr>
                 <w:rFonts w:hint="eastAsia"/>
@@ -48795,11 +48521,7 @@
               <w:t>Varchar</w:t>
             </w:r>
             <w:r>
-              <w:t>(</w:t>
-            </w:r>
-            <w:proofErr w:type="gramEnd"/>
-            <w:r>
-              <w:t>50)</w:t>
+              <w:t>(50)</w:t>
             </w:r>
           </w:p>
         </w:tc>
@@ -49058,7 +48780,6 @@
                 <w14:ligatures w14:val="standardContextual"/>
               </w:rPr>
             </w:pPr>
-            <w:proofErr w:type="spellStart"/>
             <w:r>
               <w:rPr>
                 <w:rFonts w:cs="BiauKai"/>
@@ -49079,7 +48800,6 @@
               </w:rPr>
               <w:t>Code</w:t>
             </w:r>
-            <w:proofErr w:type="spellEnd"/>
           </w:p>
         </w:tc>
       </w:tr>
@@ -49240,7 +48960,6 @@
               <w:contextualSpacing/>
               <w:jc w:val="both"/>
             </w:pPr>
-            <w:proofErr w:type="spellStart"/>
             <w:r>
               <w:rPr>
                 <w:rFonts w:hint="eastAsia"/>
@@ -49253,7 +48972,6 @@
               </w:rPr>
               <w:t>ID</w:t>
             </w:r>
-            <w:proofErr w:type="spellEnd"/>
           </w:p>
         </w:tc>
         <w:tc>
@@ -49347,7 +49065,6 @@
                 <w:szCs w:val="28"/>
               </w:rPr>
             </w:pPr>
-            <w:proofErr w:type="spellStart"/>
             <w:r>
               <w:t>Family</w:t>
             </w:r>
@@ -49357,7 +49074,6 @@
               </w:rPr>
               <w:t>ID</w:t>
             </w:r>
-            <w:proofErr w:type="spellEnd"/>
           </w:p>
         </w:tc>
         <w:tc>
@@ -49819,14 +49535,12 @@
                 <w:szCs w:val="28"/>
               </w:rPr>
             </w:pPr>
-            <w:proofErr w:type="spellStart"/>
             <w:r>
               <w:rPr>
                 <w:rFonts w:hint="eastAsia"/>
               </w:rPr>
               <w:t>MemoID</w:t>
             </w:r>
-            <w:proofErr w:type="spellEnd"/>
           </w:p>
         </w:tc>
         <w:tc>
@@ -49939,14 +49653,12 @@
               <w:contextualSpacing/>
               <w:jc w:val="both"/>
             </w:pPr>
-            <w:proofErr w:type="spellStart"/>
             <w:r>
               <w:rPr>
                 <w:rFonts w:hint="eastAsia"/>
               </w:rPr>
               <w:t>FamilyID</w:t>
             </w:r>
-            <w:proofErr w:type="spellEnd"/>
           </w:p>
         </w:tc>
         <w:tc>
@@ -50060,7 +49772,6 @@
                 <w14:ligatures w14:val="standardContextual"/>
               </w:rPr>
             </w:pPr>
-            <w:proofErr w:type="gramStart"/>
             <w:r>
               <w:rPr>
                 <w:rFonts w:hint="eastAsia"/>
@@ -50070,7 +49781,6 @@
             <w:r>
               <w:t>(</w:t>
             </w:r>
-            <w:proofErr w:type="gramEnd"/>
             <w:r>
               <w:rPr>
                 <w:rFonts w:hint="eastAsia"/>
@@ -50155,14 +49865,12 @@
               <w:contextualSpacing/>
               <w:jc w:val="both"/>
             </w:pPr>
-            <w:proofErr w:type="spellStart"/>
             <w:r>
               <w:rPr>
                 <w:rFonts w:hint="eastAsia"/>
               </w:rPr>
               <w:t>DateTime</w:t>
             </w:r>
-            <w:proofErr w:type="spellEnd"/>
           </w:p>
         </w:tc>
         <w:tc>
@@ -50279,7 +49987,6 @@
                 <w14:ligatures w14:val="standardContextual"/>
               </w:rPr>
             </w:pPr>
-            <w:proofErr w:type="gramStart"/>
             <w:r>
               <w:rPr>
                 <w:rFonts w:hint="eastAsia"/>
@@ -50287,11 +49994,7 @@
               <w:t>I</w:t>
             </w:r>
             <w:r>
-              <w:t>nt(</w:t>
-            </w:r>
-            <w:proofErr w:type="gramEnd"/>
-            <w:r>
-              <w:t>2)</w:t>
+              <w:t>nt(2)</w:t>
             </w:r>
           </w:p>
         </w:tc>
@@ -50357,14 +50060,12 @@
               <w:contextualSpacing/>
               <w:jc w:val="both"/>
             </w:pPr>
-            <w:proofErr w:type="spellStart"/>
             <w:r>
               <w:rPr>
                 <w:rFonts w:hint="eastAsia"/>
               </w:rPr>
               <w:t>EditorID</w:t>
             </w:r>
-            <w:proofErr w:type="spellEnd"/>
           </w:p>
         </w:tc>
         <w:tc>
@@ -50378,7 +50079,6 @@
               <w:contextualSpacing/>
               <w:jc w:val="both"/>
             </w:pPr>
-            <w:proofErr w:type="gramStart"/>
             <w:r>
               <w:rPr>
                 <w:rFonts w:hint="eastAsia"/>
@@ -50386,11 +50086,7 @@
               <w:t>Varchar</w:t>
             </w:r>
             <w:r>
-              <w:t>(</w:t>
-            </w:r>
-            <w:proofErr w:type="gramEnd"/>
-            <w:r>
-              <w:t>50)</w:t>
+              <w:t>(50)</w:t>
             </w:r>
           </w:p>
         </w:tc>
@@ -50843,14 +50539,12 @@
                 <w:szCs w:val="28"/>
               </w:rPr>
             </w:pPr>
-            <w:proofErr w:type="spellStart"/>
             <w:r>
               <w:rPr>
                 <w:rFonts w:hint="eastAsia"/>
               </w:rPr>
               <w:t>MemoID</w:t>
             </w:r>
-            <w:proofErr w:type="spellEnd"/>
           </w:p>
         </w:tc>
         <w:tc>
@@ -50968,14 +50662,12 @@
                 <w:szCs w:val="28"/>
               </w:rPr>
             </w:pPr>
-            <w:proofErr w:type="spellStart"/>
             <w:r>
               <w:rPr>
                 <w:rFonts w:hint="eastAsia"/>
               </w:rPr>
               <w:t>MedFeature</w:t>
             </w:r>
-            <w:proofErr w:type="spellEnd"/>
           </w:p>
         </w:tc>
         <w:tc>
@@ -50996,7 +50688,6 @@
                 <w14:ligatures w14:val="standardContextual"/>
               </w:rPr>
             </w:pPr>
-            <w:proofErr w:type="gramStart"/>
             <w:r>
               <w:rPr>
                 <w:rFonts w:hint="eastAsia"/>
@@ -51004,11 +50695,7 @@
               <w:t>Varchar</w:t>
             </w:r>
             <w:r>
-              <w:t>(</w:t>
-            </w:r>
-            <w:proofErr w:type="gramEnd"/>
-            <w:r>
-              <w:t>10)</w:t>
+              <w:t>(10)</w:t>
             </w:r>
           </w:p>
         </w:tc>
@@ -51112,7 +50799,6 @@
                 <w14:ligatures w14:val="standardContextual"/>
               </w:rPr>
             </w:pPr>
-            <w:proofErr w:type="gramStart"/>
             <w:r>
               <w:rPr>
                 <w:rFonts w:hint="eastAsia"/>
@@ -51120,11 +50806,7 @@
               <w:t>Varchar</w:t>
             </w:r>
             <w:r>
-              <w:t>(</w:t>
-            </w:r>
-            <w:proofErr w:type="gramEnd"/>
-            <w:r>
-              <w:t>5)</w:t>
+              <w:t>(5)</w:t>
             </w:r>
           </w:p>
         </w:tc>
@@ -51309,7 +50991,6 @@
                 <w:szCs w:val="28"/>
                 <w14:ligatures w14:val="standardContextual"/>
               </w:rPr>
-              <w:lastRenderedPageBreak/>
               <w:t>資料表編號</w:t>
             </w:r>
           </w:p>
@@ -51574,14 +51255,12 @@
                 <w:szCs w:val="28"/>
               </w:rPr>
             </w:pPr>
-            <w:proofErr w:type="spellStart"/>
             <w:r>
               <w:rPr>
                 <w:rFonts w:hint="eastAsia"/>
               </w:rPr>
               <w:t>MemoID</w:t>
             </w:r>
-            <w:proofErr w:type="spellEnd"/>
           </w:p>
         </w:tc>
         <w:tc>
@@ -51716,7 +51395,6 @@
                 <w14:ligatures w14:val="standardContextual"/>
               </w:rPr>
             </w:pPr>
-            <w:proofErr w:type="gramStart"/>
             <w:r>
               <w:rPr>
                 <w:rFonts w:hint="eastAsia"/>
@@ -51724,11 +51402,7 @@
               <w:t>Varchar</w:t>
             </w:r>
             <w:r>
-              <w:t>(</w:t>
-            </w:r>
-            <w:proofErr w:type="gramEnd"/>
-            <w:r>
-              <w:t>45)</w:t>
+              <w:t>(45)</w:t>
             </w:r>
           </w:p>
         </w:tc>
@@ -51832,7 +51506,6 @@
                 <w14:ligatures w14:val="standardContextual"/>
               </w:rPr>
             </w:pPr>
-            <w:proofErr w:type="gramStart"/>
             <w:r>
               <w:rPr>
                 <w:rFonts w:hint="eastAsia"/>
@@ -51840,11 +51513,7 @@
               <w:t>Varchar</w:t>
             </w:r>
             <w:r>
-              <w:t>(</w:t>
-            </w:r>
-            <w:proofErr w:type="gramEnd"/>
-            <w:r>
-              <w:t>20)</w:t>
+              <w:t>(20)</w:t>
             </w:r>
           </w:p>
         </w:tc>
@@ -51940,7 +51609,6 @@
               <w:contextualSpacing/>
               <w:jc w:val="both"/>
             </w:pPr>
-            <w:proofErr w:type="gramStart"/>
             <w:r>
               <w:rPr>
                 <w:rFonts w:hint="eastAsia"/>
@@ -51948,11 +51616,7 @@
               <w:t>Varchar</w:t>
             </w:r>
             <w:r>
-              <w:t>(</w:t>
-            </w:r>
-            <w:proofErr w:type="gramEnd"/>
-            <w:r>
-              <w:t>20)</w:t>
+              <w:t>(20)</w:t>
             </w:r>
           </w:p>
         </w:tc>
@@ -52112,7 +51776,7 @@
     <w:p>
       <w:pPr>
         <w:widowControl/>
-        <w:snapToGrid w:val="0"/>
+        <w:spacing w:after="160" w:line="278" w:lineRule="auto"/>
         <w:rPr>
           <w:rFonts w:cs="BiauKai"/>
           <w:color w:val="000000"/>
@@ -52121,17 +51785,21 @@
           <w14:ligatures w14:val="standardContextual"/>
         </w:rPr>
       </w:pPr>
+      <w:bookmarkStart w:id="103" w:name="_Toc166607682"/>
+      <w:r>
+        <w:br w:type="page"/>
+      </w:r>
     </w:p>
     <w:p>
       <w:pPr>
         <w:pStyle w:val="afd"/>
         <w:ind w:left="280" w:right="280"/>
       </w:pPr>
-      <w:bookmarkStart w:id="103" w:name="_Toc166607682"/>
       <w:r>
         <w:rPr>
           <w:rFonts w:hint="eastAsia"/>
         </w:rPr>
+        <w:lastRenderedPageBreak/>
         <w:t>表</w:t>
       </w:r>
       <w:r>
@@ -52487,14 +52155,12 @@
                 <w:szCs w:val="28"/>
               </w:rPr>
             </w:pPr>
-            <w:proofErr w:type="spellStart"/>
             <w:r>
               <w:rPr>
                 <w:rFonts w:hint="eastAsia"/>
               </w:rPr>
               <w:t>MemoID</w:t>
             </w:r>
-            <w:proofErr w:type="spellEnd"/>
           </w:p>
         </w:tc>
         <w:tc>
@@ -52629,7 +52295,6 @@
                 <w14:ligatures w14:val="standardContextual"/>
               </w:rPr>
             </w:pPr>
-            <w:proofErr w:type="gramStart"/>
             <w:r>
               <w:rPr>
                 <w:rFonts w:hint="eastAsia"/>
@@ -52637,11 +52302,7 @@
               <w:t>Varchar</w:t>
             </w:r>
             <w:r>
-              <w:t>(</w:t>
-            </w:r>
-            <w:proofErr w:type="gramEnd"/>
-            <w:r>
-              <w:t>45)</w:t>
+              <w:t>(45)</w:t>
             </w:r>
           </w:p>
         </w:tc>
@@ -52716,8 +52377,8 @@
       </w:pPr>
     </w:p>
     <w:sectPr>
-      <w:footerReference w:type="default" r:id="rId34"/>
-      <w:footerReference w:type="first" r:id="rId35"/>
+      <w:footerReference w:type="default" r:id="rId29"/>
+      <w:footerReference w:type="first" r:id="rId30"/>
       <w:pgSz w:w="11906" w:h="16838"/>
       <w:pgMar w:top="851" w:right="851" w:bottom="851" w:left="851" w:header="567" w:footer="567" w:gutter="0"/>
       <w:pgNumType w:start="1"/>
@@ -52729,7 +52390,7 @@
 </file>
 
 <file path=word/endnotes.xml><?xml version="1.0" encoding="utf-8"?>
-<w:endnotes xmlns:wpc="http://schemas.microsoft.com/office/word/2010/wordprocessingCanvas" xmlns:cx="http://schemas.microsoft.com/office/drawing/2014/chartex" xmlns:cx1="http://schemas.microsoft.com/office/drawing/2015/9/8/chartex" xmlns:cx2="http://schemas.microsoft.com/office/drawing/2015/10/21/chartex" xmlns:cx3="http://schemas.microsoft.com/office/drawing/2016/5/9/chartex" xmlns:cx4="http://schemas.microsoft.com/office/drawing/2016/5/10/chartex" xmlns:cx5="http://schemas.microsoft.com/office/drawing/2016/5/11/chartex" xmlns:cx6="http://schemas.microsoft.com/office/drawing/2016/5/12/chartex" xmlns:cx7="http://schemas.microsoft.com/office/drawing/2016/5/13/chartex" xmlns:cx8="http://schemas.microsoft.com/office/drawing/2016/5/14/chartex" xmlns:mc="http://schemas.openxmlformats.org/markup-compatibility/2006" xmlns:aink="http://schemas.microsoft.com/office/drawing/2016/ink" xmlns:am3d="http://schemas.microsoft.com/office/drawing/2017/model3d" xmlns:o="urn:schemas-microsoft-com:office:office" xmlns:oel="http://schemas.microsoft.com/office/2019/extlst" xmlns:r="http://schemas.openxmlformats.org/officeDocument/2006/relationships" xmlns:m="http://schemas.openxmlformats.org/officeDocument/2006/math" xmlns:v="urn:schemas-microsoft-com:vml" xmlns:wp14="http://schemas.microsoft.com/office/word/2010/wordprocessingDrawing" xmlns:wp="http://schemas.openxmlformats.org/drawingml/2006/wordprocessingDrawing" xmlns:w10="urn:schemas-microsoft-com:office:word" xmlns:w="http://schemas.openxmlformats.org/wordprocessingml/2006/main" xmlns:w14="http://schemas.microsoft.com/office/word/2010/wordml" xmlns:w15="http://schemas.microsoft.com/office/word/2012/wordml" xmlns:w16cex="http://schemas.microsoft.com/office/word/2018/wordml/cex" xmlns:w16cid="http://schemas.microsoft.com/office/word/2016/wordml/cid" xmlns:w16="http://schemas.microsoft.com/office/word/2018/wordml" xmlns:w16sdtdh="http://schemas.microsoft.com/office/word/2020/wordml/sdtdatahash" xmlns:w16se="http://schemas.microsoft.com/office/word/2015/wordml/symex" xmlns:wpg="http://schemas.microsoft.com/office/word/2010/wordprocessingGroup" xmlns:wpi="http://schemas.microsoft.com/office/word/2010/wordprocessingInk" xmlns:wne="http://schemas.microsoft.com/office/word/2006/wordml" xmlns:wps="http://schemas.microsoft.com/office/word/2010/wordprocessingShape" mc:Ignorable="w14 w15 w16se w16cid w16 w16cex w16sdtdh wp14">
+<w:endnotes xmlns:wpc="http://schemas.microsoft.com/office/word/2010/wordprocessingCanvas" xmlns:cx="http://schemas.microsoft.com/office/drawing/2014/chartex" xmlns:cx1="http://schemas.microsoft.com/office/drawing/2015/9/8/chartex" xmlns:cx2="http://schemas.microsoft.com/office/drawing/2015/10/21/chartex" xmlns:cx3="http://schemas.microsoft.com/office/drawing/2016/5/9/chartex" xmlns:cx4="http://schemas.microsoft.com/office/drawing/2016/5/10/chartex" xmlns:cx5="http://schemas.microsoft.com/office/drawing/2016/5/11/chartex" xmlns:cx6="http://schemas.microsoft.com/office/drawing/2016/5/12/chartex" xmlns:cx7="http://schemas.microsoft.com/office/drawing/2016/5/13/chartex" xmlns:cx8="http://schemas.microsoft.com/office/drawing/2016/5/14/chartex" xmlns:mc="http://schemas.openxmlformats.org/markup-compatibility/2006" xmlns:aink="http://schemas.microsoft.com/office/drawing/2016/ink" xmlns:am3d="http://schemas.microsoft.com/office/drawing/2017/model3d" xmlns:o="urn:schemas-microsoft-com:office:office" xmlns:oel="http://schemas.microsoft.com/office/2019/extlst" xmlns:r="http://schemas.openxmlformats.org/officeDocument/2006/relationships" xmlns:m="http://schemas.openxmlformats.org/officeDocument/2006/math" xmlns:v="urn:schemas-microsoft-com:vml" xmlns:wp14="http://schemas.microsoft.com/office/word/2010/wordprocessingDrawing" xmlns:wp="http://schemas.openxmlformats.org/drawingml/2006/wordprocessingDrawing" xmlns:w10="urn:schemas-microsoft-com:office:word" xmlns:w="http://schemas.openxmlformats.org/wordprocessingml/2006/main" xmlns:w14="http://schemas.microsoft.com/office/word/2010/wordml" xmlns:w15="http://schemas.microsoft.com/office/word/2012/wordml" xmlns:w16cex="http://schemas.microsoft.com/office/word/2018/wordml/cex" xmlns:w16cid="http://schemas.microsoft.com/office/word/2016/wordml/cid" xmlns:w16="http://schemas.microsoft.com/office/word/2018/wordml" xmlns:w16du="http://schemas.microsoft.com/office/word/2023/wordml/word16du" xmlns:w16sdtdh="http://schemas.microsoft.com/office/word/2020/wordml/sdtdatahash" xmlns:w16se="http://schemas.microsoft.com/office/word/2015/wordml/symex" xmlns:wpg="http://schemas.microsoft.com/office/word/2010/wordprocessingGroup" xmlns:wpi="http://schemas.microsoft.com/office/word/2010/wordprocessingInk" xmlns:wne="http://schemas.microsoft.com/office/word/2006/wordml" xmlns:wps="http://schemas.microsoft.com/office/word/2010/wordprocessingShape" mc:Ignorable="w14 w15 w16se w16cid w16 w16cex w16sdtdh w16du wp14">
   <w:endnote w:type="separator" w:id="-1">
     <w:p>
       <w:r>
@@ -52750,7 +52411,7 @@
 </file>
 
 <file path=word/footer1.xml><?xml version="1.0" encoding="utf-8"?>
-<w:ftr xmlns:wpc="http://schemas.microsoft.com/office/word/2010/wordprocessingCanvas" xmlns:cx="http://schemas.microsoft.com/office/drawing/2014/chartex" xmlns:cx1="http://schemas.microsoft.com/office/drawing/2015/9/8/chartex" xmlns:cx2="http://schemas.microsoft.com/office/drawing/2015/10/21/chartex" xmlns:cx3="http://schemas.microsoft.com/office/drawing/2016/5/9/chartex" xmlns:cx4="http://schemas.microsoft.com/office/drawing/2016/5/10/chartex" xmlns:cx5="http://schemas.microsoft.com/office/drawing/2016/5/11/chartex" xmlns:cx6="http://schemas.microsoft.com/office/drawing/2016/5/12/chartex" xmlns:cx7="http://schemas.microsoft.com/office/drawing/2016/5/13/chartex" xmlns:cx8="http://schemas.microsoft.com/office/drawing/2016/5/14/chartex" xmlns:mc="http://schemas.openxmlformats.org/markup-compatibility/2006" xmlns:aink="http://schemas.microsoft.com/office/drawing/2016/ink" xmlns:am3d="http://schemas.microsoft.com/office/drawing/2017/model3d" xmlns:o="urn:schemas-microsoft-com:office:office" xmlns:oel="http://schemas.microsoft.com/office/2019/extlst" xmlns:r="http://schemas.openxmlformats.org/officeDocument/2006/relationships" xmlns:m="http://schemas.openxmlformats.org/officeDocument/2006/math" xmlns:v="urn:schemas-microsoft-com:vml" xmlns:wp14="http://schemas.microsoft.com/office/word/2010/wordprocessingDrawing" xmlns:wp="http://schemas.openxmlformats.org/drawingml/2006/wordprocessingDrawing" xmlns:w10="urn:schemas-microsoft-com:office:word" xmlns:w="http://schemas.openxmlformats.org/wordprocessingml/2006/main" xmlns:w14="http://schemas.microsoft.com/office/word/2010/wordml" xmlns:w15="http://schemas.microsoft.com/office/word/2012/wordml" xmlns:w16cex="http://schemas.microsoft.com/office/word/2018/wordml/cex" xmlns:w16cid="http://schemas.microsoft.com/office/word/2016/wordml/cid" xmlns:w16="http://schemas.microsoft.com/office/word/2018/wordml" xmlns:w16sdtdh="http://schemas.microsoft.com/office/word/2020/wordml/sdtdatahash" xmlns:w16se="http://schemas.microsoft.com/office/word/2015/wordml/symex" xmlns:wpg="http://schemas.microsoft.com/office/word/2010/wordprocessingGroup" xmlns:wpi="http://schemas.microsoft.com/office/word/2010/wordprocessingInk" xmlns:wne="http://schemas.microsoft.com/office/word/2006/wordml" xmlns:wps="http://schemas.microsoft.com/office/word/2010/wordprocessingShape" mc:Ignorable="w14 w15 w16se w16cid w16 w16cex w16sdtdh wp14">
+<w:ftr xmlns:wpc="http://schemas.microsoft.com/office/word/2010/wordprocessingCanvas" xmlns:cx="http://schemas.microsoft.com/office/drawing/2014/chartex" xmlns:cx1="http://schemas.microsoft.com/office/drawing/2015/9/8/chartex" xmlns:cx2="http://schemas.microsoft.com/office/drawing/2015/10/21/chartex" xmlns:cx3="http://schemas.microsoft.com/office/drawing/2016/5/9/chartex" xmlns:cx4="http://schemas.microsoft.com/office/drawing/2016/5/10/chartex" xmlns:cx5="http://schemas.microsoft.com/office/drawing/2016/5/11/chartex" xmlns:cx6="http://schemas.microsoft.com/office/drawing/2016/5/12/chartex" xmlns:cx7="http://schemas.microsoft.com/office/drawing/2016/5/13/chartex" xmlns:cx8="http://schemas.microsoft.com/office/drawing/2016/5/14/chartex" xmlns:mc="http://schemas.openxmlformats.org/markup-compatibility/2006" xmlns:aink="http://schemas.microsoft.com/office/drawing/2016/ink" xmlns:am3d="http://schemas.microsoft.com/office/drawing/2017/model3d" xmlns:o="urn:schemas-microsoft-com:office:office" xmlns:oel="http://schemas.microsoft.com/office/2019/extlst" xmlns:r="http://schemas.openxmlformats.org/officeDocument/2006/relationships" xmlns:m="http://schemas.openxmlformats.org/officeDocument/2006/math" xmlns:v="urn:schemas-microsoft-com:vml" xmlns:wp14="http://schemas.microsoft.com/office/word/2010/wordprocessingDrawing" xmlns:wp="http://schemas.openxmlformats.org/drawingml/2006/wordprocessingDrawing" xmlns:w10="urn:schemas-microsoft-com:office:word" xmlns:w="http://schemas.openxmlformats.org/wordprocessingml/2006/main" xmlns:w14="http://schemas.microsoft.com/office/word/2010/wordml" xmlns:w15="http://schemas.microsoft.com/office/word/2012/wordml" xmlns:w16cex="http://schemas.microsoft.com/office/word/2018/wordml/cex" xmlns:w16cid="http://schemas.microsoft.com/office/word/2016/wordml/cid" xmlns:w16="http://schemas.microsoft.com/office/word/2018/wordml" xmlns:w16du="http://schemas.microsoft.com/office/word/2023/wordml/word16du" xmlns:w16sdtdh="http://schemas.microsoft.com/office/word/2020/wordml/sdtdatahash" xmlns:w16se="http://schemas.microsoft.com/office/word/2015/wordml/symex" xmlns:wpg="http://schemas.microsoft.com/office/word/2010/wordprocessingGroup" xmlns:wpi="http://schemas.microsoft.com/office/word/2010/wordprocessingInk" xmlns:wne="http://schemas.microsoft.com/office/word/2006/wordml" xmlns:wps="http://schemas.microsoft.com/office/word/2010/wordprocessingShape" mc:Ignorable="w14 w15 w16se w16cid w16 w16cex w16sdtdh w16du wp14">
   <w:p>
     <w:pPr>
       <w:pStyle w:val="af1"/>
@@ -52760,7 +52421,7 @@
 </file>
 
 <file path=word/footer2.xml><?xml version="1.0" encoding="utf-8"?>
-<w:ftr xmlns:wpc="http://schemas.microsoft.com/office/word/2010/wordprocessingCanvas" xmlns:cx="http://schemas.microsoft.com/office/drawing/2014/chartex" xmlns:cx1="http://schemas.microsoft.com/office/drawing/2015/9/8/chartex" xmlns:cx2="http://schemas.microsoft.com/office/drawing/2015/10/21/chartex" xmlns:cx3="http://schemas.microsoft.com/office/drawing/2016/5/9/chartex" xmlns:cx4="http://schemas.microsoft.com/office/drawing/2016/5/10/chartex" xmlns:cx5="http://schemas.microsoft.com/office/drawing/2016/5/11/chartex" xmlns:cx6="http://schemas.microsoft.com/office/drawing/2016/5/12/chartex" xmlns:cx7="http://schemas.microsoft.com/office/drawing/2016/5/13/chartex" xmlns:cx8="http://schemas.microsoft.com/office/drawing/2016/5/14/chartex" xmlns:mc="http://schemas.openxmlformats.org/markup-compatibility/2006" xmlns:aink="http://schemas.microsoft.com/office/drawing/2016/ink" xmlns:am3d="http://schemas.microsoft.com/office/drawing/2017/model3d" xmlns:o="urn:schemas-microsoft-com:office:office" xmlns:oel="http://schemas.microsoft.com/office/2019/extlst" xmlns:r="http://schemas.openxmlformats.org/officeDocument/2006/relationships" xmlns:m="http://schemas.openxmlformats.org/officeDocument/2006/math" xmlns:v="urn:schemas-microsoft-com:vml" xmlns:wp14="http://schemas.microsoft.com/office/word/2010/wordprocessingDrawing" xmlns:wp="http://schemas.openxmlformats.org/drawingml/2006/wordprocessingDrawing" xmlns:w10="urn:schemas-microsoft-com:office:word" xmlns:w="http://schemas.openxmlformats.org/wordprocessingml/2006/main" xmlns:w14="http://schemas.microsoft.com/office/word/2010/wordml" xmlns:w15="http://schemas.microsoft.com/office/word/2012/wordml" xmlns:w16cex="http://schemas.microsoft.com/office/word/2018/wordml/cex" xmlns:w16cid="http://schemas.microsoft.com/office/word/2016/wordml/cid" xmlns:w16="http://schemas.microsoft.com/office/word/2018/wordml" xmlns:w16sdtdh="http://schemas.microsoft.com/office/word/2020/wordml/sdtdatahash" xmlns:w16se="http://schemas.microsoft.com/office/word/2015/wordml/symex" xmlns:wpg="http://schemas.microsoft.com/office/word/2010/wordprocessingGroup" xmlns:wpi="http://schemas.microsoft.com/office/word/2010/wordprocessingInk" xmlns:wne="http://schemas.microsoft.com/office/word/2006/wordml" xmlns:wps="http://schemas.microsoft.com/office/word/2010/wordprocessingShape" mc:Ignorable="w14 w15 w16se w16cid w16 w16cex w16sdtdh wp14">
+<w:ftr xmlns:wpc="http://schemas.microsoft.com/office/word/2010/wordprocessingCanvas" xmlns:cx="http://schemas.microsoft.com/office/drawing/2014/chartex" xmlns:cx1="http://schemas.microsoft.com/office/drawing/2015/9/8/chartex" xmlns:cx2="http://schemas.microsoft.com/office/drawing/2015/10/21/chartex" xmlns:cx3="http://schemas.microsoft.com/office/drawing/2016/5/9/chartex" xmlns:cx4="http://schemas.microsoft.com/office/drawing/2016/5/10/chartex" xmlns:cx5="http://schemas.microsoft.com/office/drawing/2016/5/11/chartex" xmlns:cx6="http://schemas.microsoft.com/office/drawing/2016/5/12/chartex" xmlns:cx7="http://schemas.microsoft.com/office/drawing/2016/5/13/chartex" xmlns:cx8="http://schemas.microsoft.com/office/drawing/2016/5/14/chartex" xmlns:mc="http://schemas.openxmlformats.org/markup-compatibility/2006" xmlns:aink="http://schemas.microsoft.com/office/drawing/2016/ink" xmlns:am3d="http://schemas.microsoft.com/office/drawing/2017/model3d" xmlns:o="urn:schemas-microsoft-com:office:office" xmlns:oel="http://schemas.microsoft.com/office/2019/extlst" xmlns:r="http://schemas.openxmlformats.org/officeDocument/2006/relationships" xmlns:m="http://schemas.openxmlformats.org/officeDocument/2006/math" xmlns:v="urn:schemas-microsoft-com:vml" xmlns:wp14="http://schemas.microsoft.com/office/word/2010/wordprocessingDrawing" xmlns:wp="http://schemas.openxmlformats.org/drawingml/2006/wordprocessingDrawing" xmlns:w10="urn:schemas-microsoft-com:office:word" xmlns:w="http://schemas.openxmlformats.org/wordprocessingml/2006/main" xmlns:w14="http://schemas.microsoft.com/office/word/2010/wordml" xmlns:w15="http://schemas.microsoft.com/office/word/2012/wordml" xmlns:w16cex="http://schemas.microsoft.com/office/word/2018/wordml/cex" xmlns:w16cid="http://schemas.microsoft.com/office/word/2016/wordml/cid" xmlns:w16="http://schemas.microsoft.com/office/word/2018/wordml" xmlns:w16du="http://schemas.microsoft.com/office/word/2023/wordml/word16du" xmlns:w16sdtdh="http://schemas.microsoft.com/office/word/2020/wordml/sdtdatahash" xmlns:w16se="http://schemas.microsoft.com/office/word/2015/wordml/symex" xmlns:wpg="http://schemas.microsoft.com/office/word/2010/wordprocessingGroup" xmlns:wpi="http://schemas.microsoft.com/office/word/2010/wordprocessingInk" xmlns:wne="http://schemas.microsoft.com/office/word/2006/wordml" xmlns:wps="http://schemas.microsoft.com/office/word/2010/wordprocessingShape" mc:Ignorable="w14 w15 w16se w16cid w16 w16cex w16sdtdh w16du wp14">
   <w:p>
     <w:pPr>
       <w:pStyle w:val="af1"/>
@@ -52773,7 +52434,7 @@
 </file>
 
 <file path=word/footer3.xml><?xml version="1.0" encoding="utf-8"?>
-<w:ftr xmlns:wpc="http://schemas.microsoft.com/office/word/2010/wordprocessingCanvas" xmlns:cx="http://schemas.microsoft.com/office/drawing/2014/chartex" xmlns:cx1="http://schemas.microsoft.com/office/drawing/2015/9/8/chartex" xmlns:cx2="http://schemas.microsoft.com/office/drawing/2015/10/21/chartex" xmlns:cx3="http://schemas.microsoft.com/office/drawing/2016/5/9/chartex" xmlns:cx4="http://schemas.microsoft.com/office/drawing/2016/5/10/chartex" xmlns:cx5="http://schemas.microsoft.com/office/drawing/2016/5/11/chartex" xmlns:cx6="http://schemas.microsoft.com/office/drawing/2016/5/12/chartex" xmlns:cx7="http://schemas.microsoft.com/office/drawing/2016/5/13/chartex" xmlns:cx8="http://schemas.microsoft.com/office/drawing/2016/5/14/chartex" xmlns:mc="http://schemas.openxmlformats.org/markup-compatibility/2006" xmlns:aink="http://schemas.microsoft.com/office/drawing/2016/ink" xmlns:am3d="http://schemas.microsoft.com/office/drawing/2017/model3d" xmlns:o="urn:schemas-microsoft-com:office:office" xmlns:oel="http://schemas.microsoft.com/office/2019/extlst" xmlns:r="http://schemas.openxmlformats.org/officeDocument/2006/relationships" xmlns:m="http://schemas.openxmlformats.org/officeDocument/2006/math" xmlns:v="urn:schemas-microsoft-com:vml" xmlns:wp14="http://schemas.microsoft.com/office/word/2010/wordprocessingDrawing" xmlns:wp="http://schemas.openxmlformats.org/drawingml/2006/wordprocessingDrawing" xmlns:w10="urn:schemas-microsoft-com:office:word" xmlns:w="http://schemas.openxmlformats.org/wordprocessingml/2006/main" xmlns:w14="http://schemas.microsoft.com/office/word/2010/wordml" xmlns:w15="http://schemas.microsoft.com/office/word/2012/wordml" xmlns:w16cex="http://schemas.microsoft.com/office/word/2018/wordml/cex" xmlns:w16cid="http://schemas.microsoft.com/office/word/2016/wordml/cid" xmlns:w16="http://schemas.microsoft.com/office/word/2018/wordml" xmlns:w16sdtdh="http://schemas.microsoft.com/office/word/2020/wordml/sdtdatahash" xmlns:w16se="http://schemas.microsoft.com/office/word/2015/wordml/symex" xmlns:wpg="http://schemas.microsoft.com/office/word/2010/wordprocessingGroup" xmlns:wpi="http://schemas.microsoft.com/office/word/2010/wordprocessingInk" xmlns:wne="http://schemas.microsoft.com/office/word/2006/wordml" xmlns:wps="http://schemas.microsoft.com/office/word/2010/wordprocessingShape" mc:Ignorable="w14 w15 w16se w16cid w16 w16cex w16sdtdh wp14">
+<w:ftr xmlns:wpc="http://schemas.microsoft.com/office/word/2010/wordprocessingCanvas" xmlns:cx="http://schemas.microsoft.com/office/drawing/2014/chartex" xmlns:cx1="http://schemas.microsoft.com/office/drawing/2015/9/8/chartex" xmlns:cx2="http://schemas.microsoft.com/office/drawing/2015/10/21/chartex" xmlns:cx3="http://schemas.microsoft.com/office/drawing/2016/5/9/chartex" xmlns:cx4="http://schemas.microsoft.com/office/drawing/2016/5/10/chartex" xmlns:cx5="http://schemas.microsoft.com/office/drawing/2016/5/11/chartex" xmlns:cx6="http://schemas.microsoft.com/office/drawing/2016/5/12/chartex" xmlns:cx7="http://schemas.microsoft.com/office/drawing/2016/5/13/chartex" xmlns:cx8="http://schemas.microsoft.com/office/drawing/2016/5/14/chartex" xmlns:mc="http://schemas.openxmlformats.org/markup-compatibility/2006" xmlns:aink="http://schemas.microsoft.com/office/drawing/2016/ink" xmlns:am3d="http://schemas.microsoft.com/office/drawing/2017/model3d" xmlns:o="urn:schemas-microsoft-com:office:office" xmlns:oel="http://schemas.microsoft.com/office/2019/extlst" xmlns:r="http://schemas.openxmlformats.org/officeDocument/2006/relationships" xmlns:m="http://schemas.openxmlformats.org/officeDocument/2006/math" xmlns:v="urn:schemas-microsoft-com:vml" xmlns:wp14="http://schemas.microsoft.com/office/word/2010/wordprocessingDrawing" xmlns:wp="http://schemas.openxmlformats.org/drawingml/2006/wordprocessingDrawing" xmlns:w10="urn:schemas-microsoft-com:office:word" xmlns:w="http://schemas.openxmlformats.org/wordprocessingml/2006/main" xmlns:w14="http://schemas.microsoft.com/office/word/2010/wordml" xmlns:w15="http://schemas.microsoft.com/office/word/2012/wordml" xmlns:w16cex="http://schemas.microsoft.com/office/word/2018/wordml/cex" xmlns:w16cid="http://schemas.microsoft.com/office/word/2016/wordml/cid" xmlns:w16="http://schemas.microsoft.com/office/word/2018/wordml" xmlns:w16du="http://schemas.microsoft.com/office/word/2023/wordml/word16du" xmlns:w16sdtdh="http://schemas.microsoft.com/office/word/2020/wordml/sdtdatahash" xmlns:w16se="http://schemas.microsoft.com/office/word/2015/wordml/symex" xmlns:wpg="http://schemas.microsoft.com/office/word/2010/wordprocessingGroup" xmlns:wpi="http://schemas.microsoft.com/office/word/2010/wordprocessingInk" xmlns:wne="http://schemas.microsoft.com/office/word/2006/wordml" xmlns:wps="http://schemas.microsoft.com/office/word/2010/wordprocessingShape" mc:Ignorable="w14 w15 w16se w16cid w16 w16cex w16sdtdh w16du wp14">
   <w:p>
     <w:pPr>
       <w:pStyle w:val="af1"/>
@@ -52783,7 +52444,7 @@
 </file>
 
 <file path=word/footer4.xml><?xml version="1.0" encoding="utf-8"?>
-<w:ftr xmlns:wpc="http://schemas.microsoft.com/office/word/2010/wordprocessingCanvas" xmlns:cx="http://schemas.microsoft.com/office/drawing/2014/chartex" xmlns:cx1="http://schemas.microsoft.com/office/drawing/2015/9/8/chartex" xmlns:cx2="http://schemas.microsoft.com/office/drawing/2015/10/21/chartex" xmlns:cx3="http://schemas.microsoft.com/office/drawing/2016/5/9/chartex" xmlns:cx4="http://schemas.microsoft.com/office/drawing/2016/5/10/chartex" xmlns:cx5="http://schemas.microsoft.com/office/drawing/2016/5/11/chartex" xmlns:cx6="http://schemas.microsoft.com/office/drawing/2016/5/12/chartex" xmlns:cx7="http://schemas.microsoft.com/office/drawing/2016/5/13/chartex" xmlns:cx8="http://schemas.microsoft.com/office/drawing/2016/5/14/chartex" xmlns:mc="http://schemas.openxmlformats.org/markup-compatibility/2006" xmlns:aink="http://schemas.microsoft.com/office/drawing/2016/ink" xmlns:am3d="http://schemas.microsoft.com/office/drawing/2017/model3d" xmlns:o="urn:schemas-microsoft-com:office:office" xmlns:oel="http://schemas.microsoft.com/office/2019/extlst" xmlns:r="http://schemas.openxmlformats.org/officeDocument/2006/relationships" xmlns:m="http://schemas.openxmlformats.org/officeDocument/2006/math" xmlns:v="urn:schemas-microsoft-com:vml" xmlns:wp14="http://schemas.microsoft.com/office/word/2010/wordprocessingDrawing" xmlns:wp="http://schemas.openxmlformats.org/drawingml/2006/wordprocessingDrawing" xmlns:w10="urn:schemas-microsoft-com:office:word" xmlns:w="http://schemas.openxmlformats.org/wordprocessingml/2006/main" xmlns:w14="http://schemas.microsoft.com/office/word/2010/wordml" xmlns:w15="http://schemas.microsoft.com/office/word/2012/wordml" xmlns:w16cex="http://schemas.microsoft.com/office/word/2018/wordml/cex" xmlns:w16cid="http://schemas.microsoft.com/office/word/2016/wordml/cid" xmlns:w16="http://schemas.microsoft.com/office/word/2018/wordml" xmlns:w16sdtdh="http://schemas.microsoft.com/office/word/2020/wordml/sdtdatahash" xmlns:w16se="http://schemas.microsoft.com/office/word/2015/wordml/symex" xmlns:wpg="http://schemas.microsoft.com/office/word/2010/wordprocessingGroup" xmlns:wpi="http://schemas.microsoft.com/office/word/2010/wordprocessingInk" xmlns:wne="http://schemas.microsoft.com/office/word/2006/wordml" xmlns:wps="http://schemas.microsoft.com/office/word/2010/wordprocessingShape" mc:Ignorable="w14 w15 w16se w16cid w16 w16cex w16sdtdh wp14">
+<w:ftr xmlns:wpc="http://schemas.microsoft.com/office/word/2010/wordprocessingCanvas" xmlns:cx="http://schemas.microsoft.com/office/drawing/2014/chartex" xmlns:cx1="http://schemas.microsoft.com/office/drawing/2015/9/8/chartex" xmlns:cx2="http://schemas.microsoft.com/office/drawing/2015/10/21/chartex" xmlns:cx3="http://schemas.microsoft.com/office/drawing/2016/5/9/chartex" xmlns:cx4="http://schemas.microsoft.com/office/drawing/2016/5/10/chartex" xmlns:cx5="http://schemas.microsoft.com/office/drawing/2016/5/11/chartex" xmlns:cx6="http://schemas.microsoft.com/office/drawing/2016/5/12/chartex" xmlns:cx7="http://schemas.microsoft.com/office/drawing/2016/5/13/chartex" xmlns:cx8="http://schemas.microsoft.com/office/drawing/2016/5/14/chartex" xmlns:mc="http://schemas.openxmlformats.org/markup-compatibility/2006" xmlns:aink="http://schemas.microsoft.com/office/drawing/2016/ink" xmlns:am3d="http://schemas.microsoft.com/office/drawing/2017/model3d" xmlns:o="urn:schemas-microsoft-com:office:office" xmlns:oel="http://schemas.microsoft.com/office/2019/extlst" xmlns:r="http://schemas.openxmlformats.org/officeDocument/2006/relationships" xmlns:m="http://schemas.openxmlformats.org/officeDocument/2006/math" xmlns:v="urn:schemas-microsoft-com:vml" xmlns:wp14="http://schemas.microsoft.com/office/word/2010/wordprocessingDrawing" xmlns:wp="http://schemas.openxmlformats.org/drawingml/2006/wordprocessingDrawing" xmlns:w10="urn:schemas-microsoft-com:office:word" xmlns:w="http://schemas.openxmlformats.org/wordprocessingml/2006/main" xmlns:w14="http://schemas.microsoft.com/office/word/2010/wordml" xmlns:w15="http://schemas.microsoft.com/office/word/2012/wordml" xmlns:w16cex="http://schemas.microsoft.com/office/word/2018/wordml/cex" xmlns:w16cid="http://schemas.microsoft.com/office/word/2016/wordml/cid" xmlns:w16="http://schemas.microsoft.com/office/word/2018/wordml" xmlns:w16du="http://schemas.microsoft.com/office/word/2023/wordml/word16du" xmlns:w16sdtdh="http://schemas.microsoft.com/office/word/2020/wordml/sdtdatahash" xmlns:w16se="http://schemas.microsoft.com/office/word/2015/wordml/symex" xmlns:wpg="http://schemas.microsoft.com/office/word/2010/wordprocessingGroup" xmlns:wpi="http://schemas.microsoft.com/office/word/2010/wordprocessingInk" xmlns:wne="http://schemas.microsoft.com/office/word/2006/wordml" xmlns:wps="http://schemas.microsoft.com/office/word/2010/wordprocessingShape" mc:Ignorable="w14 w15 w16se w16cid w16 w16cex w16sdtdh w16du wp14">
   <w:p>
     <w:pPr>
       <w:pStyle w:val="af1"/>
@@ -52836,7 +52497,7 @@
 </file>
 
 <file path=word/footer5.xml><?xml version="1.0" encoding="utf-8"?>
-<w:ftr xmlns:wpc="http://schemas.microsoft.com/office/word/2010/wordprocessingCanvas" xmlns:cx="http://schemas.microsoft.com/office/drawing/2014/chartex" xmlns:cx1="http://schemas.microsoft.com/office/drawing/2015/9/8/chartex" xmlns:cx2="http://schemas.microsoft.com/office/drawing/2015/10/21/chartex" xmlns:cx3="http://schemas.microsoft.com/office/drawing/2016/5/9/chartex" xmlns:cx4="http://schemas.microsoft.com/office/drawing/2016/5/10/chartex" xmlns:cx5="http://schemas.microsoft.com/office/drawing/2016/5/11/chartex" xmlns:cx6="http://schemas.microsoft.com/office/drawing/2016/5/12/chartex" xmlns:cx7="http://schemas.microsoft.com/office/drawing/2016/5/13/chartex" xmlns:cx8="http://schemas.microsoft.com/office/drawing/2016/5/14/chartex" xmlns:mc="http://schemas.openxmlformats.org/markup-compatibility/2006" xmlns:aink="http://schemas.microsoft.com/office/drawing/2016/ink" xmlns:am3d="http://schemas.microsoft.com/office/drawing/2017/model3d" xmlns:o="urn:schemas-microsoft-com:office:office" xmlns:oel="http://schemas.microsoft.com/office/2019/extlst" xmlns:r="http://schemas.openxmlformats.org/officeDocument/2006/relationships" xmlns:m="http://schemas.openxmlformats.org/officeDocument/2006/math" xmlns:v="urn:schemas-microsoft-com:vml" xmlns:wp14="http://schemas.microsoft.com/office/word/2010/wordprocessingDrawing" xmlns:wp="http://schemas.openxmlformats.org/drawingml/2006/wordprocessingDrawing" xmlns:w10="urn:schemas-microsoft-com:office:word" xmlns:w="http://schemas.openxmlformats.org/wordprocessingml/2006/main" xmlns:w14="http://schemas.microsoft.com/office/word/2010/wordml" xmlns:w15="http://schemas.microsoft.com/office/word/2012/wordml" xmlns:w16cex="http://schemas.microsoft.com/office/word/2018/wordml/cex" xmlns:w16cid="http://schemas.microsoft.com/office/word/2016/wordml/cid" xmlns:w16="http://schemas.microsoft.com/office/word/2018/wordml" xmlns:w16sdtdh="http://schemas.microsoft.com/office/word/2020/wordml/sdtdatahash" xmlns:w16se="http://schemas.microsoft.com/office/word/2015/wordml/symex" xmlns:wpg="http://schemas.microsoft.com/office/word/2010/wordprocessingGroup" xmlns:wpi="http://schemas.microsoft.com/office/word/2010/wordprocessingInk" xmlns:wne="http://schemas.microsoft.com/office/word/2006/wordml" xmlns:wps="http://schemas.microsoft.com/office/word/2010/wordprocessingShape" mc:Ignorable="w14 w15 w16se w16cid w16 w16cex w16sdtdh wp14">
+<w:ftr xmlns:wpc="http://schemas.microsoft.com/office/word/2010/wordprocessingCanvas" xmlns:cx="http://schemas.microsoft.com/office/drawing/2014/chartex" xmlns:cx1="http://schemas.microsoft.com/office/drawing/2015/9/8/chartex" xmlns:cx2="http://schemas.microsoft.com/office/drawing/2015/10/21/chartex" xmlns:cx3="http://schemas.microsoft.com/office/drawing/2016/5/9/chartex" xmlns:cx4="http://schemas.microsoft.com/office/drawing/2016/5/10/chartex" xmlns:cx5="http://schemas.microsoft.com/office/drawing/2016/5/11/chartex" xmlns:cx6="http://schemas.microsoft.com/office/drawing/2016/5/12/chartex" xmlns:cx7="http://schemas.microsoft.com/office/drawing/2016/5/13/chartex" xmlns:cx8="http://schemas.microsoft.com/office/drawing/2016/5/14/chartex" xmlns:mc="http://schemas.openxmlformats.org/markup-compatibility/2006" xmlns:aink="http://schemas.microsoft.com/office/drawing/2016/ink" xmlns:am3d="http://schemas.microsoft.com/office/drawing/2017/model3d" xmlns:o="urn:schemas-microsoft-com:office:office" xmlns:oel="http://schemas.microsoft.com/office/2019/extlst" xmlns:r="http://schemas.openxmlformats.org/officeDocument/2006/relationships" xmlns:m="http://schemas.openxmlformats.org/officeDocument/2006/math" xmlns:v="urn:schemas-microsoft-com:vml" xmlns:wp14="http://schemas.microsoft.com/office/word/2010/wordprocessingDrawing" xmlns:wp="http://schemas.openxmlformats.org/drawingml/2006/wordprocessingDrawing" xmlns:w10="urn:schemas-microsoft-com:office:word" xmlns:w="http://schemas.openxmlformats.org/wordprocessingml/2006/main" xmlns:w14="http://schemas.microsoft.com/office/word/2010/wordml" xmlns:w15="http://schemas.microsoft.com/office/word/2012/wordml" xmlns:w16cex="http://schemas.microsoft.com/office/word/2018/wordml/cex" xmlns:w16cid="http://schemas.microsoft.com/office/word/2016/wordml/cid" xmlns:w16="http://schemas.microsoft.com/office/word/2018/wordml" xmlns:w16du="http://schemas.microsoft.com/office/word/2023/wordml/word16du" xmlns:w16sdtdh="http://schemas.microsoft.com/office/word/2020/wordml/sdtdatahash" xmlns:w16se="http://schemas.microsoft.com/office/word/2015/wordml/symex" xmlns:wpg="http://schemas.microsoft.com/office/word/2010/wordprocessingGroup" xmlns:wpi="http://schemas.microsoft.com/office/word/2010/wordprocessingInk" xmlns:wne="http://schemas.microsoft.com/office/word/2006/wordml" xmlns:wps="http://schemas.microsoft.com/office/word/2010/wordprocessingShape" mc:Ignorable="w14 w15 w16se w16cid w16 w16cex w16sdtdh w16du wp14">
   <w:p>
     <w:pPr>
       <w:pStyle w:val="af1"/>
@@ -52925,7 +52586,7 @@
 </file>
 
 <file path=word/footer6.xml><?xml version="1.0" encoding="utf-8"?>
-<w:ftr xmlns:wpc="http://schemas.microsoft.com/office/word/2010/wordprocessingCanvas" xmlns:cx="http://schemas.microsoft.com/office/drawing/2014/chartex" xmlns:cx1="http://schemas.microsoft.com/office/drawing/2015/9/8/chartex" xmlns:cx2="http://schemas.microsoft.com/office/drawing/2015/10/21/chartex" xmlns:cx3="http://schemas.microsoft.com/office/drawing/2016/5/9/chartex" xmlns:cx4="http://schemas.microsoft.com/office/drawing/2016/5/10/chartex" xmlns:cx5="http://schemas.microsoft.com/office/drawing/2016/5/11/chartex" xmlns:cx6="http://schemas.microsoft.com/office/drawing/2016/5/12/chartex" xmlns:cx7="http://schemas.microsoft.com/office/drawing/2016/5/13/chartex" xmlns:cx8="http://schemas.microsoft.com/office/drawing/2016/5/14/chartex" xmlns:mc="http://schemas.openxmlformats.org/markup-compatibility/2006" xmlns:aink="http://schemas.microsoft.com/office/drawing/2016/ink" xmlns:am3d="http://schemas.microsoft.com/office/drawing/2017/model3d" xmlns:o="urn:schemas-microsoft-com:office:office" xmlns:oel="http://schemas.microsoft.com/office/2019/extlst" xmlns:r="http://schemas.openxmlformats.org/officeDocument/2006/relationships" xmlns:m="http://schemas.openxmlformats.org/officeDocument/2006/math" xmlns:v="urn:schemas-microsoft-com:vml" xmlns:wp14="http://schemas.microsoft.com/office/word/2010/wordprocessingDrawing" xmlns:wp="http://schemas.openxmlformats.org/drawingml/2006/wordprocessingDrawing" xmlns:w10="urn:schemas-microsoft-com:office:word" xmlns:w="http://schemas.openxmlformats.org/wordprocessingml/2006/main" xmlns:w14="http://schemas.microsoft.com/office/word/2010/wordml" xmlns:w15="http://schemas.microsoft.com/office/word/2012/wordml" xmlns:w16cex="http://schemas.microsoft.com/office/word/2018/wordml/cex" xmlns:w16cid="http://schemas.microsoft.com/office/word/2016/wordml/cid" xmlns:w16="http://schemas.microsoft.com/office/word/2018/wordml" xmlns:w16sdtdh="http://schemas.microsoft.com/office/word/2020/wordml/sdtdatahash" xmlns:w16se="http://schemas.microsoft.com/office/word/2015/wordml/symex" xmlns:wpg="http://schemas.microsoft.com/office/word/2010/wordprocessingGroup" xmlns:wpi="http://schemas.microsoft.com/office/word/2010/wordprocessingInk" xmlns:wne="http://schemas.microsoft.com/office/word/2006/wordml" xmlns:wps="http://schemas.microsoft.com/office/word/2010/wordprocessingShape" mc:Ignorable="w14 w15 w16se w16cid w16 w16cex w16sdtdh wp14">
+<w:ftr xmlns:wpc="http://schemas.microsoft.com/office/word/2010/wordprocessingCanvas" xmlns:cx="http://schemas.microsoft.com/office/drawing/2014/chartex" xmlns:cx1="http://schemas.microsoft.com/office/drawing/2015/9/8/chartex" xmlns:cx2="http://schemas.microsoft.com/office/drawing/2015/10/21/chartex" xmlns:cx3="http://schemas.microsoft.com/office/drawing/2016/5/9/chartex" xmlns:cx4="http://schemas.microsoft.com/office/drawing/2016/5/10/chartex" xmlns:cx5="http://schemas.microsoft.com/office/drawing/2016/5/11/chartex" xmlns:cx6="http://schemas.microsoft.com/office/drawing/2016/5/12/chartex" xmlns:cx7="http://schemas.microsoft.com/office/drawing/2016/5/13/chartex" xmlns:cx8="http://schemas.microsoft.com/office/drawing/2016/5/14/chartex" xmlns:mc="http://schemas.openxmlformats.org/markup-compatibility/2006" xmlns:aink="http://schemas.microsoft.com/office/drawing/2016/ink" xmlns:am3d="http://schemas.microsoft.com/office/drawing/2017/model3d" xmlns:o="urn:schemas-microsoft-com:office:office" xmlns:oel="http://schemas.microsoft.com/office/2019/extlst" xmlns:r="http://schemas.openxmlformats.org/officeDocument/2006/relationships" xmlns:m="http://schemas.openxmlformats.org/officeDocument/2006/math" xmlns:v="urn:schemas-microsoft-com:vml" xmlns:wp14="http://schemas.microsoft.com/office/word/2010/wordprocessingDrawing" xmlns:wp="http://schemas.openxmlformats.org/drawingml/2006/wordprocessingDrawing" xmlns:w10="urn:schemas-microsoft-com:office:word" xmlns:w="http://schemas.openxmlformats.org/wordprocessingml/2006/main" xmlns:w14="http://schemas.microsoft.com/office/word/2010/wordml" xmlns:w15="http://schemas.microsoft.com/office/word/2012/wordml" xmlns:w16cex="http://schemas.microsoft.com/office/word/2018/wordml/cex" xmlns:w16cid="http://schemas.microsoft.com/office/word/2016/wordml/cid" xmlns:w16="http://schemas.microsoft.com/office/word/2018/wordml" xmlns:w16du="http://schemas.microsoft.com/office/word/2023/wordml/word16du" xmlns:w16sdtdh="http://schemas.microsoft.com/office/word/2020/wordml/sdtdatahash" xmlns:w16se="http://schemas.microsoft.com/office/word/2015/wordml/symex" xmlns:wpg="http://schemas.microsoft.com/office/word/2010/wordprocessingGroup" xmlns:wpi="http://schemas.microsoft.com/office/word/2010/wordprocessingInk" xmlns:wne="http://schemas.microsoft.com/office/word/2006/wordml" xmlns:wps="http://schemas.microsoft.com/office/word/2010/wordprocessingShape" mc:Ignorable="w14 w15 w16se w16cid w16 w16cex w16sdtdh w16du wp14">
   <w:p>
     <w:pPr>
       <w:pStyle w:val="af1"/>
@@ -53004,7 +52665,7 @@
 </file>
 
 <file path=word/footer7.xml><?xml version="1.0" encoding="utf-8"?>
-<w:ftr xmlns:wpc="http://schemas.microsoft.com/office/word/2010/wordprocessingCanvas" xmlns:cx="http://schemas.microsoft.com/office/drawing/2014/chartex" xmlns:cx1="http://schemas.microsoft.com/office/drawing/2015/9/8/chartex" xmlns:cx2="http://schemas.microsoft.com/office/drawing/2015/10/21/chartex" xmlns:cx3="http://schemas.microsoft.com/office/drawing/2016/5/9/chartex" xmlns:cx4="http://schemas.microsoft.com/office/drawing/2016/5/10/chartex" xmlns:cx5="http://schemas.microsoft.com/office/drawing/2016/5/11/chartex" xmlns:cx6="http://schemas.microsoft.com/office/drawing/2016/5/12/chartex" xmlns:cx7="http://schemas.microsoft.com/office/drawing/2016/5/13/chartex" xmlns:cx8="http://schemas.microsoft.com/office/drawing/2016/5/14/chartex" xmlns:mc="http://schemas.openxmlformats.org/markup-compatibility/2006" xmlns:aink="http://schemas.microsoft.com/office/drawing/2016/ink" xmlns:am3d="http://schemas.microsoft.com/office/drawing/2017/model3d" xmlns:o="urn:schemas-microsoft-com:office:office" xmlns:oel="http://schemas.microsoft.com/office/2019/extlst" xmlns:r="http://schemas.openxmlformats.org/officeDocument/2006/relationships" xmlns:m="http://schemas.openxmlformats.org/officeDocument/2006/math" xmlns:v="urn:schemas-microsoft-com:vml" xmlns:wp14="http://schemas.microsoft.com/office/word/2010/wordprocessingDrawing" xmlns:wp="http://schemas.openxmlformats.org/drawingml/2006/wordprocessingDrawing" xmlns:w10="urn:schemas-microsoft-com:office:word" xmlns:w="http://schemas.openxmlformats.org/wordprocessingml/2006/main" xmlns:w14="http://schemas.microsoft.com/office/word/2010/wordml" xmlns:w15="http://schemas.microsoft.com/office/word/2012/wordml" xmlns:w16cex="http://schemas.microsoft.com/office/word/2018/wordml/cex" xmlns:w16cid="http://schemas.microsoft.com/office/word/2016/wordml/cid" xmlns:w16="http://schemas.microsoft.com/office/word/2018/wordml" xmlns:w16sdtdh="http://schemas.microsoft.com/office/word/2020/wordml/sdtdatahash" xmlns:w16se="http://schemas.microsoft.com/office/word/2015/wordml/symex" xmlns:wpg="http://schemas.microsoft.com/office/word/2010/wordprocessingGroup" xmlns:wpi="http://schemas.microsoft.com/office/word/2010/wordprocessingInk" xmlns:wne="http://schemas.microsoft.com/office/word/2006/wordml" xmlns:wps="http://schemas.microsoft.com/office/word/2010/wordprocessingShape" mc:Ignorable="w14 w15 w16se w16cid w16 w16cex w16sdtdh wp14">
+<w:ftr xmlns:wpc="http://schemas.microsoft.com/office/word/2010/wordprocessingCanvas" xmlns:cx="http://schemas.microsoft.com/office/drawing/2014/chartex" xmlns:cx1="http://schemas.microsoft.com/office/drawing/2015/9/8/chartex" xmlns:cx2="http://schemas.microsoft.com/office/drawing/2015/10/21/chartex" xmlns:cx3="http://schemas.microsoft.com/office/drawing/2016/5/9/chartex" xmlns:cx4="http://schemas.microsoft.com/office/drawing/2016/5/10/chartex" xmlns:cx5="http://schemas.microsoft.com/office/drawing/2016/5/11/chartex" xmlns:cx6="http://schemas.microsoft.com/office/drawing/2016/5/12/chartex" xmlns:cx7="http://schemas.microsoft.com/office/drawing/2016/5/13/chartex" xmlns:cx8="http://schemas.microsoft.com/office/drawing/2016/5/14/chartex" xmlns:mc="http://schemas.openxmlformats.org/markup-compatibility/2006" xmlns:aink="http://schemas.microsoft.com/office/drawing/2016/ink" xmlns:am3d="http://schemas.microsoft.com/office/drawing/2017/model3d" xmlns:o="urn:schemas-microsoft-com:office:office" xmlns:oel="http://schemas.microsoft.com/office/2019/extlst" xmlns:r="http://schemas.openxmlformats.org/officeDocument/2006/relationships" xmlns:m="http://schemas.openxmlformats.org/officeDocument/2006/math" xmlns:v="urn:schemas-microsoft-com:vml" xmlns:wp14="http://schemas.microsoft.com/office/word/2010/wordprocessingDrawing" xmlns:wp="http://schemas.openxmlformats.org/drawingml/2006/wordprocessingDrawing" xmlns:w10="urn:schemas-microsoft-com:office:word" xmlns:w="http://schemas.openxmlformats.org/wordprocessingml/2006/main" xmlns:w14="http://schemas.microsoft.com/office/word/2010/wordml" xmlns:w15="http://schemas.microsoft.com/office/word/2012/wordml" xmlns:w16cex="http://schemas.microsoft.com/office/word/2018/wordml/cex" xmlns:w16cid="http://schemas.microsoft.com/office/word/2016/wordml/cid" xmlns:w16="http://schemas.microsoft.com/office/word/2018/wordml" xmlns:w16du="http://schemas.microsoft.com/office/word/2023/wordml/word16du" xmlns:w16sdtdh="http://schemas.microsoft.com/office/word/2020/wordml/sdtdatahash" xmlns:w16se="http://schemas.microsoft.com/office/word/2015/wordml/symex" xmlns:wpg="http://schemas.microsoft.com/office/word/2010/wordprocessingGroup" xmlns:wpi="http://schemas.microsoft.com/office/word/2010/wordprocessingInk" xmlns:wne="http://schemas.microsoft.com/office/word/2006/wordml" xmlns:wps="http://schemas.microsoft.com/office/word/2010/wordprocessingShape" mc:Ignorable="w14 w15 w16se w16cid w16 w16cex w16sdtdh w16du wp14">
   <w:p>
     <w:pPr>
       <w:pStyle w:val="af1"/>
@@ -53093,7 +52754,7 @@
 </file>
 
 <file path=word/footnotes.xml><?xml version="1.0" encoding="utf-8"?>
-<w:footnotes xmlns:wpc="http://schemas.microsoft.com/office/word/2010/wordprocessingCanvas" xmlns:cx="http://schemas.microsoft.com/office/drawing/2014/chartex" xmlns:cx1="http://schemas.microsoft.com/office/drawing/2015/9/8/chartex" xmlns:cx2="http://schemas.microsoft.com/office/drawing/2015/10/21/chartex" xmlns:cx3="http://schemas.microsoft.com/office/drawing/2016/5/9/chartex" xmlns:cx4="http://schemas.microsoft.com/office/drawing/2016/5/10/chartex" xmlns:cx5="http://schemas.microsoft.com/office/drawing/2016/5/11/chartex" xmlns:cx6="http://schemas.microsoft.com/office/drawing/2016/5/12/chartex" xmlns:cx7="http://schemas.microsoft.com/office/drawing/2016/5/13/chartex" xmlns:cx8="http://schemas.microsoft.com/office/drawing/2016/5/14/chartex" xmlns:mc="http://schemas.openxmlformats.org/markup-compatibility/2006" xmlns:aink="http://schemas.microsoft.com/office/drawing/2016/ink" xmlns:am3d="http://schemas.microsoft.com/office/drawing/2017/model3d" xmlns:o="urn:schemas-microsoft-com:office:office" xmlns:oel="http://schemas.microsoft.com/office/2019/extlst" xmlns:r="http://schemas.openxmlformats.org/officeDocument/2006/relationships" xmlns:m="http://schemas.openxmlformats.org/officeDocument/2006/math" xmlns:v="urn:schemas-microsoft-com:vml" xmlns:wp14="http://schemas.microsoft.com/office/word/2010/wordprocessingDrawing" xmlns:wp="http://schemas.openxmlformats.org/drawingml/2006/wordprocessingDrawing" xmlns:w10="urn:schemas-microsoft-com:office:word" xmlns:w="http://schemas.openxmlformats.org/wordprocessingml/2006/main" xmlns:w14="http://schemas.microsoft.com/office/word/2010/wordml" xmlns:w15="http://schemas.microsoft.com/office/word/2012/wordml" xmlns:w16cex="http://schemas.microsoft.com/office/word/2018/wordml/cex" xmlns:w16cid="http://schemas.microsoft.com/office/word/2016/wordml/cid" xmlns:w16="http://schemas.microsoft.com/office/word/2018/wordml" xmlns:w16sdtdh="http://schemas.microsoft.com/office/word/2020/wordml/sdtdatahash" xmlns:w16se="http://schemas.microsoft.com/office/word/2015/wordml/symex" xmlns:wpg="http://schemas.microsoft.com/office/word/2010/wordprocessingGroup" xmlns:wpi="http://schemas.microsoft.com/office/word/2010/wordprocessingInk" xmlns:wne="http://schemas.microsoft.com/office/word/2006/wordml" xmlns:wps="http://schemas.microsoft.com/office/word/2010/wordprocessingShape" mc:Ignorable="w14 w15 w16se w16cid w16 w16cex w16sdtdh wp14">
+<w:footnotes xmlns:wpc="http://schemas.microsoft.com/office/word/2010/wordprocessingCanvas" xmlns:cx="http://schemas.microsoft.com/office/drawing/2014/chartex" xmlns:cx1="http://schemas.microsoft.com/office/drawing/2015/9/8/chartex" xmlns:cx2="http://schemas.microsoft.com/office/drawing/2015/10/21/chartex" xmlns:cx3="http://schemas.microsoft.com/office/drawing/2016/5/9/chartex" xmlns:cx4="http://schemas.microsoft.com/office/drawing/2016/5/10/chartex" xmlns:cx5="http://schemas.microsoft.com/office/drawing/2016/5/11/chartex" xmlns:cx6="http://schemas.microsoft.com/office/drawing/2016/5/12/chartex" xmlns:cx7="http://schemas.microsoft.com/office/drawing/2016/5/13/chartex" xmlns:cx8="http://schemas.microsoft.com/office/drawing/2016/5/14/chartex" xmlns:mc="http://schemas.openxmlformats.org/markup-compatibility/2006" xmlns:aink="http://schemas.microsoft.com/office/drawing/2016/ink" xmlns:am3d="http://schemas.microsoft.com/office/drawing/2017/model3d" xmlns:o="urn:schemas-microsoft-com:office:office" xmlns:oel="http://schemas.microsoft.com/office/2019/extlst" xmlns:r="http://schemas.openxmlformats.org/officeDocument/2006/relationships" xmlns:m="http://schemas.openxmlformats.org/officeDocument/2006/math" xmlns:v="urn:schemas-microsoft-com:vml" xmlns:wp14="http://schemas.microsoft.com/office/word/2010/wordprocessingDrawing" xmlns:wp="http://schemas.openxmlformats.org/drawingml/2006/wordprocessingDrawing" xmlns:w10="urn:schemas-microsoft-com:office:word" xmlns:w="http://schemas.openxmlformats.org/wordprocessingml/2006/main" xmlns:w14="http://schemas.microsoft.com/office/word/2010/wordml" xmlns:w15="http://schemas.microsoft.com/office/word/2012/wordml" xmlns:w16cex="http://schemas.microsoft.com/office/word/2018/wordml/cex" xmlns:w16cid="http://schemas.microsoft.com/office/word/2016/wordml/cid" xmlns:w16="http://schemas.microsoft.com/office/word/2018/wordml" xmlns:w16du="http://schemas.microsoft.com/office/word/2023/wordml/word16du" xmlns:w16sdtdh="http://schemas.microsoft.com/office/word/2020/wordml/sdtdatahash" xmlns:w16se="http://schemas.microsoft.com/office/word/2015/wordml/symex" xmlns:wpg="http://schemas.microsoft.com/office/word/2010/wordprocessingGroup" xmlns:wpi="http://schemas.microsoft.com/office/word/2010/wordprocessingInk" xmlns:wne="http://schemas.microsoft.com/office/word/2006/wordml" xmlns:wps="http://schemas.microsoft.com/office/word/2010/wordprocessingShape" mc:Ignorable="w14 w15 w16se w16cid w16 w16cex w16sdtdh w16du wp14">
   <w:footnote w:type="separator" w:id="-1">
     <w:p>
       <w:r>
@@ -53114,7 +52775,7 @@
 </file>
 
 <file path=word/header1.xml><?xml version="1.0" encoding="utf-8"?>
-<w:hdr xmlns:wpc="http://schemas.microsoft.com/office/word/2010/wordprocessingCanvas" xmlns:cx="http://schemas.microsoft.com/office/drawing/2014/chartex" xmlns:cx1="http://schemas.microsoft.com/office/drawing/2015/9/8/chartex" xmlns:cx2="http://schemas.microsoft.com/office/drawing/2015/10/21/chartex" xmlns:cx3="http://schemas.microsoft.com/office/drawing/2016/5/9/chartex" xmlns:cx4="http://schemas.microsoft.com/office/drawing/2016/5/10/chartex" xmlns:cx5="http://schemas.microsoft.com/office/drawing/2016/5/11/chartex" xmlns:cx6="http://schemas.microsoft.com/office/drawing/2016/5/12/chartex" xmlns:cx7="http://schemas.microsoft.com/office/drawing/2016/5/13/chartex" xmlns:cx8="http://schemas.microsoft.com/office/drawing/2016/5/14/chartex" xmlns:mc="http://schemas.openxmlformats.org/markup-compatibility/2006" xmlns:aink="http://schemas.microsoft.com/office/drawing/2016/ink" xmlns:am3d="http://schemas.microsoft.com/office/drawing/2017/model3d" xmlns:o="urn:schemas-microsoft-com:office:office" xmlns:oel="http://schemas.microsoft.com/office/2019/extlst" xmlns:r="http://schemas.openxmlformats.org/officeDocument/2006/relationships" xmlns:m="http://schemas.openxmlformats.org/officeDocument/2006/math" xmlns:v="urn:schemas-microsoft-com:vml" xmlns:wp14="http://schemas.microsoft.com/office/word/2010/wordprocessingDrawing" xmlns:wp="http://schemas.openxmlformats.org/drawingml/2006/wordprocessingDrawing" xmlns:w10="urn:schemas-microsoft-com:office:word" xmlns:w="http://schemas.openxmlformats.org/wordprocessingml/2006/main" xmlns:w14="http://schemas.microsoft.com/office/word/2010/wordml" xmlns:w15="http://schemas.microsoft.com/office/word/2012/wordml" xmlns:w16cex="http://schemas.microsoft.com/office/word/2018/wordml/cex" xmlns:w16cid="http://schemas.microsoft.com/office/word/2016/wordml/cid" xmlns:w16="http://schemas.microsoft.com/office/word/2018/wordml" xmlns:w16sdtdh="http://schemas.microsoft.com/office/word/2020/wordml/sdtdatahash" xmlns:w16se="http://schemas.microsoft.com/office/word/2015/wordml/symex" xmlns:wpg="http://schemas.microsoft.com/office/word/2010/wordprocessingGroup" xmlns:wpi="http://schemas.microsoft.com/office/word/2010/wordprocessingInk" xmlns:wne="http://schemas.microsoft.com/office/word/2006/wordml" xmlns:wps="http://schemas.microsoft.com/office/word/2010/wordprocessingShape" mc:Ignorable="w14 w15 w16se w16cid w16 w16cex w16sdtdh wp14">
+<w:hdr xmlns:wpc="http://schemas.microsoft.com/office/word/2010/wordprocessingCanvas" xmlns:cx="http://schemas.microsoft.com/office/drawing/2014/chartex" xmlns:cx1="http://schemas.microsoft.com/office/drawing/2015/9/8/chartex" xmlns:cx2="http://schemas.microsoft.com/office/drawing/2015/10/21/chartex" xmlns:cx3="http://schemas.microsoft.com/office/drawing/2016/5/9/chartex" xmlns:cx4="http://schemas.microsoft.com/office/drawing/2016/5/10/chartex" xmlns:cx5="http://schemas.microsoft.com/office/drawing/2016/5/11/chartex" xmlns:cx6="http://schemas.microsoft.com/office/drawing/2016/5/12/chartex" xmlns:cx7="http://schemas.microsoft.com/office/drawing/2016/5/13/chartex" xmlns:cx8="http://schemas.microsoft.com/office/drawing/2016/5/14/chartex" xmlns:mc="http://schemas.openxmlformats.org/markup-compatibility/2006" xmlns:aink="http://schemas.microsoft.com/office/drawing/2016/ink" xmlns:am3d="http://schemas.microsoft.com/office/drawing/2017/model3d" xmlns:o="urn:schemas-microsoft-com:office:office" xmlns:oel="http://schemas.microsoft.com/office/2019/extlst" xmlns:r="http://schemas.openxmlformats.org/officeDocument/2006/relationships" xmlns:m="http://schemas.openxmlformats.org/officeDocument/2006/math" xmlns:v="urn:schemas-microsoft-com:vml" xmlns:wp14="http://schemas.microsoft.com/office/word/2010/wordprocessingDrawing" xmlns:wp="http://schemas.openxmlformats.org/drawingml/2006/wordprocessingDrawing" xmlns:w10="urn:schemas-microsoft-com:office:word" xmlns:w="http://schemas.openxmlformats.org/wordprocessingml/2006/main" xmlns:w14="http://schemas.microsoft.com/office/word/2010/wordml" xmlns:w15="http://schemas.microsoft.com/office/word/2012/wordml" xmlns:w16cex="http://schemas.microsoft.com/office/word/2018/wordml/cex" xmlns:w16cid="http://schemas.microsoft.com/office/word/2016/wordml/cid" xmlns:w16="http://schemas.microsoft.com/office/word/2018/wordml" xmlns:w16du="http://schemas.microsoft.com/office/word/2023/wordml/word16du" xmlns:w16sdtdh="http://schemas.microsoft.com/office/word/2020/wordml/sdtdatahash" xmlns:w16se="http://schemas.microsoft.com/office/word/2015/wordml/symex" xmlns:wpg="http://schemas.microsoft.com/office/word/2010/wordprocessingGroup" xmlns:wpi="http://schemas.microsoft.com/office/word/2010/wordprocessingInk" xmlns:wne="http://schemas.microsoft.com/office/word/2006/wordml" xmlns:wps="http://schemas.microsoft.com/office/word/2010/wordprocessingShape" mc:Ignorable="w14 w15 w16se w16cid w16 w16cex w16sdtdh w16du wp14">
   <w:p>
     <w:pPr>
       <w:pStyle w:val="af"/>
@@ -53124,7 +52785,7 @@
 </file>
 
 <file path=word/header2.xml><?xml version="1.0" encoding="utf-8"?>
-<w:hdr xmlns:wpc="http://schemas.microsoft.com/office/word/2010/wordprocessingCanvas" xmlns:cx="http://schemas.microsoft.com/office/drawing/2014/chartex" xmlns:cx1="http://schemas.microsoft.com/office/drawing/2015/9/8/chartex" xmlns:cx2="http://schemas.microsoft.com/office/drawing/2015/10/21/chartex" xmlns:cx3="http://schemas.microsoft.com/office/drawing/2016/5/9/chartex" xmlns:cx4="http://schemas.microsoft.com/office/drawing/2016/5/10/chartex" xmlns:cx5="http://schemas.microsoft.com/office/drawing/2016/5/11/chartex" xmlns:cx6="http://schemas.microsoft.com/office/drawing/2016/5/12/chartex" xmlns:cx7="http://schemas.microsoft.com/office/drawing/2016/5/13/chartex" xmlns:cx8="http://schemas.microsoft.com/office/drawing/2016/5/14/chartex" xmlns:mc="http://schemas.openxmlformats.org/markup-compatibility/2006" xmlns:aink="http://schemas.microsoft.com/office/drawing/2016/ink" xmlns:am3d="http://schemas.microsoft.com/office/drawing/2017/model3d" xmlns:o="urn:schemas-microsoft-com:office:office" xmlns:oel="http://schemas.microsoft.com/office/2019/extlst" xmlns:r="http://schemas.openxmlformats.org/officeDocument/2006/relationships" xmlns:m="http://schemas.openxmlformats.org/officeDocument/2006/math" xmlns:v="urn:schemas-microsoft-com:vml" xmlns:wp14="http://schemas.microsoft.com/office/word/2010/wordprocessingDrawing" xmlns:wp="http://schemas.openxmlformats.org/drawingml/2006/wordprocessingDrawing" xmlns:w10="urn:schemas-microsoft-com:office:word" xmlns:w="http://schemas.openxmlformats.org/wordprocessingml/2006/main" xmlns:w14="http://schemas.microsoft.com/office/word/2010/wordml" xmlns:w15="http://schemas.microsoft.com/office/word/2012/wordml" xmlns:w16cex="http://schemas.microsoft.com/office/word/2018/wordml/cex" xmlns:w16cid="http://schemas.microsoft.com/office/word/2016/wordml/cid" xmlns:w16="http://schemas.microsoft.com/office/word/2018/wordml" xmlns:w16sdtdh="http://schemas.microsoft.com/office/word/2020/wordml/sdtdatahash" xmlns:w16se="http://schemas.microsoft.com/office/word/2015/wordml/symex" xmlns:wpg="http://schemas.microsoft.com/office/word/2010/wordprocessingGroup" xmlns:wpi="http://schemas.microsoft.com/office/word/2010/wordprocessingInk" xmlns:wne="http://schemas.microsoft.com/office/word/2006/wordml" xmlns:wps="http://schemas.microsoft.com/office/word/2010/wordprocessingShape" mc:Ignorable="w14 w15 w16se w16cid w16 w16cex w16sdtdh wp14">
+<w:hdr xmlns:wpc="http://schemas.microsoft.com/office/word/2010/wordprocessingCanvas" xmlns:cx="http://schemas.microsoft.com/office/drawing/2014/chartex" xmlns:cx1="http://schemas.microsoft.com/office/drawing/2015/9/8/chartex" xmlns:cx2="http://schemas.microsoft.com/office/drawing/2015/10/21/chartex" xmlns:cx3="http://schemas.microsoft.com/office/drawing/2016/5/9/chartex" xmlns:cx4="http://schemas.microsoft.com/office/drawing/2016/5/10/chartex" xmlns:cx5="http://schemas.microsoft.com/office/drawing/2016/5/11/chartex" xmlns:cx6="http://schemas.microsoft.com/office/drawing/2016/5/12/chartex" xmlns:cx7="http://schemas.microsoft.com/office/drawing/2016/5/13/chartex" xmlns:cx8="http://schemas.microsoft.com/office/drawing/2016/5/14/chartex" xmlns:mc="http://schemas.openxmlformats.org/markup-compatibility/2006" xmlns:aink="http://schemas.microsoft.com/office/drawing/2016/ink" xmlns:am3d="http://schemas.microsoft.com/office/drawing/2017/model3d" xmlns:o="urn:schemas-microsoft-com:office:office" xmlns:oel="http://schemas.microsoft.com/office/2019/extlst" xmlns:r="http://schemas.openxmlformats.org/officeDocument/2006/relationships" xmlns:m="http://schemas.openxmlformats.org/officeDocument/2006/math" xmlns:v="urn:schemas-microsoft-com:vml" xmlns:wp14="http://schemas.microsoft.com/office/word/2010/wordprocessingDrawing" xmlns:wp="http://schemas.openxmlformats.org/drawingml/2006/wordprocessingDrawing" xmlns:w10="urn:schemas-microsoft-com:office:word" xmlns:w="http://schemas.openxmlformats.org/wordprocessingml/2006/main" xmlns:w14="http://schemas.microsoft.com/office/word/2010/wordml" xmlns:w15="http://schemas.microsoft.com/office/word/2012/wordml" xmlns:w16cex="http://schemas.microsoft.com/office/word/2018/wordml/cex" xmlns:w16cid="http://schemas.microsoft.com/office/word/2016/wordml/cid" xmlns:w16="http://schemas.microsoft.com/office/word/2018/wordml" xmlns:w16du="http://schemas.microsoft.com/office/word/2023/wordml/word16du" xmlns:w16sdtdh="http://schemas.microsoft.com/office/word/2020/wordml/sdtdatahash" xmlns:w16se="http://schemas.microsoft.com/office/word/2015/wordml/symex" xmlns:wpg="http://schemas.microsoft.com/office/word/2010/wordprocessingGroup" xmlns:wpi="http://schemas.microsoft.com/office/word/2010/wordprocessingInk" xmlns:wne="http://schemas.microsoft.com/office/word/2006/wordml" xmlns:wps="http://schemas.microsoft.com/office/word/2010/wordprocessingShape" mc:Ignorable="w14 w15 w16se w16cid w16 w16cex w16sdtdh w16du wp14">
   <w:p>
     <w:pPr>
       <w:pStyle w:val="af"/>
@@ -53134,7 +52795,7 @@
 </file>
 
 <file path=word/header3.xml><?xml version="1.0" encoding="utf-8"?>
-<w:hdr xmlns:wpc="http://schemas.microsoft.com/office/word/2010/wordprocessingCanvas" xmlns:cx="http://schemas.microsoft.com/office/drawing/2014/chartex" xmlns:cx1="http://schemas.microsoft.com/office/drawing/2015/9/8/chartex" xmlns:cx2="http://schemas.microsoft.com/office/drawing/2015/10/21/chartex" xmlns:cx3="http://schemas.microsoft.com/office/drawing/2016/5/9/chartex" xmlns:cx4="http://schemas.microsoft.com/office/drawing/2016/5/10/chartex" xmlns:cx5="http://schemas.microsoft.com/office/drawing/2016/5/11/chartex" xmlns:cx6="http://schemas.microsoft.com/office/drawing/2016/5/12/chartex" xmlns:cx7="http://schemas.microsoft.com/office/drawing/2016/5/13/chartex" xmlns:cx8="http://schemas.microsoft.com/office/drawing/2016/5/14/chartex" xmlns:mc="http://schemas.openxmlformats.org/markup-compatibility/2006" xmlns:aink="http://schemas.microsoft.com/office/drawing/2016/ink" xmlns:am3d="http://schemas.microsoft.com/office/drawing/2017/model3d" xmlns:o="urn:schemas-microsoft-com:office:office" xmlns:oel="http://schemas.microsoft.com/office/2019/extlst" xmlns:r="http://schemas.openxmlformats.org/officeDocument/2006/relationships" xmlns:m="http://schemas.openxmlformats.org/officeDocument/2006/math" xmlns:v="urn:schemas-microsoft-com:vml" xmlns:wp14="http://schemas.microsoft.com/office/word/2010/wordprocessingDrawing" xmlns:wp="http://schemas.openxmlformats.org/drawingml/2006/wordprocessingDrawing" xmlns:w10="urn:schemas-microsoft-com:office:word" xmlns:w="http://schemas.openxmlformats.org/wordprocessingml/2006/main" xmlns:w14="http://schemas.microsoft.com/office/word/2010/wordml" xmlns:w15="http://schemas.microsoft.com/office/word/2012/wordml" xmlns:w16cex="http://schemas.microsoft.com/office/word/2018/wordml/cex" xmlns:w16cid="http://schemas.microsoft.com/office/word/2016/wordml/cid" xmlns:w16="http://schemas.microsoft.com/office/word/2018/wordml" xmlns:w16sdtdh="http://schemas.microsoft.com/office/word/2020/wordml/sdtdatahash" xmlns:w16se="http://schemas.microsoft.com/office/word/2015/wordml/symex" xmlns:wpg="http://schemas.microsoft.com/office/word/2010/wordprocessingGroup" xmlns:wpi="http://schemas.microsoft.com/office/word/2010/wordprocessingInk" xmlns:wne="http://schemas.microsoft.com/office/word/2006/wordml" xmlns:wps="http://schemas.microsoft.com/office/word/2010/wordprocessingShape" mc:Ignorable="w14 w15 w16se w16cid w16 w16cex w16sdtdh wp14">
+<w:hdr xmlns:wpc="http://schemas.microsoft.com/office/word/2010/wordprocessingCanvas" xmlns:cx="http://schemas.microsoft.com/office/drawing/2014/chartex" xmlns:cx1="http://schemas.microsoft.com/office/drawing/2015/9/8/chartex" xmlns:cx2="http://schemas.microsoft.com/office/drawing/2015/10/21/chartex" xmlns:cx3="http://schemas.microsoft.com/office/drawing/2016/5/9/chartex" xmlns:cx4="http://schemas.microsoft.com/office/drawing/2016/5/10/chartex" xmlns:cx5="http://schemas.microsoft.com/office/drawing/2016/5/11/chartex" xmlns:cx6="http://schemas.microsoft.com/office/drawing/2016/5/12/chartex" xmlns:cx7="http://schemas.microsoft.com/office/drawing/2016/5/13/chartex" xmlns:cx8="http://schemas.microsoft.com/office/drawing/2016/5/14/chartex" xmlns:mc="http://schemas.openxmlformats.org/markup-compatibility/2006" xmlns:aink="http://schemas.microsoft.com/office/drawing/2016/ink" xmlns:am3d="http://schemas.microsoft.com/office/drawing/2017/model3d" xmlns:o="urn:schemas-microsoft-com:office:office" xmlns:oel="http://schemas.microsoft.com/office/2019/extlst" xmlns:r="http://schemas.openxmlformats.org/officeDocument/2006/relationships" xmlns:m="http://schemas.openxmlformats.org/officeDocument/2006/math" xmlns:v="urn:schemas-microsoft-com:vml" xmlns:wp14="http://schemas.microsoft.com/office/word/2010/wordprocessingDrawing" xmlns:wp="http://schemas.openxmlformats.org/drawingml/2006/wordprocessingDrawing" xmlns:w10="urn:schemas-microsoft-com:office:word" xmlns:w="http://schemas.openxmlformats.org/wordprocessingml/2006/main" xmlns:w14="http://schemas.microsoft.com/office/word/2010/wordml" xmlns:w15="http://schemas.microsoft.com/office/word/2012/wordml" xmlns:w16cex="http://schemas.microsoft.com/office/word/2018/wordml/cex" xmlns:w16cid="http://schemas.microsoft.com/office/word/2016/wordml/cid" xmlns:w16="http://schemas.microsoft.com/office/word/2018/wordml" xmlns:w16du="http://schemas.microsoft.com/office/word/2023/wordml/word16du" xmlns:w16sdtdh="http://schemas.microsoft.com/office/word/2020/wordml/sdtdatahash" xmlns:w16se="http://schemas.microsoft.com/office/word/2015/wordml/symex" xmlns:wpg="http://schemas.microsoft.com/office/word/2010/wordprocessingGroup" xmlns:wpi="http://schemas.microsoft.com/office/word/2010/wordprocessingInk" xmlns:wne="http://schemas.microsoft.com/office/word/2006/wordml" xmlns:wps="http://schemas.microsoft.com/office/word/2010/wordprocessingShape" mc:Ignorable="w14 w15 w16se w16cid w16 w16cex w16sdtdh w16du wp14">
   <w:p>
     <w:pPr>
       <w:pStyle w:val="af"/>
@@ -53144,7 +52805,7 @@
 </file>
 
 <file path=word/numbering.xml><?xml version="1.0" encoding="utf-8"?>
-<w:numbering xmlns:wpc="http://schemas.microsoft.com/office/word/2010/wordprocessingCanvas" xmlns:cx="http://schemas.microsoft.com/office/drawing/2014/chartex" xmlns:cx1="http://schemas.microsoft.com/office/drawing/2015/9/8/chartex" xmlns:cx2="http://schemas.microsoft.com/office/drawing/2015/10/21/chartex" xmlns:cx3="http://schemas.microsoft.com/office/drawing/2016/5/9/chartex" xmlns:cx4="http://schemas.microsoft.com/office/drawing/2016/5/10/chartex" xmlns:cx5="http://schemas.microsoft.com/office/drawing/2016/5/11/chartex" xmlns:cx6="http://schemas.microsoft.com/office/drawing/2016/5/12/chartex" xmlns:cx7="http://schemas.microsoft.com/office/drawing/2016/5/13/chartex" xmlns:cx8="http://schemas.microsoft.com/office/drawing/2016/5/14/chartex" xmlns:mc="http://schemas.openxmlformats.org/markup-compatibility/2006" xmlns:aink="http://schemas.microsoft.com/office/drawing/2016/ink" xmlns:am3d="http://schemas.microsoft.com/office/drawing/2017/model3d" xmlns:o="urn:schemas-microsoft-com:office:office" xmlns:oel="http://schemas.microsoft.com/office/2019/extlst" xmlns:r="http://schemas.openxmlformats.org/officeDocument/2006/relationships" xmlns:m="http://schemas.openxmlformats.org/officeDocument/2006/math" xmlns:v="urn:schemas-microsoft-com:vml" xmlns:wp14="http://schemas.microsoft.com/office/word/2010/wordprocessingDrawing" xmlns:wp="http://schemas.openxmlformats.org/drawingml/2006/wordprocessingDrawing" xmlns:w10="urn:schemas-microsoft-com:office:word" xmlns:w="http://schemas.openxmlformats.org/wordprocessingml/2006/main" xmlns:w14="http://schemas.microsoft.com/office/word/2010/wordml" xmlns:w15="http://schemas.microsoft.com/office/word/2012/wordml" xmlns:w16cex="http://schemas.microsoft.com/office/word/2018/wordml/cex" xmlns:w16cid="http://schemas.microsoft.com/office/word/2016/wordml/cid" xmlns:w16="http://schemas.microsoft.com/office/word/2018/wordml" xmlns:w16sdtdh="http://schemas.microsoft.com/office/word/2020/wordml/sdtdatahash" xmlns:w16se="http://schemas.microsoft.com/office/word/2015/wordml/symex" xmlns:wpg="http://schemas.microsoft.com/office/word/2010/wordprocessingGroup" xmlns:wpi="http://schemas.microsoft.com/office/word/2010/wordprocessingInk" xmlns:wne="http://schemas.microsoft.com/office/word/2006/wordml" xmlns:wps="http://schemas.microsoft.com/office/word/2010/wordprocessingShape" mc:Ignorable="w14 w15 w16se w16cid w16 w16cex w16sdtdh wp14">
+<w:numbering xmlns:wpc="http://schemas.microsoft.com/office/word/2010/wordprocessingCanvas" xmlns:cx="http://schemas.microsoft.com/office/drawing/2014/chartex" xmlns:cx1="http://schemas.microsoft.com/office/drawing/2015/9/8/chartex" xmlns:cx2="http://schemas.microsoft.com/office/drawing/2015/10/21/chartex" xmlns:cx3="http://schemas.microsoft.com/office/drawing/2016/5/9/chartex" xmlns:cx4="http://schemas.microsoft.com/office/drawing/2016/5/10/chartex" xmlns:cx5="http://schemas.microsoft.com/office/drawing/2016/5/11/chartex" xmlns:cx6="http://schemas.microsoft.com/office/drawing/2016/5/12/chartex" xmlns:cx7="http://schemas.microsoft.com/office/drawing/2016/5/13/chartex" xmlns:cx8="http://schemas.microsoft.com/office/drawing/2016/5/14/chartex" xmlns:mc="http://schemas.openxmlformats.org/markup-compatibility/2006" xmlns:aink="http://schemas.microsoft.com/office/drawing/2016/ink" xmlns:am3d="http://schemas.microsoft.com/office/drawing/2017/model3d" xmlns:o="urn:schemas-microsoft-com:office:office" xmlns:oel="http://schemas.microsoft.com/office/2019/extlst" xmlns:r="http://schemas.openxmlformats.org/officeDocument/2006/relationships" xmlns:m="http://schemas.openxmlformats.org/officeDocument/2006/math" xmlns:v="urn:schemas-microsoft-com:vml" xmlns:wp14="http://schemas.microsoft.com/office/word/2010/wordprocessingDrawing" xmlns:wp="http://schemas.openxmlformats.org/drawingml/2006/wordprocessingDrawing" xmlns:w10="urn:schemas-microsoft-com:office:word" xmlns:w="http://schemas.openxmlformats.org/wordprocessingml/2006/main" xmlns:w14="http://schemas.microsoft.com/office/word/2010/wordml" xmlns:w15="http://schemas.microsoft.com/office/word/2012/wordml" xmlns:w16cex="http://schemas.microsoft.com/office/word/2018/wordml/cex" xmlns:w16cid="http://schemas.microsoft.com/office/word/2016/wordml/cid" xmlns:w16="http://schemas.microsoft.com/office/word/2018/wordml" xmlns:w16du="http://schemas.microsoft.com/office/word/2023/wordml/word16du" xmlns:w16sdtdh="http://schemas.microsoft.com/office/word/2020/wordml/sdtdatahash" xmlns:w16se="http://schemas.microsoft.com/office/word/2015/wordml/symex" xmlns:wpg="http://schemas.microsoft.com/office/word/2010/wordprocessingGroup" xmlns:wpi="http://schemas.microsoft.com/office/word/2010/wordprocessingInk" xmlns:wne="http://schemas.microsoft.com/office/word/2006/wordml" xmlns:wps="http://schemas.microsoft.com/office/word/2010/wordprocessingShape" mc:Ignorable="w14 w15 w16se w16cid w16 w16cex w16sdtdh w16du wp14">
   <w:abstractNum w:abstractNumId="0" w15:restartNumberingAfterBreak="0">
     <w:nsid w:val="04171B3A"/>
     <w:multiLevelType w:val="hybridMultilevel"/>
@@ -55268,7 +54929,7 @@
 </file>
 
 <file path=word/styles.xml><?xml version="1.0" encoding="utf-8"?>
-<w:styles xmlns:mc="http://schemas.openxmlformats.org/markup-compatibility/2006" xmlns:r="http://schemas.openxmlformats.org/officeDocument/2006/relationships" xmlns:w="http://schemas.openxmlformats.org/wordprocessingml/2006/main" xmlns:w14="http://schemas.microsoft.com/office/word/2010/wordml" xmlns:w15="http://schemas.microsoft.com/office/word/2012/wordml" xmlns:w16cex="http://schemas.microsoft.com/office/word/2018/wordml/cex" xmlns:w16cid="http://schemas.microsoft.com/office/word/2016/wordml/cid" xmlns:w16="http://schemas.microsoft.com/office/word/2018/wordml" xmlns:w16sdtdh="http://schemas.microsoft.com/office/word/2020/wordml/sdtdatahash" xmlns:w16se="http://schemas.microsoft.com/office/word/2015/wordml/symex" mc:Ignorable="w14 w15 w16se w16cid w16 w16cex w16sdtdh">
+<w:styles xmlns:mc="http://schemas.openxmlformats.org/markup-compatibility/2006" xmlns:r="http://schemas.openxmlformats.org/officeDocument/2006/relationships" xmlns:w="http://schemas.openxmlformats.org/wordprocessingml/2006/main" xmlns:w14="http://schemas.microsoft.com/office/word/2010/wordml" xmlns:w15="http://schemas.microsoft.com/office/word/2012/wordml" xmlns:w16cex="http://schemas.microsoft.com/office/word/2018/wordml/cex" xmlns:w16cid="http://schemas.microsoft.com/office/word/2016/wordml/cid" xmlns:w16="http://schemas.microsoft.com/office/word/2018/wordml" xmlns:w16du="http://schemas.microsoft.com/office/word/2023/wordml/word16du" xmlns:w16sdtdh="http://schemas.microsoft.com/office/word/2020/wordml/sdtdatahash" xmlns:w16se="http://schemas.microsoft.com/office/word/2015/wordml/symex" mc:Ignorable="w14 w15 w16se w16cid w16 w16cex w16sdtdh w16du">
   <w:docDefaults>
     <w:rPrDefault>
       <w:rPr>
